--- a/dokumentacio/Dani_dokumentacio.docx
+++ b/dokumentacio/Dani_dokumentacio.docx
@@ -4,33 +4,119 @@
   <w:body>
     <w:p>
       <w:pPr>
-        <w:rPr>
-          <w:rFonts w:ascii="Times New Roman" w:hAnsi="Times New Roman" w:cs="Times New Roman"/>
-        </w:rPr>
-      </w:pPr>
-      <w:r>
-        <w:rPr>
-          <w:rFonts w:ascii="Times New Roman" w:hAnsi="Times New Roman" w:cs="Times New Roman"/>
-        </w:rPr>
-        <w:t>Dokumentáció</w:t>
-      </w:r>
-    </w:p>
-    <w:p>
-      <w:pPr>
-        <w:rPr>
-          <w:rFonts w:ascii="Times New Roman" w:hAnsi="Times New Roman" w:cs="Times New Roman"/>
-        </w:rPr>
-      </w:pPr>
-    </w:p>
-    <w:p>
-      <w:pPr>
-        <w:rPr>
-          <w:rFonts w:ascii="Times New Roman" w:hAnsi="Times New Roman" w:cs="Times New Roman"/>
-        </w:rPr>
-      </w:pPr>
-      <w:r>
-        <w:rPr>
-          <w:rFonts w:ascii="Times New Roman" w:hAnsi="Times New Roman" w:cs="Times New Roman"/>
+        <w:spacing w:line="360" w:lineRule="auto"/>
+        <w:jc w:val="center"/>
+        <w:rPr>
+          <w:rFonts w:ascii="Times New Roman" w:eastAsia="Times New Roman" w:hAnsi="Times New Roman" w:cs="Times New Roman"/>
+          <w:b/>
+          <w:bCs/>
+          <w:sz w:val="40"/>
+          <w:szCs w:val="40"/>
+        </w:rPr>
+      </w:pPr>
+      <w:r>
+        <w:rPr>
+          <w:rFonts w:ascii="Times New Roman" w:eastAsia="Times New Roman" w:hAnsi="Times New Roman" w:cs="Times New Roman"/>
+          <w:b/>
+          <w:bCs/>
+          <w:sz w:val="40"/>
+          <w:szCs w:val="40"/>
+        </w:rPr>
+        <w:t>Finom Falatok</w:t>
+      </w:r>
+      <w:bookmarkStart w:id="0" w:name="_GoBack"/>
+      <w:bookmarkEnd w:id="0"/>
+    </w:p>
+    <w:p>
+      <w:pPr>
+        <w:spacing w:line="360" w:lineRule="auto"/>
+        <w:jc w:val="center"/>
+        <w:rPr>
+          <w:rFonts w:ascii="Times New Roman" w:eastAsia="Times New Roman" w:hAnsi="Times New Roman" w:cs="Times New Roman"/>
+          <w:sz w:val="28"/>
+          <w:szCs w:val="28"/>
+        </w:rPr>
+      </w:pPr>
+      <w:r>
+        <w:rPr>
+          <w:rFonts w:ascii="Times New Roman" w:eastAsia="Times New Roman" w:hAnsi="Times New Roman" w:cs="Times New Roman"/>
+          <w:sz w:val="28"/>
+          <w:szCs w:val="28"/>
+        </w:rPr>
+        <w:t>Szűcs Dániel</w:t>
+      </w:r>
+      <w:r>
+        <w:rPr>
+          <w:rFonts w:ascii="Times New Roman" w:eastAsia="Times New Roman" w:hAnsi="Times New Roman" w:cs="Times New Roman"/>
+          <w:sz w:val="28"/>
+          <w:szCs w:val="28"/>
+        </w:rPr>
+        <w:t>,</w:t>
+      </w:r>
+      <w:r>
+        <w:rPr>
+          <w:rFonts w:ascii="Times New Roman" w:eastAsia="Times New Roman" w:hAnsi="Times New Roman" w:cs="Times New Roman"/>
+          <w:sz w:val="28"/>
+          <w:szCs w:val="28"/>
+        </w:rPr>
+        <w:t xml:space="preserve"> Tóth Balázs</w:t>
+      </w:r>
+    </w:p>
+    <w:p>
+      <w:pPr>
+        <w:spacing w:line="360" w:lineRule="auto"/>
+        <w:jc w:val="center"/>
+        <w:rPr>
+          <w:rFonts w:ascii="Times New Roman" w:eastAsia="Times New Roman" w:hAnsi="Times New Roman" w:cs="Times New Roman"/>
+          <w:sz w:val="28"/>
+          <w:szCs w:val="28"/>
+        </w:rPr>
+        <w:sectPr>
+          <w:footerReference w:type="default" r:id="rId6"/>
+          <w:footerReference w:type="first" r:id="rId7"/>
+          <w:pgSz w:w="11909" w:h="16834" w:code="9"/>
+          <w:pgMar w:top="1440" w:right="1440" w:bottom="1440" w:left="1440" w:header="720" w:footer="720" w:gutter="0"/>
+          <w:pgNumType w:start="1"/>
+          <w:cols w:space="708"/>
+          <w:vAlign w:val="center"/>
+          <w:titlePg/>
+        </w:sectPr>
+      </w:pPr>
+      <w:r>
+        <w:rPr>
+          <w:rFonts w:ascii="Times New Roman" w:eastAsia="Times New Roman" w:hAnsi="Times New Roman" w:cs="Times New Roman"/>
+          <w:sz w:val="28"/>
+          <w:szCs w:val="28"/>
+        </w:rPr>
+        <w:t>2024</w:t>
+      </w:r>
+      <w:r>
+        <w:rPr>
+          <w:rFonts w:ascii="Times New Roman" w:eastAsia="Times New Roman" w:hAnsi="Times New Roman" w:cs="Times New Roman"/>
+          <w:sz w:val="28"/>
+          <w:szCs w:val="28"/>
+        </w:rPr>
+        <w:t>-2025</w:t>
+      </w:r>
+    </w:p>
+    <w:p>
+      <w:pPr>
+        <w:rPr>
+          <w:rFonts w:ascii="Times New Roman" w:hAnsi="Times New Roman" w:cs="Times New Roman"/>
+        </w:rPr>
+      </w:pPr>
+    </w:p>
+    <w:p>
+      <w:pPr>
+        <w:rPr>
+          <w:rFonts w:ascii="Times New Roman" w:hAnsi="Times New Roman" w:cs="Times New Roman"/>
+          <w:sz w:val="24"/>
+        </w:rPr>
+      </w:pPr>
+      <w:r>
+        <w:rPr>
+          <w:rFonts w:ascii="Times New Roman" w:hAnsi="Times New Roman" w:cs="Times New Roman"/>
+          <w:sz w:val="24"/>
         </w:rPr>
         <w:t>Program célja:</w:t>
       </w:r>
@@ -39,11 +125,13 @@
       <w:pPr>
         <w:rPr>
           <w:rFonts w:ascii="Times New Roman" w:hAnsi="Times New Roman" w:cs="Times New Roman"/>
-        </w:rPr>
-      </w:pPr>
-      <w:r>
-        <w:rPr>
-          <w:rFonts w:ascii="Times New Roman" w:hAnsi="Times New Roman" w:cs="Times New Roman"/>
+          <w:sz w:val="24"/>
+        </w:rPr>
+      </w:pPr>
+      <w:r>
+        <w:rPr>
+          <w:rFonts w:ascii="Times New Roman" w:hAnsi="Times New Roman" w:cs="Times New Roman"/>
+          <w:sz w:val="24"/>
         </w:rPr>
         <w:t>A szoftver egy recepteket tartalmazó weboldal, aminek a célja receptek keresése, szűrése vagy akár feltöltése. A célunk ezzel a projekttel az, hogy a felhasználók egyszerűen hozzá tudjanak férni különböző receptekhez, vagy éppen az általuk már szeretetthez gyorsan és könnyedén. Továbbá olyan receptek megosztása, amit a felhasználók az interneten nem láttak és nyilvánosságra szeretnék hozni.</w:t>
       </w:r>
@@ -52,18 +140,21 @@
       <w:pPr>
         <w:rPr>
           <w:rFonts w:ascii="Times New Roman" w:hAnsi="Times New Roman" w:cs="Times New Roman"/>
-        </w:rPr>
-      </w:pPr>
-    </w:p>
-    <w:p>
-      <w:pPr>
-        <w:rPr>
-          <w:rFonts w:ascii="Times New Roman" w:hAnsi="Times New Roman" w:cs="Times New Roman"/>
-        </w:rPr>
-      </w:pPr>
-      <w:r>
-        <w:rPr>
-          <w:rFonts w:ascii="Times New Roman" w:hAnsi="Times New Roman" w:cs="Times New Roman"/>
+          <w:sz w:val="24"/>
+        </w:rPr>
+      </w:pPr>
+    </w:p>
+    <w:p>
+      <w:pPr>
+        <w:rPr>
+          <w:rFonts w:ascii="Times New Roman" w:hAnsi="Times New Roman" w:cs="Times New Roman"/>
+          <w:sz w:val="24"/>
+        </w:rPr>
+      </w:pPr>
+      <w:r>
+        <w:rPr>
+          <w:rFonts w:ascii="Times New Roman" w:hAnsi="Times New Roman" w:cs="Times New Roman"/>
+          <w:sz w:val="24"/>
         </w:rPr>
         <w:t>Megvalósítás:</w:t>
       </w:r>
@@ -72,11 +163,13 @@
       <w:pPr>
         <w:rPr>
           <w:rFonts w:ascii="Times New Roman" w:hAnsi="Times New Roman" w:cs="Times New Roman"/>
-        </w:rPr>
-      </w:pPr>
-      <w:r>
-        <w:rPr>
-          <w:rFonts w:ascii="Times New Roman" w:hAnsi="Times New Roman" w:cs="Times New Roman"/>
+          <w:sz w:val="24"/>
+        </w:rPr>
+      </w:pPr>
+      <w:r>
+        <w:rPr>
+          <w:rFonts w:ascii="Times New Roman" w:hAnsi="Times New Roman" w:cs="Times New Roman"/>
+          <w:sz w:val="24"/>
         </w:rPr>
         <w:t xml:space="preserve">A programot Visual </w:t>
       </w:r>
@@ -84,6 +177,7 @@
       <w:r>
         <w:rPr>
           <w:rFonts w:ascii="Times New Roman" w:hAnsi="Times New Roman" w:cs="Times New Roman"/>
+          <w:sz w:val="24"/>
         </w:rPr>
         <w:t>Studio</w:t>
       </w:r>
@@ -91,6 +185,7 @@
       <w:r>
         <w:rPr>
           <w:rFonts w:ascii="Times New Roman" w:hAnsi="Times New Roman" w:cs="Times New Roman"/>
+          <w:sz w:val="24"/>
         </w:rPr>
         <w:t xml:space="preserve"> </w:t>
       </w:r>
@@ -98,6 +193,7 @@
       <w:r>
         <w:rPr>
           <w:rFonts w:ascii="Times New Roman" w:hAnsi="Times New Roman" w:cs="Times New Roman"/>
+          <w:sz w:val="24"/>
         </w:rPr>
         <w:t>Code</w:t>
       </w:r>
@@ -105,6 +201,7 @@
       <w:r>
         <w:rPr>
           <w:rFonts w:ascii="Times New Roman" w:hAnsi="Times New Roman" w:cs="Times New Roman"/>
+          <w:sz w:val="24"/>
         </w:rPr>
         <w:t xml:space="preserve">-ban írtuk meg, viszont az adatbázis futtatásához és kezeléséhez </w:t>
       </w:r>
@@ -112,6 +209,7 @@
       <w:r>
         <w:rPr>
           <w:rFonts w:ascii="Times New Roman" w:hAnsi="Times New Roman" w:cs="Times New Roman"/>
+          <w:sz w:val="24"/>
         </w:rPr>
         <w:t>phpMyAdmin</w:t>
       </w:r>
@@ -119,6 +217,7 @@
       <w:r>
         <w:rPr>
           <w:rFonts w:ascii="Times New Roman" w:hAnsi="Times New Roman" w:cs="Times New Roman"/>
+          <w:sz w:val="24"/>
         </w:rPr>
         <w:t xml:space="preserve">-t és XAMPP-ot használtunk. A teszteket </w:t>
       </w:r>
@@ -126,6 +225,7 @@
       <w:r>
         <w:rPr>
           <w:rFonts w:ascii="Times New Roman" w:hAnsi="Times New Roman" w:cs="Times New Roman"/>
+          <w:sz w:val="24"/>
         </w:rPr>
         <w:t>seleniumba</w:t>
       </w:r>
@@ -133,6 +233,7 @@
       <w:r>
         <w:rPr>
           <w:rFonts w:ascii="Times New Roman" w:hAnsi="Times New Roman" w:cs="Times New Roman"/>
+          <w:sz w:val="24"/>
         </w:rPr>
         <w:t xml:space="preserve"> írtuk meg. Továbbá a feladatok nyomon követéséhez a </w:t>
       </w:r>
@@ -140,6 +241,7 @@
       <w:r>
         <w:rPr>
           <w:rFonts w:ascii="Times New Roman" w:hAnsi="Times New Roman" w:cs="Times New Roman"/>
+          <w:sz w:val="24"/>
         </w:rPr>
         <w:t>Trello</w:t>
       </w:r>
@@ -147,6 +249,7 @@
       <w:r>
         <w:rPr>
           <w:rFonts w:ascii="Times New Roman" w:hAnsi="Times New Roman" w:cs="Times New Roman"/>
+          <w:sz w:val="24"/>
         </w:rPr>
         <w:t>-t használtuk.</w:t>
       </w:r>
@@ -155,25 +258,29 @@
       <w:pPr>
         <w:rPr>
           <w:rFonts w:ascii="Times New Roman" w:hAnsi="Times New Roman" w:cs="Times New Roman"/>
-        </w:rPr>
-      </w:pPr>
-    </w:p>
-    <w:p>
-      <w:pPr>
-        <w:rPr>
-          <w:rFonts w:ascii="Times New Roman" w:hAnsi="Times New Roman" w:cs="Times New Roman"/>
-        </w:rPr>
-      </w:pPr>
-    </w:p>
-    <w:p>
-      <w:pPr>
-        <w:rPr>
-          <w:rFonts w:ascii="Times New Roman" w:hAnsi="Times New Roman" w:cs="Times New Roman"/>
-        </w:rPr>
-      </w:pPr>
-      <w:r>
-        <w:rPr>
-          <w:rFonts w:ascii="Times New Roman" w:hAnsi="Times New Roman" w:cs="Times New Roman"/>
+          <w:sz w:val="24"/>
+        </w:rPr>
+      </w:pPr>
+    </w:p>
+    <w:p>
+      <w:pPr>
+        <w:rPr>
+          <w:rFonts w:ascii="Times New Roman" w:hAnsi="Times New Roman" w:cs="Times New Roman"/>
+          <w:sz w:val="24"/>
+        </w:rPr>
+      </w:pPr>
+    </w:p>
+    <w:p>
+      <w:pPr>
+        <w:rPr>
+          <w:rFonts w:ascii="Times New Roman" w:hAnsi="Times New Roman" w:cs="Times New Roman"/>
+          <w:sz w:val="24"/>
+        </w:rPr>
+      </w:pPr>
+      <w:r>
+        <w:rPr>
+          <w:rFonts w:ascii="Times New Roman" w:hAnsi="Times New Roman" w:cs="Times New Roman"/>
+          <w:sz w:val="24"/>
         </w:rPr>
         <w:t>Főoldal</w:t>
       </w:r>
@@ -182,56 +289,70 @@
       <w:pPr>
         <w:rPr>
           <w:rFonts w:ascii="Times New Roman" w:hAnsi="Times New Roman" w:cs="Times New Roman"/>
-        </w:rPr>
-      </w:pPr>
-      <w:r>
-        <w:rPr>
-          <w:rFonts w:ascii="Times New Roman" w:hAnsi="Times New Roman" w:cs="Times New Roman"/>
+          <w:sz w:val="24"/>
+        </w:rPr>
+      </w:pPr>
+      <w:r>
+        <w:rPr>
+          <w:rFonts w:ascii="Times New Roman" w:hAnsi="Times New Roman" w:cs="Times New Roman"/>
+          <w:sz w:val="24"/>
         </w:rPr>
         <w:t>Egyből a bejelentkezés után vagy a</w:t>
       </w:r>
       <w:r>
         <w:rPr>
           <w:rFonts w:ascii="Times New Roman" w:hAnsi="Times New Roman" w:cs="Times New Roman"/>
+          <w:sz w:val="24"/>
         </w:rPr>
         <w:t xml:space="preserve"> navigációs sáv</w:t>
       </w:r>
       <w:r>
         <w:rPr>
           <w:rFonts w:ascii="Times New Roman" w:hAnsi="Times New Roman" w:cs="Times New Roman"/>
+          <w:sz w:val="24"/>
         </w:rPr>
         <w:t xml:space="preserve"> bal felső sarkban lévő logóra kattintva tudjuk megnyitni. Ez az oldal alapvetően ízelítőt kínál a többi oldalból</w:t>
       </w:r>
       <w:r>
         <w:rPr>
           <w:rFonts w:ascii="Times New Roman" w:hAnsi="Times New Roman" w:cs="Times New Roman"/>
+          <w:sz w:val="24"/>
         </w:rPr>
         <w:t xml:space="preserve">. </w:t>
       </w:r>
       <w:r>
         <w:rPr>
           <w:rFonts w:ascii="Times New Roman" w:hAnsi="Times New Roman" w:cs="Times New Roman"/>
+          <w:sz w:val="24"/>
         </w:rPr>
         <w:br/>
         <w:t>A navigációs sáv alatt látható egy</w:t>
       </w:r>
       <w:r>
+        <w:rPr>
+          <w:sz w:val="24"/>
+        </w:rPr>
         <w:t xml:space="preserve"> </w:t>
       </w:r>
       <w:proofErr w:type="spellStart"/>
       <w:r>
         <w:rPr>
           <w:rFonts w:ascii="Courier New" w:hAnsi="Courier New" w:cs="Courier New"/>
+          <w:sz w:val="24"/>
         </w:rPr>
         <w:t>carousel</w:t>
       </w:r>
       <w:proofErr w:type="spellEnd"/>
       <w:r>
+        <w:rPr>
+          <w:sz w:val="24"/>
+        </w:rPr>
         <w:t xml:space="preserve"> </w:t>
       </w:r>
       <w:r>
         <w:rPr>
           <w:rFonts w:ascii="Times New Roman" w:hAnsi="Times New Roman" w:cs="Times New Roman"/>
+          <w:sz w:val="24"/>
         </w:rPr>
         <w:t xml:space="preserve">elem látható, amiben különböző ételek </w:t>
       </w:r>
@@ -239,6 +360,7 @@
       <w:r>
         <w:rPr>
           <w:rFonts w:ascii="Times New Roman" w:hAnsi="Times New Roman" w:cs="Times New Roman"/>
+          <w:sz w:val="24"/>
         </w:rPr>
         <w:t>láthatóak</w:t>
       </w:r>
@@ -246,6 +368,7 @@
       <w:r>
         <w:rPr>
           <w:rFonts w:ascii="Times New Roman" w:hAnsi="Times New Roman" w:cs="Times New Roman"/>
+          <w:sz w:val="24"/>
         </w:rPr>
         <w:t xml:space="preserve">, hogy a felhasználónak megteremtse a főzési hangulatot, vagyis ami lehet a végeredmény. Ezalatt az elem alatt megtalálható középen egy keresőmező, ami megkeresi a felhasználó által beírt recept nevét és közvetlen ezalatt a mező alatt megjeleníti a találatot. Ha nincs találat, akkor egy </w:t>
       </w:r>
@@ -253,6 +376,7 @@
       <w:r>
         <w:rPr>
           <w:rFonts w:ascii="Courier New" w:hAnsi="Courier New" w:cs="Courier New"/>
+          <w:sz w:val="24"/>
         </w:rPr>
         <w:t>alert</w:t>
       </w:r>
@@ -260,12 +384,14 @@
       <w:r>
         <w:rPr>
           <w:rFonts w:ascii="Times New Roman" w:hAnsi="Times New Roman" w:cs="Times New Roman"/>
+          <w:sz w:val="24"/>
         </w:rPr>
         <w:t>-ben megjelenik a találatra szóló üzenet.</w:t>
       </w:r>
       <w:r>
         <w:rPr>
           <w:rFonts w:ascii="Times New Roman" w:hAnsi="Times New Roman" w:cs="Times New Roman"/>
+          <w:sz w:val="24"/>
         </w:rPr>
         <w:t xml:space="preserve"> Lejjebb a weboldalon, meglátható a „Legújabb receptek”, ami az </w:t>
       </w:r>
@@ -273,6 +399,7 @@
       <w:r>
         <w:rPr>
           <w:rFonts w:ascii="Times New Roman" w:hAnsi="Times New Roman" w:cs="Times New Roman"/>
+          <w:sz w:val="24"/>
         </w:rPr>
         <w:t>admin</w:t>
       </w:r>
@@ -280,6 +407,7 @@
       <w:r>
         <w:rPr>
           <w:rFonts w:ascii="Times New Roman" w:hAnsi="Times New Roman" w:cs="Times New Roman"/>
+          <w:sz w:val="24"/>
         </w:rPr>
         <w:t xml:space="preserve"> által elfogadott </w:t>
       </w:r>
@@ -287,6 +415,7 @@
       <w:r>
         <w:rPr>
           <w:rFonts w:ascii="Times New Roman" w:hAnsi="Times New Roman" w:cs="Times New Roman"/>
+          <w:sz w:val="24"/>
         </w:rPr>
         <w:t>legfrisebb</w:t>
       </w:r>
@@ -294,20 +423,29 @@
       <w:r>
         <w:rPr>
           <w:rFonts w:ascii="Times New Roman" w:hAnsi="Times New Roman" w:cs="Times New Roman"/>
+          <w:sz w:val="24"/>
         </w:rPr>
         <w:t xml:space="preserve"> recepteket jeleníti meg. Ezalatt látható a „Legjobb receptek” rész, ami a legjobban értékelt recepteket jeleníti meg. Mindkét résznél 15-15 kártyát jelenít meg maximum, hogy ne legyen túl hosszú a weboldal. A telefonos nézet is megfelelően működik az oldalon, ugyanis nagy méreten 3, egymástól ugyanakkor távolságban lévő kártyák jelennek meg középen, közepes méreten 2, kis méreten pedig csak 1 kártya jelenik meg egy sorban.</w:t>
       </w:r>
     </w:p>
-    <w:p/>
-    <w:p>
-      <w:pPr>
-        <w:rPr>
-          <w:rFonts w:ascii="Times New Roman" w:hAnsi="Times New Roman" w:cs="Times New Roman"/>
-        </w:rPr>
-      </w:pPr>
-      <w:r>
-        <w:rPr>
-          <w:rFonts w:ascii="Times New Roman" w:hAnsi="Times New Roman" w:cs="Times New Roman"/>
+    <w:p>
+      <w:pPr>
+        <w:rPr>
+          <w:sz w:val="24"/>
+        </w:rPr>
+      </w:pPr>
+    </w:p>
+    <w:p>
+      <w:pPr>
+        <w:rPr>
+          <w:rFonts w:ascii="Times New Roman" w:hAnsi="Times New Roman" w:cs="Times New Roman"/>
+          <w:sz w:val="24"/>
+        </w:rPr>
+      </w:pPr>
+      <w:r>
+        <w:rPr>
+          <w:rFonts w:ascii="Times New Roman" w:hAnsi="Times New Roman" w:cs="Times New Roman"/>
+          <w:sz w:val="24"/>
         </w:rPr>
         <w:t>Receptek oldal</w:t>
       </w:r>
@@ -316,17 +454,20 @@
       <w:pPr>
         <w:rPr>
           <w:rFonts w:ascii="Times New Roman" w:hAnsi="Times New Roman" w:cs="Times New Roman"/>
-        </w:rPr>
-      </w:pPr>
-      <w:r>
-        <w:rPr>
-          <w:rFonts w:ascii="Times New Roman" w:hAnsi="Times New Roman" w:cs="Times New Roman"/>
+          <w:sz w:val="24"/>
+        </w:rPr>
+      </w:pPr>
+      <w:r>
+        <w:rPr>
+          <w:rFonts w:ascii="Times New Roman" w:hAnsi="Times New Roman" w:cs="Times New Roman"/>
+          <w:sz w:val="24"/>
         </w:rPr>
         <w:t xml:space="preserve">Ezt az oldalt a navigációs sávból lehet megnyitni és alapvetően a receptek részletes szűrésére lett kitalálva, hogy a lehető legtöbb tulajdonságuk alapján lehessen szűrni azokat, a lehető legjobb felhasználói élménnyel. </w:t>
       </w:r>
       <w:r>
         <w:rPr>
           <w:rFonts w:ascii="Times New Roman" w:hAnsi="Times New Roman" w:cs="Times New Roman"/>
+          <w:sz w:val="24"/>
         </w:rPr>
         <w:br/>
         <w:t xml:space="preserve">A navigációs sáv alatt nagy </w:t>
@@ -334,26 +475,44 @@
       <w:r>
         <w:rPr>
           <w:rFonts w:ascii="Times New Roman" w:hAnsi="Times New Roman" w:cs="Times New Roman"/>
+          <w:sz w:val="24"/>
         </w:rPr>
         <w:t xml:space="preserve">címmel látható a weboldal címe, azalatt pedig a receptek nevére való szűrés. Továbbá bal oldalon látható a részletes szűrő mezők. A kategória, alapanyag, étrend és a konyha szűrők hasonló módon működnek, ugyanis rá lehet keresni az adott szűrési értékre és többet is ki lehet jelölni, ha több keresési érték is megfelelő a felhasználónak. Ezalatt található a napszak  szűrő, ahol be lehet jelölni, hogy melyik napszakhoz keressük a receptet. Ezenkívül látható az ár, elkészítése idő, kalória és nehézség szűrők, amik szintén hasonló módon működnek. </w:t>
       </w:r>
       <w:r>
         <w:rPr>
           <w:rFonts w:ascii="Times New Roman" w:hAnsi="Times New Roman" w:cs="Times New Roman"/>
-        </w:rPr>
-        <w:t>Egy csúszkával lehet az összeset használni, és az alap értéküknél egyik szűrési lehetőséget sem veszi figyelembe. Ezek alatt látható egy „Szűrők lenullázása” gomb, ami beállítja az összes szűrő és a keresőmező alap értékét és a weboldal betöltésekor látható recepteket tölti be. Ezenkívül a keresőmezőt lehet úgy használni, hogy ha több recept nevére rákeresünk, akkor azok között lehet szűrési értékeket is beállítani.</w:t>
-      </w:r>
-    </w:p>
-    <w:p/>
-    <w:p>
-      <w:pPr>
-        <w:rPr>
-          <w:rFonts w:ascii="Times New Roman" w:hAnsi="Times New Roman" w:cs="Times New Roman"/>
-        </w:rPr>
-      </w:pPr>
-      <w:r>
-        <w:rPr>
-          <w:rFonts w:ascii="Times New Roman" w:hAnsi="Times New Roman" w:cs="Times New Roman"/>
+          <w:sz w:val="24"/>
+        </w:rPr>
+        <w:t xml:space="preserve">Egy csúszkával lehet az összeset használni, és az alap értéküknél </w:t>
+      </w:r>
+      <w:r>
+        <w:rPr>
+          <w:rFonts w:ascii="Times New Roman" w:hAnsi="Times New Roman" w:cs="Times New Roman"/>
+          <w:sz w:val="24"/>
+        </w:rPr>
+        <w:lastRenderedPageBreak/>
+        <w:t>egyik szűrési lehetőséget sem veszi figyelembe. Ezek alatt látható egy „Szűrők lenullázása” gomb, ami beállítja az összes szűrő és a keresőmező alap értékét és a weboldal betöltésekor látható recepteket tölti be. Ezenkívül a keresőmezőt lehet úgy használni, hogy ha több recept nevére rákeresünk, akkor azok között lehet szűrési értékeket is beállítani.</w:t>
+      </w:r>
+    </w:p>
+    <w:p>
+      <w:pPr>
+        <w:rPr>
+          <w:sz w:val="24"/>
+        </w:rPr>
+      </w:pPr>
+    </w:p>
+    <w:p>
+      <w:pPr>
+        <w:rPr>
+          <w:rFonts w:ascii="Times New Roman" w:hAnsi="Times New Roman" w:cs="Times New Roman"/>
+          <w:sz w:val="24"/>
+        </w:rPr>
+      </w:pPr>
+      <w:r>
+        <w:rPr>
+          <w:rFonts w:ascii="Times New Roman" w:hAnsi="Times New Roman" w:cs="Times New Roman"/>
+          <w:sz w:val="24"/>
         </w:rPr>
         <w:t>Heti menü oldal</w:t>
       </w:r>
@@ -362,28 +521,35 @@
       <w:pPr>
         <w:rPr>
           <w:rFonts w:ascii="Times New Roman" w:hAnsi="Times New Roman" w:cs="Times New Roman"/>
-        </w:rPr>
-      </w:pPr>
-      <w:r>
-        <w:rPr>
-          <w:rFonts w:ascii="Times New Roman" w:hAnsi="Times New Roman" w:cs="Times New Roman"/>
+          <w:sz w:val="24"/>
+        </w:rPr>
+      </w:pPr>
+      <w:r>
+        <w:rPr>
+          <w:rFonts w:ascii="Times New Roman" w:hAnsi="Times New Roman" w:cs="Times New Roman"/>
+          <w:sz w:val="24"/>
         </w:rPr>
         <w:t>Ezt az oldalt ugyancsak a navigációs sávból lehet megnyitni. Ez az aloldalnak az a célja, hogy ha a felhasználó nem tud dönteni, hogy melyik receptet csinálja az egyes napszakokon, akkor itt az oldal mondja meg neki.</w:t>
       </w:r>
       <w:r>
         <w:rPr>
           <w:rFonts w:ascii="Times New Roman" w:hAnsi="Times New Roman" w:cs="Times New Roman"/>
+          <w:sz w:val="24"/>
         </w:rPr>
         <w:br/>
         <w:t>A weboldal tetején látható az aloldal címe, ezalatt pedig a hét mindegyik napja</w:t>
       </w:r>
       <w:r>
+        <w:rPr>
+          <w:sz w:val="24"/>
+        </w:rPr>
         <w:t xml:space="preserve"> </w:t>
       </w:r>
       <w:proofErr w:type="spellStart"/>
       <w:r>
         <w:rPr>
           <w:rFonts w:ascii="Courier New" w:hAnsi="Courier New" w:cs="Courier New"/>
+          <w:sz w:val="24"/>
         </w:rPr>
         <w:t>radio</w:t>
       </w:r>
@@ -391,26 +557,36 @@
       <w:r>
         <w:rPr>
           <w:rFonts w:ascii="Times New Roman" w:hAnsi="Times New Roman" w:cs="Times New Roman"/>
+          <w:sz w:val="24"/>
         </w:rPr>
         <w:t xml:space="preserve"> gombokban. Az oldal alapvetően az aktuális nappal tölt be, de a többi napnak az ajánlott receptjeit is meg lehet tekinteni. Az egyes napoknál 5 receptet ajánl. Reggelit, tízórait, ebédet, uzsonnát és vacsorát. Ezeket egy adatbázis esemény generálja újra minden héten, tehát egyik nap sem </w:t>
       </w:r>
       <w:r>
         <w:rPr>
           <w:rFonts w:ascii="Times New Roman" w:hAnsi="Times New Roman" w:cs="Times New Roman"/>
+          <w:sz w:val="24"/>
         </w:rPr>
         <w:t>lesz ugyanaz a recept.</w:t>
       </w:r>
     </w:p>
-    <w:p/>
-    <w:p>
-      <w:pPr>
-        <w:rPr>
-          <w:rFonts w:ascii="Times New Roman" w:hAnsi="Times New Roman" w:cs="Times New Roman"/>
-        </w:rPr>
-      </w:pPr>
-      <w:r>
-        <w:rPr>
-          <w:rFonts w:ascii="Times New Roman" w:hAnsi="Times New Roman" w:cs="Times New Roman"/>
+    <w:p>
+      <w:pPr>
+        <w:rPr>
+          <w:sz w:val="24"/>
+        </w:rPr>
+      </w:pPr>
+    </w:p>
+    <w:p>
+      <w:pPr>
+        <w:rPr>
+          <w:rFonts w:ascii="Times New Roman" w:hAnsi="Times New Roman" w:cs="Times New Roman"/>
+          <w:sz w:val="24"/>
+        </w:rPr>
+      </w:pPr>
+      <w:r>
+        <w:rPr>
+          <w:rFonts w:ascii="Times New Roman" w:hAnsi="Times New Roman" w:cs="Times New Roman"/>
+          <w:sz w:val="24"/>
         </w:rPr>
         <w:t>Kedvencek oldal</w:t>
       </w:r>
@@ -419,23 +595,20 @@
       <w:pPr>
         <w:rPr>
           <w:rFonts w:ascii="Times New Roman" w:hAnsi="Times New Roman" w:cs="Times New Roman"/>
-        </w:rPr>
-      </w:pPr>
-      <w:r>
-        <w:rPr>
-          <w:rFonts w:ascii="Times New Roman" w:hAnsi="Times New Roman" w:cs="Times New Roman"/>
-        </w:rPr>
-        <w:t>Ezt az oldalt szintén a navigációs sávból lehet elérni. Az aloldal célja mégpedig, hogy a felhasználó a bejelölt receptjei, illetve a bevásárlólistába rakott hozzávalók között böngésszen, vagy éppen törölje ki azokat onnan</w:t>
-      </w:r>
-      <w:r>
-        <w:rPr>
-          <w:rFonts w:ascii="Times New Roman" w:hAnsi="Times New Roman" w:cs="Times New Roman"/>
-        </w:rPr>
-        <w:t>.</w:t>
-      </w:r>
-      <w:r>
-        <w:rPr>
-          <w:rFonts w:ascii="Times New Roman" w:hAnsi="Times New Roman" w:cs="Times New Roman"/>
+          <w:sz w:val="24"/>
+        </w:rPr>
+      </w:pPr>
+      <w:r>
+        <w:rPr>
+          <w:rFonts w:ascii="Times New Roman" w:hAnsi="Times New Roman" w:cs="Times New Roman"/>
+          <w:sz w:val="24"/>
+        </w:rPr>
+        <w:t>Ezt az oldalt szintén a navigációs sávból lehet elérni. Az aloldal célja mégpedig, hogy a felhasználó a bejelölt receptjei, illetve a bevásárlólistába rakott hozzávalók között böngésszen, vagy éppen törölje ki azokat onnan.</w:t>
+      </w:r>
+      <w:r>
+        <w:rPr>
+          <w:rFonts w:ascii="Times New Roman" w:hAnsi="Times New Roman" w:cs="Times New Roman"/>
+          <w:sz w:val="24"/>
         </w:rPr>
         <w:br/>
         <w:t xml:space="preserve">Az oldal tetején található először a „Kedvenc receptek” felirat, és ennél a résznél lehet megnézni a részletes receptek oldalnál hozzáadott recepteket. Ennél a résznél a kártyáknak van egy plusz gombjuk, a „Törlés” gomb, amivel az adott kártyát ki lehet törölni a kedvenc receptek közül. A „Törlés” gombot ha megnyomjuk az oldal lefrissíti önmagát és </w:t>
@@ -444,6 +617,7 @@
       <w:r>
         <w:rPr>
           <w:rFonts w:ascii="Times New Roman" w:hAnsi="Times New Roman" w:cs="Times New Roman"/>
+          <w:sz w:val="24"/>
         </w:rPr>
         <w:t>újragenerálja</w:t>
       </w:r>
@@ -451,6 +625,7 @@
       <w:r>
         <w:rPr>
           <w:rFonts w:ascii="Times New Roman" w:hAnsi="Times New Roman" w:cs="Times New Roman"/>
+          <w:sz w:val="24"/>
         </w:rPr>
         <w:t xml:space="preserve"> az oldalt, így törli ki onnan az adott receptet. Ezalatt látható a bevásárlólista rész, amihez szintén a részletes receptek oldalon lehet hozzáadni a hozzávalókat. Itt a </w:t>
       </w:r>
@@ -458,6 +633,7 @@
       <w:r>
         <w:rPr>
           <w:rFonts w:ascii="Courier New" w:hAnsi="Courier New" w:cs="Courier New"/>
+          <w:sz w:val="24"/>
         </w:rPr>
         <w:t>bootstrap</w:t>
       </w:r>
@@ -465,6 +641,7 @@
       <w:r>
         <w:rPr>
           <w:rFonts w:ascii="Times New Roman" w:hAnsi="Times New Roman" w:cs="Times New Roman"/>
+          <w:sz w:val="24"/>
         </w:rPr>
         <w:t xml:space="preserve">-es </w:t>
       </w:r>
@@ -472,12 +649,14 @@
       <w:r>
         <w:rPr>
           <w:rFonts w:ascii="Courier New" w:hAnsi="Courier New" w:cs="Courier New"/>
+          <w:sz w:val="24"/>
         </w:rPr>
         <w:t>accordion</w:t>
       </w:r>
       <w:r>
         <w:rPr>
           <w:rFonts w:ascii="Times New Roman" w:hAnsi="Times New Roman" w:cs="Times New Roman"/>
+          <w:sz w:val="24"/>
         </w:rPr>
         <w:t>-ba</w:t>
       </w:r>
@@ -485,6 +664,7 @@
       <w:r>
         <w:rPr>
           <w:rFonts w:ascii="Times New Roman" w:hAnsi="Times New Roman" w:cs="Times New Roman"/>
+          <w:sz w:val="24"/>
         </w:rPr>
         <w:t xml:space="preserve"> jelennek meg a hozzávalók, úgy hogy a lenyíló fülnél a recept neve található és ha le van nyitva az adott </w:t>
       </w:r>
@@ -492,6 +672,7 @@
       <w:r>
         <w:rPr>
           <w:rFonts w:ascii="Courier New" w:hAnsi="Courier New" w:cs="Courier New"/>
+          <w:sz w:val="24"/>
         </w:rPr>
         <w:t>accordion</w:t>
       </w:r>
@@ -499,6 +680,7 @@
       <w:r>
         <w:rPr>
           <w:rFonts w:ascii="Times New Roman" w:hAnsi="Times New Roman" w:cs="Times New Roman"/>
+          <w:sz w:val="24"/>
         </w:rPr>
         <w:t xml:space="preserve">,  akkor jelennek meg egy </w:t>
       </w:r>
@@ -506,6 +688,7 @@
       <w:r>
         <w:rPr>
           <w:rFonts w:ascii="Courier New" w:hAnsi="Courier New" w:cs="Courier New"/>
+          <w:sz w:val="24"/>
         </w:rPr>
         <w:t>bootstrap</w:t>
       </w:r>
@@ -513,12 +696,14 @@
       <w:r>
         <w:rPr>
           <w:rFonts w:ascii="Times New Roman" w:hAnsi="Times New Roman" w:cs="Times New Roman"/>
+          <w:sz w:val="24"/>
         </w:rPr>
         <w:t xml:space="preserve">-es listában a hozzávalók, a mennyiséggel és a mértékegységgel együtt, továbbá, hogy a recepten belül melyik kategóriához tartoznak. </w:t>
       </w:r>
       <w:r>
         <w:rPr>
           <w:rFonts w:ascii="Times New Roman" w:hAnsi="Times New Roman" w:cs="Times New Roman"/>
+          <w:sz w:val="24"/>
         </w:rPr>
         <w:t xml:space="preserve">Az egyes listaelem jobb szélén található egy „Törlés” gomb, ami a gomb lenyomása után, az oldal </w:t>
       </w:r>
@@ -526,6 +711,7 @@
       <w:r>
         <w:rPr>
           <w:rFonts w:ascii="Times New Roman" w:hAnsi="Times New Roman" w:cs="Times New Roman"/>
+          <w:sz w:val="24"/>
         </w:rPr>
         <w:t>újratöltése</w:t>
       </w:r>
@@ -533,12 +719,14 @@
       <w:r>
         <w:rPr>
           <w:rFonts w:ascii="Times New Roman" w:hAnsi="Times New Roman" w:cs="Times New Roman"/>
+          <w:sz w:val="24"/>
         </w:rPr>
         <w:t xml:space="preserve"> nélkül törli, az adott hozzávalót a bevásárlólistából. </w:t>
       </w:r>
       <w:r>
         <w:rPr>
           <w:rFonts w:ascii="Times New Roman" w:hAnsi="Times New Roman" w:cs="Times New Roman"/>
+          <w:sz w:val="24"/>
         </w:rPr>
         <w:br/>
         <w:t>Abban az esetben, ha a kedvenc recepteknél, vagy a bevásárló listánál sincs egy recept sem, akkor a megfelelő üzenet megjelenik a felhasználónak.</w:t>
@@ -548,18 +736,21 @@
       <w:pPr>
         <w:rPr>
           <w:rFonts w:ascii="Times New Roman" w:hAnsi="Times New Roman" w:cs="Times New Roman"/>
-        </w:rPr>
-      </w:pPr>
-    </w:p>
-    <w:p>
-      <w:pPr>
-        <w:rPr>
-          <w:rFonts w:ascii="Times New Roman" w:hAnsi="Times New Roman" w:cs="Times New Roman"/>
-        </w:rPr>
-      </w:pPr>
-      <w:r>
-        <w:rPr>
-          <w:rFonts w:ascii="Times New Roman" w:hAnsi="Times New Roman" w:cs="Times New Roman"/>
+          <w:sz w:val="24"/>
+        </w:rPr>
+      </w:pPr>
+    </w:p>
+    <w:p>
+      <w:pPr>
+        <w:rPr>
+          <w:rFonts w:ascii="Times New Roman" w:hAnsi="Times New Roman" w:cs="Times New Roman"/>
+          <w:sz w:val="24"/>
+        </w:rPr>
+      </w:pPr>
+      <w:r>
+        <w:rPr>
+          <w:rFonts w:ascii="Times New Roman" w:hAnsi="Times New Roman" w:cs="Times New Roman"/>
+          <w:sz w:val="24"/>
         </w:rPr>
         <w:t>Részletes receptek oldal</w:t>
       </w:r>
@@ -568,11 +759,13 @@
       <w:pPr>
         <w:rPr>
           <w:rFonts w:ascii="Times New Roman" w:hAnsi="Times New Roman" w:cs="Times New Roman"/>
-        </w:rPr>
-      </w:pPr>
-      <w:r>
-        <w:rPr>
-          <w:rFonts w:ascii="Times New Roman" w:hAnsi="Times New Roman" w:cs="Times New Roman"/>
+          <w:sz w:val="24"/>
+        </w:rPr>
+      </w:pPr>
+      <w:r>
+        <w:rPr>
+          <w:rFonts w:ascii="Times New Roman" w:hAnsi="Times New Roman" w:cs="Times New Roman"/>
+          <w:sz w:val="24"/>
         </w:rPr>
         <w:t xml:space="preserve">Ezt az oldalt a receptek kártyáin lévő „Részletek” gombbal lehet megnyitni szinte majdnem az összes oldalról. Az aloldal célja, hogy az adott receptnek a jellemzőit, leírását értékelését és a hozzászólásokat jeleníti meg. Ez az oldal linkben kapja meg a betöltendő receptnek az </w:t>
       </w:r>
@@ -580,6 +773,7 @@
       <w:r>
         <w:rPr>
           <w:rFonts w:ascii="Times New Roman" w:hAnsi="Times New Roman" w:cs="Times New Roman"/>
+          <w:sz w:val="24"/>
         </w:rPr>
         <w:t>id</w:t>
       </w:r>
@@ -587,31 +781,44 @@
       <w:r>
         <w:rPr>
           <w:rFonts w:ascii="Times New Roman" w:hAnsi="Times New Roman" w:cs="Times New Roman"/>
+          <w:sz w:val="24"/>
         </w:rPr>
         <w:t>-ját.</w:t>
       </w:r>
       <w:r>
         <w:rPr>
           <w:rFonts w:ascii="Times New Roman" w:hAnsi="Times New Roman" w:cs="Times New Roman"/>
+          <w:sz w:val="24"/>
         </w:rPr>
         <w:br/>
-        <w:t>Ha megnyitjuk az aloldalt, akkor legfölül bal oldalon megjelenik egy gomb, ami az oldal lejjebb görgetésével is ott marad, csak a weboldal alsóbb részénél tűnik el. Ez a gomb hozzáadja a kedvenc receptekhez azt a receptet, ami meg lett nyitva. Visszatérve az oldal tetejére, legfölül megjelenik, hogy melyik ételfajtához tartozik a recept. Ezalatt látható a recept neve, továbbá, hogy hány csillag a receptnek az átlag értékelése. Lejjebb látható a recept képe, és mennyi idő telik elkészíteni, mennyibe kerül elkészíteni</w:t>
-      </w:r>
-      <w:r>
-        <w:rPr>
-          <w:rFonts w:ascii="Times New Roman" w:hAnsi="Times New Roman" w:cs="Times New Roman"/>
+        <w:t xml:space="preserve">Ha megnyitjuk az aloldalt, akkor legfölül bal oldalon megjelenik egy gomb, ami az oldal lejjebb görgetésével is ott marad, csak a weboldal alsóbb részénél tűnik el. Ez a gomb hozzáadja a kedvenc receptekhez azt a receptet, ami meg lett nyitva. Visszatérve az oldal </w:t>
+      </w:r>
+      <w:r>
+        <w:rPr>
+          <w:rFonts w:ascii="Times New Roman" w:hAnsi="Times New Roman" w:cs="Times New Roman"/>
+          <w:sz w:val="24"/>
+        </w:rPr>
+        <w:lastRenderedPageBreak/>
+        <w:t>tetejére, legfölül megjelenik, hogy melyik ételfajtához tartozik a recept. Ezalatt látható a recept neve, továbbá, hogy hány csillag a receptnek az átlag értékelése. Lejjebb látható a recept képe, és mennyi idő telik elkészíteni, mennyibe kerül elkészíteni</w:t>
+      </w:r>
+      <w:r>
+        <w:rPr>
+          <w:rFonts w:ascii="Times New Roman" w:hAnsi="Times New Roman" w:cs="Times New Roman"/>
+          <w:sz w:val="24"/>
         </w:rPr>
         <w:t xml:space="preserve"> és milyen nehézségű. Ezek alatt látható egy adag növelése vagy csökkentése hely, ahol a hozzávalók mennyiségét és a recept infónál lévő kalóriát lehet növelni vagy csökkenteni 1 és 10 közötti adaggal. Ezután található a hozzávalók kategóriák szerint</w:t>
       </w:r>
       <w:r>
         <w:rPr>
           <w:rFonts w:ascii="Times New Roman" w:hAnsi="Times New Roman" w:cs="Times New Roman"/>
+          <w:sz w:val="24"/>
         </w:rPr>
         <w:t xml:space="preserve">, táblázatban generálva, ahol megtalálható a hozzávaló neve, mennyisége és mértékegysége, továbbá a táblázat jobb szélén, minden egyes hozzávalónál van egy </w:t>
       </w:r>
       <w:r>
         <w:rPr>
           <w:rFonts w:ascii="Times New Roman" w:hAnsi="Times New Roman" w:cs="Times New Roman"/>
+          <w:sz w:val="24"/>
         </w:rPr>
         <w:t xml:space="preserve">„Hozzáadás kosárhoz” </w:t>
       </w:r>
@@ -619,6 +826,7 @@
       <w:r>
         <w:rPr>
           <w:rFonts w:ascii="Courier New" w:hAnsi="Courier New" w:cs="Courier New"/>
+          <w:sz w:val="24"/>
         </w:rPr>
         <w:t>radio</w:t>
       </w:r>
@@ -626,31 +834,28 @@
       <w:r>
         <w:rPr>
           <w:rFonts w:ascii="Times New Roman" w:hAnsi="Times New Roman" w:cs="Times New Roman"/>
+          <w:sz w:val="24"/>
         </w:rPr>
         <w:t xml:space="preserve"> gomb, ami attól függően van bejelölve, vagy éppen nem, hogy benne van-e az adott hozzávaló a bevásárlólistában. Ezalatt látható a recept infó, ami </w:t>
       </w:r>
       <w:r>
         <w:rPr>
           <w:rFonts w:ascii="Times New Roman" w:hAnsi="Times New Roman" w:cs="Times New Roman"/>
+          <w:sz w:val="24"/>
         </w:rPr>
         <w:t xml:space="preserve">megjeleníti a recept kalóriáját, étrendjét, konyháját és a hozzá tartozó napszakot, majd rögtön ezt követően található a recept leírása. </w:t>
       </w:r>
       <w:r>
         <w:rPr>
           <w:rFonts w:ascii="Times New Roman" w:hAnsi="Times New Roman" w:cs="Times New Roman"/>
-        </w:rPr>
-        <w:t xml:space="preserve">Ezekután található az értékelés mező, ahol minden recepthez egyszer tud értékelést leadni a felhasználó. Ha már az adott receptnél már adott le a felhasználó </w:t>
-      </w:r>
-      <w:r>
-        <w:rPr>
-          <w:rFonts w:ascii="Times New Roman" w:hAnsi="Times New Roman" w:cs="Times New Roman"/>
-        </w:rPr>
-        <w:lastRenderedPageBreak/>
-        <w:t xml:space="preserve">értékelést, akkor a háttér ennél a résznél megváltozik, megjeleníti a leadott értékelést és akkor már nem lehet a csillagokra kattintani. </w:t>
-      </w:r>
-      <w:r>
-        <w:rPr>
-          <w:rFonts w:ascii="Times New Roman" w:hAnsi="Times New Roman" w:cs="Times New Roman"/>
+          <w:sz w:val="24"/>
+        </w:rPr>
+        <w:t xml:space="preserve">Ezekután található az értékelés mező, ahol minden recepthez egyszer tud értékelést leadni a felhasználó. Ha már az adott receptnél már adott le a felhasználó értékelést, akkor a háttér ennél a résznél megváltozik, megjeleníti a leadott értékelést és akkor már nem lehet a csillagokra kattintani. </w:t>
+      </w:r>
+      <w:r>
+        <w:rPr>
+          <w:rFonts w:ascii="Times New Roman" w:hAnsi="Times New Roman" w:cs="Times New Roman"/>
+          <w:sz w:val="24"/>
         </w:rPr>
         <w:t>Ezalatt található a hozzászólás felület, ahova lehet írni az adott recepttel kapcsolatos megjegyzésünket. A hozzászólások a beviteli mező és a „Küldés” gomb alatt található, továbbá kék színnel ki van emelve az a megjegyzés, amit az a felhasználó küldött, aki be van jelentkezve az oldalra.</w:t>
       </w:r>
@@ -659,18 +864,21 @@
       <w:pPr>
         <w:rPr>
           <w:rFonts w:ascii="Times New Roman" w:hAnsi="Times New Roman" w:cs="Times New Roman"/>
-        </w:rPr>
-      </w:pPr>
-    </w:p>
-    <w:p>
-      <w:pPr>
-        <w:rPr>
-          <w:rFonts w:ascii="Times New Roman" w:hAnsi="Times New Roman" w:cs="Times New Roman"/>
-        </w:rPr>
-      </w:pPr>
-      <w:r>
-        <w:rPr>
-          <w:rFonts w:ascii="Times New Roman" w:hAnsi="Times New Roman" w:cs="Times New Roman"/>
+          <w:sz w:val="24"/>
+        </w:rPr>
+      </w:pPr>
+    </w:p>
+    <w:p>
+      <w:pPr>
+        <w:rPr>
+          <w:rFonts w:ascii="Times New Roman" w:hAnsi="Times New Roman" w:cs="Times New Roman"/>
+          <w:sz w:val="24"/>
+        </w:rPr>
+      </w:pPr>
+      <w:r>
+        <w:rPr>
+          <w:rFonts w:ascii="Times New Roman" w:hAnsi="Times New Roman" w:cs="Times New Roman"/>
+          <w:sz w:val="24"/>
         </w:rPr>
         <w:t>Szűcs Dániel mérföldkövek:</w:t>
       </w:r>
@@ -684,11 +892,13 @@
         </w:numPr>
         <w:rPr>
           <w:rFonts w:ascii="Times New Roman" w:hAnsi="Times New Roman" w:cs="Times New Roman"/>
-        </w:rPr>
-      </w:pPr>
-      <w:r>
-        <w:rPr>
-          <w:rFonts w:ascii="Times New Roman" w:hAnsi="Times New Roman" w:cs="Times New Roman"/>
+          <w:sz w:val="24"/>
+        </w:rPr>
+      </w:pPr>
+      <w:r>
+        <w:rPr>
+          <w:rFonts w:ascii="Times New Roman" w:hAnsi="Times New Roman" w:cs="Times New Roman"/>
+          <w:sz w:val="24"/>
         </w:rPr>
         <w:t>1. Mérföldkő 2024.12.21:</w:t>
       </w:r>
@@ -702,19 +912,15 @@
         </w:numPr>
         <w:rPr>
           <w:rFonts w:ascii="Times New Roman" w:hAnsi="Times New Roman" w:cs="Times New Roman"/>
-        </w:rPr>
-      </w:pPr>
-      <w:r>
-        <w:rPr>
-          <w:rFonts w:ascii="Times New Roman" w:hAnsi="Times New Roman" w:cs="Times New Roman"/>
-        </w:rPr>
-        <w:t xml:space="preserve">Főoldal </w:t>
-      </w:r>
-      <w:r>
-        <w:rPr>
-          <w:rFonts w:ascii="Times New Roman" w:hAnsi="Times New Roman" w:cs="Times New Roman"/>
-        </w:rPr>
-        <w:t>elkészítése</w:t>
+          <w:sz w:val="24"/>
+        </w:rPr>
+      </w:pPr>
+      <w:r>
+        <w:rPr>
+          <w:rFonts w:ascii="Times New Roman" w:hAnsi="Times New Roman" w:cs="Times New Roman"/>
+          <w:sz w:val="24"/>
+        </w:rPr>
+        <w:t>Főoldal elkészítése</w:t>
       </w:r>
     </w:p>
     <w:p>
@@ -726,11 +932,13 @@
         </w:numPr>
         <w:rPr>
           <w:rFonts w:ascii="Times New Roman" w:hAnsi="Times New Roman" w:cs="Times New Roman"/>
-        </w:rPr>
-      </w:pPr>
-      <w:r>
-        <w:rPr>
-          <w:rFonts w:ascii="Times New Roman" w:hAnsi="Times New Roman" w:cs="Times New Roman"/>
+          <w:sz w:val="24"/>
+        </w:rPr>
+      </w:pPr>
+      <w:r>
+        <w:rPr>
+          <w:rFonts w:ascii="Times New Roman" w:hAnsi="Times New Roman" w:cs="Times New Roman"/>
+          <w:sz w:val="24"/>
         </w:rPr>
         <w:t>Bejelentkezés felület</w:t>
       </w:r>
@@ -744,19 +952,15 @@
         </w:numPr>
         <w:rPr>
           <w:rFonts w:ascii="Times New Roman" w:hAnsi="Times New Roman" w:cs="Times New Roman"/>
-        </w:rPr>
-      </w:pPr>
-      <w:r>
-        <w:rPr>
-          <w:rFonts w:ascii="Times New Roman" w:hAnsi="Times New Roman" w:cs="Times New Roman"/>
-        </w:rPr>
-        <w:t xml:space="preserve">Receptek </w:t>
-      </w:r>
-      <w:r>
-        <w:rPr>
-          <w:rFonts w:ascii="Times New Roman" w:hAnsi="Times New Roman" w:cs="Times New Roman"/>
-        </w:rPr>
-        <w:t>kinézet</w:t>
+          <w:sz w:val="24"/>
+        </w:rPr>
+      </w:pPr>
+      <w:r>
+        <w:rPr>
+          <w:rFonts w:ascii="Times New Roman" w:hAnsi="Times New Roman" w:cs="Times New Roman"/>
+          <w:sz w:val="24"/>
+        </w:rPr>
+        <w:t>Receptek kinézet</w:t>
       </w:r>
     </w:p>
     <w:p>
@@ -768,11 +972,13 @@
         </w:numPr>
         <w:rPr>
           <w:rFonts w:ascii="Times New Roman" w:hAnsi="Times New Roman" w:cs="Times New Roman"/>
-        </w:rPr>
-      </w:pPr>
-      <w:r>
-        <w:rPr>
-          <w:rFonts w:ascii="Times New Roman" w:hAnsi="Times New Roman" w:cs="Times New Roman"/>
+          <w:sz w:val="24"/>
+        </w:rPr>
+      </w:pPr>
+      <w:r>
+        <w:rPr>
+          <w:rFonts w:ascii="Times New Roman" w:hAnsi="Times New Roman" w:cs="Times New Roman"/>
+          <w:sz w:val="24"/>
         </w:rPr>
         <w:t>Recept feltöltés felület</w:t>
       </w:r>
@@ -786,19 +992,15 @@
         </w:numPr>
         <w:rPr>
           <w:rFonts w:ascii="Times New Roman" w:hAnsi="Times New Roman" w:cs="Times New Roman"/>
-        </w:rPr>
-      </w:pPr>
-      <w:r>
-        <w:rPr>
-          <w:rFonts w:ascii="Times New Roman" w:hAnsi="Times New Roman" w:cs="Times New Roman"/>
-        </w:rPr>
-        <w:t xml:space="preserve">2. mérföldkő </w:t>
-      </w:r>
-      <w:r>
-        <w:rPr>
-          <w:rFonts w:ascii="Times New Roman" w:hAnsi="Times New Roman" w:cs="Times New Roman"/>
-        </w:rPr>
-        <w:t>2025.03.10:</w:t>
+          <w:sz w:val="24"/>
+        </w:rPr>
+      </w:pPr>
+      <w:r>
+        <w:rPr>
+          <w:rFonts w:ascii="Times New Roman" w:hAnsi="Times New Roman" w:cs="Times New Roman"/>
+          <w:sz w:val="24"/>
+        </w:rPr>
+        <w:t>2. mérföldkő 2025.03.10:</w:t>
       </w:r>
     </w:p>
     <w:p>
@@ -810,11 +1012,13 @@
         </w:numPr>
         <w:rPr>
           <w:rFonts w:ascii="Times New Roman" w:hAnsi="Times New Roman" w:cs="Times New Roman"/>
-        </w:rPr>
-      </w:pPr>
-      <w:r>
-        <w:rPr>
-          <w:rFonts w:ascii="Times New Roman" w:hAnsi="Times New Roman" w:cs="Times New Roman"/>
+          <w:sz w:val="24"/>
+        </w:rPr>
+      </w:pPr>
+      <w:r>
+        <w:rPr>
+          <w:rFonts w:ascii="Times New Roman" w:hAnsi="Times New Roman" w:cs="Times New Roman"/>
+          <w:sz w:val="24"/>
         </w:rPr>
         <w:t>Receptek oldal adatbázissal való összeköttetése</w:t>
       </w:r>
@@ -828,11 +1032,13 @@
         </w:numPr>
         <w:rPr>
           <w:rFonts w:ascii="Times New Roman" w:hAnsi="Times New Roman" w:cs="Times New Roman"/>
-        </w:rPr>
-      </w:pPr>
-      <w:r>
-        <w:rPr>
-          <w:rFonts w:ascii="Times New Roman" w:hAnsi="Times New Roman" w:cs="Times New Roman"/>
+          <w:sz w:val="24"/>
+        </w:rPr>
+      </w:pPr>
+      <w:r>
+        <w:rPr>
+          <w:rFonts w:ascii="Times New Roman" w:hAnsi="Times New Roman" w:cs="Times New Roman"/>
+          <w:sz w:val="24"/>
         </w:rPr>
         <w:t>Részletes receptek oldal</w:t>
       </w:r>
@@ -846,11 +1052,13 @@
         </w:numPr>
         <w:rPr>
           <w:rFonts w:ascii="Times New Roman" w:hAnsi="Times New Roman" w:cs="Times New Roman"/>
-        </w:rPr>
-      </w:pPr>
-      <w:r>
-        <w:rPr>
-          <w:rFonts w:ascii="Times New Roman" w:hAnsi="Times New Roman" w:cs="Times New Roman"/>
+          <w:sz w:val="24"/>
+        </w:rPr>
+      </w:pPr>
+      <w:r>
+        <w:rPr>
+          <w:rFonts w:ascii="Times New Roman" w:hAnsi="Times New Roman" w:cs="Times New Roman"/>
+          <w:sz w:val="24"/>
         </w:rPr>
         <w:t>Értékelés</w:t>
       </w:r>
@@ -864,11 +1072,13 @@
         </w:numPr>
         <w:rPr>
           <w:rFonts w:ascii="Times New Roman" w:hAnsi="Times New Roman" w:cs="Times New Roman"/>
-        </w:rPr>
-      </w:pPr>
-      <w:r>
-        <w:rPr>
-          <w:rFonts w:ascii="Times New Roman" w:hAnsi="Times New Roman" w:cs="Times New Roman"/>
+          <w:sz w:val="24"/>
+        </w:rPr>
+      </w:pPr>
+      <w:r>
+        <w:rPr>
+          <w:rFonts w:ascii="Times New Roman" w:hAnsi="Times New Roman" w:cs="Times New Roman"/>
+          <w:sz w:val="24"/>
         </w:rPr>
         <w:t>Hozzászólás felület és küldés</w:t>
       </w:r>
@@ -882,11 +1092,13 @@
         </w:numPr>
         <w:rPr>
           <w:rFonts w:ascii="Times New Roman" w:hAnsi="Times New Roman" w:cs="Times New Roman"/>
-        </w:rPr>
-      </w:pPr>
-      <w:r>
-        <w:rPr>
-          <w:rFonts w:ascii="Times New Roman" w:hAnsi="Times New Roman" w:cs="Times New Roman"/>
+          <w:sz w:val="24"/>
+        </w:rPr>
+      </w:pPr>
+      <w:r>
+        <w:rPr>
+          <w:rFonts w:ascii="Times New Roman" w:hAnsi="Times New Roman" w:cs="Times New Roman"/>
+          <w:sz w:val="24"/>
         </w:rPr>
         <w:t>Kedvencek oldal</w:t>
       </w:r>
@@ -900,11 +1112,13 @@
         </w:numPr>
         <w:rPr>
           <w:rFonts w:ascii="Times New Roman" w:hAnsi="Times New Roman" w:cs="Times New Roman"/>
-        </w:rPr>
-      </w:pPr>
-      <w:r>
-        <w:rPr>
-          <w:rFonts w:ascii="Times New Roman" w:hAnsi="Times New Roman" w:cs="Times New Roman"/>
+          <w:sz w:val="24"/>
+        </w:rPr>
+      </w:pPr>
+      <w:r>
+        <w:rPr>
+          <w:rFonts w:ascii="Times New Roman" w:hAnsi="Times New Roman" w:cs="Times New Roman"/>
+          <w:sz w:val="24"/>
         </w:rPr>
         <w:t>Bevásárló listához adás és törlés</w:t>
       </w:r>
@@ -918,11 +1132,13 @@
         </w:numPr>
         <w:rPr>
           <w:rFonts w:ascii="Times New Roman" w:hAnsi="Times New Roman" w:cs="Times New Roman"/>
-        </w:rPr>
-      </w:pPr>
-      <w:r>
-        <w:rPr>
-          <w:rFonts w:ascii="Times New Roman" w:hAnsi="Times New Roman" w:cs="Times New Roman"/>
+          <w:sz w:val="24"/>
+        </w:rPr>
+      </w:pPr>
+      <w:r>
+        <w:rPr>
+          <w:rFonts w:ascii="Times New Roman" w:hAnsi="Times New Roman" w:cs="Times New Roman"/>
+          <w:sz w:val="24"/>
         </w:rPr>
         <w:t>Kedvenc receptekhez adás és törlés</w:t>
       </w:r>
@@ -936,11 +1152,13 @@
         </w:numPr>
         <w:rPr>
           <w:rFonts w:ascii="Times New Roman" w:hAnsi="Times New Roman" w:cs="Times New Roman"/>
-        </w:rPr>
-      </w:pPr>
-      <w:r>
-        <w:rPr>
-          <w:rFonts w:ascii="Times New Roman" w:hAnsi="Times New Roman" w:cs="Times New Roman"/>
+          <w:sz w:val="24"/>
+        </w:rPr>
+      </w:pPr>
+      <w:r>
+        <w:rPr>
+          <w:rFonts w:ascii="Times New Roman" w:hAnsi="Times New Roman" w:cs="Times New Roman"/>
+          <w:sz w:val="24"/>
         </w:rPr>
         <w:t>Heti menü oldal</w:t>
       </w:r>
@@ -954,11 +1172,13 @@
         </w:numPr>
         <w:rPr>
           <w:rFonts w:ascii="Times New Roman" w:hAnsi="Times New Roman" w:cs="Times New Roman"/>
-        </w:rPr>
-      </w:pPr>
-      <w:r>
-        <w:rPr>
-          <w:rFonts w:ascii="Times New Roman" w:hAnsi="Times New Roman" w:cs="Times New Roman"/>
+          <w:sz w:val="24"/>
+        </w:rPr>
+      </w:pPr>
+      <w:r>
+        <w:rPr>
+          <w:rFonts w:ascii="Times New Roman" w:hAnsi="Times New Roman" w:cs="Times New Roman"/>
+          <w:sz w:val="24"/>
         </w:rPr>
         <w:t>Profil oldal kinézet</w:t>
       </w:r>
@@ -972,11 +1192,13 @@
         </w:numPr>
         <w:rPr>
           <w:rFonts w:ascii="Times New Roman" w:hAnsi="Times New Roman" w:cs="Times New Roman"/>
-        </w:rPr>
-      </w:pPr>
-      <w:r>
-        <w:rPr>
-          <w:rFonts w:ascii="Times New Roman" w:hAnsi="Times New Roman" w:cs="Times New Roman"/>
+          <w:sz w:val="24"/>
+        </w:rPr>
+      </w:pPr>
+      <w:r>
+        <w:rPr>
+          <w:rFonts w:ascii="Times New Roman" w:hAnsi="Times New Roman" w:cs="Times New Roman"/>
+          <w:sz w:val="24"/>
         </w:rPr>
         <w:t>Kijelentkezés</w:t>
       </w:r>
@@ -990,11 +1212,13 @@
         </w:numPr>
         <w:rPr>
           <w:rFonts w:ascii="Times New Roman" w:hAnsi="Times New Roman" w:cs="Times New Roman"/>
-        </w:rPr>
-      </w:pPr>
-      <w:r>
-        <w:rPr>
-          <w:rFonts w:ascii="Times New Roman" w:hAnsi="Times New Roman" w:cs="Times New Roman"/>
+          <w:sz w:val="24"/>
+        </w:rPr>
+      </w:pPr>
+      <w:r>
+        <w:rPr>
+          <w:rFonts w:ascii="Times New Roman" w:hAnsi="Times New Roman" w:cs="Times New Roman"/>
+          <w:sz w:val="24"/>
         </w:rPr>
         <w:t>3. mérföldkő 2024.04.16:</w:t>
       </w:r>
@@ -1008,11 +1232,13 @@
         </w:numPr>
         <w:rPr>
           <w:rFonts w:ascii="Times New Roman" w:hAnsi="Times New Roman" w:cs="Times New Roman"/>
-        </w:rPr>
-      </w:pPr>
-      <w:r>
-        <w:rPr>
-          <w:rFonts w:ascii="Times New Roman" w:hAnsi="Times New Roman" w:cs="Times New Roman"/>
+          <w:sz w:val="24"/>
+        </w:rPr>
+      </w:pPr>
+      <w:r>
+        <w:rPr>
+          <w:rFonts w:ascii="Times New Roman" w:hAnsi="Times New Roman" w:cs="Times New Roman"/>
+          <w:sz w:val="24"/>
         </w:rPr>
         <w:t>Hibák javítása</w:t>
       </w:r>
@@ -1026,11 +1252,13 @@
         </w:numPr>
         <w:rPr>
           <w:rFonts w:ascii="Times New Roman" w:hAnsi="Times New Roman" w:cs="Times New Roman"/>
-        </w:rPr>
-      </w:pPr>
-      <w:r>
-        <w:rPr>
-          <w:rFonts w:ascii="Times New Roman" w:hAnsi="Times New Roman" w:cs="Times New Roman"/>
+          <w:sz w:val="24"/>
+        </w:rPr>
+      </w:pPr>
+      <w:r>
+        <w:rPr>
+          <w:rFonts w:ascii="Times New Roman" w:hAnsi="Times New Roman" w:cs="Times New Roman"/>
+          <w:sz w:val="24"/>
         </w:rPr>
         <w:t>Dokumentáció</w:t>
       </w:r>
@@ -1044,11 +1272,13 @@
         </w:numPr>
         <w:rPr>
           <w:rFonts w:ascii="Times New Roman" w:hAnsi="Times New Roman" w:cs="Times New Roman"/>
-        </w:rPr>
-      </w:pPr>
-      <w:r>
-        <w:rPr>
-          <w:rFonts w:ascii="Times New Roman" w:hAnsi="Times New Roman" w:cs="Times New Roman"/>
+          <w:sz w:val="24"/>
+        </w:rPr>
+      </w:pPr>
+      <w:r>
+        <w:rPr>
+          <w:rFonts w:ascii="Times New Roman" w:hAnsi="Times New Roman" w:cs="Times New Roman"/>
+          <w:sz w:val="24"/>
         </w:rPr>
         <w:t>Tesztek írása</w:t>
       </w:r>
@@ -1062,19 +1292,20 @@
         </w:numPr>
         <w:rPr>
           <w:rFonts w:ascii="Times New Roman" w:hAnsi="Times New Roman" w:cs="Times New Roman"/>
-        </w:rPr>
-      </w:pPr>
-      <w:r>
-        <w:rPr>
-          <w:rFonts w:ascii="Times New Roman" w:hAnsi="Times New Roman" w:cs="Times New Roman"/>
+          <w:sz w:val="24"/>
+        </w:rPr>
+      </w:pPr>
+      <w:r>
+        <w:rPr>
+          <w:rFonts w:ascii="Times New Roman" w:hAnsi="Times New Roman" w:cs="Times New Roman"/>
+          <w:sz w:val="24"/>
         </w:rPr>
         <w:t>Teszt dokumentálása</w:t>
       </w:r>
-      <w:bookmarkStart w:id="0" w:name="_GoBack"/>
-      <w:bookmarkEnd w:id="0"/>
-    </w:p>
-    <w:p>
-      <w:pPr>
+    </w:p>
+    <w:p>
+      <w:pPr>
+        <w:jc w:val="center"/>
         <w:rPr>
           <w:rFonts w:ascii="Times New Roman" w:hAnsi="Times New Roman" w:cs="Times New Roman"/>
         </w:rPr>
@@ -1085,6 +1316,6248 @@
         </w:rPr>
         <w:tab/>
       </w:r>
+    </w:p>
+    <w:p>
+      <w:pPr>
+        <w:rPr>
+          <w:rFonts w:ascii="Times New Roman" w:hAnsi="Times New Roman" w:cs="Times New Roman"/>
+        </w:rPr>
+      </w:pPr>
+      <w:r>
+        <w:rPr>
+          <w:rFonts w:ascii="Times New Roman" w:hAnsi="Times New Roman" w:cs="Times New Roman"/>
+        </w:rPr>
+        <w:br w:type="page"/>
+      </w:r>
+    </w:p>
+    <w:p>
+      <w:pPr>
+        <w:jc w:val="center"/>
+        <w:rPr>
+          <w:rFonts w:ascii="Times New Roman" w:hAnsi="Times New Roman" w:cs="Times New Roman"/>
+          <w:b/>
+        </w:rPr>
+      </w:pPr>
+      <w:r>
+        <w:rPr>
+          <w:rFonts w:ascii="Times New Roman" w:hAnsi="Times New Roman" w:cs="Times New Roman"/>
+          <w:b/>
+          <w:sz w:val="28"/>
+        </w:rPr>
+        <w:lastRenderedPageBreak/>
+        <w:t xml:space="preserve">Tóth </w:t>
+      </w:r>
+      <w:r>
+        <w:rPr>
+          <w:rFonts w:ascii="Times New Roman" w:hAnsi="Times New Roman" w:cs="Times New Roman"/>
+          <w:b/>
+          <w:sz w:val="28"/>
+        </w:rPr>
+        <w:t>Balázs</w:t>
+      </w:r>
+      <w:r>
+        <w:rPr>
+          <w:rFonts w:ascii="Times New Roman" w:hAnsi="Times New Roman" w:cs="Times New Roman"/>
+          <w:b/>
+          <w:sz w:val="28"/>
+        </w:rPr>
+        <w:t xml:space="preserve"> része </w:t>
+      </w:r>
+    </w:p>
+    <w:p>
+      <w:pPr>
+        <w:rPr>
+          <w:rFonts w:ascii="Times New Roman" w:hAnsi="Times New Roman" w:cs="Times New Roman"/>
+          <w:sz w:val="24"/>
+        </w:rPr>
+      </w:pPr>
+      <w:r>
+        <w:rPr>
+          <w:rFonts w:ascii="Times New Roman" w:hAnsi="Times New Roman" w:cs="Times New Roman"/>
+          <w:sz w:val="24"/>
+        </w:rPr>
+        <w:t>Bejelentkezés oldal</w:t>
+      </w:r>
+    </w:p>
+    <w:p>
+      <w:pPr>
+        <w:rPr>
+          <w:rFonts w:ascii="Times New Roman" w:hAnsi="Times New Roman" w:cs="Times New Roman"/>
+          <w:sz w:val="24"/>
+        </w:rPr>
+      </w:pPr>
+      <w:r>
+        <w:rPr>
+          <w:rFonts w:ascii="Times New Roman" w:hAnsi="Times New Roman" w:cs="Times New Roman"/>
+          <w:sz w:val="24"/>
+        </w:rPr>
+        <w:t xml:space="preserve">Az oldalon bejelentkezni és regisztrálni lehet. Bejelentkezéskor megkell adni a felhasználónevet és jelszót, majd megnyomni a bejelentkezés gombot. Ha az egyik adat hiányzik akkor ezt jelezük egy </w:t>
+      </w:r>
+      <w:proofErr w:type="spellStart"/>
+      <w:r>
+        <w:rPr>
+          <w:rFonts w:ascii="Courier New" w:hAnsi="Courier New" w:cs="Courier New"/>
+          <w:sz w:val="24"/>
+        </w:rPr>
+        <w:t>alert</w:t>
+      </w:r>
+      <w:proofErr w:type="spellEnd"/>
+      <w:r>
+        <w:rPr>
+          <w:rFonts w:ascii="Times New Roman" w:hAnsi="Times New Roman" w:cs="Times New Roman"/>
+          <w:sz w:val="24"/>
+        </w:rPr>
+        <w:t xml:space="preserve">-ben. Ha minden adatott megadtunk akkor a </w:t>
+      </w:r>
+      <w:r>
+        <w:rPr>
+          <w:rFonts w:ascii="Courier New" w:hAnsi="Courier New" w:cs="Courier New"/>
+          <w:sz w:val="24"/>
+        </w:rPr>
+        <w:t>PHP</w:t>
+      </w:r>
+      <w:r>
+        <w:rPr>
+          <w:rFonts w:ascii="Times New Roman" w:hAnsi="Times New Roman" w:cs="Times New Roman"/>
+          <w:sz w:val="24"/>
+        </w:rPr>
+        <w:t xml:space="preserve"> lekéri az adatbázistól a felhasználó adatait és ha megegyezik a bejelentkezésre használt név és a jelszó is egyezik akkor az oldal </w:t>
+      </w:r>
+      <w:r>
+        <w:rPr>
+          <w:rFonts w:ascii="Courier New" w:hAnsi="Courier New" w:cs="Courier New"/>
+          <w:sz w:val="24"/>
+        </w:rPr>
+        <w:t>SESSION</w:t>
+      </w:r>
+      <w:r>
+        <w:rPr>
+          <w:rFonts w:ascii="Times New Roman" w:hAnsi="Times New Roman" w:cs="Times New Roman"/>
+          <w:sz w:val="24"/>
+        </w:rPr>
+        <w:t xml:space="preserve">-be elmenti a </w:t>
+      </w:r>
+      <w:proofErr w:type="spellStart"/>
+      <w:r>
+        <w:rPr>
+          <w:rFonts w:ascii="Courier New" w:hAnsi="Courier New" w:cs="Courier New"/>
+          <w:sz w:val="24"/>
+        </w:rPr>
+        <w:t>felhasznaloId</w:t>
+      </w:r>
+      <w:proofErr w:type="spellEnd"/>
+      <w:r>
+        <w:rPr>
+          <w:rFonts w:ascii="Times New Roman" w:hAnsi="Times New Roman" w:cs="Times New Roman"/>
+          <w:sz w:val="24"/>
+        </w:rPr>
+        <w:t xml:space="preserve">-ját, felhasználónevét, jogosultságát (pl. </w:t>
+      </w:r>
+      <w:proofErr w:type="spellStart"/>
+      <w:r>
+        <w:rPr>
+          <w:rFonts w:ascii="Times New Roman" w:hAnsi="Times New Roman" w:cs="Times New Roman"/>
+          <w:sz w:val="24"/>
+        </w:rPr>
+        <w:t>admin</w:t>
+      </w:r>
+      <w:proofErr w:type="spellEnd"/>
+      <w:r>
+        <w:rPr>
+          <w:rFonts w:ascii="Times New Roman" w:hAnsi="Times New Roman" w:cs="Times New Roman"/>
+          <w:sz w:val="24"/>
+        </w:rPr>
+        <w:t xml:space="preserve">), és a profilképét, ha van és átdobja a felhasználót a főoldalra. Azonban, ha nem egyeznek az adatok akkor ezt jelezzük. A </w:t>
+      </w:r>
+      <w:r>
+        <w:rPr>
+          <w:rFonts w:ascii="Courier New" w:hAnsi="Courier New" w:cs="Courier New"/>
+          <w:sz w:val="24"/>
+        </w:rPr>
+        <w:t>JS</w:t>
+      </w:r>
+      <w:r>
+        <w:rPr>
+          <w:rFonts w:ascii="Times New Roman" w:hAnsi="Times New Roman" w:cs="Times New Roman"/>
+          <w:sz w:val="24"/>
+        </w:rPr>
+        <w:t xml:space="preserve"> minden oldalon ellenőrzi, hogy bevagyunk e jelentkezve és ha nem akkor automatikusan a bejelentkezés oldalra dob minket.  </w:t>
+      </w:r>
+      <w:r>
+        <w:rPr>
+          <w:rFonts w:ascii="Times New Roman" w:hAnsi="Times New Roman" w:cs="Times New Roman"/>
+          <w:sz w:val="24"/>
+        </w:rPr>
+        <w:br/>
+        <w:t xml:space="preserve">Regisztrálás gombra nyomáskor beugrik egy </w:t>
+      </w:r>
+      <w:proofErr w:type="spellStart"/>
+      <w:r>
+        <w:rPr>
+          <w:rFonts w:ascii="Courier New" w:hAnsi="Courier New" w:cs="Courier New"/>
+          <w:sz w:val="24"/>
+        </w:rPr>
+        <w:t>modal</w:t>
+      </w:r>
+      <w:proofErr w:type="spellEnd"/>
+      <w:r>
+        <w:rPr>
+          <w:rFonts w:ascii="Times New Roman" w:hAnsi="Times New Roman" w:cs="Times New Roman"/>
+          <w:sz w:val="24"/>
+        </w:rPr>
+        <w:t xml:space="preserve"> ablak, amelyben kitudjuk tölteni a szükséges adatokat. Itt figyeljük, hogy a megadott felhasználónév ne egyezen már egy létező felhasználóéval emellett, hogy minden adat meglett e adva és a két jelszó is egyezik e. A jelszót az adatbázisba felöltés előtt </w:t>
+      </w:r>
+      <w:r>
+        <w:rPr>
+          <w:rFonts w:ascii="Courier New" w:hAnsi="Courier New" w:cs="Courier New"/>
+          <w:sz w:val="24"/>
+        </w:rPr>
+        <w:t>HASH</w:t>
+      </w:r>
+      <w:r>
+        <w:rPr>
+          <w:rFonts w:ascii="Times New Roman" w:hAnsi="Times New Roman" w:cs="Times New Roman"/>
+          <w:sz w:val="24"/>
+        </w:rPr>
+        <w:t xml:space="preserve">-el titkosítjük ezzel is védve felhasználóink fiókjait. Ha valami hiba merül fel akkor azt jelezzük a felhasználónak, ha viszont minden sikeres volt akkor újra töltődik az oldal és betudunk lépni. </w:t>
+      </w:r>
+    </w:p>
+    <w:p>
+      <w:pPr>
+        <w:rPr>
+          <w:rFonts w:ascii="Times New Roman" w:hAnsi="Times New Roman" w:cs="Times New Roman"/>
+          <w:sz w:val="24"/>
+        </w:rPr>
+      </w:pPr>
+    </w:p>
+    <w:p>
+      <w:pPr>
+        <w:rPr>
+          <w:rFonts w:ascii="Times New Roman" w:hAnsi="Times New Roman" w:cs="Times New Roman"/>
+          <w:sz w:val="24"/>
+        </w:rPr>
+      </w:pPr>
+      <w:r>
+        <w:rPr>
+          <w:rFonts w:ascii="Times New Roman" w:hAnsi="Times New Roman" w:cs="Times New Roman"/>
+          <w:sz w:val="24"/>
+        </w:rPr>
+        <w:t>Recept feltöltés oldal</w:t>
+      </w:r>
+    </w:p>
+    <w:p>
+      <w:pPr>
+        <w:rPr>
+          <w:rFonts w:ascii="Times New Roman" w:hAnsi="Times New Roman" w:cs="Times New Roman"/>
+          <w:sz w:val="24"/>
+        </w:rPr>
+      </w:pPr>
+      <w:r>
+        <w:rPr>
+          <w:rFonts w:ascii="Times New Roman" w:hAnsi="Times New Roman" w:cs="Times New Roman"/>
+          <w:sz w:val="24"/>
+        </w:rPr>
+        <w:t xml:space="preserve">Ezen az oldalon tudják a felhasználok feltölteni kedvenc receptjeiket amely, ha elfogadásra kerül az adminisztrátor által akkor látható lesz onnantól kezdve az oldalon. Az oldal betöltésekor egy </w:t>
+      </w:r>
+      <w:proofErr w:type="spellStart"/>
+      <w:r>
+        <w:rPr>
+          <w:rFonts w:ascii="Courier New" w:hAnsi="Courier New" w:cs="Courier New"/>
+          <w:sz w:val="24"/>
+        </w:rPr>
+        <w:t>accordion</w:t>
+      </w:r>
+      <w:proofErr w:type="spellEnd"/>
+      <w:r>
+        <w:rPr>
+          <w:rFonts w:ascii="Times New Roman" w:hAnsi="Times New Roman" w:cs="Times New Roman"/>
+          <w:sz w:val="24"/>
+        </w:rPr>
+        <w:t xml:space="preserve">-ban láthatjuk, hogy van e valamilyen módosítási javaslat egy régebbi receptünkhöz, amelyet visszautasítottak. Lejjebb lapozva megtudjuk adni az adatokat. Az adatok megadását olyan módon valósítottuk meg, hogy a lehető legkevesebb hibát tudja elkövetni a felhasználó feltöltéskor (pl. </w:t>
+      </w:r>
+      <w:proofErr w:type="spellStart"/>
+      <w:r>
+        <w:rPr>
+          <w:rFonts w:ascii="Courier New" w:hAnsi="Courier New" w:cs="Courier New"/>
+          <w:sz w:val="24"/>
+        </w:rPr>
+        <w:t>select</w:t>
+      </w:r>
+      <w:proofErr w:type="spellEnd"/>
+      <w:r>
+        <w:rPr>
+          <w:rFonts w:ascii="Times New Roman" w:hAnsi="Times New Roman" w:cs="Times New Roman"/>
+          <w:sz w:val="24"/>
+        </w:rPr>
+        <w:t xml:space="preserve"> és </w:t>
+      </w:r>
+      <w:proofErr w:type="spellStart"/>
+      <w:r>
+        <w:rPr>
+          <w:rFonts w:ascii="Courier New" w:hAnsi="Courier New" w:cs="Courier New"/>
+          <w:sz w:val="24"/>
+        </w:rPr>
+        <w:t>range</w:t>
+      </w:r>
+      <w:proofErr w:type="spellEnd"/>
+      <w:r>
+        <w:rPr>
+          <w:rFonts w:ascii="Times New Roman" w:hAnsi="Times New Roman" w:cs="Times New Roman"/>
+          <w:sz w:val="24"/>
+        </w:rPr>
+        <w:t xml:space="preserve"> használata). Ha minden adatot helyesen megadtunk akkor megnyomhatjuk a </w:t>
+      </w:r>
+      <w:r>
+        <w:rPr>
+          <w:rFonts w:ascii="Courier New" w:hAnsi="Courier New" w:cs="Courier New"/>
+          <w:sz w:val="24"/>
+        </w:rPr>
+        <w:t>Recept feltöltés</w:t>
+      </w:r>
+      <w:r>
+        <w:rPr>
+          <w:rFonts w:ascii="Times New Roman" w:hAnsi="Times New Roman" w:cs="Times New Roman"/>
+          <w:sz w:val="24"/>
+        </w:rPr>
+        <w:t xml:space="preserve"> gombot, amely elkezd futtatni egy </w:t>
+      </w:r>
+      <w:r>
+        <w:rPr>
+          <w:rFonts w:ascii="Courier New" w:hAnsi="Courier New" w:cs="Courier New"/>
+          <w:sz w:val="24"/>
+        </w:rPr>
+        <w:t>JS</w:t>
+      </w:r>
+      <w:r>
+        <w:rPr>
+          <w:rFonts w:ascii="Times New Roman" w:hAnsi="Times New Roman" w:cs="Times New Roman"/>
+          <w:sz w:val="24"/>
+        </w:rPr>
+        <w:t xml:space="preserve"> kódot, ami először ellenőrzi, hogy minden adat helyesen meglett adva és ha nem akkor azt jelzi. Ha minden adat megfelelő akkor elküldjük a </w:t>
+      </w:r>
+      <w:r>
+        <w:rPr>
+          <w:rFonts w:ascii="Courier New" w:hAnsi="Courier New" w:cs="Courier New"/>
+          <w:sz w:val="24"/>
+        </w:rPr>
+        <w:t>PHP</w:t>
+      </w:r>
+      <w:r>
+        <w:rPr>
+          <w:rFonts w:ascii="Times New Roman" w:hAnsi="Times New Roman" w:cs="Times New Roman"/>
+          <w:sz w:val="24"/>
+        </w:rPr>
+        <w:t>-</w:t>
+      </w:r>
+      <w:proofErr w:type="spellStart"/>
+      <w:r>
+        <w:rPr>
+          <w:rFonts w:ascii="Times New Roman" w:hAnsi="Times New Roman" w:cs="Times New Roman"/>
+          <w:sz w:val="24"/>
+        </w:rPr>
+        <w:t>nak</w:t>
+      </w:r>
+      <w:proofErr w:type="spellEnd"/>
+      <w:r>
+        <w:rPr>
+          <w:rFonts w:ascii="Times New Roman" w:hAnsi="Times New Roman" w:cs="Times New Roman"/>
+          <w:sz w:val="24"/>
+        </w:rPr>
+        <w:t>, ahol elmentésre kerül az adatbázisban és a képet elmentjük az erre kijelölt helyére. Ha minden sikeresen lefutott akkor ezt jelezzük és egy kis idő elteltével az oldalt újra töltjük.</w:t>
+      </w:r>
+    </w:p>
+    <w:p>
+      <w:pPr>
+        <w:rPr>
+          <w:rFonts w:ascii="Times New Roman" w:hAnsi="Times New Roman" w:cs="Times New Roman"/>
+          <w:sz w:val="24"/>
+        </w:rPr>
+      </w:pPr>
+    </w:p>
+    <w:p>
+      <w:pPr>
+        <w:rPr>
+          <w:rFonts w:ascii="Times New Roman" w:hAnsi="Times New Roman" w:cs="Times New Roman"/>
+          <w:sz w:val="24"/>
+        </w:rPr>
+      </w:pPr>
+      <w:r>
+        <w:rPr>
+          <w:rFonts w:ascii="Times New Roman" w:hAnsi="Times New Roman" w:cs="Times New Roman"/>
+          <w:sz w:val="24"/>
+        </w:rPr>
+        <w:t>Rólunk oldal</w:t>
+      </w:r>
+    </w:p>
+    <w:p>
+      <w:pPr>
+        <w:rPr>
+          <w:rFonts w:ascii="Times New Roman" w:hAnsi="Times New Roman" w:cs="Times New Roman"/>
+          <w:sz w:val="24"/>
+        </w:rPr>
+      </w:pPr>
+      <w:r>
+        <w:rPr>
+          <w:rFonts w:ascii="Times New Roman" w:hAnsi="Times New Roman" w:cs="Times New Roman"/>
+          <w:sz w:val="24"/>
+        </w:rPr>
+        <w:t xml:space="preserve">Az oldal közepén látható két kártya, ahol rólunk a készítőkről láthatunk képet és egy rövid ismertetést/bemutatkozást és fejenként egy gombot, amelyekre kattintva egy új oldalon megnyitja a </w:t>
+      </w:r>
+      <w:r>
+        <w:rPr>
+          <w:rFonts w:ascii="Courier New" w:hAnsi="Courier New" w:cs="Courier New"/>
+          <w:sz w:val="24"/>
+        </w:rPr>
+        <w:t>GITHUB</w:t>
+      </w:r>
+      <w:r>
+        <w:rPr>
+          <w:rFonts w:ascii="Times New Roman" w:hAnsi="Times New Roman" w:cs="Times New Roman"/>
+          <w:sz w:val="24"/>
+        </w:rPr>
+        <w:t xml:space="preserve"> fiókjainkat. Lejjebb láthatunk egy szövegmezőt, amiben leírtuk, hogy mivolt az indítékunk, hogy elkészítsük ezt a weboldalt. Emellett ezen az oldalon lett előszőr elkészítve a </w:t>
+      </w:r>
+      <w:r>
+        <w:rPr>
+          <w:rFonts w:ascii="Courier New" w:hAnsi="Courier New" w:cs="Courier New"/>
+          <w:sz w:val="24"/>
+        </w:rPr>
+        <w:t>FOOTER</w:t>
+      </w:r>
+      <w:r>
+        <w:rPr>
+          <w:rFonts w:ascii="Times New Roman" w:hAnsi="Times New Roman" w:cs="Times New Roman"/>
+          <w:sz w:val="24"/>
+        </w:rPr>
+        <w:t xml:space="preserve"> elem, amely tartalmazza a hivatalos email címeinket, amelyeken keresztül kapcsolatba lehet velünk lépni. A </w:t>
+      </w:r>
+      <w:r>
+        <w:rPr>
+          <w:rFonts w:ascii="Courier New" w:hAnsi="Courier New" w:cs="Courier New"/>
+          <w:sz w:val="24"/>
+        </w:rPr>
+        <w:t>FOOTER</w:t>
+      </w:r>
+      <w:r>
+        <w:rPr>
+          <w:rFonts w:ascii="Times New Roman" w:hAnsi="Times New Roman" w:cs="Times New Roman"/>
+          <w:sz w:val="24"/>
+        </w:rPr>
+        <w:t xml:space="preserve"> oly módon lett elkészítve, hogy bármilyen méretű monitoron az oldal legalján legyen található.</w:t>
+      </w:r>
+    </w:p>
+    <w:p>
+      <w:pPr>
+        <w:rPr>
+          <w:rFonts w:ascii="Times New Roman" w:hAnsi="Times New Roman" w:cs="Times New Roman"/>
+          <w:sz w:val="24"/>
+        </w:rPr>
+      </w:pPr>
+      <w:r>
+        <w:rPr>
+          <w:rFonts w:ascii="Times New Roman" w:hAnsi="Times New Roman" w:cs="Times New Roman"/>
+          <w:sz w:val="24"/>
+        </w:rPr>
+        <w:br w:type="page"/>
+      </w:r>
+    </w:p>
+    <w:p>
+      <w:pPr>
+        <w:rPr>
+          <w:rFonts w:ascii="Times New Roman" w:hAnsi="Times New Roman" w:cs="Times New Roman"/>
+          <w:sz w:val="24"/>
+        </w:rPr>
+      </w:pPr>
+      <w:r>
+        <w:rPr>
+          <w:rFonts w:ascii="Times New Roman" w:hAnsi="Times New Roman" w:cs="Times New Roman"/>
+          <w:sz w:val="24"/>
+        </w:rPr>
+        <w:lastRenderedPageBreak/>
+        <w:t>Gyerek menü oldal</w:t>
+      </w:r>
+    </w:p>
+    <w:p>
+      <w:pPr>
+        <w:rPr>
+          <w:rFonts w:ascii="Times New Roman" w:hAnsi="Times New Roman" w:cs="Times New Roman"/>
+          <w:sz w:val="24"/>
+        </w:rPr>
+      </w:pPr>
+      <w:r>
+        <w:rPr>
+          <w:rFonts w:ascii="Times New Roman" w:hAnsi="Times New Roman" w:cs="Times New Roman"/>
+          <w:sz w:val="24"/>
+        </w:rPr>
+        <w:t>Az aloldalnak az a célja, hogy ha a felhasználó nem tud dönteni, hogy melyik receptet csinálja az egyes napszakokon, akkor itt az oldal add neki egy ajánlatot.</w:t>
+      </w:r>
+      <w:r>
+        <w:rPr>
+          <w:rFonts w:ascii="Times New Roman" w:hAnsi="Times New Roman" w:cs="Times New Roman"/>
+          <w:sz w:val="24"/>
+        </w:rPr>
+        <w:br/>
+        <w:t>A weboldal tetején látható az aloldal címe, ezalatt pedig a hét mindegyik napja</w:t>
+      </w:r>
+      <w:r>
+        <w:rPr>
+          <w:sz w:val="24"/>
+        </w:rPr>
+        <w:t xml:space="preserve"> </w:t>
+      </w:r>
+      <w:proofErr w:type="spellStart"/>
+      <w:r>
+        <w:rPr>
+          <w:rFonts w:ascii="Courier New" w:hAnsi="Courier New" w:cs="Courier New"/>
+          <w:sz w:val="24"/>
+        </w:rPr>
+        <w:t>radio</w:t>
+      </w:r>
+      <w:proofErr w:type="spellEnd"/>
+      <w:r>
+        <w:rPr>
+          <w:rFonts w:ascii="Times New Roman" w:hAnsi="Times New Roman" w:cs="Times New Roman"/>
+          <w:sz w:val="24"/>
+        </w:rPr>
+        <w:t xml:space="preserve"> gombokban. Az oldal alapvetően az aktuális napon tölt be, de a többi napnak az ajánlott receptjeit is meg lehet tekinteni. Az egyes napoknál 5 receptet ajánl. Reggelit, tízórait, ebédet, uzsonnát és vacsorát. Ezeket egy adatbázis esemény generálja újra minden héten automatikusan.</w:t>
+      </w:r>
+    </w:p>
+    <w:p>
+      <w:pPr>
+        <w:rPr>
+          <w:rFonts w:ascii="Times New Roman" w:hAnsi="Times New Roman" w:cs="Times New Roman"/>
+          <w:sz w:val="24"/>
+        </w:rPr>
+      </w:pPr>
+      <w:r>
+        <w:rPr>
+          <w:rFonts w:ascii="Times New Roman" w:hAnsi="Times New Roman" w:cs="Times New Roman"/>
+          <w:sz w:val="24"/>
+        </w:rPr>
+        <w:t>Profil oldal</w:t>
+      </w:r>
+    </w:p>
+    <w:p>
+      <w:pPr>
+        <w:rPr>
+          <w:rFonts w:ascii="Times New Roman" w:hAnsi="Times New Roman" w:cs="Times New Roman"/>
+          <w:sz w:val="24"/>
+        </w:rPr>
+      </w:pPr>
+      <w:r>
+        <w:rPr>
+          <w:rFonts w:ascii="Times New Roman" w:hAnsi="Times New Roman" w:cs="Times New Roman"/>
+          <w:sz w:val="24"/>
+        </w:rPr>
+        <w:t xml:space="preserve">Oldal megnyitásakor az adatbázistól lekérjük a szükséges adatokat amiket megszeretnénk jeleníteni (regisztrálás dátuma, profilkép stb..). A baloldalon található egy fájl felöltő mező, ami fölött láthatjuk a jelenlegi profilképünk. Ha rányomunk a fájl kiválasztása gombra akkor a kép kiválasztása után a kis körben látni fogjuk, hogy fog kinézni. Alatt megjelenni két gomb egy mentés és egy mégsem gomb. Ha a mégsem gombra nyomunk akkor eltünteti a gombokat és visszatölti az előző profilképet. A mentés gombra nyomva az oldal </w:t>
+      </w:r>
+      <w:r>
+        <w:rPr>
+          <w:rFonts w:ascii="Courier New" w:hAnsi="Courier New" w:cs="Courier New"/>
+          <w:sz w:val="24"/>
+        </w:rPr>
+        <w:t>JS</w:t>
+      </w:r>
+      <w:r>
+        <w:rPr>
+          <w:rFonts w:ascii="Times New Roman" w:hAnsi="Times New Roman" w:cs="Times New Roman"/>
+          <w:sz w:val="24"/>
+        </w:rPr>
+        <w:t xml:space="preserve"> fájlja </w:t>
+      </w:r>
+      <w:proofErr w:type="spellStart"/>
+      <w:r>
+        <w:rPr>
+          <w:rFonts w:ascii="Courier New" w:hAnsi="Courier New" w:cs="Courier New"/>
+          <w:sz w:val="24"/>
+        </w:rPr>
+        <w:t>fetch</w:t>
+      </w:r>
+      <w:proofErr w:type="spellEnd"/>
+      <w:r>
+        <w:rPr>
+          <w:rFonts w:ascii="Times New Roman" w:hAnsi="Times New Roman" w:cs="Times New Roman"/>
+          <w:sz w:val="24"/>
+        </w:rPr>
+        <w:t xml:space="preserve"> segítségével jelzi a változásokat a </w:t>
+      </w:r>
+      <w:r>
+        <w:rPr>
+          <w:rFonts w:ascii="Courier New" w:hAnsi="Courier New" w:cs="Courier New"/>
+          <w:sz w:val="24"/>
+        </w:rPr>
+        <w:t>PHP</w:t>
+      </w:r>
+      <w:r>
+        <w:rPr>
+          <w:rFonts w:ascii="Times New Roman" w:hAnsi="Times New Roman" w:cs="Times New Roman"/>
+          <w:sz w:val="24"/>
+        </w:rPr>
+        <w:t>-</w:t>
+      </w:r>
+      <w:proofErr w:type="spellStart"/>
+      <w:r>
+        <w:rPr>
+          <w:rFonts w:ascii="Times New Roman" w:hAnsi="Times New Roman" w:cs="Times New Roman"/>
+          <w:sz w:val="24"/>
+        </w:rPr>
+        <w:t>nak</w:t>
+      </w:r>
+      <w:proofErr w:type="spellEnd"/>
+      <w:r>
+        <w:rPr>
+          <w:rFonts w:ascii="Times New Roman" w:hAnsi="Times New Roman" w:cs="Times New Roman"/>
+          <w:sz w:val="24"/>
+        </w:rPr>
+        <w:t xml:space="preserve">, amely miután elmenti az új képet az erre kijelölt mappába utána megváltoztatja az elérési útvonalat az adatbázisban, majd újra tölti az oldalt és jelzi a felhasználónak, hogy sikeres volt a módosítás. </w:t>
+      </w:r>
+      <w:r>
+        <w:rPr>
+          <w:rFonts w:ascii="Times New Roman" w:hAnsi="Times New Roman" w:cs="Times New Roman"/>
+          <w:sz w:val="24"/>
+        </w:rPr>
+        <w:br/>
+        <w:t xml:space="preserve">Jobb oldalt található négy mező, amelyben az alapvető információk találhatók meg a fiókról. A mezők alatt található egy </w:t>
+      </w:r>
+      <w:r>
+        <w:rPr>
+          <w:rFonts w:ascii="Courier New" w:hAnsi="Courier New" w:cs="Courier New"/>
+          <w:sz w:val="24"/>
+        </w:rPr>
+        <w:t xml:space="preserve">Módosítás </w:t>
+      </w:r>
+      <w:r>
+        <w:rPr>
+          <w:rFonts w:ascii="Times New Roman" w:hAnsi="Times New Roman" w:cs="Times New Roman"/>
+          <w:sz w:val="24"/>
+        </w:rPr>
+        <w:t xml:space="preserve">gomb amire kattintva irhatóvá válik két mező: a jelszó és az email cím és megjelenik két gomb a </w:t>
+      </w:r>
+      <w:r>
+        <w:rPr>
+          <w:rFonts w:ascii="Courier New" w:hAnsi="Courier New" w:cs="Courier New"/>
+          <w:sz w:val="24"/>
+        </w:rPr>
+        <w:t>Mentés</w:t>
+      </w:r>
+      <w:r>
+        <w:rPr>
+          <w:rFonts w:ascii="Times New Roman" w:hAnsi="Times New Roman" w:cs="Times New Roman"/>
+          <w:sz w:val="24"/>
+        </w:rPr>
+        <w:t xml:space="preserve"> és a </w:t>
+      </w:r>
+      <w:r>
+        <w:rPr>
+          <w:rFonts w:ascii="Courier New" w:hAnsi="Courier New" w:cs="Courier New"/>
+          <w:sz w:val="24"/>
+        </w:rPr>
+        <w:t>Mégse</w:t>
+      </w:r>
+      <w:r>
+        <w:rPr>
+          <w:rFonts w:ascii="Times New Roman" w:hAnsi="Times New Roman" w:cs="Times New Roman"/>
+          <w:sz w:val="24"/>
+        </w:rPr>
+        <w:t xml:space="preserve"> gomb. Ha a mégse gombra nyomunk akkor az oldal ismét módosíthatatlanná teszi a két mezőt és visszatölti az eredeti információkat. Ha a mentés gombra nyomunk akkor vizsgáljuk, hogy mi lett módosítva és ettől függően változik, hogy hogyan fut le az adat módosítás, hogy az adatbázis ne legyen fölöslegesen terhelve. Sikeres módosítás után újra tölt az oldal és jelezzük ismét, hogy a módosítás sikeres volt.</w:t>
+      </w:r>
+    </w:p>
+    <w:p>
+      <w:pPr>
+        <w:rPr>
+          <w:rFonts w:ascii="Times New Roman" w:hAnsi="Times New Roman" w:cs="Times New Roman"/>
+          <w:sz w:val="24"/>
+        </w:rPr>
+      </w:pPr>
+      <w:r>
+        <w:rPr>
+          <w:rFonts w:ascii="Times New Roman" w:hAnsi="Times New Roman" w:cs="Times New Roman"/>
+          <w:sz w:val="24"/>
+        </w:rPr>
+        <w:br w:type="page"/>
+      </w:r>
+    </w:p>
+    <w:p>
+      <w:pPr>
+        <w:rPr>
+          <w:rFonts w:ascii="Times New Roman" w:hAnsi="Times New Roman" w:cs="Times New Roman"/>
+          <w:sz w:val="24"/>
+        </w:rPr>
+      </w:pPr>
+      <w:r>
+        <w:rPr>
+          <w:rFonts w:ascii="Times New Roman" w:hAnsi="Times New Roman" w:cs="Times New Roman"/>
+          <w:sz w:val="24"/>
+        </w:rPr>
+        <w:lastRenderedPageBreak/>
+        <w:t>Recept elfogadás oldal</w:t>
+      </w:r>
+    </w:p>
+    <w:p>
+      <w:pPr>
+        <w:rPr>
+          <w:rFonts w:ascii="Times New Roman" w:hAnsi="Times New Roman" w:cs="Times New Roman"/>
+          <w:sz w:val="24"/>
+        </w:rPr>
+      </w:pPr>
+      <w:r>
+        <w:rPr>
+          <w:rFonts w:ascii="Times New Roman" w:hAnsi="Times New Roman" w:cs="Times New Roman"/>
+          <w:sz w:val="24"/>
+        </w:rPr>
+        <w:t xml:space="preserve">Ezt az oldalt csak az adminisztrátor fiókok látják és érik el. Megnyitáskor egy címsorban jelezzük, hogy válasszon az </w:t>
+      </w:r>
+      <w:proofErr w:type="spellStart"/>
+      <w:r>
+        <w:rPr>
+          <w:rFonts w:ascii="Times New Roman" w:hAnsi="Times New Roman" w:cs="Times New Roman"/>
+          <w:sz w:val="24"/>
+        </w:rPr>
+        <w:t>admin</w:t>
+      </w:r>
+      <w:proofErr w:type="spellEnd"/>
+      <w:r>
+        <w:rPr>
+          <w:rFonts w:ascii="Times New Roman" w:hAnsi="Times New Roman" w:cs="Times New Roman"/>
+          <w:sz w:val="24"/>
+        </w:rPr>
+        <w:t xml:space="preserve"> egy elfogadásra váró receptet. A receptekről pár alapvető adat jelenik meg a reszponzív kártyákban. A kártyákon található egy </w:t>
+      </w:r>
+      <w:r>
+        <w:rPr>
+          <w:rFonts w:ascii="Courier New" w:hAnsi="Courier New" w:cs="Courier New"/>
+          <w:sz w:val="24"/>
+        </w:rPr>
+        <w:t>Részletek</w:t>
+      </w:r>
+      <w:r>
+        <w:rPr>
+          <w:rFonts w:ascii="Times New Roman" w:hAnsi="Times New Roman" w:cs="Times New Roman"/>
+          <w:sz w:val="24"/>
+        </w:rPr>
+        <w:t xml:space="preserve"> gomb amire kattintva átdob minket egy másik oldalra, ahol láthatjuk a részletes leírását a recepteknek. Miután elolvassa az </w:t>
+      </w:r>
+      <w:proofErr w:type="spellStart"/>
+      <w:r>
+        <w:rPr>
+          <w:rFonts w:ascii="Times New Roman" w:hAnsi="Times New Roman" w:cs="Times New Roman"/>
+          <w:sz w:val="24"/>
+        </w:rPr>
+        <w:t>admin</w:t>
+      </w:r>
+      <w:proofErr w:type="spellEnd"/>
+      <w:r>
+        <w:rPr>
+          <w:rFonts w:ascii="Times New Roman" w:hAnsi="Times New Roman" w:cs="Times New Roman"/>
+          <w:sz w:val="24"/>
+        </w:rPr>
+        <w:t xml:space="preserve"> a recept részleteit az oldal alján találni fog négy gombot: </w:t>
+      </w:r>
+      <w:r>
+        <w:rPr>
+          <w:rFonts w:ascii="Courier New" w:hAnsi="Courier New" w:cs="Courier New"/>
+          <w:sz w:val="24"/>
+        </w:rPr>
+        <w:t>Elfogadás</w:t>
+      </w:r>
+      <w:r>
+        <w:rPr>
+          <w:rFonts w:ascii="Times New Roman" w:hAnsi="Times New Roman" w:cs="Times New Roman"/>
+          <w:sz w:val="24"/>
+        </w:rPr>
+        <w:t xml:space="preserve">, </w:t>
+      </w:r>
+      <w:r>
+        <w:rPr>
+          <w:rFonts w:ascii="Courier New" w:hAnsi="Courier New" w:cs="Courier New"/>
+          <w:sz w:val="24"/>
+        </w:rPr>
+        <w:t>Módosítási javaslat írása</w:t>
+      </w:r>
+      <w:r>
+        <w:rPr>
+          <w:rFonts w:ascii="Times New Roman" w:hAnsi="Times New Roman" w:cs="Times New Roman"/>
+          <w:sz w:val="24"/>
+        </w:rPr>
+        <w:t xml:space="preserve">, </w:t>
+      </w:r>
+      <w:r>
+        <w:rPr>
+          <w:rFonts w:ascii="Courier New" w:hAnsi="Courier New" w:cs="Courier New"/>
+          <w:sz w:val="24"/>
+        </w:rPr>
+        <w:t>Mégse</w:t>
+      </w:r>
+      <w:r>
+        <w:rPr>
+          <w:rFonts w:ascii="Times New Roman" w:hAnsi="Times New Roman" w:cs="Times New Roman"/>
+          <w:sz w:val="24"/>
+        </w:rPr>
+        <w:t xml:space="preserve"> és </w:t>
+      </w:r>
+      <w:r>
+        <w:rPr>
+          <w:rFonts w:ascii="Courier New" w:hAnsi="Courier New" w:cs="Courier New"/>
+          <w:sz w:val="24"/>
+        </w:rPr>
+        <w:t>Törlés</w:t>
+      </w:r>
+      <w:r>
+        <w:rPr>
+          <w:rFonts w:ascii="Times New Roman" w:hAnsi="Times New Roman" w:cs="Times New Roman"/>
+          <w:sz w:val="24"/>
+        </w:rPr>
+        <w:t>.</w:t>
+      </w:r>
+      <w:r>
+        <w:rPr>
+          <w:rFonts w:ascii="Times New Roman" w:hAnsi="Times New Roman" w:cs="Times New Roman"/>
+          <w:sz w:val="24"/>
+        </w:rPr>
+        <w:br/>
+        <w:t xml:space="preserve">Ha az elfogadás gombra nyomunk akkor az adatbázisban módosítva lesz a recept, hogy már elfogadott, ezáltal már láthatóvá válik minden felhasználó számára. </w:t>
+      </w:r>
+      <w:r>
+        <w:rPr>
+          <w:rFonts w:ascii="Times New Roman" w:hAnsi="Times New Roman" w:cs="Times New Roman"/>
+          <w:sz w:val="24"/>
+        </w:rPr>
+        <w:br/>
+        <w:t xml:space="preserve">A javaslat írás gombra nyomás után megjelenik egy szövegmező, amibe letudjuk írni, hogy milyen módosításra szorul a recept. Alatta két gomb látható egy </w:t>
+      </w:r>
+      <w:r>
+        <w:rPr>
+          <w:rFonts w:ascii="Courier New" w:hAnsi="Courier New" w:cs="Courier New"/>
+          <w:sz w:val="24"/>
+        </w:rPr>
+        <w:t>Javaslat küldése</w:t>
+      </w:r>
+      <w:r>
+        <w:rPr>
+          <w:rFonts w:ascii="Times New Roman" w:hAnsi="Times New Roman" w:cs="Times New Roman"/>
+          <w:sz w:val="24"/>
+        </w:rPr>
+        <w:t xml:space="preserve"> és egy </w:t>
+      </w:r>
+      <w:r>
+        <w:rPr>
+          <w:rFonts w:ascii="Courier New" w:hAnsi="Courier New" w:cs="Courier New"/>
+          <w:sz w:val="24"/>
+        </w:rPr>
+        <w:t>Mégse</w:t>
+      </w:r>
+      <w:r>
+        <w:rPr>
+          <w:rFonts w:ascii="Times New Roman" w:hAnsi="Times New Roman" w:cs="Times New Roman"/>
+          <w:sz w:val="24"/>
+        </w:rPr>
+        <w:t xml:space="preserve"> gomb. A mégse gombra nyomva eltünteti a módosítási mezőket és újra láthatóvá válnak az előző lehetőségeink. Ha elküldjük a javaslatot akkor a </w:t>
+      </w:r>
+      <w:r>
+        <w:rPr>
+          <w:rFonts w:ascii="Courier New" w:hAnsi="Courier New" w:cs="Courier New"/>
+          <w:sz w:val="24"/>
+        </w:rPr>
+        <w:t>PHP</w:t>
+      </w:r>
+      <w:r>
+        <w:rPr>
+          <w:rFonts w:ascii="Times New Roman" w:hAnsi="Times New Roman" w:cs="Times New Roman"/>
+          <w:sz w:val="24"/>
+        </w:rPr>
+        <w:t xml:space="preserve"> módosítja az elfogadás státuszát és egy mezőben elmenti a javaslat szövegét, amit jelzünk a felöltő felhasználónak a recept feltöltés oldalon. </w:t>
+      </w:r>
+      <w:r>
+        <w:rPr>
+          <w:rFonts w:ascii="Times New Roman" w:hAnsi="Times New Roman" w:cs="Times New Roman"/>
+          <w:sz w:val="24"/>
+        </w:rPr>
+        <w:br/>
+        <w:t>A mégse gombra nyomáskor visszalépünk az előző választó felületre.</w:t>
+      </w:r>
+      <w:r>
+        <w:rPr>
+          <w:rFonts w:ascii="Times New Roman" w:hAnsi="Times New Roman" w:cs="Times New Roman"/>
+          <w:sz w:val="24"/>
+        </w:rPr>
+        <w:br/>
+        <w:t xml:space="preserve">A törlés gombra nyomva a </w:t>
+      </w:r>
+      <w:r>
+        <w:rPr>
+          <w:rFonts w:ascii="Courier New" w:hAnsi="Courier New" w:cs="Courier New"/>
+          <w:sz w:val="24"/>
+        </w:rPr>
+        <w:t>PHP</w:t>
+      </w:r>
+      <w:r>
+        <w:rPr>
+          <w:rFonts w:ascii="Times New Roman" w:hAnsi="Times New Roman" w:cs="Times New Roman"/>
+          <w:sz w:val="24"/>
+        </w:rPr>
+        <w:t xml:space="preserve"> segítségével töröljük az összes adatott, ami ehhez a recepthez tartozót (hozzávalók, étrendek), emellett töröljük a felhasználó által feltöltött képet is.</w:t>
+      </w:r>
+      <w:r>
+        <w:rPr>
+          <w:rFonts w:ascii="Times New Roman" w:hAnsi="Times New Roman" w:cs="Times New Roman"/>
+          <w:sz w:val="24"/>
+        </w:rPr>
+        <w:br/>
+        <w:t>Az elfogadás, javaslat küldés, a mégse és a törlés gomb nyomása utána az oldal visszadob minket az előző választó felületre.</w:t>
+      </w:r>
+    </w:p>
+    <w:p>
+      <w:pPr>
+        <w:rPr>
+          <w:rFonts w:ascii="Times New Roman" w:hAnsi="Times New Roman" w:cs="Times New Roman"/>
+        </w:rPr>
+      </w:pPr>
+    </w:p>
+    <w:p>
+      <w:pPr>
+        <w:rPr>
+          <w:rFonts w:ascii="Times New Roman" w:eastAsia="Times New Roman" w:hAnsi="Times New Roman" w:cs="Times New Roman"/>
+          <w:b/>
+          <w:bCs/>
+          <w:color w:val="000000"/>
+          <w:sz w:val="32"/>
+          <w:szCs w:val="32"/>
+        </w:rPr>
+      </w:pPr>
+      <w:r>
+        <w:rPr>
+          <w:rFonts w:ascii="Times New Roman" w:eastAsia="Times New Roman" w:hAnsi="Times New Roman" w:cs="Times New Roman"/>
+          <w:b/>
+          <w:bCs/>
+          <w:color w:val="000000"/>
+          <w:sz w:val="32"/>
+          <w:szCs w:val="32"/>
+        </w:rPr>
+        <w:br w:type="page"/>
+      </w:r>
+    </w:p>
+    <w:p>
+      <w:pPr>
+        <w:spacing w:before="160" w:after="120" w:line="240" w:lineRule="auto"/>
+        <w:jc w:val="both"/>
+        <w:rPr>
+          <w:rFonts w:ascii="Times New Roman" w:eastAsia="Times New Roman" w:hAnsi="Times New Roman" w:cs="Times New Roman"/>
+          <w:sz w:val="24"/>
+          <w:szCs w:val="24"/>
+        </w:rPr>
+      </w:pPr>
+      <w:r>
+        <w:rPr>
+          <w:rFonts w:ascii="Times New Roman" w:eastAsia="Times New Roman" w:hAnsi="Times New Roman" w:cs="Times New Roman"/>
+          <w:b/>
+          <w:bCs/>
+          <w:color w:val="000000"/>
+          <w:sz w:val="32"/>
+          <w:szCs w:val="32"/>
+        </w:rPr>
+        <w:lastRenderedPageBreak/>
+        <w:t>Adatbázis</w:t>
+      </w:r>
+    </w:p>
+    <w:p>
+      <w:pPr>
+        <w:spacing w:after="0" w:line="240" w:lineRule="auto"/>
+        <w:jc w:val="both"/>
+        <w:rPr>
+          <w:rFonts w:ascii="Times New Roman" w:eastAsia="Times New Roman" w:hAnsi="Times New Roman" w:cs="Times New Roman"/>
+          <w:sz w:val="24"/>
+          <w:szCs w:val="24"/>
+        </w:rPr>
+      </w:pPr>
+      <w:r>
+        <w:rPr>
+          <w:rFonts w:ascii="Times New Roman" w:eastAsia="Times New Roman" w:hAnsi="Times New Roman" w:cs="Times New Roman"/>
+          <w:color w:val="000000"/>
+          <w:sz w:val="24"/>
+          <w:szCs w:val="24"/>
+        </w:rPr>
+        <w:t xml:space="preserve">Adatbázisunkat fő célja az adatredundancia csökkentése és az egyszerű és sokoldalú keresés biztosítása. volt. </w:t>
+      </w:r>
+      <w:r>
+        <w:rPr>
+          <w:rFonts w:ascii="Times New Roman" w:eastAsia="Times New Roman" w:hAnsi="Times New Roman" w:cs="Times New Roman"/>
+          <w:color w:val="000000"/>
+          <w:sz w:val="24"/>
+          <w:szCs w:val="24"/>
+        </w:rPr>
+        <w:br/>
+        <w:t>Az adatbázis tábláiról részletesen:</w:t>
+      </w:r>
+    </w:p>
+    <w:p>
+      <w:pPr>
+        <w:numPr>
+          <w:ilvl w:val="0"/>
+          <w:numId w:val="5"/>
+        </w:numPr>
+        <w:spacing w:after="0" w:line="240" w:lineRule="auto"/>
+        <w:jc w:val="both"/>
+        <w:textAlignment w:val="baseline"/>
+        <w:rPr>
+          <w:rFonts w:ascii="Courier New" w:eastAsia="Times New Roman" w:hAnsi="Courier New" w:cs="Courier New"/>
+          <w:color w:val="000000"/>
+          <w:sz w:val="24"/>
+          <w:szCs w:val="24"/>
+        </w:rPr>
+      </w:pPr>
+      <w:proofErr w:type="spellStart"/>
+      <w:r>
+        <w:rPr>
+          <w:rFonts w:ascii="Courier New" w:eastAsia="Times New Roman" w:hAnsi="Courier New" w:cs="Courier New"/>
+          <w:color w:val="000000"/>
+          <w:sz w:val="24"/>
+          <w:szCs w:val="24"/>
+        </w:rPr>
+        <w:t>felhasznalok</w:t>
+      </w:r>
+      <w:proofErr w:type="spellEnd"/>
+      <w:r>
+        <w:rPr>
+          <w:rFonts w:ascii="Courier New" w:eastAsia="Times New Roman" w:hAnsi="Courier New" w:cs="Courier New"/>
+          <w:color w:val="000000"/>
+          <w:sz w:val="24"/>
+          <w:szCs w:val="24"/>
+        </w:rPr>
+        <w:t>:</w:t>
+      </w:r>
+    </w:p>
+    <w:p>
+      <w:pPr>
+        <w:tabs>
+          <w:tab w:val="left" w:pos="3402"/>
+        </w:tabs>
+        <w:spacing w:after="0" w:line="240" w:lineRule="auto"/>
+        <w:ind w:left="720" w:firstLine="273"/>
+        <w:jc w:val="both"/>
+        <w:rPr>
+          <w:rFonts w:ascii="Times New Roman" w:eastAsia="Times New Roman" w:hAnsi="Times New Roman" w:cs="Times New Roman"/>
+          <w:sz w:val="24"/>
+          <w:szCs w:val="24"/>
+        </w:rPr>
+      </w:pPr>
+      <w:proofErr w:type="spellStart"/>
+      <w:r>
+        <w:rPr>
+          <w:rFonts w:ascii="Courier New" w:eastAsia="Times New Roman" w:hAnsi="Courier New" w:cs="Courier New"/>
+          <w:color w:val="000000"/>
+          <w:sz w:val="24"/>
+          <w:szCs w:val="24"/>
+        </w:rPr>
+        <w:t>id</w:t>
+      </w:r>
+      <w:proofErr w:type="spellEnd"/>
+      <w:r>
+        <w:rPr>
+          <w:rFonts w:ascii="Times New Roman" w:eastAsia="Times New Roman" w:hAnsi="Times New Roman" w:cs="Times New Roman"/>
+          <w:color w:val="000000"/>
+          <w:sz w:val="24"/>
+          <w:szCs w:val="24"/>
+        </w:rPr>
+        <w:tab/>
+        <w:t>Egész szám, a felhasználó azonosítója, PK</w:t>
+      </w:r>
+    </w:p>
+    <w:p>
+      <w:pPr>
+        <w:tabs>
+          <w:tab w:val="left" w:pos="3402"/>
+        </w:tabs>
+        <w:spacing w:after="0" w:line="240" w:lineRule="auto"/>
+        <w:ind w:left="720" w:firstLine="273"/>
+        <w:jc w:val="both"/>
+        <w:rPr>
+          <w:rFonts w:ascii="Times New Roman" w:eastAsia="Times New Roman" w:hAnsi="Times New Roman" w:cs="Times New Roman"/>
+          <w:sz w:val="24"/>
+          <w:szCs w:val="24"/>
+        </w:rPr>
+      </w:pPr>
+      <w:proofErr w:type="spellStart"/>
+      <w:r>
+        <w:rPr>
+          <w:rFonts w:ascii="Courier New" w:eastAsia="Times New Roman" w:hAnsi="Courier New" w:cs="Courier New"/>
+          <w:color w:val="000000"/>
+          <w:sz w:val="24"/>
+          <w:szCs w:val="24"/>
+        </w:rPr>
+        <w:t>felhnev</w:t>
+      </w:r>
+      <w:proofErr w:type="spellEnd"/>
+      <w:r>
+        <w:rPr>
+          <w:rFonts w:ascii="Times New Roman" w:eastAsia="Times New Roman" w:hAnsi="Times New Roman" w:cs="Times New Roman"/>
+          <w:color w:val="000000"/>
+          <w:sz w:val="24"/>
+          <w:szCs w:val="24"/>
+        </w:rPr>
+        <w:t xml:space="preserve"> </w:t>
+      </w:r>
+      <w:r>
+        <w:rPr>
+          <w:rFonts w:ascii="Times New Roman" w:eastAsia="Times New Roman" w:hAnsi="Times New Roman" w:cs="Times New Roman"/>
+          <w:color w:val="000000"/>
+          <w:sz w:val="24"/>
+          <w:szCs w:val="24"/>
+        </w:rPr>
+        <w:tab/>
+        <w:t>Szöveg, a felhasználó neve (egyedi érték)</w:t>
+      </w:r>
+    </w:p>
+    <w:p>
+      <w:pPr>
+        <w:tabs>
+          <w:tab w:val="left" w:pos="3402"/>
+        </w:tabs>
+        <w:spacing w:after="0" w:line="240" w:lineRule="auto"/>
+        <w:ind w:left="720" w:firstLine="273"/>
+        <w:jc w:val="both"/>
+        <w:rPr>
+          <w:rFonts w:ascii="Times New Roman" w:eastAsia="Times New Roman" w:hAnsi="Times New Roman" w:cs="Times New Roman"/>
+          <w:sz w:val="24"/>
+          <w:szCs w:val="24"/>
+        </w:rPr>
+      </w:pPr>
+      <w:proofErr w:type="spellStart"/>
+      <w:r>
+        <w:rPr>
+          <w:rFonts w:ascii="Courier New" w:eastAsia="Times New Roman" w:hAnsi="Courier New" w:cs="Courier New"/>
+          <w:color w:val="000000"/>
+          <w:sz w:val="24"/>
+          <w:szCs w:val="24"/>
+        </w:rPr>
+        <w:t>jelszo</w:t>
+      </w:r>
+      <w:proofErr w:type="spellEnd"/>
+      <w:r>
+        <w:rPr>
+          <w:rFonts w:ascii="Times New Roman" w:eastAsia="Times New Roman" w:hAnsi="Times New Roman" w:cs="Times New Roman"/>
+          <w:color w:val="000000"/>
+          <w:sz w:val="24"/>
+          <w:szCs w:val="24"/>
+        </w:rPr>
+        <w:tab/>
+        <w:t>Szöveg, titkosított</w:t>
+      </w:r>
+    </w:p>
+    <w:p>
+      <w:pPr>
+        <w:tabs>
+          <w:tab w:val="left" w:pos="3402"/>
+        </w:tabs>
+        <w:spacing w:after="0" w:line="240" w:lineRule="auto"/>
+        <w:ind w:left="720" w:firstLine="273"/>
+        <w:jc w:val="both"/>
+        <w:rPr>
+          <w:rFonts w:ascii="Times New Roman" w:eastAsia="Times New Roman" w:hAnsi="Times New Roman" w:cs="Times New Roman"/>
+          <w:sz w:val="24"/>
+          <w:szCs w:val="24"/>
+        </w:rPr>
+      </w:pPr>
+      <w:proofErr w:type="spellStart"/>
+      <w:r>
+        <w:rPr>
+          <w:rFonts w:ascii="Courier New" w:eastAsia="Times New Roman" w:hAnsi="Courier New" w:cs="Courier New"/>
+          <w:color w:val="000000"/>
+          <w:sz w:val="24"/>
+          <w:szCs w:val="24"/>
+        </w:rPr>
+        <w:t>joga</w:t>
+      </w:r>
+      <w:r>
+        <w:rPr>
+          <w:rFonts w:ascii="Courier New" w:eastAsia="Times New Roman" w:hAnsi="Courier New" w:cs="Courier New"/>
+          <w:color w:val="000000"/>
+          <w:sz w:val="24"/>
+          <w:szCs w:val="24"/>
+        </w:rPr>
+        <w:t>_id</w:t>
+      </w:r>
+      <w:proofErr w:type="spellEnd"/>
+      <w:r>
+        <w:rPr>
+          <w:rFonts w:ascii="Times New Roman" w:eastAsia="Times New Roman" w:hAnsi="Times New Roman" w:cs="Times New Roman"/>
+          <w:color w:val="000000"/>
+          <w:sz w:val="24"/>
+          <w:szCs w:val="24"/>
+        </w:rPr>
+        <w:t xml:space="preserve"> </w:t>
+      </w:r>
+      <w:r>
+        <w:rPr>
+          <w:rFonts w:ascii="Times New Roman" w:eastAsia="Times New Roman" w:hAnsi="Times New Roman" w:cs="Times New Roman"/>
+          <w:color w:val="000000"/>
+          <w:sz w:val="24"/>
+          <w:szCs w:val="24"/>
+        </w:rPr>
+        <w:tab/>
+        <w:t>Egész szám, felhasználó jogosultságát jelzi</w:t>
+      </w:r>
+      <w:r>
+        <w:rPr>
+          <w:rFonts w:ascii="Times New Roman" w:eastAsia="Times New Roman" w:hAnsi="Times New Roman" w:cs="Times New Roman"/>
+          <w:color w:val="000000"/>
+          <w:sz w:val="24"/>
+          <w:szCs w:val="24"/>
+        </w:rPr>
+        <w:t>, FK</w:t>
+      </w:r>
+    </w:p>
+    <w:p>
+      <w:pPr>
+        <w:tabs>
+          <w:tab w:val="left" w:pos="3402"/>
+        </w:tabs>
+        <w:spacing w:after="0" w:line="240" w:lineRule="auto"/>
+        <w:ind w:left="720" w:firstLine="273"/>
+        <w:jc w:val="both"/>
+        <w:rPr>
+          <w:rFonts w:ascii="Times New Roman" w:eastAsia="Times New Roman" w:hAnsi="Times New Roman" w:cs="Times New Roman"/>
+          <w:sz w:val="24"/>
+          <w:szCs w:val="24"/>
+        </w:rPr>
+      </w:pPr>
+      <w:proofErr w:type="spellStart"/>
+      <w:r>
+        <w:rPr>
+          <w:rFonts w:ascii="Courier New" w:eastAsia="Times New Roman" w:hAnsi="Courier New" w:cs="Courier New"/>
+          <w:color w:val="000000"/>
+          <w:sz w:val="24"/>
+          <w:szCs w:val="24"/>
+        </w:rPr>
+        <w:t>profilkep</w:t>
+      </w:r>
+      <w:proofErr w:type="spellEnd"/>
+      <w:r>
+        <w:rPr>
+          <w:rFonts w:ascii="Times New Roman" w:eastAsia="Times New Roman" w:hAnsi="Times New Roman" w:cs="Times New Roman"/>
+          <w:color w:val="000000"/>
+          <w:sz w:val="24"/>
+          <w:szCs w:val="24"/>
+        </w:rPr>
+        <w:t xml:space="preserve"> </w:t>
+      </w:r>
+      <w:r>
+        <w:rPr>
+          <w:rFonts w:ascii="Times New Roman" w:eastAsia="Times New Roman" w:hAnsi="Times New Roman" w:cs="Times New Roman"/>
+          <w:color w:val="000000"/>
+          <w:sz w:val="24"/>
+          <w:szCs w:val="24"/>
+        </w:rPr>
+        <w:tab/>
+      </w:r>
+      <w:r>
+        <w:rPr>
+          <w:rFonts w:ascii="Times New Roman" w:eastAsia="Times New Roman" w:hAnsi="Times New Roman" w:cs="Times New Roman"/>
+          <w:color w:val="000000"/>
+          <w:sz w:val="24"/>
+          <w:szCs w:val="24"/>
+        </w:rPr>
+        <w:t>S</w:t>
+      </w:r>
+      <w:r>
+        <w:rPr>
+          <w:rFonts w:ascii="Times New Roman" w:eastAsia="Times New Roman" w:hAnsi="Times New Roman" w:cs="Times New Roman"/>
+          <w:color w:val="000000"/>
+          <w:sz w:val="24"/>
+          <w:szCs w:val="24"/>
+        </w:rPr>
+        <w:t>zöveg, a felhasználó profil képének elérési útvonala</w:t>
+      </w:r>
+    </w:p>
+    <w:p>
+      <w:pPr>
+        <w:tabs>
+          <w:tab w:val="left" w:pos="3402"/>
+        </w:tabs>
+        <w:spacing w:after="0" w:line="240" w:lineRule="auto"/>
+        <w:ind w:left="720" w:firstLine="273"/>
+        <w:jc w:val="both"/>
+        <w:rPr>
+          <w:rFonts w:ascii="Times New Roman" w:eastAsia="Times New Roman" w:hAnsi="Times New Roman" w:cs="Times New Roman"/>
+          <w:sz w:val="24"/>
+          <w:szCs w:val="24"/>
+        </w:rPr>
+      </w:pPr>
+      <w:proofErr w:type="spellStart"/>
+      <w:r>
+        <w:rPr>
+          <w:rFonts w:ascii="Courier New" w:eastAsia="Times New Roman" w:hAnsi="Courier New" w:cs="Courier New"/>
+          <w:color w:val="000000"/>
+          <w:sz w:val="24"/>
+          <w:szCs w:val="24"/>
+        </w:rPr>
+        <w:t>letrehozas</w:t>
+      </w:r>
+      <w:proofErr w:type="spellEnd"/>
+      <w:r>
+        <w:rPr>
+          <w:rFonts w:ascii="Times New Roman" w:eastAsia="Times New Roman" w:hAnsi="Times New Roman" w:cs="Times New Roman"/>
+          <w:color w:val="000000"/>
+          <w:sz w:val="24"/>
+          <w:szCs w:val="24"/>
+        </w:rPr>
+        <w:tab/>
+        <w:t>Dátum, a profil létrehozásának dátumát és idejét jelzi</w:t>
+      </w:r>
+    </w:p>
+    <w:p>
+      <w:pPr>
+        <w:spacing w:after="0" w:line="240" w:lineRule="auto"/>
+        <w:ind w:left="720" w:firstLine="273"/>
+        <w:jc w:val="both"/>
+        <w:rPr>
+          <w:rFonts w:ascii="Times New Roman" w:eastAsia="Times New Roman" w:hAnsi="Times New Roman" w:cs="Times New Roman"/>
+          <w:sz w:val="24"/>
+          <w:szCs w:val="24"/>
+        </w:rPr>
+      </w:pPr>
+      <w:proofErr w:type="spellStart"/>
+      <w:r>
+        <w:rPr>
+          <w:rFonts w:ascii="Courier New" w:eastAsia="Times New Roman" w:hAnsi="Courier New" w:cs="Courier New"/>
+          <w:color w:val="000000"/>
+          <w:sz w:val="24"/>
+          <w:szCs w:val="24"/>
+        </w:rPr>
+        <w:t>feltolt_recept_szama</w:t>
+      </w:r>
+      <w:proofErr w:type="spellEnd"/>
+      <w:r>
+        <w:rPr>
+          <w:rFonts w:ascii="Courier New" w:eastAsia="Times New Roman" w:hAnsi="Courier New" w:cs="Courier New"/>
+          <w:color w:val="000000"/>
+          <w:sz w:val="24"/>
+          <w:szCs w:val="24"/>
+        </w:rPr>
+        <w:tab/>
+      </w:r>
+      <w:r>
+        <w:rPr>
+          <w:rFonts w:ascii="Times New Roman" w:eastAsia="Times New Roman" w:hAnsi="Times New Roman" w:cs="Times New Roman"/>
+          <w:color w:val="000000"/>
+          <w:sz w:val="24"/>
+          <w:szCs w:val="24"/>
+        </w:rPr>
+        <w:t>Egész szám, a felhasználó által feltöltött receptek</w:t>
+      </w:r>
+    </w:p>
+    <w:p>
+      <w:pPr>
+        <w:spacing w:after="0" w:line="240" w:lineRule="auto"/>
+        <w:ind w:left="720" w:firstLine="273"/>
+        <w:jc w:val="both"/>
+        <w:rPr>
+          <w:rFonts w:ascii="Times New Roman" w:eastAsia="Times New Roman" w:hAnsi="Times New Roman" w:cs="Times New Roman"/>
+          <w:sz w:val="24"/>
+          <w:szCs w:val="24"/>
+        </w:rPr>
+      </w:pPr>
+      <w:r>
+        <w:rPr>
+          <w:rFonts w:ascii="Times New Roman" w:eastAsia="Times New Roman" w:hAnsi="Times New Roman" w:cs="Times New Roman"/>
+          <w:color w:val="000000"/>
+          <w:sz w:val="24"/>
+          <w:szCs w:val="24"/>
+        </w:rPr>
+        <w:tab/>
+      </w:r>
+      <w:r>
+        <w:rPr>
+          <w:rFonts w:ascii="Times New Roman" w:eastAsia="Times New Roman" w:hAnsi="Times New Roman" w:cs="Times New Roman"/>
+          <w:color w:val="000000"/>
+          <w:sz w:val="24"/>
+          <w:szCs w:val="24"/>
+        </w:rPr>
+        <w:tab/>
+      </w:r>
+      <w:r>
+        <w:rPr>
+          <w:rFonts w:ascii="Times New Roman" w:eastAsia="Times New Roman" w:hAnsi="Times New Roman" w:cs="Times New Roman"/>
+          <w:color w:val="000000"/>
+          <w:sz w:val="24"/>
+          <w:szCs w:val="24"/>
+        </w:rPr>
+        <w:tab/>
+      </w:r>
+      <w:r>
+        <w:rPr>
+          <w:rFonts w:ascii="Times New Roman" w:eastAsia="Times New Roman" w:hAnsi="Times New Roman" w:cs="Times New Roman"/>
+          <w:color w:val="000000"/>
+          <w:sz w:val="24"/>
+          <w:szCs w:val="24"/>
+        </w:rPr>
+        <w:tab/>
+      </w:r>
+      <w:r>
+        <w:rPr>
+          <w:rFonts w:ascii="Times New Roman" w:eastAsia="Times New Roman" w:hAnsi="Times New Roman" w:cs="Times New Roman"/>
+          <w:color w:val="000000"/>
+          <w:sz w:val="24"/>
+          <w:szCs w:val="24"/>
+        </w:rPr>
+        <w:tab/>
+      </w:r>
+      <w:r>
+        <w:rPr>
+          <w:rFonts w:ascii="Times New Roman" w:eastAsia="Times New Roman" w:hAnsi="Times New Roman" w:cs="Times New Roman"/>
+          <w:color w:val="000000"/>
+          <w:sz w:val="24"/>
+          <w:szCs w:val="24"/>
+        </w:rPr>
+        <w:t>száma</w:t>
+      </w:r>
+    </w:p>
+    <w:p>
+      <w:pPr>
+        <w:numPr>
+          <w:ilvl w:val="0"/>
+          <w:numId w:val="6"/>
+        </w:numPr>
+        <w:spacing w:after="0" w:line="240" w:lineRule="auto"/>
+        <w:ind w:left="786"/>
+        <w:jc w:val="both"/>
+        <w:textAlignment w:val="baseline"/>
+        <w:rPr>
+          <w:rFonts w:ascii="Times New Roman" w:eastAsia="Times New Roman" w:hAnsi="Times New Roman" w:cs="Times New Roman"/>
+          <w:color w:val="000000"/>
+          <w:sz w:val="24"/>
+          <w:szCs w:val="24"/>
+        </w:rPr>
+      </w:pPr>
+      <w:proofErr w:type="spellStart"/>
+      <w:r>
+        <w:rPr>
+          <w:rFonts w:ascii="Courier New" w:eastAsia="Times New Roman" w:hAnsi="Courier New" w:cs="Courier New"/>
+          <w:color w:val="000000"/>
+          <w:sz w:val="24"/>
+          <w:szCs w:val="24"/>
+        </w:rPr>
+        <w:t>felhasznalojog</w:t>
+      </w:r>
+      <w:proofErr w:type="spellEnd"/>
+      <w:r>
+        <w:rPr>
+          <w:rFonts w:ascii="Courier New" w:eastAsia="Times New Roman" w:hAnsi="Courier New" w:cs="Courier New"/>
+          <w:color w:val="000000"/>
+          <w:sz w:val="24"/>
+          <w:szCs w:val="24"/>
+        </w:rPr>
+        <w:t>_</w:t>
+      </w:r>
+    </w:p>
+    <w:p>
+      <w:pPr>
+        <w:tabs>
+          <w:tab w:val="left" w:pos="3402"/>
+        </w:tabs>
+        <w:spacing w:after="0" w:line="240" w:lineRule="auto"/>
+        <w:ind w:left="993"/>
+        <w:jc w:val="both"/>
+        <w:rPr>
+          <w:rFonts w:ascii="Times New Roman" w:eastAsia="Times New Roman" w:hAnsi="Times New Roman" w:cs="Times New Roman"/>
+          <w:sz w:val="24"/>
+          <w:szCs w:val="24"/>
+        </w:rPr>
+      </w:pPr>
+      <w:proofErr w:type="spellStart"/>
+      <w:r>
+        <w:rPr>
+          <w:rFonts w:ascii="Courier New" w:eastAsia="Times New Roman" w:hAnsi="Courier New" w:cs="Courier New"/>
+          <w:color w:val="000000"/>
+          <w:sz w:val="24"/>
+          <w:szCs w:val="24"/>
+        </w:rPr>
+        <w:t>id</w:t>
+      </w:r>
+      <w:proofErr w:type="spellEnd"/>
+      <w:r>
+        <w:rPr>
+          <w:rFonts w:ascii="Times New Roman" w:eastAsia="Times New Roman" w:hAnsi="Times New Roman" w:cs="Times New Roman"/>
+          <w:color w:val="000000"/>
+          <w:sz w:val="24"/>
+          <w:szCs w:val="24"/>
+        </w:rPr>
+        <w:t xml:space="preserve"> </w:t>
+      </w:r>
+      <w:r>
+        <w:rPr>
+          <w:rFonts w:ascii="Times New Roman" w:eastAsia="Times New Roman" w:hAnsi="Times New Roman" w:cs="Times New Roman"/>
+          <w:color w:val="000000"/>
+          <w:sz w:val="24"/>
+          <w:szCs w:val="24"/>
+        </w:rPr>
+        <w:tab/>
+        <w:t>Egész szám, a felhasználói jogosultság azonosítója, PK</w:t>
+      </w:r>
+    </w:p>
+    <w:p>
+      <w:pPr>
+        <w:tabs>
+          <w:tab w:val="left" w:pos="3402"/>
+        </w:tabs>
+        <w:spacing w:after="0" w:line="240" w:lineRule="auto"/>
+        <w:ind w:left="993"/>
+        <w:jc w:val="both"/>
+        <w:rPr>
+          <w:rFonts w:ascii="Times New Roman" w:eastAsia="Times New Roman" w:hAnsi="Times New Roman" w:cs="Times New Roman"/>
+          <w:sz w:val="24"/>
+          <w:szCs w:val="24"/>
+        </w:rPr>
+      </w:pPr>
+      <w:proofErr w:type="spellStart"/>
+      <w:r>
+        <w:rPr>
+          <w:rFonts w:ascii="Courier New" w:eastAsia="Times New Roman" w:hAnsi="Courier New" w:cs="Courier New"/>
+          <w:color w:val="000000"/>
+          <w:sz w:val="24"/>
+          <w:szCs w:val="24"/>
+        </w:rPr>
+        <w:t>jognev</w:t>
+      </w:r>
+      <w:proofErr w:type="spellEnd"/>
+      <w:r>
+        <w:rPr>
+          <w:rFonts w:ascii="Times New Roman" w:eastAsia="Times New Roman" w:hAnsi="Times New Roman" w:cs="Times New Roman"/>
+          <w:color w:val="000000"/>
+          <w:sz w:val="24"/>
+          <w:szCs w:val="24"/>
+        </w:rPr>
+        <w:t xml:space="preserve"> </w:t>
+      </w:r>
+      <w:r>
+        <w:rPr>
+          <w:rFonts w:ascii="Times New Roman" w:eastAsia="Times New Roman" w:hAnsi="Times New Roman" w:cs="Times New Roman"/>
+          <w:color w:val="000000"/>
+          <w:sz w:val="24"/>
+          <w:szCs w:val="24"/>
+        </w:rPr>
+        <w:tab/>
+      </w:r>
+      <w:r>
+        <w:rPr>
+          <w:rFonts w:ascii="Times New Roman" w:eastAsia="Times New Roman" w:hAnsi="Times New Roman" w:cs="Times New Roman"/>
+          <w:color w:val="000000"/>
+          <w:sz w:val="24"/>
+          <w:szCs w:val="24"/>
+        </w:rPr>
+        <w:t>Szöveg, a jogosultság megnevezése</w:t>
+      </w:r>
+    </w:p>
+    <w:p>
+      <w:pPr>
+        <w:numPr>
+          <w:ilvl w:val="0"/>
+          <w:numId w:val="7"/>
+        </w:numPr>
+        <w:spacing w:after="0" w:line="240" w:lineRule="auto"/>
+        <w:jc w:val="both"/>
+        <w:textAlignment w:val="baseline"/>
+        <w:rPr>
+          <w:rFonts w:ascii="Courier New" w:eastAsia="Times New Roman" w:hAnsi="Courier New" w:cs="Courier New"/>
+          <w:color w:val="000000"/>
+          <w:sz w:val="24"/>
+          <w:szCs w:val="24"/>
+        </w:rPr>
+      </w:pPr>
+      <w:proofErr w:type="spellStart"/>
+      <w:r>
+        <w:rPr>
+          <w:rFonts w:ascii="Courier New" w:eastAsia="Times New Roman" w:hAnsi="Courier New" w:cs="Courier New"/>
+          <w:color w:val="000000"/>
+          <w:sz w:val="24"/>
+          <w:szCs w:val="24"/>
+        </w:rPr>
+        <w:t>kedvenceklista</w:t>
+      </w:r>
+      <w:proofErr w:type="spellEnd"/>
+    </w:p>
+    <w:p>
+      <w:pPr>
+        <w:tabs>
+          <w:tab w:val="left" w:pos="3402"/>
+        </w:tabs>
+        <w:spacing w:after="0" w:line="240" w:lineRule="auto"/>
+        <w:ind w:left="993"/>
+        <w:jc w:val="both"/>
+        <w:rPr>
+          <w:rFonts w:ascii="Times New Roman" w:eastAsia="Times New Roman" w:hAnsi="Times New Roman" w:cs="Times New Roman"/>
+          <w:sz w:val="24"/>
+          <w:szCs w:val="24"/>
+        </w:rPr>
+      </w:pPr>
+      <w:proofErr w:type="spellStart"/>
+      <w:r>
+        <w:rPr>
+          <w:rFonts w:ascii="Courier New" w:eastAsia="Times New Roman" w:hAnsi="Courier New" w:cs="Courier New"/>
+          <w:color w:val="000000"/>
+          <w:sz w:val="24"/>
+          <w:szCs w:val="24"/>
+        </w:rPr>
+        <w:t>id</w:t>
+      </w:r>
+      <w:proofErr w:type="spellEnd"/>
+      <w:r>
+        <w:rPr>
+          <w:rFonts w:ascii="Times New Roman" w:eastAsia="Times New Roman" w:hAnsi="Times New Roman" w:cs="Times New Roman"/>
+          <w:color w:val="000000"/>
+          <w:sz w:val="24"/>
+          <w:szCs w:val="24"/>
+        </w:rPr>
+        <w:t xml:space="preserve"> </w:t>
+      </w:r>
+      <w:r>
+        <w:rPr>
+          <w:rFonts w:ascii="Times New Roman" w:eastAsia="Times New Roman" w:hAnsi="Times New Roman" w:cs="Times New Roman"/>
+          <w:color w:val="000000"/>
+          <w:sz w:val="24"/>
+          <w:szCs w:val="24"/>
+        </w:rPr>
+        <w:tab/>
+      </w:r>
+      <w:r>
+        <w:rPr>
+          <w:rFonts w:ascii="Times New Roman" w:eastAsia="Times New Roman" w:hAnsi="Times New Roman" w:cs="Times New Roman"/>
+          <w:color w:val="000000"/>
+          <w:sz w:val="24"/>
+          <w:szCs w:val="24"/>
+        </w:rPr>
+        <w:t>Egész szám, a lista elem azonosítója, PK</w:t>
+      </w:r>
+    </w:p>
+    <w:p>
+      <w:pPr>
+        <w:tabs>
+          <w:tab w:val="left" w:pos="3402"/>
+        </w:tabs>
+        <w:spacing w:after="0" w:line="240" w:lineRule="auto"/>
+        <w:ind w:left="993"/>
+        <w:jc w:val="both"/>
+        <w:rPr>
+          <w:rFonts w:ascii="Times New Roman" w:eastAsia="Times New Roman" w:hAnsi="Times New Roman" w:cs="Times New Roman"/>
+          <w:sz w:val="24"/>
+          <w:szCs w:val="24"/>
+        </w:rPr>
+      </w:pPr>
+      <w:proofErr w:type="spellStart"/>
+      <w:r>
+        <w:rPr>
+          <w:rFonts w:ascii="Courier New" w:eastAsia="Times New Roman" w:hAnsi="Courier New" w:cs="Courier New"/>
+          <w:color w:val="000000"/>
+          <w:sz w:val="24"/>
+          <w:szCs w:val="24"/>
+        </w:rPr>
+        <w:t>felhasznalo_id</w:t>
+      </w:r>
+      <w:proofErr w:type="spellEnd"/>
+      <w:r>
+        <w:rPr>
+          <w:rFonts w:ascii="Times New Roman" w:eastAsia="Times New Roman" w:hAnsi="Times New Roman" w:cs="Times New Roman"/>
+          <w:color w:val="000000"/>
+          <w:sz w:val="24"/>
+          <w:szCs w:val="24"/>
+        </w:rPr>
+        <w:t xml:space="preserve"> </w:t>
+      </w:r>
+      <w:r>
+        <w:rPr>
+          <w:rFonts w:ascii="Times New Roman" w:eastAsia="Times New Roman" w:hAnsi="Times New Roman" w:cs="Times New Roman"/>
+          <w:color w:val="000000"/>
+          <w:sz w:val="24"/>
+          <w:szCs w:val="24"/>
+        </w:rPr>
+        <w:tab/>
+        <w:t>Egész szám, a felhasználó azonosítója, FK</w:t>
+      </w:r>
+    </w:p>
+    <w:p>
+      <w:pPr>
+        <w:tabs>
+          <w:tab w:val="left" w:pos="3402"/>
+        </w:tabs>
+        <w:spacing w:after="0" w:line="240" w:lineRule="auto"/>
+        <w:ind w:left="982" w:hanging="11"/>
+        <w:jc w:val="both"/>
+        <w:rPr>
+          <w:rFonts w:ascii="Times New Roman" w:eastAsia="Times New Roman" w:hAnsi="Times New Roman" w:cs="Times New Roman"/>
+          <w:sz w:val="24"/>
+          <w:szCs w:val="24"/>
+        </w:rPr>
+      </w:pPr>
+      <w:proofErr w:type="spellStart"/>
+      <w:r>
+        <w:rPr>
+          <w:rFonts w:ascii="Courier New" w:eastAsia="Times New Roman" w:hAnsi="Courier New" w:cs="Courier New"/>
+          <w:color w:val="000000"/>
+          <w:sz w:val="24"/>
+          <w:szCs w:val="24"/>
+        </w:rPr>
+        <w:t>recept_id</w:t>
+      </w:r>
+      <w:proofErr w:type="spellEnd"/>
+      <w:r>
+        <w:rPr>
+          <w:rFonts w:ascii="Courier New" w:eastAsia="Times New Roman" w:hAnsi="Courier New" w:cs="Courier New"/>
+          <w:color w:val="000000"/>
+          <w:sz w:val="24"/>
+          <w:szCs w:val="24"/>
+        </w:rPr>
+        <w:t xml:space="preserve"> </w:t>
+      </w:r>
+      <w:r>
+        <w:rPr>
+          <w:rFonts w:ascii="Times New Roman" w:eastAsia="Times New Roman" w:hAnsi="Times New Roman" w:cs="Times New Roman"/>
+          <w:color w:val="000000"/>
+          <w:sz w:val="24"/>
+          <w:szCs w:val="24"/>
+        </w:rPr>
+        <w:tab/>
+        <w:t>Egész szám, a recept azonosítója, FK</w:t>
+      </w:r>
+    </w:p>
+    <w:p>
+      <w:pPr>
+        <w:numPr>
+          <w:ilvl w:val="0"/>
+          <w:numId w:val="8"/>
+        </w:numPr>
+        <w:spacing w:after="0" w:line="240" w:lineRule="auto"/>
+        <w:jc w:val="both"/>
+        <w:textAlignment w:val="baseline"/>
+        <w:rPr>
+          <w:rFonts w:ascii="Courier New" w:eastAsia="Times New Roman" w:hAnsi="Courier New" w:cs="Courier New"/>
+          <w:color w:val="000000"/>
+          <w:sz w:val="24"/>
+          <w:szCs w:val="24"/>
+        </w:rPr>
+      </w:pPr>
+      <w:proofErr w:type="spellStart"/>
+      <w:r>
+        <w:rPr>
+          <w:rFonts w:ascii="Courier New" w:eastAsia="Times New Roman" w:hAnsi="Courier New" w:cs="Courier New"/>
+          <w:color w:val="000000"/>
+          <w:sz w:val="24"/>
+          <w:szCs w:val="24"/>
+        </w:rPr>
+        <w:t>bevasarlolista</w:t>
+      </w:r>
+      <w:proofErr w:type="spellEnd"/>
+    </w:p>
+    <w:p>
+      <w:pPr>
+        <w:spacing w:after="0" w:line="240" w:lineRule="auto"/>
+        <w:ind w:left="993"/>
+        <w:jc w:val="both"/>
+        <w:rPr>
+          <w:rFonts w:ascii="Times New Roman" w:eastAsia="Times New Roman" w:hAnsi="Times New Roman" w:cs="Times New Roman"/>
+          <w:sz w:val="24"/>
+          <w:szCs w:val="24"/>
+        </w:rPr>
+      </w:pPr>
+      <w:proofErr w:type="spellStart"/>
+      <w:r>
+        <w:rPr>
+          <w:rFonts w:ascii="Courier New" w:eastAsia="Times New Roman" w:hAnsi="Courier New" w:cs="Courier New"/>
+          <w:color w:val="000000"/>
+          <w:sz w:val="24"/>
+          <w:szCs w:val="24"/>
+        </w:rPr>
+        <w:t>id</w:t>
+      </w:r>
+      <w:proofErr w:type="spellEnd"/>
+      <w:r>
+        <w:rPr>
+          <w:rFonts w:ascii="Times New Roman" w:eastAsia="Times New Roman" w:hAnsi="Times New Roman" w:cs="Times New Roman"/>
+          <w:color w:val="000000"/>
+          <w:sz w:val="24"/>
+          <w:szCs w:val="24"/>
+        </w:rPr>
+        <w:t xml:space="preserve"> </w:t>
+      </w:r>
+      <w:r>
+        <w:rPr>
+          <w:rFonts w:ascii="Times New Roman" w:eastAsia="Times New Roman" w:hAnsi="Times New Roman" w:cs="Times New Roman"/>
+          <w:color w:val="000000"/>
+          <w:sz w:val="24"/>
+          <w:szCs w:val="24"/>
+        </w:rPr>
+        <w:tab/>
+        <w:t>Egész szám, a bevásárló lista azonosítója, PK</w:t>
+      </w:r>
+    </w:p>
+    <w:p>
+      <w:pPr>
+        <w:tabs>
+          <w:tab w:val="left" w:pos="3402"/>
+        </w:tabs>
+        <w:spacing w:after="0" w:line="240" w:lineRule="auto"/>
+        <w:ind w:left="993"/>
+        <w:jc w:val="both"/>
+        <w:rPr>
+          <w:rFonts w:ascii="Times New Roman" w:eastAsia="Times New Roman" w:hAnsi="Times New Roman" w:cs="Times New Roman"/>
+          <w:sz w:val="24"/>
+          <w:szCs w:val="24"/>
+        </w:rPr>
+      </w:pPr>
+      <w:proofErr w:type="spellStart"/>
+      <w:r>
+        <w:rPr>
+          <w:rFonts w:ascii="Courier New" w:eastAsia="Times New Roman" w:hAnsi="Courier New" w:cs="Courier New"/>
+          <w:color w:val="000000"/>
+          <w:sz w:val="24"/>
+          <w:szCs w:val="24"/>
+        </w:rPr>
+        <w:t>felhasznalo_id</w:t>
+      </w:r>
+      <w:proofErr w:type="spellEnd"/>
+      <w:r>
+        <w:rPr>
+          <w:rFonts w:ascii="Times New Roman" w:eastAsia="Times New Roman" w:hAnsi="Times New Roman" w:cs="Times New Roman"/>
+          <w:color w:val="000000"/>
+          <w:sz w:val="24"/>
+          <w:szCs w:val="24"/>
+        </w:rPr>
+        <w:tab/>
+        <w:t>Egész szám, a felhasználó azonosítója, FK</w:t>
+      </w:r>
+    </w:p>
+    <w:p>
+      <w:pPr>
+        <w:tabs>
+          <w:tab w:val="left" w:pos="3402"/>
+        </w:tabs>
+        <w:spacing w:after="0" w:line="240" w:lineRule="auto"/>
+        <w:ind w:left="993"/>
+        <w:jc w:val="both"/>
+        <w:rPr>
+          <w:rFonts w:ascii="Times New Roman" w:eastAsia="Times New Roman" w:hAnsi="Times New Roman" w:cs="Times New Roman"/>
+          <w:color w:val="000000"/>
+          <w:sz w:val="24"/>
+          <w:szCs w:val="24"/>
+        </w:rPr>
+      </w:pPr>
+      <w:proofErr w:type="spellStart"/>
+      <w:r>
+        <w:rPr>
+          <w:rFonts w:ascii="Courier New" w:eastAsia="Times New Roman" w:hAnsi="Courier New" w:cs="Courier New"/>
+          <w:color w:val="000000"/>
+          <w:sz w:val="24"/>
+          <w:szCs w:val="24"/>
+        </w:rPr>
+        <w:t>hozzavalok_id</w:t>
+      </w:r>
+      <w:proofErr w:type="spellEnd"/>
+      <w:r>
+        <w:rPr>
+          <w:rFonts w:ascii="Times New Roman" w:eastAsia="Times New Roman" w:hAnsi="Times New Roman" w:cs="Times New Roman"/>
+          <w:color w:val="000000"/>
+          <w:sz w:val="24"/>
+          <w:szCs w:val="24"/>
+        </w:rPr>
+        <w:t xml:space="preserve"> </w:t>
+      </w:r>
+      <w:r>
+        <w:rPr>
+          <w:rFonts w:ascii="Times New Roman" w:eastAsia="Times New Roman" w:hAnsi="Times New Roman" w:cs="Times New Roman"/>
+          <w:color w:val="000000"/>
+          <w:sz w:val="24"/>
+          <w:szCs w:val="24"/>
+        </w:rPr>
+        <w:tab/>
+        <w:t>Egész szám, a hozzávalók azonosítója, FK</w:t>
+      </w:r>
+    </w:p>
+    <w:p>
+      <w:pPr>
+        <w:tabs>
+          <w:tab w:val="left" w:pos="3402"/>
+        </w:tabs>
+        <w:spacing w:after="0" w:line="240" w:lineRule="auto"/>
+        <w:ind w:left="993"/>
+        <w:jc w:val="both"/>
+        <w:rPr>
+          <w:rFonts w:ascii="Times New Roman" w:eastAsia="Times New Roman" w:hAnsi="Times New Roman" w:cs="Times New Roman"/>
+          <w:sz w:val="24"/>
+          <w:szCs w:val="24"/>
+        </w:rPr>
+      </w:pPr>
+      <w:r>
+        <w:rPr>
+          <w:rFonts w:ascii="Courier New" w:eastAsia="Times New Roman" w:hAnsi="Courier New" w:cs="Courier New"/>
+          <w:color w:val="000000"/>
+          <w:sz w:val="24"/>
+          <w:szCs w:val="24"/>
+        </w:rPr>
+        <w:t>adag</w:t>
+      </w:r>
+      <w:r>
+        <w:rPr>
+          <w:rFonts w:ascii="Times New Roman" w:eastAsia="Times New Roman" w:hAnsi="Times New Roman" w:cs="Times New Roman"/>
+          <w:color w:val="000000"/>
+          <w:sz w:val="24"/>
+          <w:szCs w:val="24"/>
+        </w:rPr>
+        <w:t xml:space="preserve"> </w:t>
+      </w:r>
+      <w:r>
+        <w:rPr>
+          <w:rFonts w:ascii="Times New Roman" w:eastAsia="Times New Roman" w:hAnsi="Times New Roman" w:cs="Times New Roman"/>
+          <w:color w:val="000000"/>
+          <w:sz w:val="24"/>
+          <w:szCs w:val="24"/>
+        </w:rPr>
+        <w:tab/>
+      </w:r>
+      <w:r>
+        <w:rPr>
+          <w:rFonts w:ascii="Times New Roman" w:eastAsia="Times New Roman" w:hAnsi="Times New Roman" w:cs="Times New Roman"/>
+          <w:color w:val="000000"/>
+          <w:sz w:val="24"/>
+          <w:szCs w:val="24"/>
+        </w:rPr>
+        <w:t>Egész szám, hány adag</w:t>
+      </w:r>
+    </w:p>
+    <w:p>
+      <w:pPr>
+        <w:numPr>
+          <w:ilvl w:val="0"/>
+          <w:numId w:val="9"/>
+        </w:numPr>
+        <w:spacing w:after="0" w:line="240" w:lineRule="auto"/>
+        <w:jc w:val="both"/>
+        <w:textAlignment w:val="baseline"/>
+        <w:rPr>
+          <w:rFonts w:ascii="Courier New" w:eastAsia="Times New Roman" w:hAnsi="Courier New" w:cs="Courier New"/>
+          <w:color w:val="000000"/>
+          <w:sz w:val="24"/>
+          <w:szCs w:val="24"/>
+        </w:rPr>
+      </w:pPr>
+      <w:proofErr w:type="spellStart"/>
+      <w:r>
+        <w:rPr>
+          <w:rFonts w:ascii="Courier New" w:eastAsia="Times New Roman" w:hAnsi="Courier New" w:cs="Courier New"/>
+          <w:color w:val="000000"/>
+          <w:sz w:val="24"/>
+          <w:szCs w:val="24"/>
+        </w:rPr>
+        <w:t>hozzavalok</w:t>
+      </w:r>
+      <w:proofErr w:type="spellEnd"/>
+    </w:p>
+    <w:p>
+      <w:pPr>
+        <w:tabs>
+          <w:tab w:val="left" w:pos="3402"/>
+        </w:tabs>
+        <w:spacing w:after="0" w:line="240" w:lineRule="auto"/>
+        <w:ind w:left="1134"/>
+        <w:jc w:val="both"/>
+        <w:rPr>
+          <w:rFonts w:ascii="Times New Roman" w:eastAsia="Times New Roman" w:hAnsi="Times New Roman" w:cs="Times New Roman"/>
+          <w:sz w:val="24"/>
+          <w:szCs w:val="24"/>
+        </w:rPr>
+      </w:pPr>
+      <w:proofErr w:type="spellStart"/>
+      <w:r>
+        <w:rPr>
+          <w:rFonts w:ascii="Courier New" w:eastAsia="Times New Roman" w:hAnsi="Courier New" w:cs="Courier New"/>
+          <w:color w:val="000000"/>
+          <w:sz w:val="24"/>
+          <w:szCs w:val="24"/>
+        </w:rPr>
+        <w:t>id</w:t>
+      </w:r>
+      <w:proofErr w:type="spellEnd"/>
+      <w:r>
+        <w:rPr>
+          <w:rFonts w:ascii="Times New Roman" w:eastAsia="Times New Roman" w:hAnsi="Times New Roman" w:cs="Times New Roman"/>
+          <w:color w:val="000000"/>
+          <w:sz w:val="24"/>
+          <w:szCs w:val="24"/>
+        </w:rPr>
+        <w:t xml:space="preserve"> </w:t>
+      </w:r>
+      <w:r>
+        <w:rPr>
+          <w:rFonts w:ascii="Times New Roman" w:eastAsia="Times New Roman" w:hAnsi="Times New Roman" w:cs="Times New Roman"/>
+          <w:color w:val="000000"/>
+          <w:sz w:val="24"/>
+          <w:szCs w:val="24"/>
+        </w:rPr>
+        <w:tab/>
+        <w:t>Egész szám, a hozzávalók azonosítója, PK</w:t>
+      </w:r>
+    </w:p>
+    <w:p>
+      <w:pPr>
+        <w:tabs>
+          <w:tab w:val="left" w:pos="3402"/>
+        </w:tabs>
+        <w:spacing w:after="0" w:line="240" w:lineRule="auto"/>
+        <w:ind w:left="1134"/>
+        <w:jc w:val="both"/>
+        <w:rPr>
+          <w:rFonts w:ascii="Times New Roman" w:eastAsia="Times New Roman" w:hAnsi="Times New Roman" w:cs="Times New Roman"/>
+          <w:sz w:val="24"/>
+          <w:szCs w:val="24"/>
+        </w:rPr>
+      </w:pPr>
+      <w:proofErr w:type="spellStart"/>
+      <w:r>
+        <w:rPr>
+          <w:rFonts w:ascii="Courier New" w:eastAsia="Times New Roman" w:hAnsi="Courier New" w:cs="Courier New"/>
+          <w:color w:val="000000"/>
+          <w:sz w:val="24"/>
+          <w:szCs w:val="24"/>
+        </w:rPr>
+        <w:t>recept_id</w:t>
+      </w:r>
+      <w:proofErr w:type="spellEnd"/>
+      <w:r>
+        <w:rPr>
+          <w:rFonts w:ascii="Times New Roman" w:eastAsia="Times New Roman" w:hAnsi="Times New Roman" w:cs="Times New Roman"/>
+          <w:color w:val="000000"/>
+          <w:sz w:val="24"/>
+          <w:szCs w:val="24"/>
+        </w:rPr>
+        <w:t xml:space="preserve"> </w:t>
+      </w:r>
+      <w:r>
+        <w:rPr>
+          <w:rFonts w:ascii="Times New Roman" w:eastAsia="Times New Roman" w:hAnsi="Times New Roman" w:cs="Times New Roman"/>
+          <w:color w:val="000000"/>
+          <w:sz w:val="24"/>
+          <w:szCs w:val="24"/>
+        </w:rPr>
+        <w:tab/>
+        <w:t>Egész szám, a recept azonosítója, FK</w:t>
+      </w:r>
+    </w:p>
+    <w:p>
+      <w:pPr>
+        <w:tabs>
+          <w:tab w:val="left" w:pos="3402"/>
+        </w:tabs>
+        <w:spacing w:after="0" w:line="240" w:lineRule="auto"/>
+        <w:ind w:left="1134"/>
+        <w:jc w:val="both"/>
+        <w:rPr>
+          <w:rFonts w:ascii="Times New Roman" w:eastAsia="Times New Roman" w:hAnsi="Times New Roman" w:cs="Times New Roman"/>
+          <w:sz w:val="24"/>
+          <w:szCs w:val="24"/>
+        </w:rPr>
+      </w:pPr>
+      <w:proofErr w:type="spellStart"/>
+      <w:r>
+        <w:rPr>
+          <w:rFonts w:ascii="Courier New" w:eastAsia="Times New Roman" w:hAnsi="Courier New" w:cs="Courier New"/>
+          <w:color w:val="000000"/>
+          <w:sz w:val="24"/>
+          <w:szCs w:val="24"/>
+        </w:rPr>
+        <w:t>hozzavalo</w:t>
+      </w:r>
+      <w:proofErr w:type="spellEnd"/>
+      <w:r>
+        <w:rPr>
+          <w:rFonts w:ascii="Times New Roman" w:eastAsia="Times New Roman" w:hAnsi="Times New Roman" w:cs="Times New Roman"/>
+          <w:color w:val="000000"/>
+          <w:sz w:val="24"/>
+          <w:szCs w:val="24"/>
+        </w:rPr>
+        <w:t xml:space="preserve"> </w:t>
+      </w:r>
+      <w:r>
+        <w:rPr>
+          <w:rFonts w:ascii="Times New Roman" w:eastAsia="Times New Roman" w:hAnsi="Times New Roman" w:cs="Times New Roman"/>
+          <w:color w:val="000000"/>
+          <w:sz w:val="24"/>
+          <w:szCs w:val="24"/>
+        </w:rPr>
+        <w:tab/>
+        <w:t>Szöveg, a hozzávaló neve</w:t>
+      </w:r>
+    </w:p>
+    <w:p>
+      <w:pPr>
+        <w:tabs>
+          <w:tab w:val="left" w:pos="3402"/>
+        </w:tabs>
+        <w:spacing w:after="0" w:line="240" w:lineRule="auto"/>
+        <w:ind w:left="1134"/>
+        <w:jc w:val="both"/>
+        <w:rPr>
+          <w:rFonts w:ascii="Times New Roman" w:eastAsia="Times New Roman" w:hAnsi="Times New Roman" w:cs="Times New Roman"/>
+          <w:sz w:val="24"/>
+          <w:szCs w:val="24"/>
+        </w:rPr>
+      </w:pPr>
+      <w:proofErr w:type="spellStart"/>
+      <w:r>
+        <w:rPr>
+          <w:rFonts w:ascii="Courier New" w:eastAsia="Times New Roman" w:hAnsi="Courier New" w:cs="Courier New"/>
+          <w:color w:val="000000"/>
+          <w:sz w:val="24"/>
+          <w:szCs w:val="24"/>
+        </w:rPr>
+        <w:t>mennyiseg</w:t>
+      </w:r>
+      <w:proofErr w:type="spellEnd"/>
+      <w:r>
+        <w:rPr>
+          <w:rFonts w:ascii="Times New Roman" w:eastAsia="Times New Roman" w:hAnsi="Times New Roman" w:cs="Times New Roman"/>
+          <w:color w:val="000000"/>
+          <w:sz w:val="24"/>
+          <w:szCs w:val="24"/>
+        </w:rPr>
+        <w:tab/>
+        <w:t>Szám, a hozzávaló mennyisége</w:t>
+      </w:r>
+    </w:p>
+    <w:p>
+      <w:pPr>
+        <w:tabs>
+          <w:tab w:val="left" w:pos="3402"/>
+        </w:tabs>
+        <w:spacing w:after="0" w:line="240" w:lineRule="auto"/>
+        <w:ind w:left="1134"/>
+        <w:jc w:val="both"/>
+        <w:rPr>
+          <w:rFonts w:ascii="Times New Roman" w:eastAsia="Times New Roman" w:hAnsi="Times New Roman" w:cs="Times New Roman"/>
+          <w:color w:val="000000"/>
+          <w:sz w:val="24"/>
+          <w:szCs w:val="24"/>
+        </w:rPr>
+      </w:pPr>
+      <w:proofErr w:type="spellStart"/>
+      <w:r>
+        <w:rPr>
+          <w:rFonts w:ascii="Courier New" w:eastAsia="Times New Roman" w:hAnsi="Courier New" w:cs="Courier New"/>
+          <w:color w:val="000000"/>
+          <w:sz w:val="24"/>
+          <w:szCs w:val="24"/>
+        </w:rPr>
+        <w:t>mertek_egyseg</w:t>
+      </w:r>
+      <w:proofErr w:type="spellEnd"/>
+      <w:r>
+        <w:rPr>
+          <w:rFonts w:ascii="Courier New" w:eastAsia="Times New Roman" w:hAnsi="Courier New" w:cs="Courier New"/>
+          <w:color w:val="000000"/>
+          <w:sz w:val="24"/>
+          <w:szCs w:val="24"/>
+        </w:rPr>
+        <w:t xml:space="preserve"> </w:t>
+      </w:r>
+      <w:r>
+        <w:rPr>
+          <w:rFonts w:ascii="Times New Roman" w:eastAsia="Times New Roman" w:hAnsi="Times New Roman" w:cs="Times New Roman"/>
+          <w:color w:val="000000"/>
+          <w:sz w:val="24"/>
+          <w:szCs w:val="24"/>
+        </w:rPr>
+        <w:tab/>
+        <w:t>Szöveg, a hozzávaló mértékegysége</w:t>
+      </w:r>
+    </w:p>
+    <w:p>
+      <w:pPr>
+        <w:tabs>
+          <w:tab w:val="left" w:pos="3402"/>
+        </w:tabs>
+        <w:spacing w:after="0" w:line="240" w:lineRule="auto"/>
+        <w:ind w:left="1134"/>
+        <w:jc w:val="both"/>
+        <w:rPr>
+          <w:rFonts w:ascii="Times New Roman" w:eastAsia="Times New Roman" w:hAnsi="Times New Roman" w:cs="Times New Roman"/>
+          <w:sz w:val="24"/>
+          <w:szCs w:val="24"/>
+        </w:rPr>
+      </w:pPr>
+      <w:proofErr w:type="spellStart"/>
+      <w:r>
+        <w:rPr>
+          <w:rFonts w:ascii="Courier New" w:eastAsia="Times New Roman" w:hAnsi="Courier New" w:cs="Courier New"/>
+          <w:color w:val="000000"/>
+          <w:sz w:val="24"/>
+          <w:szCs w:val="24"/>
+        </w:rPr>
+        <w:t>kategoria</w:t>
+      </w:r>
+      <w:proofErr w:type="spellEnd"/>
+      <w:r>
+        <w:rPr>
+          <w:rFonts w:ascii="Times New Roman" w:eastAsia="Times New Roman" w:hAnsi="Times New Roman" w:cs="Times New Roman"/>
+          <w:color w:val="000000"/>
+          <w:sz w:val="24"/>
+          <w:szCs w:val="24"/>
+        </w:rPr>
+        <w:t xml:space="preserve"> </w:t>
+      </w:r>
+      <w:r>
+        <w:rPr>
+          <w:rFonts w:ascii="Times New Roman" w:eastAsia="Times New Roman" w:hAnsi="Times New Roman" w:cs="Times New Roman"/>
+          <w:color w:val="000000"/>
+          <w:sz w:val="24"/>
+          <w:szCs w:val="24"/>
+        </w:rPr>
+        <w:tab/>
+      </w:r>
+      <w:r>
+        <w:rPr>
+          <w:rFonts w:ascii="Times New Roman" w:eastAsia="Times New Roman" w:hAnsi="Times New Roman" w:cs="Times New Roman"/>
+          <w:color w:val="000000"/>
+          <w:sz w:val="24"/>
+          <w:szCs w:val="24"/>
+        </w:rPr>
+        <w:t>Szöveg, elkészítési kategória(pl. töltelék)</w:t>
+      </w:r>
+    </w:p>
+    <w:p>
+      <w:pPr>
+        <w:numPr>
+          <w:ilvl w:val="0"/>
+          <w:numId w:val="10"/>
+        </w:numPr>
+        <w:spacing w:after="0" w:line="240" w:lineRule="auto"/>
+        <w:jc w:val="both"/>
+        <w:textAlignment w:val="baseline"/>
+        <w:rPr>
+          <w:rFonts w:ascii="Courier New" w:eastAsia="Times New Roman" w:hAnsi="Courier New" w:cs="Courier New"/>
+          <w:color w:val="000000"/>
+          <w:sz w:val="24"/>
+          <w:szCs w:val="24"/>
+        </w:rPr>
+      </w:pPr>
+      <w:proofErr w:type="spellStart"/>
+      <w:r>
+        <w:rPr>
+          <w:rFonts w:ascii="Courier New" w:eastAsia="Times New Roman" w:hAnsi="Courier New" w:cs="Courier New"/>
+          <w:color w:val="000000"/>
+          <w:sz w:val="24"/>
+          <w:szCs w:val="24"/>
+        </w:rPr>
+        <w:t>hozzaszolasok</w:t>
+      </w:r>
+      <w:proofErr w:type="spellEnd"/>
+    </w:p>
+    <w:p>
+      <w:pPr>
+        <w:tabs>
+          <w:tab w:val="left" w:pos="3402"/>
+        </w:tabs>
+        <w:spacing w:after="0" w:line="240" w:lineRule="auto"/>
+        <w:ind w:left="1134"/>
+        <w:jc w:val="both"/>
+        <w:rPr>
+          <w:rFonts w:ascii="Times New Roman" w:eastAsia="Times New Roman" w:hAnsi="Times New Roman" w:cs="Times New Roman"/>
+          <w:sz w:val="24"/>
+          <w:szCs w:val="24"/>
+        </w:rPr>
+      </w:pPr>
+      <w:proofErr w:type="spellStart"/>
+      <w:r>
+        <w:rPr>
+          <w:rFonts w:ascii="Courier New" w:eastAsia="Times New Roman" w:hAnsi="Courier New" w:cs="Courier New"/>
+          <w:color w:val="000000"/>
+          <w:sz w:val="24"/>
+          <w:szCs w:val="24"/>
+        </w:rPr>
+        <w:t>id</w:t>
+      </w:r>
+      <w:proofErr w:type="spellEnd"/>
+      <w:r>
+        <w:rPr>
+          <w:rFonts w:ascii="Courier New" w:eastAsia="Times New Roman" w:hAnsi="Courier New" w:cs="Courier New"/>
+          <w:color w:val="000000"/>
+          <w:sz w:val="24"/>
+          <w:szCs w:val="24"/>
+        </w:rPr>
+        <w:t xml:space="preserve"> </w:t>
+      </w:r>
+      <w:r>
+        <w:rPr>
+          <w:rFonts w:ascii="Times New Roman" w:eastAsia="Times New Roman" w:hAnsi="Times New Roman" w:cs="Times New Roman"/>
+          <w:color w:val="000000"/>
+          <w:sz w:val="24"/>
+          <w:szCs w:val="24"/>
+        </w:rPr>
+        <w:tab/>
+      </w:r>
+      <w:r>
+        <w:rPr>
+          <w:rFonts w:ascii="Times New Roman" w:eastAsia="Times New Roman" w:hAnsi="Times New Roman" w:cs="Times New Roman"/>
+          <w:color w:val="000000"/>
+          <w:sz w:val="24"/>
+          <w:szCs w:val="24"/>
+        </w:rPr>
+        <w:t>Egész szám, a hozzászólások azonosítója, PK</w:t>
+      </w:r>
+    </w:p>
+    <w:p>
+      <w:pPr>
+        <w:tabs>
+          <w:tab w:val="left" w:pos="3402"/>
+        </w:tabs>
+        <w:spacing w:after="0" w:line="240" w:lineRule="auto"/>
+        <w:ind w:left="1134"/>
+        <w:jc w:val="both"/>
+        <w:rPr>
+          <w:rFonts w:ascii="Times New Roman" w:eastAsia="Times New Roman" w:hAnsi="Times New Roman" w:cs="Times New Roman"/>
+          <w:sz w:val="24"/>
+          <w:szCs w:val="24"/>
+        </w:rPr>
+      </w:pPr>
+      <w:proofErr w:type="spellStart"/>
+      <w:r>
+        <w:rPr>
+          <w:rFonts w:ascii="Courier New" w:eastAsia="Times New Roman" w:hAnsi="Courier New" w:cs="Courier New"/>
+          <w:color w:val="000000"/>
+          <w:sz w:val="24"/>
+          <w:szCs w:val="24"/>
+        </w:rPr>
+        <w:t>felhasznalo_id</w:t>
+      </w:r>
+      <w:proofErr w:type="spellEnd"/>
+      <w:r>
+        <w:rPr>
+          <w:rFonts w:ascii="Times New Roman" w:eastAsia="Times New Roman" w:hAnsi="Times New Roman" w:cs="Times New Roman"/>
+          <w:color w:val="000000"/>
+          <w:sz w:val="24"/>
+          <w:szCs w:val="24"/>
+        </w:rPr>
+        <w:tab/>
+        <w:t>Egész szám, a felhasználók azonosítója, FK</w:t>
+      </w:r>
+    </w:p>
+    <w:p>
+      <w:pPr>
+        <w:tabs>
+          <w:tab w:val="left" w:pos="3402"/>
+        </w:tabs>
+        <w:spacing w:after="0" w:line="240" w:lineRule="auto"/>
+        <w:ind w:left="1134"/>
+        <w:jc w:val="both"/>
+        <w:rPr>
+          <w:rFonts w:ascii="Times New Roman" w:eastAsia="Times New Roman" w:hAnsi="Times New Roman" w:cs="Times New Roman"/>
+          <w:sz w:val="24"/>
+          <w:szCs w:val="24"/>
+        </w:rPr>
+      </w:pPr>
+      <w:proofErr w:type="spellStart"/>
+      <w:r>
+        <w:rPr>
+          <w:rFonts w:ascii="Courier New" w:eastAsia="Times New Roman" w:hAnsi="Courier New" w:cs="Courier New"/>
+          <w:color w:val="000000"/>
+          <w:sz w:val="24"/>
+          <w:szCs w:val="24"/>
+        </w:rPr>
+        <w:t>hozzaszolas</w:t>
+      </w:r>
+      <w:proofErr w:type="spellEnd"/>
+      <w:r>
+        <w:rPr>
+          <w:rFonts w:ascii="Times New Roman" w:eastAsia="Times New Roman" w:hAnsi="Times New Roman" w:cs="Times New Roman"/>
+          <w:color w:val="000000"/>
+          <w:sz w:val="24"/>
+          <w:szCs w:val="24"/>
+        </w:rPr>
+        <w:t xml:space="preserve"> </w:t>
+      </w:r>
+      <w:r>
+        <w:rPr>
+          <w:rFonts w:ascii="Times New Roman" w:eastAsia="Times New Roman" w:hAnsi="Times New Roman" w:cs="Times New Roman"/>
+          <w:color w:val="000000"/>
+          <w:sz w:val="24"/>
+          <w:szCs w:val="24"/>
+        </w:rPr>
+        <w:tab/>
+      </w:r>
+      <w:r>
+        <w:rPr>
+          <w:rFonts w:ascii="Times New Roman" w:eastAsia="Times New Roman" w:hAnsi="Times New Roman" w:cs="Times New Roman"/>
+          <w:color w:val="000000"/>
+          <w:sz w:val="24"/>
+          <w:szCs w:val="24"/>
+        </w:rPr>
+        <w:t>Szöveg, a hozzászólás szövegét tárolja</w:t>
+      </w:r>
+    </w:p>
+    <w:p>
+      <w:pPr>
+        <w:tabs>
+          <w:tab w:val="left" w:pos="3402"/>
+        </w:tabs>
+        <w:spacing w:after="0" w:line="240" w:lineRule="auto"/>
+        <w:ind w:left="1134"/>
+        <w:jc w:val="both"/>
+        <w:rPr>
+          <w:rFonts w:ascii="Times New Roman" w:eastAsia="Times New Roman" w:hAnsi="Times New Roman" w:cs="Times New Roman"/>
+          <w:color w:val="000000"/>
+          <w:sz w:val="24"/>
+          <w:szCs w:val="24"/>
+        </w:rPr>
+      </w:pPr>
+      <w:proofErr w:type="spellStart"/>
+      <w:r>
+        <w:rPr>
+          <w:rFonts w:ascii="Courier New" w:eastAsia="Times New Roman" w:hAnsi="Courier New" w:cs="Courier New"/>
+          <w:color w:val="000000"/>
+          <w:sz w:val="24"/>
+          <w:szCs w:val="24"/>
+        </w:rPr>
+        <w:t>receptek_id</w:t>
+      </w:r>
+      <w:proofErr w:type="spellEnd"/>
+      <w:r>
+        <w:rPr>
+          <w:rFonts w:ascii="Courier New" w:eastAsia="Times New Roman" w:hAnsi="Courier New" w:cs="Courier New"/>
+          <w:color w:val="000000"/>
+          <w:sz w:val="24"/>
+          <w:szCs w:val="24"/>
+        </w:rPr>
+        <w:tab/>
+      </w:r>
+      <w:r>
+        <w:rPr>
+          <w:rFonts w:ascii="Times New Roman" w:eastAsia="Times New Roman" w:hAnsi="Times New Roman" w:cs="Times New Roman"/>
+          <w:color w:val="000000"/>
+          <w:sz w:val="24"/>
+          <w:szCs w:val="24"/>
+        </w:rPr>
+        <w:t>Egész szám, a receptek azonosítója, FK</w:t>
+      </w:r>
+    </w:p>
+    <w:p>
+      <w:pPr>
+        <w:tabs>
+          <w:tab w:val="left" w:pos="3402"/>
+        </w:tabs>
+        <w:spacing w:after="0" w:line="240" w:lineRule="auto"/>
+        <w:ind w:left="1134"/>
+        <w:jc w:val="both"/>
+        <w:rPr>
+          <w:rFonts w:ascii="Times New Roman" w:eastAsia="Times New Roman" w:hAnsi="Times New Roman" w:cs="Times New Roman"/>
+          <w:sz w:val="24"/>
+          <w:szCs w:val="24"/>
+        </w:rPr>
+      </w:pPr>
+      <w:proofErr w:type="spellStart"/>
+      <w:r>
+        <w:rPr>
+          <w:rFonts w:ascii="Courier New" w:eastAsia="Times New Roman" w:hAnsi="Courier New" w:cs="Courier New"/>
+          <w:color w:val="000000"/>
+          <w:sz w:val="24"/>
+          <w:szCs w:val="24"/>
+        </w:rPr>
+        <w:t>feltoltes_ideje</w:t>
+      </w:r>
+      <w:proofErr w:type="spellEnd"/>
+      <w:r>
+        <w:rPr>
+          <w:rFonts w:ascii="Times New Roman" w:eastAsia="Times New Roman" w:hAnsi="Times New Roman" w:cs="Times New Roman"/>
+          <w:color w:val="000000"/>
+          <w:sz w:val="24"/>
+          <w:szCs w:val="24"/>
+        </w:rPr>
+        <w:t xml:space="preserve"> </w:t>
+      </w:r>
+      <w:r>
+        <w:rPr>
+          <w:rFonts w:ascii="Times New Roman" w:eastAsia="Times New Roman" w:hAnsi="Times New Roman" w:cs="Times New Roman"/>
+          <w:color w:val="000000"/>
+          <w:sz w:val="24"/>
+          <w:szCs w:val="24"/>
+        </w:rPr>
+        <w:tab/>
+      </w:r>
+      <w:r>
+        <w:rPr>
+          <w:rFonts w:ascii="Times New Roman" w:eastAsia="Times New Roman" w:hAnsi="Times New Roman" w:cs="Times New Roman"/>
+          <w:color w:val="000000"/>
+          <w:sz w:val="24"/>
+          <w:szCs w:val="24"/>
+        </w:rPr>
+        <w:t>Dátum, hozzászólás írásának dátuma és ideje</w:t>
+      </w:r>
+    </w:p>
+    <w:p>
+      <w:pPr>
+        <w:spacing w:after="0" w:line="240" w:lineRule="auto"/>
+        <w:rPr>
+          <w:rFonts w:ascii="Times New Roman" w:eastAsia="Times New Roman" w:hAnsi="Times New Roman" w:cs="Times New Roman"/>
+          <w:sz w:val="24"/>
+          <w:szCs w:val="24"/>
+        </w:rPr>
+      </w:pPr>
+      <w:r>
+        <w:rPr>
+          <w:rFonts w:ascii="Times New Roman" w:eastAsia="Times New Roman" w:hAnsi="Times New Roman" w:cs="Times New Roman"/>
+          <w:sz w:val="24"/>
+          <w:szCs w:val="24"/>
+        </w:rPr>
+        <w:br/>
+      </w:r>
+    </w:p>
+    <w:p>
+      <w:pPr>
+        <w:numPr>
+          <w:ilvl w:val="0"/>
+          <w:numId w:val="11"/>
+        </w:numPr>
+        <w:spacing w:after="0" w:line="240" w:lineRule="auto"/>
+        <w:jc w:val="both"/>
+        <w:textAlignment w:val="baseline"/>
+        <w:rPr>
+          <w:rFonts w:ascii="Courier New" w:eastAsia="Times New Roman" w:hAnsi="Courier New" w:cs="Courier New"/>
+          <w:color w:val="000000"/>
+          <w:sz w:val="24"/>
+          <w:szCs w:val="24"/>
+        </w:rPr>
+      </w:pPr>
+      <w:proofErr w:type="spellStart"/>
+      <w:r>
+        <w:rPr>
+          <w:rFonts w:ascii="Courier New" w:eastAsia="Times New Roman" w:hAnsi="Courier New" w:cs="Courier New"/>
+          <w:color w:val="000000"/>
+          <w:sz w:val="24"/>
+          <w:szCs w:val="24"/>
+        </w:rPr>
+        <w:t>ertekeles</w:t>
+      </w:r>
+      <w:proofErr w:type="spellEnd"/>
+    </w:p>
+    <w:p>
+      <w:pPr>
+        <w:tabs>
+          <w:tab w:val="left" w:pos="3402"/>
+        </w:tabs>
+        <w:spacing w:after="0" w:line="240" w:lineRule="auto"/>
+        <w:ind w:left="1134"/>
+        <w:jc w:val="both"/>
+        <w:rPr>
+          <w:rFonts w:ascii="Times New Roman" w:eastAsia="Times New Roman" w:hAnsi="Times New Roman" w:cs="Times New Roman"/>
+          <w:sz w:val="24"/>
+          <w:szCs w:val="24"/>
+        </w:rPr>
+      </w:pPr>
+      <w:proofErr w:type="spellStart"/>
+      <w:r>
+        <w:rPr>
+          <w:rFonts w:ascii="Courier New" w:eastAsia="Times New Roman" w:hAnsi="Courier New" w:cs="Courier New"/>
+          <w:color w:val="000000"/>
+          <w:sz w:val="24"/>
+          <w:szCs w:val="24"/>
+        </w:rPr>
+        <w:t>id</w:t>
+      </w:r>
+      <w:proofErr w:type="spellEnd"/>
+      <w:r>
+        <w:rPr>
+          <w:rFonts w:ascii="Times New Roman" w:eastAsia="Times New Roman" w:hAnsi="Times New Roman" w:cs="Times New Roman"/>
+          <w:color w:val="000000"/>
+          <w:sz w:val="24"/>
+          <w:szCs w:val="24"/>
+        </w:rPr>
+        <w:t xml:space="preserve"> </w:t>
+      </w:r>
+      <w:r>
+        <w:rPr>
+          <w:rFonts w:ascii="Times New Roman" w:eastAsia="Times New Roman" w:hAnsi="Times New Roman" w:cs="Times New Roman"/>
+          <w:color w:val="000000"/>
+          <w:sz w:val="24"/>
+          <w:szCs w:val="24"/>
+        </w:rPr>
+        <w:tab/>
+        <w:t>Egész szám, az értékelés azonosítója, PK</w:t>
+      </w:r>
+    </w:p>
+    <w:p>
+      <w:pPr>
+        <w:tabs>
+          <w:tab w:val="left" w:pos="3402"/>
+        </w:tabs>
+        <w:spacing w:after="0" w:line="240" w:lineRule="auto"/>
+        <w:ind w:left="1134"/>
+        <w:jc w:val="both"/>
+        <w:rPr>
+          <w:rFonts w:ascii="Times New Roman" w:eastAsia="Times New Roman" w:hAnsi="Times New Roman" w:cs="Times New Roman"/>
+          <w:color w:val="000000"/>
+          <w:sz w:val="24"/>
+          <w:szCs w:val="24"/>
+        </w:rPr>
+      </w:pPr>
+      <w:proofErr w:type="spellStart"/>
+      <w:r>
+        <w:rPr>
+          <w:rFonts w:ascii="Courier New" w:eastAsia="Times New Roman" w:hAnsi="Courier New" w:cs="Courier New"/>
+          <w:color w:val="000000"/>
+          <w:sz w:val="24"/>
+          <w:szCs w:val="24"/>
+        </w:rPr>
+        <w:t>felhasznalo_id</w:t>
+      </w:r>
+      <w:proofErr w:type="spellEnd"/>
+      <w:r>
+        <w:rPr>
+          <w:rFonts w:ascii="Times New Roman" w:eastAsia="Times New Roman" w:hAnsi="Times New Roman" w:cs="Times New Roman"/>
+          <w:color w:val="000000"/>
+          <w:sz w:val="24"/>
+          <w:szCs w:val="24"/>
+        </w:rPr>
+        <w:tab/>
+        <w:t>Egész szám, a felhasználók azonosítója, FK</w:t>
+      </w:r>
+    </w:p>
+    <w:p>
+      <w:pPr>
+        <w:tabs>
+          <w:tab w:val="left" w:pos="3402"/>
+        </w:tabs>
+        <w:spacing w:after="0" w:line="240" w:lineRule="auto"/>
+        <w:ind w:left="1134"/>
+        <w:jc w:val="both"/>
+        <w:rPr>
+          <w:rFonts w:ascii="Times New Roman" w:eastAsia="Times New Roman" w:hAnsi="Times New Roman" w:cs="Times New Roman"/>
+          <w:sz w:val="24"/>
+          <w:szCs w:val="24"/>
+        </w:rPr>
+      </w:pPr>
+      <w:proofErr w:type="spellStart"/>
+      <w:r>
+        <w:rPr>
+          <w:rFonts w:ascii="Courier New" w:eastAsia="Times New Roman" w:hAnsi="Courier New" w:cs="Courier New"/>
+          <w:color w:val="000000"/>
+          <w:sz w:val="24"/>
+          <w:szCs w:val="24"/>
+        </w:rPr>
+        <w:t>recept_id</w:t>
+      </w:r>
+      <w:proofErr w:type="spellEnd"/>
+      <w:r>
+        <w:rPr>
+          <w:rFonts w:ascii="Times New Roman" w:eastAsia="Times New Roman" w:hAnsi="Times New Roman" w:cs="Times New Roman"/>
+          <w:color w:val="000000"/>
+          <w:sz w:val="24"/>
+          <w:szCs w:val="24"/>
+        </w:rPr>
+        <w:t xml:space="preserve"> </w:t>
+      </w:r>
+      <w:r>
+        <w:rPr>
+          <w:rFonts w:ascii="Times New Roman" w:eastAsia="Times New Roman" w:hAnsi="Times New Roman" w:cs="Times New Roman"/>
+          <w:color w:val="000000"/>
+          <w:sz w:val="24"/>
+          <w:szCs w:val="24"/>
+        </w:rPr>
+        <w:tab/>
+      </w:r>
+      <w:r>
+        <w:rPr>
+          <w:rFonts w:ascii="Times New Roman" w:eastAsia="Times New Roman" w:hAnsi="Times New Roman" w:cs="Times New Roman"/>
+          <w:color w:val="000000"/>
+          <w:sz w:val="24"/>
+          <w:szCs w:val="24"/>
+        </w:rPr>
+        <w:t xml:space="preserve">Egész szám, a recept </w:t>
+      </w:r>
+      <w:r>
+        <w:rPr>
+          <w:rFonts w:ascii="Times New Roman" w:eastAsia="Times New Roman" w:hAnsi="Times New Roman" w:cs="Times New Roman"/>
+          <w:color w:val="000000"/>
+          <w:sz w:val="24"/>
+          <w:szCs w:val="24"/>
+        </w:rPr>
+        <w:t>azonosítója</w:t>
+      </w:r>
+      <w:r>
+        <w:rPr>
+          <w:rFonts w:ascii="Times New Roman" w:eastAsia="Times New Roman" w:hAnsi="Times New Roman" w:cs="Times New Roman"/>
+          <w:color w:val="000000"/>
+          <w:sz w:val="24"/>
+          <w:szCs w:val="24"/>
+        </w:rPr>
+        <w:t>, FK</w:t>
+      </w:r>
+    </w:p>
+    <w:p>
+      <w:pPr>
+        <w:tabs>
+          <w:tab w:val="left" w:pos="3402"/>
+        </w:tabs>
+        <w:spacing w:after="0" w:line="240" w:lineRule="auto"/>
+        <w:ind w:left="1134"/>
+        <w:jc w:val="both"/>
+        <w:rPr>
+          <w:rFonts w:ascii="Times New Roman" w:eastAsia="Times New Roman" w:hAnsi="Times New Roman" w:cs="Times New Roman"/>
+          <w:sz w:val="24"/>
+          <w:szCs w:val="24"/>
+        </w:rPr>
+      </w:pPr>
+      <w:proofErr w:type="spellStart"/>
+      <w:r>
+        <w:rPr>
+          <w:rFonts w:ascii="Courier New" w:eastAsia="Times New Roman" w:hAnsi="Courier New" w:cs="Courier New"/>
+          <w:color w:val="000000"/>
+          <w:sz w:val="24"/>
+          <w:szCs w:val="24"/>
+        </w:rPr>
+        <w:t>ertek</w:t>
+      </w:r>
+      <w:proofErr w:type="spellEnd"/>
+      <w:r>
+        <w:rPr>
+          <w:rFonts w:ascii="Times New Roman" w:eastAsia="Times New Roman" w:hAnsi="Times New Roman" w:cs="Times New Roman"/>
+          <w:color w:val="000000"/>
+          <w:sz w:val="24"/>
+          <w:szCs w:val="24"/>
+        </w:rPr>
+        <w:t xml:space="preserve"> </w:t>
+      </w:r>
+      <w:r>
+        <w:rPr>
+          <w:rFonts w:ascii="Times New Roman" w:eastAsia="Times New Roman" w:hAnsi="Times New Roman" w:cs="Times New Roman"/>
+          <w:color w:val="000000"/>
+          <w:sz w:val="24"/>
+          <w:szCs w:val="24"/>
+        </w:rPr>
+        <w:tab/>
+        <w:t>Egész szám, a megadott értékelés</w:t>
+      </w:r>
+    </w:p>
+    <w:p>
+      <w:pPr>
+        <w:tabs>
+          <w:tab w:val="left" w:pos="3402"/>
+        </w:tabs>
+        <w:spacing w:after="0" w:line="240" w:lineRule="auto"/>
+        <w:ind w:left="1134"/>
+        <w:jc w:val="both"/>
+        <w:rPr>
+          <w:rFonts w:ascii="Times New Roman" w:eastAsia="Times New Roman" w:hAnsi="Times New Roman" w:cs="Times New Roman"/>
+          <w:sz w:val="24"/>
+          <w:szCs w:val="24"/>
+        </w:rPr>
+      </w:pPr>
+      <w:r>
+        <w:rPr>
+          <w:rFonts w:ascii="Courier New" w:eastAsia="Times New Roman" w:hAnsi="Courier New" w:cs="Courier New"/>
+          <w:color w:val="000000"/>
+          <w:sz w:val="24"/>
+          <w:szCs w:val="24"/>
+        </w:rPr>
+        <w:t xml:space="preserve">mikor </w:t>
+      </w:r>
+      <w:r>
+        <w:rPr>
+          <w:rFonts w:ascii="Courier New" w:eastAsia="Times New Roman" w:hAnsi="Courier New" w:cs="Courier New"/>
+          <w:color w:val="000000"/>
+          <w:sz w:val="24"/>
+          <w:szCs w:val="24"/>
+        </w:rPr>
+        <w:tab/>
+      </w:r>
+      <w:r>
+        <w:rPr>
+          <w:rFonts w:ascii="Times New Roman" w:eastAsia="Times New Roman" w:hAnsi="Times New Roman" w:cs="Times New Roman"/>
+          <w:color w:val="000000"/>
+          <w:sz w:val="24"/>
+          <w:szCs w:val="24"/>
+        </w:rPr>
+        <w:t>Dátum, jelzi az értékelés leadásának dátumát</w:t>
+      </w:r>
+    </w:p>
+    <w:p>
+      <w:pPr>
+        <w:spacing w:after="0" w:line="240" w:lineRule="auto"/>
+        <w:rPr>
+          <w:rFonts w:ascii="Times New Roman" w:eastAsia="Times New Roman" w:hAnsi="Times New Roman" w:cs="Times New Roman"/>
+          <w:sz w:val="24"/>
+          <w:szCs w:val="24"/>
+        </w:rPr>
+      </w:pPr>
+    </w:p>
+    <w:p>
+      <w:pPr>
+        <w:numPr>
+          <w:ilvl w:val="0"/>
+          <w:numId w:val="12"/>
+        </w:numPr>
+        <w:spacing w:after="0" w:line="240" w:lineRule="auto"/>
+        <w:jc w:val="both"/>
+        <w:textAlignment w:val="baseline"/>
+        <w:rPr>
+          <w:rFonts w:ascii="Courier New" w:eastAsia="Times New Roman" w:hAnsi="Courier New" w:cs="Courier New"/>
+          <w:color w:val="000000"/>
+          <w:sz w:val="24"/>
+          <w:szCs w:val="24"/>
+        </w:rPr>
+      </w:pPr>
+      <w:r>
+        <w:rPr>
+          <w:rFonts w:ascii="Courier New" w:eastAsia="Times New Roman" w:hAnsi="Courier New" w:cs="Courier New"/>
+          <w:color w:val="000000"/>
+          <w:sz w:val="24"/>
+          <w:szCs w:val="24"/>
+        </w:rPr>
+        <w:lastRenderedPageBreak/>
+        <w:t>receptek</w:t>
+      </w:r>
+    </w:p>
+    <w:p>
+      <w:pPr>
+        <w:tabs>
+          <w:tab w:val="left" w:pos="3402"/>
+        </w:tabs>
+        <w:spacing w:after="0" w:line="240" w:lineRule="auto"/>
+        <w:ind w:left="1134"/>
+        <w:jc w:val="both"/>
+        <w:rPr>
+          <w:rFonts w:ascii="Times New Roman" w:eastAsia="Times New Roman" w:hAnsi="Times New Roman" w:cs="Times New Roman"/>
+          <w:sz w:val="24"/>
+          <w:szCs w:val="24"/>
+        </w:rPr>
+      </w:pPr>
+      <w:proofErr w:type="spellStart"/>
+      <w:r>
+        <w:rPr>
+          <w:rFonts w:ascii="Courier New" w:eastAsia="Times New Roman" w:hAnsi="Courier New" w:cs="Courier New"/>
+          <w:color w:val="000000"/>
+          <w:sz w:val="24"/>
+          <w:szCs w:val="24"/>
+        </w:rPr>
+        <w:t>id</w:t>
+      </w:r>
+      <w:proofErr w:type="spellEnd"/>
+      <w:r>
+        <w:rPr>
+          <w:rFonts w:ascii="Courier New" w:eastAsia="Times New Roman" w:hAnsi="Courier New" w:cs="Courier New"/>
+          <w:color w:val="000000"/>
+          <w:sz w:val="24"/>
+          <w:szCs w:val="24"/>
+        </w:rPr>
+        <w:t xml:space="preserve"> </w:t>
+      </w:r>
+      <w:r>
+        <w:rPr>
+          <w:rFonts w:ascii="Courier New" w:eastAsia="Times New Roman" w:hAnsi="Courier New" w:cs="Courier New"/>
+          <w:color w:val="000000"/>
+          <w:sz w:val="24"/>
+          <w:szCs w:val="24"/>
+        </w:rPr>
+        <w:tab/>
+      </w:r>
+      <w:r>
+        <w:rPr>
+          <w:rFonts w:ascii="Times New Roman" w:eastAsia="Times New Roman" w:hAnsi="Times New Roman" w:cs="Times New Roman"/>
+          <w:color w:val="000000"/>
+          <w:sz w:val="24"/>
+          <w:szCs w:val="24"/>
+        </w:rPr>
+        <w:t>Egész szám, a receptek azonosítója, PK</w:t>
+      </w:r>
+    </w:p>
+    <w:p>
+      <w:pPr>
+        <w:tabs>
+          <w:tab w:val="left" w:pos="3402"/>
+        </w:tabs>
+        <w:spacing w:after="0" w:line="240" w:lineRule="auto"/>
+        <w:ind w:left="1134"/>
+        <w:jc w:val="both"/>
+        <w:rPr>
+          <w:rFonts w:ascii="Times New Roman" w:eastAsia="Times New Roman" w:hAnsi="Times New Roman" w:cs="Times New Roman"/>
+          <w:sz w:val="24"/>
+          <w:szCs w:val="24"/>
+        </w:rPr>
+      </w:pPr>
+      <w:r>
+        <w:rPr>
+          <w:rFonts w:ascii="Courier New" w:eastAsia="Times New Roman" w:hAnsi="Courier New" w:cs="Courier New"/>
+          <w:color w:val="000000"/>
+          <w:sz w:val="24"/>
+          <w:szCs w:val="24"/>
+        </w:rPr>
+        <w:t>neve</w:t>
+      </w:r>
+      <w:r>
+        <w:rPr>
+          <w:rFonts w:ascii="Courier New" w:eastAsia="Times New Roman" w:hAnsi="Courier New" w:cs="Courier New"/>
+          <w:color w:val="000000"/>
+          <w:sz w:val="24"/>
+          <w:szCs w:val="24"/>
+        </w:rPr>
+        <w:tab/>
+      </w:r>
+      <w:r>
+        <w:rPr>
+          <w:rFonts w:ascii="Times New Roman" w:eastAsia="Times New Roman" w:hAnsi="Times New Roman" w:cs="Times New Roman"/>
+          <w:color w:val="000000"/>
+          <w:sz w:val="24"/>
+          <w:szCs w:val="24"/>
+        </w:rPr>
+        <w:t>Szöveg, a recept nevét tárolja</w:t>
+      </w:r>
+    </w:p>
+    <w:p>
+      <w:pPr>
+        <w:tabs>
+          <w:tab w:val="left" w:pos="3402"/>
+        </w:tabs>
+        <w:spacing w:after="0" w:line="240" w:lineRule="auto"/>
+        <w:ind w:left="1134"/>
+        <w:jc w:val="both"/>
+        <w:rPr>
+          <w:rFonts w:ascii="Times New Roman" w:eastAsia="Times New Roman" w:hAnsi="Times New Roman" w:cs="Times New Roman"/>
+          <w:color w:val="000000"/>
+          <w:sz w:val="24"/>
+          <w:szCs w:val="24"/>
+        </w:rPr>
+      </w:pPr>
+      <w:proofErr w:type="spellStart"/>
+      <w:r>
+        <w:rPr>
+          <w:rFonts w:ascii="Courier New" w:eastAsia="Times New Roman" w:hAnsi="Courier New" w:cs="Courier New"/>
+          <w:color w:val="000000"/>
+          <w:sz w:val="24"/>
+          <w:szCs w:val="24"/>
+        </w:rPr>
+        <w:t>felhasznalo_id</w:t>
+      </w:r>
+      <w:proofErr w:type="spellEnd"/>
+      <w:r>
+        <w:rPr>
+          <w:rFonts w:ascii="Courier New" w:eastAsia="Times New Roman" w:hAnsi="Courier New" w:cs="Courier New"/>
+          <w:color w:val="000000"/>
+          <w:sz w:val="24"/>
+          <w:szCs w:val="24"/>
+        </w:rPr>
+        <w:tab/>
+      </w:r>
+      <w:r>
+        <w:rPr>
+          <w:rFonts w:ascii="Times New Roman" w:eastAsia="Times New Roman" w:hAnsi="Times New Roman" w:cs="Times New Roman"/>
+          <w:color w:val="000000"/>
+          <w:sz w:val="24"/>
+          <w:szCs w:val="24"/>
+        </w:rPr>
+        <w:t>Egész szám, a felhasználók azonosítója, FK</w:t>
+      </w:r>
+    </w:p>
+    <w:p>
+      <w:pPr>
+        <w:tabs>
+          <w:tab w:val="left" w:pos="3402"/>
+        </w:tabs>
+        <w:spacing w:after="0" w:line="240" w:lineRule="auto"/>
+        <w:ind w:left="1134"/>
+        <w:jc w:val="both"/>
+        <w:rPr>
+          <w:rFonts w:ascii="Times New Roman" w:eastAsia="Times New Roman" w:hAnsi="Times New Roman" w:cs="Times New Roman"/>
+          <w:color w:val="000000"/>
+          <w:sz w:val="24"/>
+          <w:szCs w:val="24"/>
+        </w:rPr>
+      </w:pPr>
+      <w:r>
+        <w:rPr>
+          <w:rFonts w:ascii="Courier New" w:eastAsia="Times New Roman" w:hAnsi="Courier New" w:cs="Courier New"/>
+          <w:color w:val="000000"/>
+          <w:sz w:val="24"/>
+          <w:szCs w:val="24"/>
+        </w:rPr>
+        <w:t>napszak</w:t>
+      </w:r>
+      <w:r>
+        <w:rPr>
+          <w:rFonts w:ascii="Courier New" w:eastAsia="Times New Roman" w:hAnsi="Courier New" w:cs="Courier New"/>
+          <w:color w:val="000000"/>
+          <w:sz w:val="24"/>
+          <w:szCs w:val="24"/>
+        </w:rPr>
+        <w:tab/>
+      </w:r>
+      <w:r>
+        <w:rPr>
+          <w:rFonts w:ascii="Times New Roman" w:eastAsia="Times New Roman" w:hAnsi="Times New Roman" w:cs="Times New Roman"/>
+          <w:color w:val="000000"/>
+          <w:sz w:val="24"/>
+          <w:szCs w:val="24"/>
+        </w:rPr>
+        <w:t xml:space="preserve">Szöveg, az étel fogyasztásának </w:t>
+      </w:r>
+      <w:proofErr w:type="spellStart"/>
+      <w:r>
+        <w:rPr>
+          <w:rFonts w:ascii="Times New Roman" w:eastAsia="Times New Roman" w:hAnsi="Times New Roman" w:cs="Times New Roman"/>
+          <w:color w:val="000000"/>
+          <w:sz w:val="24"/>
+          <w:szCs w:val="24"/>
+        </w:rPr>
+        <w:t>napszakát</w:t>
+      </w:r>
+      <w:proofErr w:type="spellEnd"/>
+      <w:r>
+        <w:rPr>
+          <w:rFonts w:ascii="Times New Roman" w:eastAsia="Times New Roman" w:hAnsi="Times New Roman" w:cs="Times New Roman"/>
+          <w:color w:val="000000"/>
+          <w:sz w:val="24"/>
+          <w:szCs w:val="24"/>
+        </w:rPr>
+        <w:t xml:space="preserve"> tárolja</w:t>
+      </w:r>
+      <w:r>
+        <w:rPr>
+          <w:rFonts w:ascii="Courier New" w:eastAsia="Times New Roman" w:hAnsi="Courier New" w:cs="Courier New"/>
+          <w:color w:val="000000"/>
+          <w:sz w:val="24"/>
+          <w:szCs w:val="24"/>
+        </w:rPr>
+        <w:tab/>
+      </w:r>
+    </w:p>
+    <w:p>
+      <w:pPr>
+        <w:tabs>
+          <w:tab w:val="left" w:pos="3402"/>
+        </w:tabs>
+        <w:spacing w:after="0" w:line="240" w:lineRule="auto"/>
+        <w:ind w:left="1134"/>
+        <w:jc w:val="both"/>
+        <w:rPr>
+          <w:rFonts w:ascii="Times New Roman" w:eastAsia="Times New Roman" w:hAnsi="Times New Roman" w:cs="Times New Roman"/>
+          <w:sz w:val="24"/>
+          <w:szCs w:val="24"/>
+        </w:rPr>
+      </w:pPr>
+      <w:proofErr w:type="spellStart"/>
+      <w:r>
+        <w:rPr>
+          <w:rFonts w:ascii="Courier New" w:eastAsia="Times New Roman" w:hAnsi="Courier New" w:cs="Courier New"/>
+          <w:color w:val="000000"/>
+          <w:sz w:val="24"/>
+          <w:szCs w:val="24"/>
+        </w:rPr>
+        <w:t>etelfajta_id</w:t>
+      </w:r>
+      <w:proofErr w:type="spellEnd"/>
+      <w:r>
+        <w:rPr>
+          <w:rFonts w:ascii="Courier New" w:eastAsia="Times New Roman" w:hAnsi="Courier New" w:cs="Courier New"/>
+          <w:color w:val="000000"/>
+          <w:sz w:val="24"/>
+          <w:szCs w:val="24"/>
+        </w:rPr>
+        <w:t xml:space="preserve"> </w:t>
+      </w:r>
+      <w:r>
+        <w:rPr>
+          <w:rFonts w:ascii="Courier New" w:eastAsia="Times New Roman" w:hAnsi="Courier New" w:cs="Courier New"/>
+          <w:color w:val="000000"/>
+          <w:sz w:val="24"/>
+          <w:szCs w:val="24"/>
+        </w:rPr>
+        <w:tab/>
+      </w:r>
+      <w:r>
+        <w:rPr>
+          <w:rFonts w:ascii="Times New Roman" w:eastAsia="Times New Roman" w:hAnsi="Times New Roman" w:cs="Times New Roman"/>
+          <w:color w:val="000000"/>
+          <w:sz w:val="24"/>
+          <w:szCs w:val="24"/>
+        </w:rPr>
+        <w:t>Egész szám, az ételfajta azonosítója, FK</w:t>
+      </w:r>
+    </w:p>
+    <w:p>
+      <w:pPr>
+        <w:tabs>
+          <w:tab w:val="left" w:pos="3402"/>
+        </w:tabs>
+        <w:spacing w:after="0" w:line="240" w:lineRule="auto"/>
+        <w:ind w:left="1134"/>
+        <w:jc w:val="both"/>
+        <w:rPr>
+          <w:rFonts w:ascii="Times New Roman" w:eastAsia="Times New Roman" w:hAnsi="Times New Roman" w:cs="Times New Roman"/>
+          <w:sz w:val="24"/>
+          <w:szCs w:val="24"/>
+        </w:rPr>
+      </w:pPr>
+      <w:proofErr w:type="spellStart"/>
+      <w:r>
+        <w:rPr>
+          <w:rFonts w:ascii="Courier New" w:eastAsia="Times New Roman" w:hAnsi="Courier New" w:cs="Courier New"/>
+          <w:color w:val="000000"/>
+          <w:sz w:val="24"/>
+          <w:szCs w:val="24"/>
+        </w:rPr>
+        <w:t>kaloria</w:t>
+      </w:r>
+      <w:proofErr w:type="spellEnd"/>
+      <w:r>
+        <w:rPr>
+          <w:rFonts w:ascii="Courier New" w:eastAsia="Times New Roman" w:hAnsi="Courier New" w:cs="Courier New"/>
+          <w:color w:val="000000"/>
+          <w:sz w:val="24"/>
+          <w:szCs w:val="24"/>
+        </w:rPr>
+        <w:t xml:space="preserve"> </w:t>
+      </w:r>
+      <w:r>
+        <w:rPr>
+          <w:rFonts w:ascii="Courier New" w:eastAsia="Times New Roman" w:hAnsi="Courier New" w:cs="Courier New"/>
+          <w:color w:val="000000"/>
+          <w:sz w:val="24"/>
+          <w:szCs w:val="24"/>
+        </w:rPr>
+        <w:tab/>
+      </w:r>
+      <w:r>
+        <w:rPr>
+          <w:rFonts w:ascii="Times New Roman" w:eastAsia="Times New Roman" w:hAnsi="Times New Roman" w:cs="Times New Roman"/>
+          <w:color w:val="000000"/>
+          <w:sz w:val="24"/>
+          <w:szCs w:val="24"/>
+        </w:rPr>
+        <w:t>Egész szám, az étel kalória értékét tárolja</w:t>
+      </w:r>
+    </w:p>
+    <w:p>
+      <w:pPr>
+        <w:tabs>
+          <w:tab w:val="left" w:pos="3402"/>
+        </w:tabs>
+        <w:spacing w:after="0" w:line="240" w:lineRule="auto"/>
+        <w:ind w:left="1134"/>
+        <w:jc w:val="both"/>
+        <w:rPr>
+          <w:rFonts w:ascii="Times New Roman" w:eastAsia="Times New Roman" w:hAnsi="Times New Roman" w:cs="Times New Roman"/>
+          <w:sz w:val="24"/>
+          <w:szCs w:val="24"/>
+        </w:rPr>
+      </w:pPr>
+      <w:proofErr w:type="spellStart"/>
+      <w:r>
+        <w:rPr>
+          <w:rFonts w:ascii="Courier New" w:eastAsia="Times New Roman" w:hAnsi="Courier New" w:cs="Courier New"/>
+          <w:color w:val="000000"/>
+          <w:sz w:val="24"/>
+          <w:szCs w:val="24"/>
+        </w:rPr>
+        <w:t>kepek</w:t>
+      </w:r>
+      <w:proofErr w:type="spellEnd"/>
+      <w:r>
+        <w:rPr>
+          <w:rFonts w:ascii="Courier New" w:eastAsia="Times New Roman" w:hAnsi="Courier New" w:cs="Courier New"/>
+          <w:color w:val="000000"/>
+          <w:sz w:val="24"/>
+          <w:szCs w:val="24"/>
+        </w:rPr>
+        <w:t xml:space="preserve"> </w:t>
+      </w:r>
+      <w:r>
+        <w:rPr>
+          <w:rFonts w:ascii="Courier New" w:eastAsia="Times New Roman" w:hAnsi="Courier New" w:cs="Courier New"/>
+          <w:color w:val="000000"/>
+          <w:sz w:val="24"/>
+          <w:szCs w:val="24"/>
+        </w:rPr>
+        <w:tab/>
+      </w:r>
+      <w:r>
+        <w:rPr>
+          <w:rFonts w:ascii="Times New Roman" w:eastAsia="Times New Roman" w:hAnsi="Times New Roman" w:cs="Times New Roman"/>
+          <w:color w:val="000000"/>
+          <w:sz w:val="24"/>
+          <w:szCs w:val="24"/>
+        </w:rPr>
+        <w:t>Szöveg, az ételről felrakott kép elérési útvonala</w:t>
+      </w:r>
+    </w:p>
+    <w:p>
+      <w:pPr>
+        <w:tabs>
+          <w:tab w:val="left" w:pos="3402"/>
+        </w:tabs>
+        <w:spacing w:after="0" w:line="240" w:lineRule="auto"/>
+        <w:ind w:left="1134"/>
+        <w:jc w:val="both"/>
+        <w:rPr>
+          <w:rFonts w:ascii="Times New Roman" w:eastAsia="Times New Roman" w:hAnsi="Times New Roman" w:cs="Times New Roman"/>
+          <w:sz w:val="24"/>
+          <w:szCs w:val="24"/>
+        </w:rPr>
+      </w:pPr>
+      <w:proofErr w:type="spellStart"/>
+      <w:r>
+        <w:rPr>
+          <w:rFonts w:ascii="Courier New" w:eastAsia="Times New Roman" w:hAnsi="Courier New" w:cs="Courier New"/>
+          <w:color w:val="000000"/>
+          <w:sz w:val="24"/>
+          <w:szCs w:val="24"/>
+        </w:rPr>
+        <w:t>nehezseg</w:t>
+      </w:r>
+      <w:proofErr w:type="spellEnd"/>
+      <w:r>
+        <w:rPr>
+          <w:rFonts w:ascii="Times New Roman" w:eastAsia="Times New Roman" w:hAnsi="Times New Roman" w:cs="Times New Roman"/>
+          <w:color w:val="000000"/>
+          <w:sz w:val="24"/>
+          <w:szCs w:val="24"/>
+        </w:rPr>
+        <w:tab/>
+        <w:t>Szöveg, az étel elkészítési nehézségét tárolja</w:t>
+      </w:r>
+    </w:p>
+    <w:p>
+      <w:pPr>
+        <w:tabs>
+          <w:tab w:val="left" w:pos="3402"/>
+        </w:tabs>
+        <w:spacing w:after="0" w:line="240" w:lineRule="auto"/>
+        <w:ind w:left="1134"/>
+        <w:jc w:val="both"/>
+        <w:rPr>
+          <w:rFonts w:ascii="Times New Roman" w:eastAsia="Times New Roman" w:hAnsi="Times New Roman" w:cs="Times New Roman"/>
+          <w:sz w:val="24"/>
+          <w:szCs w:val="24"/>
+        </w:rPr>
+      </w:pPr>
+      <w:proofErr w:type="spellStart"/>
+      <w:r>
+        <w:rPr>
+          <w:rFonts w:ascii="Courier New" w:eastAsia="Times New Roman" w:hAnsi="Courier New" w:cs="Courier New"/>
+          <w:color w:val="000000"/>
+          <w:sz w:val="24"/>
+          <w:szCs w:val="24"/>
+        </w:rPr>
+        <w:t>ido</w:t>
+      </w:r>
+      <w:proofErr w:type="spellEnd"/>
+      <w:r>
+        <w:rPr>
+          <w:rFonts w:ascii="Courier New" w:eastAsia="Times New Roman" w:hAnsi="Courier New" w:cs="Courier New"/>
+          <w:color w:val="000000"/>
+          <w:sz w:val="24"/>
+          <w:szCs w:val="24"/>
+        </w:rPr>
+        <w:t xml:space="preserve"> </w:t>
+      </w:r>
+      <w:r>
+        <w:rPr>
+          <w:rFonts w:ascii="Courier New" w:eastAsia="Times New Roman" w:hAnsi="Courier New" w:cs="Courier New"/>
+          <w:color w:val="000000"/>
+          <w:sz w:val="24"/>
+          <w:szCs w:val="24"/>
+        </w:rPr>
+        <w:tab/>
+      </w:r>
+      <w:r>
+        <w:rPr>
+          <w:rFonts w:ascii="Times New Roman" w:eastAsia="Times New Roman" w:hAnsi="Times New Roman" w:cs="Times New Roman"/>
+          <w:color w:val="000000"/>
+          <w:sz w:val="24"/>
+          <w:szCs w:val="24"/>
+        </w:rPr>
+        <w:t>Egész szám, az étel elkészítésének ideje</w:t>
+      </w:r>
+    </w:p>
+    <w:p>
+      <w:pPr>
+        <w:tabs>
+          <w:tab w:val="left" w:pos="3402"/>
+        </w:tabs>
+        <w:spacing w:after="0" w:line="240" w:lineRule="auto"/>
+        <w:ind w:left="1134"/>
+        <w:jc w:val="both"/>
+        <w:rPr>
+          <w:rFonts w:ascii="Times New Roman" w:eastAsia="Times New Roman" w:hAnsi="Times New Roman" w:cs="Times New Roman"/>
+          <w:sz w:val="24"/>
+          <w:szCs w:val="24"/>
+        </w:rPr>
+      </w:pPr>
+      <w:r>
+        <w:rPr>
+          <w:rFonts w:ascii="Courier New" w:eastAsia="Times New Roman" w:hAnsi="Courier New" w:cs="Courier New"/>
+          <w:color w:val="000000"/>
+          <w:sz w:val="24"/>
+          <w:szCs w:val="24"/>
+        </w:rPr>
+        <w:t xml:space="preserve">adag </w:t>
+      </w:r>
+      <w:r>
+        <w:rPr>
+          <w:rFonts w:ascii="Courier New" w:eastAsia="Times New Roman" w:hAnsi="Courier New" w:cs="Courier New"/>
+          <w:color w:val="000000"/>
+          <w:sz w:val="24"/>
+          <w:szCs w:val="24"/>
+        </w:rPr>
+        <w:tab/>
+      </w:r>
+      <w:r>
+        <w:rPr>
+          <w:rFonts w:ascii="Times New Roman" w:eastAsia="Times New Roman" w:hAnsi="Times New Roman" w:cs="Times New Roman"/>
+          <w:color w:val="000000"/>
+          <w:sz w:val="24"/>
+          <w:szCs w:val="24"/>
+        </w:rPr>
+        <w:t>Egész szám, az étel adagja</w:t>
+      </w:r>
+    </w:p>
+    <w:p>
+      <w:pPr>
+        <w:tabs>
+          <w:tab w:val="left" w:pos="3402"/>
+        </w:tabs>
+        <w:spacing w:after="0" w:line="240" w:lineRule="auto"/>
+        <w:ind w:left="1134"/>
+        <w:jc w:val="both"/>
+        <w:rPr>
+          <w:rFonts w:ascii="Times New Roman" w:eastAsia="Times New Roman" w:hAnsi="Times New Roman" w:cs="Times New Roman"/>
+          <w:sz w:val="24"/>
+          <w:szCs w:val="24"/>
+        </w:rPr>
+      </w:pPr>
+      <w:proofErr w:type="spellStart"/>
+      <w:r>
+        <w:rPr>
+          <w:rFonts w:ascii="Courier New" w:eastAsia="Times New Roman" w:hAnsi="Courier New" w:cs="Courier New"/>
+          <w:color w:val="000000"/>
+          <w:sz w:val="24"/>
+          <w:szCs w:val="24"/>
+        </w:rPr>
+        <w:t>ar</w:t>
+      </w:r>
+      <w:proofErr w:type="spellEnd"/>
+      <w:r>
+        <w:rPr>
+          <w:rFonts w:ascii="Courier New" w:eastAsia="Times New Roman" w:hAnsi="Courier New" w:cs="Courier New"/>
+          <w:color w:val="000000"/>
+          <w:sz w:val="24"/>
+          <w:szCs w:val="24"/>
+        </w:rPr>
+        <w:t xml:space="preserve"> </w:t>
+      </w:r>
+      <w:r>
+        <w:rPr>
+          <w:rFonts w:ascii="Courier New" w:eastAsia="Times New Roman" w:hAnsi="Courier New" w:cs="Courier New"/>
+          <w:color w:val="000000"/>
+          <w:sz w:val="24"/>
+          <w:szCs w:val="24"/>
+        </w:rPr>
+        <w:tab/>
+      </w:r>
+      <w:r>
+        <w:rPr>
+          <w:rFonts w:ascii="Times New Roman" w:eastAsia="Times New Roman" w:hAnsi="Times New Roman" w:cs="Times New Roman"/>
+          <w:color w:val="000000"/>
+          <w:sz w:val="24"/>
+          <w:szCs w:val="24"/>
+        </w:rPr>
+        <w:t>Szöveg, az étel elkészítésének ára</w:t>
+      </w:r>
+    </w:p>
+    <w:p>
+      <w:pPr>
+        <w:tabs>
+          <w:tab w:val="left" w:pos="3402"/>
+        </w:tabs>
+        <w:spacing w:after="0" w:line="240" w:lineRule="auto"/>
+        <w:ind w:left="1134"/>
+        <w:jc w:val="both"/>
+        <w:rPr>
+          <w:rFonts w:ascii="Times New Roman" w:eastAsia="Times New Roman" w:hAnsi="Times New Roman" w:cs="Times New Roman"/>
+          <w:sz w:val="24"/>
+          <w:szCs w:val="24"/>
+        </w:rPr>
+      </w:pPr>
+      <w:proofErr w:type="spellStart"/>
+      <w:r>
+        <w:rPr>
+          <w:rFonts w:ascii="Courier New" w:eastAsia="Times New Roman" w:hAnsi="Courier New" w:cs="Courier New"/>
+          <w:color w:val="000000"/>
+          <w:sz w:val="24"/>
+          <w:szCs w:val="24"/>
+        </w:rPr>
+        <w:t>mikor_feltolt</w:t>
+      </w:r>
+      <w:proofErr w:type="spellEnd"/>
+      <w:r>
+        <w:rPr>
+          <w:rFonts w:ascii="Courier New" w:eastAsia="Times New Roman" w:hAnsi="Courier New" w:cs="Courier New"/>
+          <w:color w:val="000000"/>
+          <w:sz w:val="24"/>
+          <w:szCs w:val="24"/>
+        </w:rPr>
+        <w:t xml:space="preserve"> </w:t>
+      </w:r>
+      <w:r>
+        <w:rPr>
+          <w:rFonts w:ascii="Courier New" w:eastAsia="Times New Roman" w:hAnsi="Courier New" w:cs="Courier New"/>
+          <w:color w:val="000000"/>
+          <w:sz w:val="24"/>
+          <w:szCs w:val="24"/>
+        </w:rPr>
+        <w:tab/>
+      </w:r>
+      <w:r>
+        <w:rPr>
+          <w:rFonts w:ascii="Times New Roman" w:eastAsia="Times New Roman" w:hAnsi="Times New Roman" w:cs="Times New Roman"/>
+          <w:color w:val="000000"/>
+          <w:sz w:val="24"/>
+          <w:szCs w:val="24"/>
+        </w:rPr>
+        <w:t>Dátum, a recept feltöltésének időpontja</w:t>
+      </w:r>
+    </w:p>
+    <w:p>
+      <w:pPr>
+        <w:tabs>
+          <w:tab w:val="left" w:pos="3402"/>
+        </w:tabs>
+        <w:spacing w:after="0" w:line="240" w:lineRule="auto"/>
+        <w:ind w:left="1134"/>
+        <w:jc w:val="both"/>
+        <w:rPr>
+          <w:rFonts w:ascii="Times New Roman" w:eastAsia="Times New Roman" w:hAnsi="Times New Roman" w:cs="Times New Roman"/>
+          <w:sz w:val="24"/>
+          <w:szCs w:val="24"/>
+        </w:rPr>
+      </w:pPr>
+      <w:proofErr w:type="spellStart"/>
+      <w:r>
+        <w:rPr>
+          <w:rFonts w:ascii="Courier New" w:eastAsia="Times New Roman" w:hAnsi="Courier New" w:cs="Courier New"/>
+          <w:color w:val="000000"/>
+          <w:sz w:val="24"/>
+          <w:szCs w:val="24"/>
+        </w:rPr>
+        <w:t>konyha_id</w:t>
+      </w:r>
+      <w:proofErr w:type="spellEnd"/>
+      <w:r>
+        <w:rPr>
+          <w:rFonts w:ascii="Courier New" w:eastAsia="Times New Roman" w:hAnsi="Courier New" w:cs="Courier New"/>
+          <w:color w:val="000000"/>
+          <w:sz w:val="24"/>
+          <w:szCs w:val="24"/>
+        </w:rPr>
+        <w:t xml:space="preserve"> </w:t>
+      </w:r>
+      <w:r>
+        <w:rPr>
+          <w:rFonts w:ascii="Courier New" w:eastAsia="Times New Roman" w:hAnsi="Courier New" w:cs="Courier New"/>
+          <w:color w:val="000000"/>
+          <w:sz w:val="24"/>
+          <w:szCs w:val="24"/>
+        </w:rPr>
+        <w:tab/>
+      </w:r>
+      <w:r>
+        <w:rPr>
+          <w:rFonts w:ascii="Times New Roman" w:eastAsia="Times New Roman" w:hAnsi="Times New Roman" w:cs="Times New Roman"/>
+          <w:color w:val="000000"/>
+          <w:sz w:val="24"/>
+          <w:szCs w:val="24"/>
+        </w:rPr>
+        <w:t>Egész szám, a konyha azonosítója, FK</w:t>
+      </w:r>
+    </w:p>
+    <w:p>
+      <w:pPr>
+        <w:tabs>
+          <w:tab w:val="left" w:pos="3402"/>
+        </w:tabs>
+        <w:spacing w:after="0" w:line="240" w:lineRule="auto"/>
+        <w:ind w:left="1134"/>
+        <w:jc w:val="both"/>
+        <w:rPr>
+          <w:rFonts w:ascii="Times New Roman" w:eastAsia="Times New Roman" w:hAnsi="Times New Roman" w:cs="Times New Roman"/>
+          <w:sz w:val="24"/>
+          <w:szCs w:val="24"/>
+        </w:rPr>
+      </w:pPr>
+      <w:proofErr w:type="spellStart"/>
+      <w:r>
+        <w:rPr>
+          <w:rFonts w:ascii="Courier New" w:eastAsia="Times New Roman" w:hAnsi="Courier New" w:cs="Courier New"/>
+          <w:color w:val="000000"/>
+          <w:sz w:val="24"/>
+          <w:szCs w:val="24"/>
+        </w:rPr>
+        <w:t>elkeszites</w:t>
+      </w:r>
+      <w:proofErr w:type="spellEnd"/>
+      <w:r>
+        <w:rPr>
+          <w:rFonts w:ascii="Courier New" w:eastAsia="Times New Roman" w:hAnsi="Courier New" w:cs="Courier New"/>
+          <w:color w:val="000000"/>
+          <w:sz w:val="24"/>
+          <w:szCs w:val="24"/>
+        </w:rPr>
+        <w:t xml:space="preserve"> </w:t>
+      </w:r>
+      <w:r>
+        <w:rPr>
+          <w:rFonts w:ascii="Courier New" w:eastAsia="Times New Roman" w:hAnsi="Courier New" w:cs="Courier New"/>
+          <w:color w:val="000000"/>
+          <w:sz w:val="24"/>
+          <w:szCs w:val="24"/>
+        </w:rPr>
+        <w:tab/>
+      </w:r>
+      <w:r>
+        <w:rPr>
+          <w:rFonts w:ascii="Times New Roman" w:eastAsia="Times New Roman" w:hAnsi="Times New Roman" w:cs="Times New Roman"/>
+          <w:color w:val="000000"/>
+          <w:sz w:val="24"/>
+          <w:szCs w:val="24"/>
+        </w:rPr>
+        <w:t>Szöveg, az elkészítési lépések leírása</w:t>
+      </w:r>
+    </w:p>
+    <w:p>
+      <w:pPr>
+        <w:tabs>
+          <w:tab w:val="left" w:pos="3402"/>
+        </w:tabs>
+        <w:spacing w:after="0" w:line="240" w:lineRule="auto"/>
+        <w:ind w:left="1134"/>
+        <w:jc w:val="both"/>
+        <w:rPr>
+          <w:rFonts w:ascii="Times New Roman" w:eastAsia="Times New Roman" w:hAnsi="Times New Roman" w:cs="Times New Roman"/>
+          <w:color w:val="000000"/>
+          <w:sz w:val="24"/>
+          <w:szCs w:val="24"/>
+        </w:rPr>
+      </w:pPr>
+      <w:proofErr w:type="spellStart"/>
+      <w:r>
+        <w:rPr>
+          <w:rFonts w:ascii="Courier New" w:eastAsia="Times New Roman" w:hAnsi="Courier New" w:cs="Courier New"/>
+          <w:color w:val="000000"/>
+          <w:sz w:val="24"/>
+          <w:szCs w:val="24"/>
+        </w:rPr>
+        <w:t>elfogadot</w:t>
+      </w:r>
+      <w:proofErr w:type="spellEnd"/>
+      <w:r>
+        <w:rPr>
+          <w:rFonts w:ascii="Courier New" w:eastAsia="Times New Roman" w:hAnsi="Courier New" w:cs="Courier New"/>
+          <w:color w:val="000000"/>
+          <w:sz w:val="24"/>
+          <w:szCs w:val="24"/>
+        </w:rPr>
+        <w:t xml:space="preserve"> </w:t>
+      </w:r>
+      <w:r>
+        <w:rPr>
+          <w:rFonts w:ascii="Courier New" w:eastAsia="Times New Roman" w:hAnsi="Courier New" w:cs="Courier New"/>
+          <w:color w:val="000000"/>
+          <w:sz w:val="24"/>
+          <w:szCs w:val="24"/>
+        </w:rPr>
+        <w:tab/>
+      </w:r>
+      <w:proofErr w:type="spellStart"/>
+      <w:r>
+        <w:rPr>
+          <w:rFonts w:ascii="Times New Roman" w:eastAsia="Times New Roman" w:hAnsi="Times New Roman" w:cs="Times New Roman"/>
+          <w:color w:val="000000"/>
+          <w:sz w:val="24"/>
+          <w:szCs w:val="24"/>
+        </w:rPr>
+        <w:t>T</w:t>
+      </w:r>
+      <w:r>
+        <w:rPr>
+          <w:rFonts w:ascii="Times New Roman" w:eastAsia="Times New Roman" w:hAnsi="Times New Roman" w:cs="Times New Roman"/>
+          <w:color w:val="000000"/>
+          <w:sz w:val="24"/>
+          <w:szCs w:val="24"/>
+        </w:rPr>
+        <w:t>inyint</w:t>
+      </w:r>
+      <w:proofErr w:type="spellEnd"/>
+      <w:r>
+        <w:rPr>
+          <w:rFonts w:ascii="Times New Roman" w:eastAsia="Times New Roman" w:hAnsi="Times New Roman" w:cs="Times New Roman"/>
+          <w:color w:val="000000"/>
+          <w:sz w:val="24"/>
+          <w:szCs w:val="24"/>
+        </w:rPr>
+        <w:t xml:space="preserve">, elfogadott e a recept az </w:t>
+      </w:r>
+      <w:proofErr w:type="spellStart"/>
+      <w:r>
+        <w:rPr>
+          <w:rFonts w:ascii="Times New Roman" w:eastAsia="Times New Roman" w:hAnsi="Times New Roman" w:cs="Times New Roman"/>
+          <w:color w:val="000000"/>
+          <w:sz w:val="24"/>
+          <w:szCs w:val="24"/>
+        </w:rPr>
+        <w:t>admin</w:t>
+      </w:r>
+      <w:proofErr w:type="spellEnd"/>
+      <w:r>
+        <w:rPr>
+          <w:rFonts w:ascii="Times New Roman" w:eastAsia="Times New Roman" w:hAnsi="Times New Roman" w:cs="Times New Roman"/>
+          <w:color w:val="000000"/>
+          <w:sz w:val="24"/>
+          <w:szCs w:val="24"/>
+        </w:rPr>
+        <w:t xml:space="preserve"> által</w:t>
+      </w:r>
+    </w:p>
+    <w:p>
+      <w:pPr>
+        <w:tabs>
+          <w:tab w:val="left" w:pos="3402"/>
+        </w:tabs>
+        <w:spacing w:after="0" w:line="240" w:lineRule="auto"/>
+        <w:ind w:left="1134"/>
+        <w:jc w:val="both"/>
+        <w:rPr>
+          <w:rFonts w:ascii="Times New Roman" w:eastAsia="Times New Roman" w:hAnsi="Times New Roman" w:cs="Times New Roman"/>
+          <w:color w:val="000000"/>
+          <w:sz w:val="24"/>
+          <w:szCs w:val="24"/>
+        </w:rPr>
+      </w:pPr>
+      <w:proofErr w:type="spellStart"/>
+      <w:r>
+        <w:rPr>
+          <w:rFonts w:ascii="Courier New" w:eastAsia="Times New Roman" w:hAnsi="Courier New" w:cs="Courier New"/>
+          <w:color w:val="000000"/>
+          <w:sz w:val="24"/>
+          <w:szCs w:val="24"/>
+        </w:rPr>
+        <w:t>modositasi_jav</w:t>
+      </w:r>
+      <w:proofErr w:type="spellEnd"/>
+      <w:r>
+        <w:rPr>
+          <w:rFonts w:ascii="Times New Roman" w:eastAsia="Times New Roman" w:hAnsi="Times New Roman" w:cs="Times New Roman"/>
+          <w:color w:val="000000"/>
+          <w:sz w:val="24"/>
+          <w:szCs w:val="24"/>
+        </w:rPr>
+        <w:t xml:space="preserve"> </w:t>
+      </w:r>
+      <w:r>
+        <w:rPr>
+          <w:rFonts w:ascii="Times New Roman" w:eastAsia="Times New Roman" w:hAnsi="Times New Roman" w:cs="Times New Roman"/>
+          <w:color w:val="000000"/>
+          <w:sz w:val="24"/>
+          <w:szCs w:val="24"/>
+        </w:rPr>
+        <w:tab/>
+      </w:r>
+      <w:r>
+        <w:rPr>
+          <w:rFonts w:ascii="Times New Roman" w:eastAsia="Times New Roman" w:hAnsi="Times New Roman" w:cs="Times New Roman"/>
+          <w:color w:val="000000"/>
+          <w:sz w:val="24"/>
+          <w:szCs w:val="24"/>
+        </w:rPr>
+        <w:t xml:space="preserve">Szöveg, </w:t>
+      </w:r>
+      <w:proofErr w:type="spellStart"/>
+      <w:r>
+        <w:rPr>
+          <w:rFonts w:ascii="Times New Roman" w:eastAsia="Times New Roman" w:hAnsi="Times New Roman" w:cs="Times New Roman"/>
+          <w:color w:val="000000"/>
+          <w:sz w:val="24"/>
+          <w:szCs w:val="24"/>
+        </w:rPr>
+        <w:t>admin</w:t>
+      </w:r>
+      <w:proofErr w:type="spellEnd"/>
+      <w:r>
+        <w:rPr>
+          <w:rFonts w:ascii="Times New Roman" w:eastAsia="Times New Roman" w:hAnsi="Times New Roman" w:cs="Times New Roman"/>
+          <w:color w:val="000000"/>
+          <w:sz w:val="24"/>
+          <w:szCs w:val="24"/>
+        </w:rPr>
+        <w:t xml:space="preserve"> által írt javaslat</w:t>
+      </w:r>
+    </w:p>
+    <w:p>
+      <w:pPr>
+        <w:tabs>
+          <w:tab w:val="left" w:pos="3402"/>
+        </w:tabs>
+        <w:spacing w:after="0" w:line="240" w:lineRule="auto"/>
+        <w:ind w:left="1134"/>
+        <w:jc w:val="both"/>
+        <w:rPr>
+          <w:rFonts w:ascii="Times New Roman" w:eastAsia="Times New Roman" w:hAnsi="Times New Roman" w:cs="Times New Roman"/>
+          <w:sz w:val="24"/>
+          <w:szCs w:val="24"/>
+        </w:rPr>
+      </w:pPr>
+      <w:proofErr w:type="spellStart"/>
+      <w:r>
+        <w:rPr>
+          <w:rFonts w:ascii="Courier New" w:eastAsia="Times New Roman" w:hAnsi="Courier New" w:cs="Courier New"/>
+          <w:color w:val="000000"/>
+          <w:sz w:val="24"/>
+          <w:szCs w:val="24"/>
+        </w:rPr>
+        <w:t>gyerekmenu</w:t>
+      </w:r>
+      <w:proofErr w:type="spellEnd"/>
+      <w:r>
+        <w:rPr>
+          <w:rFonts w:ascii="Times New Roman" w:eastAsia="Times New Roman" w:hAnsi="Times New Roman" w:cs="Times New Roman"/>
+          <w:color w:val="000000"/>
+          <w:sz w:val="24"/>
+          <w:szCs w:val="24"/>
+        </w:rPr>
+        <w:t xml:space="preserve"> </w:t>
+      </w:r>
+      <w:r>
+        <w:rPr>
+          <w:rFonts w:ascii="Times New Roman" w:eastAsia="Times New Roman" w:hAnsi="Times New Roman" w:cs="Times New Roman"/>
+          <w:color w:val="000000"/>
+          <w:sz w:val="24"/>
+          <w:szCs w:val="24"/>
+        </w:rPr>
+        <w:tab/>
+      </w:r>
+      <w:r>
+        <w:rPr>
+          <w:rFonts w:ascii="Times New Roman" w:eastAsia="Times New Roman" w:hAnsi="Times New Roman" w:cs="Times New Roman"/>
+          <w:color w:val="000000"/>
+          <w:sz w:val="24"/>
+          <w:szCs w:val="24"/>
+        </w:rPr>
+        <w:t>Egész szám, alkalmas e gyerekeknek</w:t>
+      </w:r>
+    </w:p>
+    <w:p>
+      <w:pPr>
+        <w:numPr>
+          <w:ilvl w:val="0"/>
+          <w:numId w:val="13"/>
+        </w:numPr>
+        <w:spacing w:after="0" w:line="240" w:lineRule="auto"/>
+        <w:jc w:val="both"/>
+        <w:textAlignment w:val="baseline"/>
+        <w:rPr>
+          <w:rFonts w:ascii="Courier New" w:eastAsia="Times New Roman" w:hAnsi="Courier New" w:cs="Courier New"/>
+          <w:color w:val="000000"/>
+          <w:sz w:val="24"/>
+          <w:szCs w:val="24"/>
+        </w:rPr>
+      </w:pPr>
+      <w:proofErr w:type="spellStart"/>
+      <w:r>
+        <w:rPr>
+          <w:rFonts w:ascii="Courier New" w:eastAsia="Times New Roman" w:hAnsi="Courier New" w:cs="Courier New"/>
+          <w:color w:val="000000"/>
+          <w:sz w:val="24"/>
+          <w:szCs w:val="24"/>
+        </w:rPr>
+        <w:t>etrend</w:t>
+      </w:r>
+      <w:proofErr w:type="spellEnd"/>
+    </w:p>
+    <w:p>
+      <w:pPr>
+        <w:tabs>
+          <w:tab w:val="left" w:pos="3402"/>
+        </w:tabs>
+        <w:spacing w:after="0" w:line="240" w:lineRule="auto"/>
+        <w:ind w:left="1134"/>
+        <w:jc w:val="both"/>
+        <w:rPr>
+          <w:rFonts w:ascii="Times New Roman" w:eastAsia="Times New Roman" w:hAnsi="Times New Roman" w:cs="Times New Roman"/>
+          <w:sz w:val="24"/>
+          <w:szCs w:val="24"/>
+        </w:rPr>
+      </w:pPr>
+      <w:proofErr w:type="spellStart"/>
+      <w:r>
+        <w:rPr>
+          <w:rFonts w:ascii="Courier New" w:eastAsia="Times New Roman" w:hAnsi="Courier New" w:cs="Courier New"/>
+          <w:color w:val="000000"/>
+          <w:sz w:val="24"/>
+          <w:szCs w:val="24"/>
+        </w:rPr>
+        <w:t>id</w:t>
+      </w:r>
+      <w:proofErr w:type="spellEnd"/>
+      <w:r>
+        <w:rPr>
+          <w:rFonts w:ascii="Courier New" w:eastAsia="Times New Roman" w:hAnsi="Courier New" w:cs="Courier New"/>
+          <w:color w:val="000000"/>
+          <w:sz w:val="24"/>
+          <w:szCs w:val="24"/>
+        </w:rPr>
+        <w:tab/>
+      </w:r>
+      <w:r>
+        <w:rPr>
+          <w:rFonts w:ascii="Times New Roman" w:eastAsia="Times New Roman" w:hAnsi="Times New Roman" w:cs="Times New Roman"/>
+          <w:color w:val="000000"/>
+          <w:sz w:val="24"/>
+          <w:szCs w:val="24"/>
+        </w:rPr>
+        <w:t>Egész szám, az étrend azonosítója, PK</w:t>
+      </w:r>
+    </w:p>
+    <w:p>
+      <w:pPr>
+        <w:tabs>
+          <w:tab w:val="left" w:pos="3402"/>
+        </w:tabs>
+        <w:spacing w:after="0" w:line="240" w:lineRule="auto"/>
+        <w:ind w:left="1134"/>
+        <w:jc w:val="both"/>
+        <w:rPr>
+          <w:rFonts w:ascii="Times New Roman" w:eastAsia="Times New Roman" w:hAnsi="Times New Roman" w:cs="Times New Roman"/>
+          <w:sz w:val="24"/>
+          <w:szCs w:val="24"/>
+        </w:rPr>
+      </w:pPr>
+      <w:r>
+        <w:rPr>
+          <w:rFonts w:ascii="Courier New" w:eastAsia="Times New Roman" w:hAnsi="Courier New" w:cs="Courier New"/>
+          <w:color w:val="000000"/>
+          <w:sz w:val="24"/>
+          <w:szCs w:val="24"/>
+        </w:rPr>
+        <w:t xml:space="preserve">neve </w:t>
+      </w:r>
+      <w:r>
+        <w:rPr>
+          <w:rFonts w:ascii="Courier New" w:eastAsia="Times New Roman" w:hAnsi="Courier New" w:cs="Courier New"/>
+          <w:color w:val="000000"/>
+          <w:sz w:val="24"/>
+          <w:szCs w:val="24"/>
+        </w:rPr>
+        <w:tab/>
+      </w:r>
+      <w:r>
+        <w:rPr>
+          <w:rFonts w:ascii="Times New Roman" w:eastAsia="Times New Roman" w:hAnsi="Times New Roman" w:cs="Times New Roman"/>
+          <w:color w:val="000000"/>
+          <w:sz w:val="24"/>
+          <w:szCs w:val="24"/>
+        </w:rPr>
+        <w:t>Szöveg, az étrend megnevezése</w:t>
+      </w:r>
+    </w:p>
+    <w:p>
+      <w:pPr>
+        <w:numPr>
+          <w:ilvl w:val="0"/>
+          <w:numId w:val="14"/>
+        </w:numPr>
+        <w:spacing w:after="0" w:line="240" w:lineRule="auto"/>
+        <w:jc w:val="both"/>
+        <w:textAlignment w:val="baseline"/>
+        <w:rPr>
+          <w:rFonts w:ascii="Courier New" w:eastAsia="Times New Roman" w:hAnsi="Courier New" w:cs="Courier New"/>
+          <w:color w:val="000000"/>
+          <w:sz w:val="24"/>
+          <w:szCs w:val="24"/>
+        </w:rPr>
+      </w:pPr>
+      <w:proofErr w:type="spellStart"/>
+      <w:r>
+        <w:rPr>
+          <w:rFonts w:ascii="Courier New" w:eastAsia="Times New Roman" w:hAnsi="Courier New" w:cs="Courier New"/>
+          <w:color w:val="000000"/>
+          <w:sz w:val="24"/>
+          <w:szCs w:val="24"/>
+        </w:rPr>
+        <w:t>etelfajta</w:t>
+      </w:r>
+      <w:proofErr w:type="spellEnd"/>
+    </w:p>
+    <w:p>
+      <w:pPr>
+        <w:tabs>
+          <w:tab w:val="left" w:pos="3402"/>
+        </w:tabs>
+        <w:spacing w:after="0" w:line="240" w:lineRule="auto"/>
+        <w:ind w:left="1134"/>
+        <w:jc w:val="both"/>
+        <w:rPr>
+          <w:rFonts w:ascii="Times New Roman" w:eastAsia="Times New Roman" w:hAnsi="Times New Roman" w:cs="Times New Roman"/>
+          <w:sz w:val="24"/>
+          <w:szCs w:val="24"/>
+        </w:rPr>
+      </w:pPr>
+      <w:proofErr w:type="spellStart"/>
+      <w:r>
+        <w:rPr>
+          <w:rFonts w:ascii="Courier New" w:eastAsia="Times New Roman" w:hAnsi="Courier New" w:cs="Courier New"/>
+          <w:color w:val="000000"/>
+          <w:sz w:val="24"/>
+          <w:szCs w:val="24"/>
+        </w:rPr>
+        <w:t>id</w:t>
+      </w:r>
+      <w:proofErr w:type="spellEnd"/>
+      <w:r>
+        <w:rPr>
+          <w:rFonts w:ascii="Courier New" w:eastAsia="Times New Roman" w:hAnsi="Courier New" w:cs="Courier New"/>
+          <w:color w:val="000000"/>
+          <w:sz w:val="24"/>
+          <w:szCs w:val="24"/>
+        </w:rPr>
+        <w:t xml:space="preserve"> </w:t>
+      </w:r>
+      <w:r>
+        <w:rPr>
+          <w:rFonts w:ascii="Courier New" w:eastAsia="Times New Roman" w:hAnsi="Courier New" w:cs="Courier New"/>
+          <w:color w:val="000000"/>
+          <w:sz w:val="24"/>
+          <w:szCs w:val="24"/>
+        </w:rPr>
+        <w:tab/>
+      </w:r>
+      <w:r>
+        <w:rPr>
+          <w:rFonts w:ascii="Times New Roman" w:eastAsia="Times New Roman" w:hAnsi="Times New Roman" w:cs="Times New Roman"/>
+          <w:color w:val="000000"/>
+          <w:sz w:val="24"/>
+          <w:szCs w:val="24"/>
+        </w:rPr>
+        <w:t>Egész szám, az ételfajta azonosítója, PK</w:t>
+      </w:r>
+    </w:p>
+    <w:p>
+      <w:pPr>
+        <w:tabs>
+          <w:tab w:val="left" w:pos="3402"/>
+        </w:tabs>
+        <w:spacing w:after="0" w:line="240" w:lineRule="auto"/>
+        <w:ind w:left="1134"/>
+        <w:jc w:val="both"/>
+        <w:rPr>
+          <w:rFonts w:ascii="Times New Roman" w:eastAsia="Times New Roman" w:hAnsi="Times New Roman" w:cs="Times New Roman"/>
+          <w:sz w:val="24"/>
+          <w:szCs w:val="24"/>
+        </w:rPr>
+      </w:pPr>
+      <w:r>
+        <w:rPr>
+          <w:rFonts w:ascii="Courier New" w:eastAsia="Times New Roman" w:hAnsi="Courier New" w:cs="Courier New"/>
+          <w:color w:val="000000"/>
+          <w:sz w:val="24"/>
+          <w:szCs w:val="24"/>
+        </w:rPr>
+        <w:t xml:space="preserve">neve </w:t>
+      </w:r>
+      <w:r>
+        <w:rPr>
+          <w:rFonts w:ascii="Courier New" w:eastAsia="Times New Roman" w:hAnsi="Courier New" w:cs="Courier New"/>
+          <w:color w:val="000000"/>
+          <w:sz w:val="24"/>
+          <w:szCs w:val="24"/>
+        </w:rPr>
+        <w:tab/>
+      </w:r>
+      <w:r>
+        <w:rPr>
+          <w:rFonts w:ascii="Times New Roman" w:eastAsia="Times New Roman" w:hAnsi="Times New Roman" w:cs="Times New Roman"/>
+          <w:color w:val="000000"/>
+          <w:sz w:val="24"/>
+          <w:szCs w:val="24"/>
+        </w:rPr>
+        <w:t>Szöveg, az étel fajta megnevezése</w:t>
+      </w:r>
+    </w:p>
+    <w:p>
+      <w:pPr>
+        <w:spacing w:after="0" w:line="240" w:lineRule="auto"/>
+        <w:rPr>
+          <w:rFonts w:ascii="Times New Roman" w:eastAsia="Times New Roman" w:hAnsi="Times New Roman" w:cs="Times New Roman"/>
+          <w:sz w:val="24"/>
+          <w:szCs w:val="24"/>
+        </w:rPr>
+      </w:pPr>
+      <w:r>
+        <w:rPr>
+          <w:rFonts w:ascii="Times New Roman" w:eastAsia="Times New Roman" w:hAnsi="Times New Roman" w:cs="Times New Roman"/>
+          <w:sz w:val="24"/>
+          <w:szCs w:val="24"/>
+        </w:rPr>
+        <w:br/>
+      </w:r>
+    </w:p>
+    <w:p>
+      <w:pPr>
+        <w:numPr>
+          <w:ilvl w:val="0"/>
+          <w:numId w:val="15"/>
+        </w:numPr>
+        <w:spacing w:after="0" w:line="240" w:lineRule="auto"/>
+        <w:jc w:val="both"/>
+        <w:textAlignment w:val="baseline"/>
+        <w:rPr>
+          <w:rFonts w:ascii="Courier New" w:eastAsia="Times New Roman" w:hAnsi="Courier New" w:cs="Courier New"/>
+          <w:color w:val="000000"/>
+          <w:sz w:val="24"/>
+          <w:szCs w:val="24"/>
+        </w:rPr>
+      </w:pPr>
+      <w:r>
+        <w:rPr>
+          <w:rFonts w:ascii="Courier New" w:eastAsia="Times New Roman" w:hAnsi="Courier New" w:cs="Courier New"/>
+          <w:color w:val="000000"/>
+          <w:sz w:val="24"/>
+          <w:szCs w:val="24"/>
+        </w:rPr>
+        <w:t>konyha</w:t>
+      </w:r>
+    </w:p>
+    <w:p>
+      <w:pPr>
+        <w:tabs>
+          <w:tab w:val="left" w:pos="3402"/>
+        </w:tabs>
+        <w:spacing w:after="0" w:line="240" w:lineRule="auto"/>
+        <w:ind w:left="1134"/>
+        <w:jc w:val="both"/>
+        <w:rPr>
+          <w:rFonts w:ascii="Times New Roman" w:eastAsia="Times New Roman" w:hAnsi="Times New Roman" w:cs="Times New Roman"/>
+          <w:sz w:val="24"/>
+          <w:szCs w:val="24"/>
+        </w:rPr>
+      </w:pPr>
+      <w:proofErr w:type="spellStart"/>
+      <w:r>
+        <w:rPr>
+          <w:rFonts w:ascii="Courier New" w:eastAsia="Times New Roman" w:hAnsi="Courier New" w:cs="Courier New"/>
+          <w:color w:val="000000"/>
+          <w:sz w:val="24"/>
+          <w:szCs w:val="24"/>
+        </w:rPr>
+        <w:t>id</w:t>
+      </w:r>
+      <w:proofErr w:type="spellEnd"/>
+      <w:r>
+        <w:rPr>
+          <w:rFonts w:ascii="Courier New" w:eastAsia="Times New Roman" w:hAnsi="Courier New" w:cs="Courier New"/>
+          <w:color w:val="000000"/>
+          <w:sz w:val="24"/>
+          <w:szCs w:val="24"/>
+        </w:rPr>
+        <w:t xml:space="preserve"> </w:t>
+      </w:r>
+      <w:r>
+        <w:rPr>
+          <w:rFonts w:ascii="Courier New" w:eastAsia="Times New Roman" w:hAnsi="Courier New" w:cs="Courier New"/>
+          <w:color w:val="000000"/>
+          <w:sz w:val="24"/>
+          <w:szCs w:val="24"/>
+        </w:rPr>
+        <w:tab/>
+      </w:r>
+      <w:r>
+        <w:rPr>
+          <w:rFonts w:ascii="Times New Roman" w:eastAsia="Times New Roman" w:hAnsi="Times New Roman" w:cs="Times New Roman"/>
+          <w:color w:val="000000"/>
+          <w:sz w:val="24"/>
+          <w:szCs w:val="24"/>
+        </w:rPr>
+        <w:t>Egész szám, a konyha azonosítója, PK</w:t>
+      </w:r>
+    </w:p>
+    <w:p>
+      <w:pPr>
+        <w:tabs>
+          <w:tab w:val="left" w:pos="3402"/>
+        </w:tabs>
+        <w:spacing w:after="0" w:line="240" w:lineRule="auto"/>
+        <w:ind w:left="1134"/>
+        <w:jc w:val="both"/>
+        <w:rPr>
+          <w:rFonts w:ascii="Times New Roman" w:eastAsia="Times New Roman" w:hAnsi="Times New Roman" w:cs="Times New Roman"/>
+          <w:color w:val="000000"/>
+          <w:sz w:val="24"/>
+          <w:szCs w:val="24"/>
+        </w:rPr>
+      </w:pPr>
+      <w:r>
+        <w:rPr>
+          <w:rFonts w:ascii="Courier New" w:eastAsia="Times New Roman" w:hAnsi="Courier New" w:cs="Courier New"/>
+          <w:color w:val="000000"/>
+          <w:sz w:val="24"/>
+          <w:szCs w:val="24"/>
+        </w:rPr>
+        <w:t xml:space="preserve">neve </w:t>
+      </w:r>
+      <w:r>
+        <w:rPr>
+          <w:rFonts w:ascii="Courier New" w:eastAsia="Times New Roman" w:hAnsi="Courier New" w:cs="Courier New"/>
+          <w:color w:val="000000"/>
+          <w:sz w:val="24"/>
+          <w:szCs w:val="24"/>
+        </w:rPr>
+        <w:tab/>
+      </w:r>
+      <w:r>
+        <w:rPr>
+          <w:rFonts w:ascii="Times New Roman" w:eastAsia="Times New Roman" w:hAnsi="Times New Roman" w:cs="Times New Roman"/>
+          <w:color w:val="000000"/>
+          <w:sz w:val="24"/>
+          <w:szCs w:val="24"/>
+        </w:rPr>
+        <w:t>Szöveg, a konyha megnevezése</w:t>
+      </w:r>
+    </w:p>
+    <w:p>
+      <w:pPr>
+        <w:spacing w:after="0" w:line="240" w:lineRule="auto"/>
+        <w:ind w:left="1134"/>
+        <w:jc w:val="both"/>
+        <w:rPr>
+          <w:rFonts w:ascii="Times New Roman" w:eastAsia="Times New Roman" w:hAnsi="Times New Roman" w:cs="Times New Roman"/>
+          <w:color w:val="000000"/>
+          <w:sz w:val="24"/>
+          <w:szCs w:val="24"/>
+        </w:rPr>
+      </w:pPr>
+    </w:p>
+    <w:p>
+      <w:pPr>
+        <w:numPr>
+          <w:ilvl w:val="0"/>
+          <w:numId w:val="15"/>
+        </w:numPr>
+        <w:spacing w:after="0" w:line="240" w:lineRule="auto"/>
+        <w:jc w:val="both"/>
+        <w:textAlignment w:val="baseline"/>
+        <w:rPr>
+          <w:rFonts w:ascii="Courier New" w:eastAsia="Times New Roman" w:hAnsi="Courier New" w:cs="Courier New"/>
+          <w:color w:val="000000"/>
+          <w:sz w:val="24"/>
+          <w:szCs w:val="24"/>
+        </w:rPr>
+      </w:pPr>
+      <w:proofErr w:type="spellStart"/>
+      <w:r>
+        <w:rPr>
+          <w:rFonts w:ascii="Courier New" w:eastAsia="Times New Roman" w:hAnsi="Courier New" w:cs="Courier New"/>
+          <w:color w:val="000000"/>
+          <w:sz w:val="24"/>
+          <w:szCs w:val="24"/>
+        </w:rPr>
+        <w:t>gyerekmenu</w:t>
+      </w:r>
+      <w:proofErr w:type="spellEnd"/>
+    </w:p>
+    <w:p>
+      <w:pPr>
+        <w:tabs>
+          <w:tab w:val="left" w:pos="3402"/>
+        </w:tabs>
+        <w:spacing w:after="0" w:line="240" w:lineRule="auto"/>
+        <w:ind w:left="1134" w:hanging="850"/>
+        <w:jc w:val="both"/>
+        <w:rPr>
+          <w:rFonts w:ascii="Times New Roman" w:eastAsia="Times New Roman" w:hAnsi="Times New Roman" w:cs="Times New Roman"/>
+          <w:color w:val="000000"/>
+          <w:sz w:val="24"/>
+          <w:szCs w:val="24"/>
+        </w:rPr>
+      </w:pPr>
+      <w:r>
+        <w:rPr>
+          <w:rFonts w:ascii="Times New Roman" w:eastAsia="Times New Roman" w:hAnsi="Times New Roman" w:cs="Times New Roman"/>
+          <w:color w:val="000000"/>
+          <w:sz w:val="24"/>
+          <w:szCs w:val="24"/>
+        </w:rPr>
+        <w:tab/>
+      </w:r>
+      <w:proofErr w:type="spellStart"/>
+      <w:r>
+        <w:rPr>
+          <w:rFonts w:ascii="Courier New" w:eastAsia="Times New Roman" w:hAnsi="Courier New" w:cs="Courier New"/>
+          <w:color w:val="000000"/>
+          <w:sz w:val="24"/>
+          <w:szCs w:val="24"/>
+        </w:rPr>
+        <w:t>id</w:t>
+      </w:r>
+      <w:proofErr w:type="spellEnd"/>
+      <w:r>
+        <w:rPr>
+          <w:rFonts w:ascii="Times New Roman" w:eastAsia="Times New Roman" w:hAnsi="Times New Roman" w:cs="Times New Roman"/>
+          <w:color w:val="000000"/>
+          <w:sz w:val="24"/>
+          <w:szCs w:val="24"/>
+        </w:rPr>
+        <w:t xml:space="preserve"> </w:t>
+      </w:r>
+      <w:r>
+        <w:rPr>
+          <w:rFonts w:ascii="Times New Roman" w:eastAsia="Times New Roman" w:hAnsi="Times New Roman" w:cs="Times New Roman"/>
+          <w:color w:val="000000"/>
+          <w:sz w:val="24"/>
+          <w:szCs w:val="24"/>
+        </w:rPr>
+        <w:tab/>
+      </w:r>
+      <w:r>
+        <w:rPr>
+          <w:rFonts w:ascii="Times New Roman" w:eastAsia="Times New Roman" w:hAnsi="Times New Roman" w:cs="Times New Roman"/>
+          <w:color w:val="000000"/>
+          <w:sz w:val="24"/>
+          <w:szCs w:val="24"/>
+        </w:rPr>
+        <w:t>Egész szám, menü elem azonosítója, PK</w:t>
+      </w:r>
+    </w:p>
+    <w:p>
+      <w:pPr>
+        <w:tabs>
+          <w:tab w:val="left" w:pos="3402"/>
+        </w:tabs>
+        <w:spacing w:after="0" w:line="240" w:lineRule="auto"/>
+        <w:ind w:left="1134" w:hanging="850"/>
+        <w:jc w:val="both"/>
+        <w:rPr>
+          <w:rFonts w:ascii="Times New Roman" w:eastAsia="Times New Roman" w:hAnsi="Times New Roman" w:cs="Times New Roman"/>
+          <w:color w:val="000000"/>
+          <w:sz w:val="24"/>
+          <w:szCs w:val="24"/>
+        </w:rPr>
+      </w:pPr>
+      <w:r>
+        <w:rPr>
+          <w:rFonts w:ascii="Times New Roman" w:eastAsia="Times New Roman" w:hAnsi="Times New Roman" w:cs="Times New Roman"/>
+          <w:color w:val="000000"/>
+          <w:sz w:val="24"/>
+          <w:szCs w:val="24"/>
+        </w:rPr>
+        <w:tab/>
+      </w:r>
+      <w:proofErr w:type="spellStart"/>
+      <w:r>
+        <w:rPr>
+          <w:rFonts w:ascii="Courier New" w:eastAsia="Times New Roman" w:hAnsi="Courier New" w:cs="Courier New"/>
+          <w:color w:val="000000"/>
+          <w:sz w:val="24"/>
+          <w:szCs w:val="24"/>
+        </w:rPr>
+        <w:t>recept_id</w:t>
+      </w:r>
+      <w:proofErr w:type="spellEnd"/>
+      <w:r>
+        <w:rPr>
+          <w:rFonts w:ascii="Courier New" w:eastAsia="Times New Roman" w:hAnsi="Courier New" w:cs="Courier New"/>
+          <w:color w:val="000000"/>
+          <w:sz w:val="24"/>
+          <w:szCs w:val="24"/>
+        </w:rPr>
+        <w:tab/>
+      </w:r>
+      <w:r>
+        <w:rPr>
+          <w:rFonts w:ascii="Times New Roman" w:eastAsia="Times New Roman" w:hAnsi="Times New Roman" w:cs="Times New Roman"/>
+          <w:color w:val="000000"/>
+          <w:sz w:val="24"/>
+          <w:szCs w:val="24"/>
+        </w:rPr>
+        <w:t>Egész szám, a recept azonosítója</w:t>
+      </w:r>
+    </w:p>
+    <w:p>
+      <w:pPr>
+        <w:tabs>
+          <w:tab w:val="left" w:pos="3402"/>
+        </w:tabs>
+        <w:spacing w:after="0" w:line="240" w:lineRule="auto"/>
+        <w:ind w:left="1134" w:hanging="850"/>
+        <w:jc w:val="both"/>
+        <w:rPr>
+          <w:rFonts w:ascii="Times New Roman" w:eastAsia="Times New Roman" w:hAnsi="Times New Roman" w:cs="Times New Roman"/>
+          <w:color w:val="000000"/>
+          <w:sz w:val="24"/>
+          <w:szCs w:val="24"/>
+        </w:rPr>
+      </w:pPr>
+      <w:r>
+        <w:rPr>
+          <w:rFonts w:ascii="Times New Roman" w:eastAsia="Times New Roman" w:hAnsi="Times New Roman" w:cs="Times New Roman"/>
+          <w:color w:val="000000"/>
+          <w:sz w:val="24"/>
+          <w:szCs w:val="24"/>
+        </w:rPr>
+        <w:tab/>
+      </w:r>
+      <w:proofErr w:type="spellStart"/>
+      <w:r>
+        <w:rPr>
+          <w:rFonts w:ascii="Courier New" w:eastAsia="Times New Roman" w:hAnsi="Courier New" w:cs="Courier New"/>
+          <w:color w:val="000000"/>
+          <w:sz w:val="24"/>
+          <w:szCs w:val="24"/>
+        </w:rPr>
+        <w:t>recept_neve</w:t>
+      </w:r>
+      <w:proofErr w:type="spellEnd"/>
+      <w:r>
+        <w:rPr>
+          <w:rFonts w:ascii="Times New Roman" w:eastAsia="Times New Roman" w:hAnsi="Times New Roman" w:cs="Times New Roman"/>
+          <w:color w:val="000000"/>
+          <w:sz w:val="24"/>
+          <w:szCs w:val="24"/>
+        </w:rPr>
+        <w:t xml:space="preserve"> </w:t>
+      </w:r>
+      <w:r>
+        <w:rPr>
+          <w:rFonts w:ascii="Times New Roman" w:eastAsia="Times New Roman" w:hAnsi="Times New Roman" w:cs="Times New Roman"/>
+          <w:color w:val="000000"/>
+          <w:sz w:val="24"/>
+          <w:szCs w:val="24"/>
+        </w:rPr>
+        <w:tab/>
+      </w:r>
+      <w:r>
+        <w:rPr>
+          <w:rFonts w:ascii="Times New Roman" w:eastAsia="Times New Roman" w:hAnsi="Times New Roman" w:cs="Times New Roman"/>
+          <w:color w:val="000000"/>
+          <w:sz w:val="24"/>
+          <w:szCs w:val="24"/>
+        </w:rPr>
+        <w:t>Szöveg, a recept neve</w:t>
+      </w:r>
+    </w:p>
+    <w:p>
+      <w:pPr>
+        <w:tabs>
+          <w:tab w:val="left" w:pos="3402"/>
+        </w:tabs>
+        <w:spacing w:after="0" w:line="240" w:lineRule="auto"/>
+        <w:ind w:left="1134" w:hanging="850"/>
+        <w:jc w:val="both"/>
+        <w:rPr>
+          <w:rFonts w:ascii="Times New Roman" w:eastAsia="Times New Roman" w:hAnsi="Times New Roman" w:cs="Times New Roman"/>
+          <w:color w:val="000000"/>
+          <w:sz w:val="24"/>
+          <w:szCs w:val="24"/>
+        </w:rPr>
+      </w:pPr>
+      <w:r>
+        <w:rPr>
+          <w:rFonts w:ascii="Times New Roman" w:eastAsia="Times New Roman" w:hAnsi="Times New Roman" w:cs="Times New Roman"/>
+          <w:color w:val="000000"/>
+          <w:sz w:val="24"/>
+          <w:szCs w:val="24"/>
+        </w:rPr>
+        <w:tab/>
+      </w:r>
+      <w:r>
+        <w:rPr>
+          <w:rFonts w:ascii="Courier New" w:eastAsia="Times New Roman" w:hAnsi="Courier New" w:cs="Courier New"/>
+          <w:color w:val="000000"/>
+          <w:sz w:val="24"/>
+          <w:szCs w:val="24"/>
+        </w:rPr>
+        <w:t>napszak</w:t>
+      </w:r>
+      <w:r>
+        <w:rPr>
+          <w:rFonts w:ascii="Times New Roman" w:eastAsia="Times New Roman" w:hAnsi="Times New Roman" w:cs="Times New Roman"/>
+          <w:color w:val="000000"/>
+          <w:sz w:val="24"/>
+          <w:szCs w:val="24"/>
+        </w:rPr>
+        <w:t xml:space="preserve"> </w:t>
+      </w:r>
+      <w:r>
+        <w:rPr>
+          <w:rFonts w:ascii="Times New Roman" w:eastAsia="Times New Roman" w:hAnsi="Times New Roman" w:cs="Times New Roman"/>
+          <w:color w:val="000000"/>
+          <w:sz w:val="24"/>
+          <w:szCs w:val="24"/>
+        </w:rPr>
+        <w:tab/>
+      </w:r>
+      <w:r>
+        <w:rPr>
+          <w:rFonts w:ascii="Times New Roman" w:eastAsia="Times New Roman" w:hAnsi="Times New Roman" w:cs="Times New Roman"/>
+          <w:color w:val="000000"/>
+          <w:sz w:val="24"/>
+          <w:szCs w:val="24"/>
+        </w:rPr>
+        <w:t>Szöveg, a recept fogyasztásának napszakja</w:t>
+      </w:r>
+    </w:p>
+    <w:p>
+      <w:pPr>
+        <w:numPr>
+          <w:ilvl w:val="0"/>
+          <w:numId w:val="15"/>
+        </w:numPr>
+        <w:spacing w:after="0" w:line="240" w:lineRule="auto"/>
+        <w:jc w:val="both"/>
+        <w:textAlignment w:val="baseline"/>
+        <w:rPr>
+          <w:rFonts w:ascii="Courier New" w:eastAsia="Times New Roman" w:hAnsi="Courier New" w:cs="Courier New"/>
+          <w:color w:val="000000"/>
+          <w:sz w:val="24"/>
+          <w:szCs w:val="24"/>
+        </w:rPr>
+      </w:pPr>
+      <w:proofErr w:type="spellStart"/>
+      <w:r>
+        <w:rPr>
+          <w:rFonts w:ascii="Courier New" w:eastAsia="Times New Roman" w:hAnsi="Courier New" w:cs="Courier New"/>
+          <w:color w:val="000000"/>
+          <w:sz w:val="24"/>
+          <w:szCs w:val="24"/>
+        </w:rPr>
+        <w:t>hetimenu</w:t>
+      </w:r>
+      <w:proofErr w:type="spellEnd"/>
+    </w:p>
+    <w:p>
+      <w:pPr>
+        <w:tabs>
+          <w:tab w:val="left" w:pos="3402"/>
+        </w:tabs>
+        <w:spacing w:after="0" w:line="240" w:lineRule="auto"/>
+        <w:ind w:left="1134" w:hanging="850"/>
+        <w:jc w:val="both"/>
+        <w:rPr>
+          <w:rFonts w:ascii="Times New Roman" w:eastAsia="Times New Roman" w:hAnsi="Times New Roman" w:cs="Times New Roman"/>
+          <w:color w:val="000000"/>
+          <w:sz w:val="24"/>
+          <w:szCs w:val="24"/>
+        </w:rPr>
+      </w:pPr>
+      <w:r>
+        <w:rPr>
+          <w:rFonts w:ascii="Times New Roman" w:eastAsia="Times New Roman" w:hAnsi="Times New Roman" w:cs="Times New Roman"/>
+          <w:color w:val="000000"/>
+          <w:sz w:val="24"/>
+          <w:szCs w:val="24"/>
+        </w:rPr>
+        <w:tab/>
+      </w:r>
+      <w:proofErr w:type="spellStart"/>
+      <w:r>
+        <w:rPr>
+          <w:rFonts w:ascii="Courier New" w:eastAsia="Times New Roman" w:hAnsi="Courier New" w:cs="Courier New"/>
+          <w:color w:val="000000"/>
+          <w:sz w:val="24"/>
+          <w:szCs w:val="24"/>
+        </w:rPr>
+        <w:t>id</w:t>
+      </w:r>
+      <w:proofErr w:type="spellEnd"/>
+      <w:r>
+        <w:rPr>
+          <w:rFonts w:ascii="Courier New" w:eastAsia="Times New Roman" w:hAnsi="Courier New" w:cs="Courier New"/>
+          <w:color w:val="000000"/>
+          <w:sz w:val="24"/>
+          <w:szCs w:val="24"/>
+        </w:rPr>
+        <w:t xml:space="preserve"> </w:t>
+      </w:r>
+      <w:r>
+        <w:rPr>
+          <w:rFonts w:ascii="Courier New" w:eastAsia="Times New Roman" w:hAnsi="Courier New" w:cs="Courier New"/>
+          <w:color w:val="000000"/>
+          <w:sz w:val="24"/>
+          <w:szCs w:val="24"/>
+        </w:rPr>
+        <w:tab/>
+      </w:r>
+      <w:r>
+        <w:rPr>
+          <w:rFonts w:ascii="Times New Roman" w:eastAsia="Times New Roman" w:hAnsi="Times New Roman" w:cs="Times New Roman"/>
+          <w:color w:val="000000"/>
+          <w:sz w:val="24"/>
+          <w:szCs w:val="24"/>
+        </w:rPr>
+        <w:t>Egész szám, a menü elem azonosítója, PK</w:t>
+      </w:r>
+    </w:p>
+    <w:p>
+      <w:pPr>
+        <w:tabs>
+          <w:tab w:val="left" w:pos="3402"/>
+        </w:tabs>
+        <w:spacing w:after="0" w:line="240" w:lineRule="auto"/>
+        <w:ind w:left="1134" w:hanging="850"/>
+        <w:jc w:val="both"/>
+        <w:rPr>
+          <w:rFonts w:ascii="Times New Roman" w:eastAsia="Times New Roman" w:hAnsi="Times New Roman" w:cs="Times New Roman"/>
+          <w:color w:val="000000"/>
+          <w:sz w:val="24"/>
+          <w:szCs w:val="24"/>
+        </w:rPr>
+      </w:pPr>
+      <w:r>
+        <w:rPr>
+          <w:rFonts w:ascii="Times New Roman" w:eastAsia="Times New Roman" w:hAnsi="Times New Roman" w:cs="Times New Roman"/>
+          <w:color w:val="000000"/>
+          <w:sz w:val="24"/>
+          <w:szCs w:val="24"/>
+        </w:rPr>
+        <w:tab/>
+      </w:r>
+      <w:proofErr w:type="spellStart"/>
+      <w:r>
+        <w:rPr>
+          <w:rFonts w:ascii="Courier New" w:eastAsia="Times New Roman" w:hAnsi="Courier New" w:cs="Courier New"/>
+          <w:color w:val="000000"/>
+          <w:sz w:val="24"/>
+          <w:szCs w:val="24"/>
+        </w:rPr>
+        <w:t>recept_id</w:t>
+      </w:r>
+      <w:proofErr w:type="spellEnd"/>
+      <w:r>
+        <w:rPr>
+          <w:rFonts w:ascii="Courier New" w:eastAsia="Times New Roman" w:hAnsi="Courier New" w:cs="Courier New"/>
+          <w:color w:val="000000"/>
+          <w:sz w:val="24"/>
+          <w:szCs w:val="24"/>
+        </w:rPr>
+        <w:t xml:space="preserve"> </w:t>
+      </w:r>
+      <w:r>
+        <w:rPr>
+          <w:rFonts w:ascii="Courier New" w:eastAsia="Times New Roman" w:hAnsi="Courier New" w:cs="Courier New"/>
+          <w:color w:val="000000"/>
+          <w:sz w:val="24"/>
+          <w:szCs w:val="24"/>
+        </w:rPr>
+        <w:tab/>
+      </w:r>
+      <w:r>
+        <w:rPr>
+          <w:rFonts w:ascii="Times New Roman" w:eastAsia="Times New Roman" w:hAnsi="Times New Roman" w:cs="Times New Roman"/>
+          <w:color w:val="000000"/>
+          <w:sz w:val="24"/>
+          <w:szCs w:val="24"/>
+        </w:rPr>
+        <w:t>Egész szám, a recept azonosítója</w:t>
+      </w:r>
+    </w:p>
+    <w:p>
+      <w:pPr>
+        <w:tabs>
+          <w:tab w:val="left" w:pos="3402"/>
+        </w:tabs>
+        <w:spacing w:after="0" w:line="240" w:lineRule="auto"/>
+        <w:ind w:left="1134" w:hanging="850"/>
+        <w:jc w:val="both"/>
+        <w:rPr>
+          <w:rFonts w:ascii="Times New Roman" w:eastAsia="Times New Roman" w:hAnsi="Times New Roman" w:cs="Times New Roman"/>
+          <w:color w:val="000000"/>
+          <w:sz w:val="24"/>
+          <w:szCs w:val="24"/>
+        </w:rPr>
+      </w:pPr>
+      <w:r>
+        <w:rPr>
+          <w:rFonts w:ascii="Times New Roman" w:eastAsia="Times New Roman" w:hAnsi="Times New Roman" w:cs="Times New Roman"/>
+          <w:color w:val="000000"/>
+          <w:sz w:val="24"/>
+          <w:szCs w:val="24"/>
+        </w:rPr>
+        <w:tab/>
+      </w:r>
+      <w:proofErr w:type="spellStart"/>
+      <w:r>
+        <w:rPr>
+          <w:rFonts w:ascii="Courier New" w:eastAsia="Times New Roman" w:hAnsi="Courier New" w:cs="Courier New"/>
+          <w:color w:val="000000"/>
+          <w:sz w:val="24"/>
+          <w:szCs w:val="24"/>
+        </w:rPr>
+        <w:t>recept_neve</w:t>
+      </w:r>
+      <w:proofErr w:type="spellEnd"/>
+      <w:r>
+        <w:rPr>
+          <w:rFonts w:ascii="Courier New" w:eastAsia="Times New Roman" w:hAnsi="Courier New" w:cs="Courier New"/>
+          <w:color w:val="000000"/>
+          <w:sz w:val="24"/>
+          <w:szCs w:val="24"/>
+        </w:rPr>
+        <w:t xml:space="preserve"> </w:t>
+      </w:r>
+      <w:r>
+        <w:rPr>
+          <w:rFonts w:ascii="Courier New" w:eastAsia="Times New Roman" w:hAnsi="Courier New" w:cs="Courier New"/>
+          <w:color w:val="000000"/>
+          <w:sz w:val="24"/>
+          <w:szCs w:val="24"/>
+        </w:rPr>
+        <w:tab/>
+      </w:r>
+      <w:r>
+        <w:rPr>
+          <w:rFonts w:ascii="Times New Roman" w:eastAsia="Times New Roman" w:hAnsi="Times New Roman" w:cs="Times New Roman"/>
+          <w:color w:val="000000"/>
+          <w:sz w:val="24"/>
+          <w:szCs w:val="24"/>
+        </w:rPr>
+        <w:t>Szöveg, a recept neve</w:t>
+      </w:r>
+    </w:p>
+    <w:p>
+      <w:pPr>
+        <w:tabs>
+          <w:tab w:val="left" w:pos="3402"/>
+        </w:tabs>
+        <w:spacing w:after="0" w:line="240" w:lineRule="auto"/>
+        <w:ind w:left="1134" w:hanging="850"/>
+        <w:jc w:val="both"/>
+        <w:rPr>
+          <w:rFonts w:ascii="Times New Roman" w:eastAsia="Times New Roman" w:hAnsi="Times New Roman" w:cs="Times New Roman"/>
+          <w:color w:val="000000"/>
+          <w:sz w:val="24"/>
+          <w:szCs w:val="24"/>
+        </w:rPr>
+      </w:pPr>
+      <w:r>
+        <w:rPr>
+          <w:rFonts w:ascii="Times New Roman" w:eastAsia="Times New Roman" w:hAnsi="Times New Roman" w:cs="Times New Roman"/>
+          <w:color w:val="000000"/>
+          <w:sz w:val="24"/>
+          <w:szCs w:val="24"/>
+        </w:rPr>
+        <w:tab/>
+      </w:r>
+      <w:r>
+        <w:rPr>
+          <w:rFonts w:ascii="Courier New" w:eastAsia="Times New Roman" w:hAnsi="Courier New" w:cs="Courier New"/>
+          <w:color w:val="000000"/>
+          <w:sz w:val="24"/>
+          <w:szCs w:val="24"/>
+        </w:rPr>
+        <w:t>napszak</w:t>
+      </w:r>
+      <w:r>
+        <w:rPr>
+          <w:rFonts w:ascii="Times New Roman" w:eastAsia="Times New Roman" w:hAnsi="Times New Roman" w:cs="Times New Roman"/>
+          <w:color w:val="000000"/>
+          <w:sz w:val="24"/>
+          <w:szCs w:val="24"/>
+        </w:rPr>
+        <w:t xml:space="preserve"> </w:t>
+      </w:r>
+      <w:r>
+        <w:rPr>
+          <w:rFonts w:ascii="Times New Roman" w:eastAsia="Times New Roman" w:hAnsi="Times New Roman" w:cs="Times New Roman"/>
+          <w:color w:val="000000"/>
+          <w:sz w:val="24"/>
+          <w:szCs w:val="24"/>
+        </w:rPr>
+        <w:tab/>
+      </w:r>
+      <w:r>
+        <w:rPr>
+          <w:rFonts w:ascii="Times New Roman" w:eastAsia="Times New Roman" w:hAnsi="Times New Roman" w:cs="Times New Roman"/>
+          <w:color w:val="000000"/>
+          <w:sz w:val="24"/>
+          <w:szCs w:val="24"/>
+        </w:rPr>
+        <w:t>Szöveg, a recept fogyasztásának napszakja</w:t>
+      </w:r>
+    </w:p>
+    <w:p>
+      <w:pPr>
+        <w:numPr>
+          <w:ilvl w:val="0"/>
+          <w:numId w:val="15"/>
+        </w:numPr>
+        <w:spacing w:after="0" w:line="240" w:lineRule="auto"/>
+        <w:jc w:val="both"/>
+        <w:textAlignment w:val="baseline"/>
+        <w:rPr>
+          <w:rFonts w:ascii="Courier New" w:eastAsia="Times New Roman" w:hAnsi="Courier New" w:cs="Courier New"/>
+          <w:color w:val="000000"/>
+          <w:sz w:val="24"/>
+          <w:szCs w:val="24"/>
+        </w:rPr>
+      </w:pPr>
+      <w:proofErr w:type="spellStart"/>
+      <w:r>
+        <w:rPr>
+          <w:rFonts w:ascii="Courier New" w:eastAsia="Times New Roman" w:hAnsi="Courier New" w:cs="Courier New"/>
+          <w:color w:val="000000"/>
+          <w:sz w:val="24"/>
+          <w:szCs w:val="24"/>
+        </w:rPr>
+        <w:t>receptetrend</w:t>
+      </w:r>
+      <w:proofErr w:type="spellEnd"/>
+    </w:p>
+    <w:p>
+      <w:pPr>
+        <w:tabs>
+          <w:tab w:val="left" w:pos="3402"/>
+        </w:tabs>
+        <w:spacing w:after="0" w:line="240" w:lineRule="auto"/>
+        <w:ind w:left="1134" w:hanging="850"/>
+        <w:jc w:val="both"/>
+        <w:rPr>
+          <w:rFonts w:ascii="Times New Roman" w:eastAsia="Times New Roman" w:hAnsi="Times New Roman" w:cs="Times New Roman"/>
+          <w:color w:val="000000"/>
+          <w:sz w:val="24"/>
+          <w:szCs w:val="24"/>
+        </w:rPr>
+      </w:pPr>
+      <w:r>
+        <w:rPr>
+          <w:rFonts w:ascii="Times New Roman" w:eastAsia="Times New Roman" w:hAnsi="Times New Roman" w:cs="Times New Roman"/>
+          <w:color w:val="000000"/>
+          <w:sz w:val="24"/>
+          <w:szCs w:val="24"/>
+        </w:rPr>
+        <w:tab/>
+      </w:r>
+      <w:proofErr w:type="spellStart"/>
+      <w:r>
+        <w:rPr>
+          <w:rFonts w:ascii="Courier New" w:eastAsia="Times New Roman" w:hAnsi="Courier New" w:cs="Courier New"/>
+          <w:color w:val="000000"/>
+          <w:sz w:val="24"/>
+          <w:szCs w:val="24"/>
+        </w:rPr>
+        <w:t>id</w:t>
+      </w:r>
+      <w:proofErr w:type="spellEnd"/>
+      <w:r>
+        <w:rPr>
+          <w:rFonts w:ascii="Times New Roman" w:eastAsia="Times New Roman" w:hAnsi="Times New Roman" w:cs="Times New Roman"/>
+          <w:color w:val="000000"/>
+          <w:sz w:val="24"/>
+          <w:szCs w:val="24"/>
+        </w:rPr>
+        <w:t xml:space="preserve"> </w:t>
+      </w:r>
+      <w:r>
+        <w:rPr>
+          <w:rFonts w:ascii="Times New Roman" w:eastAsia="Times New Roman" w:hAnsi="Times New Roman" w:cs="Times New Roman"/>
+          <w:color w:val="000000"/>
+          <w:sz w:val="24"/>
+          <w:szCs w:val="24"/>
+        </w:rPr>
+        <w:tab/>
+      </w:r>
+      <w:r>
+        <w:rPr>
+          <w:rFonts w:ascii="Times New Roman" w:eastAsia="Times New Roman" w:hAnsi="Times New Roman" w:cs="Times New Roman"/>
+          <w:color w:val="000000"/>
+          <w:sz w:val="24"/>
+          <w:szCs w:val="24"/>
+        </w:rPr>
+        <w:t>Egész szám, a recept étrend azonosítója, PK</w:t>
+      </w:r>
+    </w:p>
+    <w:p>
+      <w:pPr>
+        <w:tabs>
+          <w:tab w:val="left" w:pos="3402"/>
+        </w:tabs>
+        <w:spacing w:after="0" w:line="240" w:lineRule="auto"/>
+        <w:ind w:left="1134" w:hanging="850"/>
+        <w:jc w:val="both"/>
+        <w:rPr>
+          <w:rFonts w:ascii="Times New Roman" w:eastAsia="Times New Roman" w:hAnsi="Times New Roman" w:cs="Times New Roman"/>
+          <w:color w:val="000000"/>
+          <w:sz w:val="24"/>
+          <w:szCs w:val="24"/>
+        </w:rPr>
+      </w:pPr>
+      <w:r>
+        <w:rPr>
+          <w:rFonts w:ascii="Times New Roman" w:eastAsia="Times New Roman" w:hAnsi="Times New Roman" w:cs="Times New Roman"/>
+          <w:color w:val="000000"/>
+          <w:sz w:val="24"/>
+          <w:szCs w:val="24"/>
+        </w:rPr>
+        <w:tab/>
+      </w:r>
+      <w:proofErr w:type="spellStart"/>
+      <w:r>
+        <w:rPr>
+          <w:rFonts w:ascii="Courier New" w:eastAsia="Times New Roman" w:hAnsi="Courier New" w:cs="Courier New"/>
+          <w:color w:val="000000"/>
+          <w:sz w:val="24"/>
+          <w:szCs w:val="24"/>
+        </w:rPr>
+        <w:t>etrend_id</w:t>
+      </w:r>
+      <w:proofErr w:type="spellEnd"/>
+      <w:r>
+        <w:rPr>
+          <w:rFonts w:ascii="Times New Roman" w:eastAsia="Times New Roman" w:hAnsi="Times New Roman" w:cs="Times New Roman"/>
+          <w:color w:val="000000"/>
+          <w:sz w:val="24"/>
+          <w:szCs w:val="24"/>
+        </w:rPr>
+        <w:t xml:space="preserve"> </w:t>
+      </w:r>
+      <w:r>
+        <w:rPr>
+          <w:rFonts w:ascii="Times New Roman" w:eastAsia="Times New Roman" w:hAnsi="Times New Roman" w:cs="Times New Roman"/>
+          <w:color w:val="000000"/>
+          <w:sz w:val="24"/>
+          <w:szCs w:val="24"/>
+        </w:rPr>
+        <w:tab/>
+      </w:r>
+      <w:r>
+        <w:rPr>
+          <w:rFonts w:ascii="Times New Roman" w:eastAsia="Times New Roman" w:hAnsi="Times New Roman" w:cs="Times New Roman"/>
+          <w:color w:val="000000"/>
+          <w:sz w:val="24"/>
+          <w:szCs w:val="24"/>
+        </w:rPr>
+        <w:t xml:space="preserve">Egész szám, az étrend azonosítója, FK </w:t>
+      </w:r>
+    </w:p>
+    <w:p>
+      <w:pPr>
+        <w:tabs>
+          <w:tab w:val="left" w:pos="3402"/>
+        </w:tabs>
+        <w:spacing w:after="0" w:line="240" w:lineRule="auto"/>
+        <w:ind w:left="1134" w:hanging="850"/>
+        <w:jc w:val="both"/>
+        <w:rPr>
+          <w:rFonts w:ascii="Times New Roman" w:eastAsia="Times New Roman" w:hAnsi="Times New Roman" w:cs="Times New Roman"/>
+          <w:color w:val="000000"/>
+          <w:sz w:val="24"/>
+          <w:szCs w:val="24"/>
+        </w:rPr>
+      </w:pPr>
+      <w:r>
+        <w:rPr>
+          <w:rFonts w:ascii="Times New Roman" w:eastAsia="Times New Roman" w:hAnsi="Times New Roman" w:cs="Times New Roman"/>
+          <w:color w:val="000000"/>
+          <w:sz w:val="24"/>
+          <w:szCs w:val="24"/>
+        </w:rPr>
+        <w:tab/>
+      </w:r>
+      <w:proofErr w:type="spellStart"/>
+      <w:r>
+        <w:rPr>
+          <w:rFonts w:ascii="Courier New" w:eastAsia="Times New Roman" w:hAnsi="Courier New" w:cs="Courier New"/>
+          <w:color w:val="000000"/>
+          <w:sz w:val="24"/>
+          <w:szCs w:val="24"/>
+        </w:rPr>
+        <w:t>recept_id</w:t>
+      </w:r>
+      <w:proofErr w:type="spellEnd"/>
+      <w:r>
+        <w:rPr>
+          <w:rFonts w:ascii="Times New Roman" w:eastAsia="Times New Roman" w:hAnsi="Times New Roman" w:cs="Times New Roman"/>
+          <w:color w:val="000000"/>
+          <w:sz w:val="24"/>
+          <w:szCs w:val="24"/>
+        </w:rPr>
+        <w:t xml:space="preserve"> </w:t>
+      </w:r>
+      <w:r>
+        <w:rPr>
+          <w:rFonts w:ascii="Times New Roman" w:eastAsia="Times New Roman" w:hAnsi="Times New Roman" w:cs="Times New Roman"/>
+          <w:color w:val="000000"/>
+          <w:sz w:val="24"/>
+          <w:szCs w:val="24"/>
+        </w:rPr>
+        <w:tab/>
+      </w:r>
+      <w:r>
+        <w:rPr>
+          <w:rFonts w:ascii="Times New Roman" w:eastAsia="Times New Roman" w:hAnsi="Times New Roman" w:cs="Times New Roman"/>
+          <w:color w:val="000000"/>
+          <w:sz w:val="24"/>
+          <w:szCs w:val="24"/>
+        </w:rPr>
+        <w:t>Egész szám, a recept azonosítója, FK</w:t>
+      </w:r>
+    </w:p>
+    <w:p>
+      <w:pPr>
+        <w:numPr>
+          <w:ilvl w:val="0"/>
+          <w:numId w:val="15"/>
+        </w:numPr>
+        <w:spacing w:after="0" w:line="240" w:lineRule="auto"/>
+        <w:jc w:val="both"/>
+        <w:textAlignment w:val="baseline"/>
+        <w:rPr>
+          <w:rFonts w:ascii="Courier New" w:eastAsia="Times New Roman" w:hAnsi="Courier New" w:cs="Courier New"/>
+          <w:color w:val="000000"/>
+          <w:sz w:val="24"/>
+          <w:szCs w:val="24"/>
+        </w:rPr>
+      </w:pPr>
+      <w:r>
+        <w:rPr>
+          <w:rFonts w:ascii="Courier New" w:eastAsia="Times New Roman" w:hAnsi="Courier New" w:cs="Courier New"/>
+          <w:color w:val="000000"/>
+          <w:sz w:val="24"/>
+          <w:szCs w:val="24"/>
+        </w:rPr>
+        <w:t>log</w:t>
+      </w:r>
+    </w:p>
+    <w:p>
+      <w:pPr>
+        <w:tabs>
+          <w:tab w:val="left" w:pos="3402"/>
+        </w:tabs>
+        <w:spacing w:after="0" w:line="240" w:lineRule="auto"/>
+        <w:ind w:left="1134" w:hanging="850"/>
+        <w:jc w:val="both"/>
+        <w:rPr>
+          <w:rFonts w:ascii="Times New Roman" w:eastAsia="Times New Roman" w:hAnsi="Times New Roman" w:cs="Times New Roman"/>
+          <w:color w:val="000000"/>
+          <w:sz w:val="24"/>
+          <w:szCs w:val="24"/>
+        </w:rPr>
+      </w:pPr>
+      <w:r>
+        <w:rPr>
+          <w:rFonts w:ascii="Times New Roman" w:eastAsia="Times New Roman" w:hAnsi="Times New Roman" w:cs="Times New Roman"/>
+          <w:color w:val="000000"/>
+          <w:sz w:val="24"/>
+          <w:szCs w:val="24"/>
+        </w:rPr>
+        <w:tab/>
+      </w:r>
+      <w:proofErr w:type="spellStart"/>
+      <w:r>
+        <w:rPr>
+          <w:rFonts w:ascii="Courier New" w:eastAsia="Times New Roman" w:hAnsi="Courier New" w:cs="Courier New"/>
+          <w:color w:val="000000"/>
+          <w:sz w:val="24"/>
+          <w:szCs w:val="24"/>
+        </w:rPr>
+        <w:t>id</w:t>
+      </w:r>
+      <w:proofErr w:type="spellEnd"/>
+      <w:r>
+        <w:rPr>
+          <w:rFonts w:ascii="Courier New" w:eastAsia="Times New Roman" w:hAnsi="Courier New" w:cs="Courier New"/>
+          <w:color w:val="000000"/>
+          <w:sz w:val="24"/>
+          <w:szCs w:val="24"/>
+        </w:rPr>
+        <w:t xml:space="preserve"> </w:t>
+      </w:r>
+      <w:r>
+        <w:rPr>
+          <w:rFonts w:ascii="Courier New" w:eastAsia="Times New Roman" w:hAnsi="Courier New" w:cs="Courier New"/>
+          <w:color w:val="000000"/>
+          <w:sz w:val="24"/>
+          <w:szCs w:val="24"/>
+        </w:rPr>
+        <w:tab/>
+      </w:r>
+      <w:r>
+        <w:rPr>
+          <w:rFonts w:ascii="Times New Roman" w:eastAsia="Times New Roman" w:hAnsi="Times New Roman" w:cs="Times New Roman"/>
+          <w:color w:val="000000"/>
+          <w:sz w:val="24"/>
+          <w:szCs w:val="24"/>
+        </w:rPr>
+        <w:t>Egész szám, a log elem azonosítója, PK</w:t>
+      </w:r>
+    </w:p>
+    <w:p>
+      <w:pPr>
+        <w:tabs>
+          <w:tab w:val="left" w:pos="3402"/>
+        </w:tabs>
+        <w:spacing w:after="0" w:line="240" w:lineRule="auto"/>
+        <w:ind w:left="1134" w:hanging="850"/>
+        <w:jc w:val="both"/>
+        <w:rPr>
+          <w:rFonts w:ascii="Times New Roman" w:eastAsia="Times New Roman" w:hAnsi="Times New Roman" w:cs="Times New Roman"/>
+          <w:color w:val="000000"/>
+          <w:sz w:val="24"/>
+          <w:szCs w:val="24"/>
+        </w:rPr>
+      </w:pPr>
+      <w:r>
+        <w:rPr>
+          <w:rFonts w:ascii="Times New Roman" w:eastAsia="Times New Roman" w:hAnsi="Times New Roman" w:cs="Times New Roman"/>
+          <w:color w:val="000000"/>
+          <w:sz w:val="24"/>
+          <w:szCs w:val="24"/>
+        </w:rPr>
+        <w:tab/>
+      </w:r>
+      <w:proofErr w:type="spellStart"/>
+      <w:r>
+        <w:rPr>
+          <w:rFonts w:ascii="Courier New" w:eastAsia="Times New Roman" w:hAnsi="Courier New" w:cs="Courier New"/>
+          <w:color w:val="000000"/>
+          <w:sz w:val="24"/>
+          <w:szCs w:val="24"/>
+        </w:rPr>
+        <w:t>tablazat_nev</w:t>
+      </w:r>
+      <w:proofErr w:type="spellEnd"/>
+      <w:r>
+        <w:rPr>
+          <w:rFonts w:ascii="Courier New" w:eastAsia="Times New Roman" w:hAnsi="Courier New" w:cs="Courier New"/>
+          <w:color w:val="000000"/>
+          <w:sz w:val="24"/>
+          <w:szCs w:val="24"/>
+        </w:rPr>
+        <w:t xml:space="preserve"> </w:t>
+      </w:r>
+      <w:r>
+        <w:rPr>
+          <w:rFonts w:ascii="Courier New" w:eastAsia="Times New Roman" w:hAnsi="Courier New" w:cs="Courier New"/>
+          <w:color w:val="000000"/>
+          <w:sz w:val="24"/>
+          <w:szCs w:val="24"/>
+        </w:rPr>
+        <w:tab/>
+      </w:r>
+      <w:r>
+        <w:rPr>
+          <w:rFonts w:ascii="Times New Roman" w:eastAsia="Times New Roman" w:hAnsi="Times New Roman" w:cs="Times New Roman"/>
+          <w:color w:val="000000"/>
+          <w:sz w:val="24"/>
+          <w:szCs w:val="24"/>
+        </w:rPr>
+        <w:t>Szöveg, a tábla neve</w:t>
+      </w:r>
+    </w:p>
+    <w:p>
+      <w:pPr>
+        <w:tabs>
+          <w:tab w:val="left" w:pos="3402"/>
+        </w:tabs>
+        <w:spacing w:after="0" w:line="240" w:lineRule="auto"/>
+        <w:ind w:left="1134" w:hanging="850"/>
+        <w:jc w:val="both"/>
+        <w:rPr>
+          <w:rFonts w:ascii="Times New Roman" w:eastAsia="Times New Roman" w:hAnsi="Times New Roman" w:cs="Times New Roman"/>
+          <w:color w:val="000000"/>
+          <w:sz w:val="24"/>
+          <w:szCs w:val="24"/>
+        </w:rPr>
+      </w:pPr>
+      <w:r>
+        <w:rPr>
+          <w:rFonts w:ascii="Times New Roman" w:eastAsia="Times New Roman" w:hAnsi="Times New Roman" w:cs="Times New Roman"/>
+          <w:color w:val="000000"/>
+          <w:sz w:val="24"/>
+          <w:szCs w:val="24"/>
+        </w:rPr>
+        <w:tab/>
+      </w:r>
+      <w:proofErr w:type="spellStart"/>
+      <w:r>
+        <w:rPr>
+          <w:rFonts w:ascii="Courier New" w:eastAsia="Times New Roman" w:hAnsi="Courier New" w:cs="Courier New"/>
+          <w:color w:val="000000"/>
+          <w:sz w:val="24"/>
+          <w:szCs w:val="24"/>
+        </w:rPr>
+        <w:t>valtozott_id</w:t>
+      </w:r>
+      <w:proofErr w:type="spellEnd"/>
+      <w:r>
+        <w:rPr>
+          <w:rFonts w:ascii="Courier New" w:eastAsia="Times New Roman" w:hAnsi="Courier New" w:cs="Courier New"/>
+          <w:color w:val="000000"/>
+          <w:sz w:val="24"/>
+          <w:szCs w:val="24"/>
+        </w:rPr>
+        <w:t xml:space="preserve"> </w:t>
+      </w:r>
+      <w:r>
+        <w:rPr>
+          <w:rFonts w:ascii="Courier New" w:eastAsia="Times New Roman" w:hAnsi="Courier New" w:cs="Courier New"/>
+          <w:color w:val="000000"/>
+          <w:sz w:val="24"/>
+          <w:szCs w:val="24"/>
+        </w:rPr>
+        <w:tab/>
+      </w:r>
+      <w:r>
+        <w:rPr>
+          <w:rFonts w:ascii="Times New Roman" w:eastAsia="Times New Roman" w:hAnsi="Times New Roman" w:cs="Times New Roman"/>
+          <w:color w:val="000000"/>
+          <w:sz w:val="24"/>
+          <w:szCs w:val="24"/>
+        </w:rPr>
+        <w:t xml:space="preserve">Egész szám, a változott érték </w:t>
+      </w:r>
+      <w:proofErr w:type="spellStart"/>
+      <w:r>
+        <w:rPr>
+          <w:rFonts w:ascii="Times New Roman" w:eastAsia="Times New Roman" w:hAnsi="Times New Roman" w:cs="Times New Roman"/>
+          <w:color w:val="000000"/>
+          <w:sz w:val="24"/>
+          <w:szCs w:val="24"/>
+        </w:rPr>
+        <w:t>id</w:t>
+      </w:r>
+      <w:proofErr w:type="spellEnd"/>
+      <w:r>
+        <w:rPr>
+          <w:rFonts w:ascii="Times New Roman" w:eastAsia="Times New Roman" w:hAnsi="Times New Roman" w:cs="Times New Roman"/>
+          <w:color w:val="000000"/>
+          <w:sz w:val="24"/>
+          <w:szCs w:val="24"/>
+        </w:rPr>
+        <w:t>-ja</w:t>
+      </w:r>
+    </w:p>
+    <w:p>
+      <w:pPr>
+        <w:tabs>
+          <w:tab w:val="left" w:pos="3402"/>
+        </w:tabs>
+        <w:spacing w:after="0" w:line="240" w:lineRule="auto"/>
+        <w:ind w:left="1134" w:hanging="850"/>
+        <w:jc w:val="both"/>
+        <w:rPr>
+          <w:rFonts w:ascii="Times New Roman" w:eastAsia="Times New Roman" w:hAnsi="Times New Roman" w:cs="Times New Roman"/>
+          <w:color w:val="000000"/>
+          <w:sz w:val="24"/>
+          <w:szCs w:val="24"/>
+        </w:rPr>
+      </w:pPr>
+      <w:r>
+        <w:rPr>
+          <w:rFonts w:ascii="Times New Roman" w:eastAsia="Times New Roman" w:hAnsi="Times New Roman" w:cs="Times New Roman"/>
+          <w:color w:val="000000"/>
+          <w:sz w:val="24"/>
+          <w:szCs w:val="24"/>
+        </w:rPr>
+        <w:lastRenderedPageBreak/>
+        <w:tab/>
+      </w:r>
+      <w:proofErr w:type="spellStart"/>
+      <w:r>
+        <w:rPr>
+          <w:rFonts w:ascii="Courier New" w:eastAsia="Times New Roman" w:hAnsi="Courier New" w:cs="Courier New"/>
+          <w:color w:val="000000"/>
+          <w:sz w:val="24"/>
+          <w:szCs w:val="24"/>
+        </w:rPr>
+        <w:t>datum</w:t>
+      </w:r>
+      <w:proofErr w:type="spellEnd"/>
+      <w:r>
+        <w:rPr>
+          <w:rFonts w:ascii="Times New Roman" w:eastAsia="Times New Roman" w:hAnsi="Times New Roman" w:cs="Times New Roman"/>
+          <w:color w:val="000000"/>
+          <w:sz w:val="24"/>
+          <w:szCs w:val="24"/>
+        </w:rPr>
+        <w:t xml:space="preserve"> </w:t>
+      </w:r>
+      <w:r>
+        <w:rPr>
+          <w:rFonts w:ascii="Times New Roman" w:eastAsia="Times New Roman" w:hAnsi="Times New Roman" w:cs="Times New Roman"/>
+          <w:color w:val="000000"/>
+          <w:sz w:val="24"/>
+          <w:szCs w:val="24"/>
+        </w:rPr>
+        <w:tab/>
+      </w:r>
+      <w:r>
+        <w:rPr>
+          <w:rFonts w:ascii="Times New Roman" w:eastAsia="Times New Roman" w:hAnsi="Times New Roman" w:cs="Times New Roman"/>
+          <w:color w:val="000000"/>
+          <w:sz w:val="24"/>
+          <w:szCs w:val="24"/>
+        </w:rPr>
+        <w:t>Dátum, mikor történt a változás</w:t>
+      </w:r>
+    </w:p>
+    <w:p>
+      <w:pPr>
+        <w:tabs>
+          <w:tab w:val="left" w:pos="3402"/>
+        </w:tabs>
+        <w:spacing w:after="0" w:line="240" w:lineRule="auto"/>
+        <w:ind w:left="1134" w:hanging="850"/>
+        <w:jc w:val="both"/>
+        <w:rPr>
+          <w:rFonts w:ascii="Times New Roman" w:eastAsia="Times New Roman" w:hAnsi="Times New Roman" w:cs="Times New Roman"/>
+          <w:color w:val="000000"/>
+          <w:sz w:val="24"/>
+          <w:szCs w:val="24"/>
+        </w:rPr>
+      </w:pPr>
+      <w:r>
+        <w:rPr>
+          <w:rFonts w:ascii="Times New Roman" w:eastAsia="Times New Roman" w:hAnsi="Times New Roman" w:cs="Times New Roman"/>
+          <w:color w:val="000000"/>
+          <w:sz w:val="24"/>
+          <w:szCs w:val="24"/>
+        </w:rPr>
+        <w:tab/>
+      </w:r>
+      <w:proofErr w:type="spellStart"/>
+      <w:r>
+        <w:rPr>
+          <w:rFonts w:ascii="Courier New" w:eastAsia="Times New Roman" w:hAnsi="Courier New" w:cs="Courier New"/>
+          <w:color w:val="000000"/>
+          <w:sz w:val="24"/>
+          <w:szCs w:val="24"/>
+        </w:rPr>
+        <w:t>log_tipus</w:t>
+      </w:r>
+      <w:proofErr w:type="spellEnd"/>
+      <w:r>
+        <w:rPr>
+          <w:rFonts w:ascii="Times New Roman" w:eastAsia="Times New Roman" w:hAnsi="Times New Roman" w:cs="Times New Roman"/>
+          <w:color w:val="000000"/>
+          <w:sz w:val="24"/>
+          <w:szCs w:val="24"/>
+        </w:rPr>
+        <w:t xml:space="preserve"> </w:t>
+      </w:r>
+      <w:r>
+        <w:rPr>
+          <w:rFonts w:ascii="Times New Roman" w:eastAsia="Times New Roman" w:hAnsi="Times New Roman" w:cs="Times New Roman"/>
+          <w:color w:val="000000"/>
+          <w:sz w:val="24"/>
+          <w:szCs w:val="24"/>
+        </w:rPr>
+        <w:tab/>
+      </w:r>
+      <w:r>
+        <w:rPr>
+          <w:rFonts w:ascii="Times New Roman" w:eastAsia="Times New Roman" w:hAnsi="Times New Roman" w:cs="Times New Roman"/>
+          <w:color w:val="000000"/>
+          <w:sz w:val="24"/>
+          <w:szCs w:val="24"/>
+        </w:rPr>
+        <w:t>Szöveg, a változás fajtája(törlés stb.)</w:t>
+      </w:r>
+    </w:p>
+    <w:p>
+      <w:pPr>
+        <w:tabs>
+          <w:tab w:val="left" w:pos="3402"/>
+        </w:tabs>
+        <w:spacing w:after="0" w:line="240" w:lineRule="auto"/>
+        <w:ind w:left="1134" w:hanging="850"/>
+        <w:jc w:val="both"/>
+        <w:rPr>
+          <w:rFonts w:ascii="Times New Roman" w:eastAsia="Times New Roman" w:hAnsi="Times New Roman" w:cs="Times New Roman"/>
+          <w:color w:val="000000"/>
+          <w:sz w:val="24"/>
+          <w:szCs w:val="24"/>
+        </w:rPr>
+      </w:pPr>
+      <w:r>
+        <w:rPr>
+          <w:rFonts w:ascii="Times New Roman" w:eastAsia="Times New Roman" w:hAnsi="Times New Roman" w:cs="Times New Roman"/>
+          <w:color w:val="000000"/>
+          <w:sz w:val="24"/>
+          <w:szCs w:val="24"/>
+        </w:rPr>
+        <w:tab/>
+      </w:r>
+      <w:proofErr w:type="spellStart"/>
+      <w:r>
+        <w:rPr>
+          <w:rFonts w:ascii="Courier New" w:eastAsia="Times New Roman" w:hAnsi="Courier New" w:cs="Courier New"/>
+          <w:color w:val="000000"/>
+          <w:sz w:val="24"/>
+          <w:szCs w:val="24"/>
+        </w:rPr>
+        <w:t>elozo_ertek</w:t>
+      </w:r>
+      <w:proofErr w:type="spellEnd"/>
+      <w:r>
+        <w:rPr>
+          <w:rFonts w:ascii="Times New Roman" w:eastAsia="Times New Roman" w:hAnsi="Times New Roman" w:cs="Times New Roman"/>
+          <w:color w:val="000000"/>
+          <w:sz w:val="24"/>
+          <w:szCs w:val="24"/>
+        </w:rPr>
+        <w:t xml:space="preserve"> </w:t>
+      </w:r>
+      <w:r>
+        <w:rPr>
+          <w:rFonts w:ascii="Times New Roman" w:eastAsia="Times New Roman" w:hAnsi="Times New Roman" w:cs="Times New Roman"/>
+          <w:color w:val="000000"/>
+          <w:sz w:val="24"/>
+          <w:szCs w:val="24"/>
+        </w:rPr>
+        <w:tab/>
+      </w:r>
+      <w:r>
+        <w:rPr>
+          <w:rFonts w:ascii="Times New Roman" w:eastAsia="Times New Roman" w:hAnsi="Times New Roman" w:cs="Times New Roman"/>
+          <w:color w:val="000000"/>
+          <w:sz w:val="24"/>
+          <w:szCs w:val="24"/>
+        </w:rPr>
+        <w:t xml:space="preserve">Szöveg, változás </w:t>
+      </w:r>
+      <w:proofErr w:type="spellStart"/>
+      <w:r>
+        <w:rPr>
+          <w:rFonts w:ascii="Times New Roman" w:eastAsia="Times New Roman" w:hAnsi="Times New Roman" w:cs="Times New Roman"/>
+          <w:color w:val="000000"/>
+          <w:sz w:val="24"/>
+          <w:szCs w:val="24"/>
+        </w:rPr>
+        <w:t>elöti</w:t>
+      </w:r>
+      <w:proofErr w:type="spellEnd"/>
+      <w:r>
+        <w:rPr>
+          <w:rFonts w:ascii="Times New Roman" w:eastAsia="Times New Roman" w:hAnsi="Times New Roman" w:cs="Times New Roman"/>
+          <w:color w:val="000000"/>
+          <w:sz w:val="24"/>
+          <w:szCs w:val="24"/>
+        </w:rPr>
+        <w:t xml:space="preserve"> érték</w:t>
+      </w:r>
+    </w:p>
+    <w:p>
+      <w:pPr>
+        <w:tabs>
+          <w:tab w:val="left" w:pos="3402"/>
+        </w:tabs>
+        <w:spacing w:after="0" w:line="240" w:lineRule="auto"/>
+        <w:ind w:left="1134" w:hanging="850"/>
+        <w:jc w:val="both"/>
+        <w:rPr>
+          <w:rFonts w:ascii="Times New Roman" w:eastAsia="Times New Roman" w:hAnsi="Times New Roman" w:cs="Times New Roman"/>
+          <w:color w:val="000000"/>
+          <w:sz w:val="24"/>
+          <w:szCs w:val="24"/>
+        </w:rPr>
+      </w:pPr>
+      <w:r>
+        <w:rPr>
+          <w:rFonts w:ascii="Times New Roman" w:eastAsia="Times New Roman" w:hAnsi="Times New Roman" w:cs="Times New Roman"/>
+          <w:color w:val="000000"/>
+          <w:sz w:val="24"/>
+          <w:szCs w:val="24"/>
+        </w:rPr>
+        <w:tab/>
+      </w:r>
+      <w:proofErr w:type="spellStart"/>
+      <w:r>
+        <w:rPr>
+          <w:rFonts w:ascii="Courier New" w:eastAsia="Times New Roman" w:hAnsi="Courier New" w:cs="Courier New"/>
+          <w:color w:val="000000"/>
+          <w:sz w:val="24"/>
+          <w:szCs w:val="24"/>
+        </w:rPr>
+        <w:t>uj_ertek</w:t>
+      </w:r>
+      <w:proofErr w:type="spellEnd"/>
+      <w:r>
+        <w:rPr>
+          <w:rFonts w:ascii="Times New Roman" w:eastAsia="Times New Roman" w:hAnsi="Times New Roman" w:cs="Times New Roman"/>
+          <w:color w:val="000000"/>
+          <w:sz w:val="24"/>
+          <w:szCs w:val="24"/>
+        </w:rPr>
+        <w:t xml:space="preserve"> </w:t>
+      </w:r>
+      <w:r>
+        <w:rPr>
+          <w:rFonts w:ascii="Times New Roman" w:eastAsia="Times New Roman" w:hAnsi="Times New Roman" w:cs="Times New Roman"/>
+          <w:color w:val="000000"/>
+          <w:sz w:val="24"/>
+          <w:szCs w:val="24"/>
+        </w:rPr>
+        <w:tab/>
+      </w:r>
+      <w:r>
+        <w:rPr>
+          <w:rFonts w:ascii="Times New Roman" w:eastAsia="Times New Roman" w:hAnsi="Times New Roman" w:cs="Times New Roman"/>
+          <w:color w:val="000000"/>
+          <w:sz w:val="24"/>
+          <w:szCs w:val="24"/>
+        </w:rPr>
+        <w:t>Szöveg, a változás utáni érték</w:t>
+      </w:r>
+    </w:p>
+    <w:p>
+      <w:pPr>
+        <w:spacing w:after="0" w:line="240" w:lineRule="auto"/>
+        <w:ind w:left="1134" w:hanging="850"/>
+        <w:jc w:val="both"/>
+        <w:rPr>
+          <w:rFonts w:ascii="Times New Roman" w:eastAsia="Times New Roman" w:hAnsi="Times New Roman" w:cs="Times New Roman"/>
+          <w:sz w:val="24"/>
+          <w:szCs w:val="24"/>
+        </w:rPr>
+      </w:pPr>
+    </w:p>
+    <w:p>
+      <w:pPr>
+        <w:spacing w:after="0" w:line="240" w:lineRule="auto"/>
+        <w:rPr>
+          <w:rFonts w:ascii="Times New Roman" w:eastAsia="Times New Roman" w:hAnsi="Times New Roman" w:cs="Times New Roman"/>
+          <w:sz w:val="24"/>
+          <w:szCs w:val="24"/>
+        </w:rPr>
+      </w:pPr>
+    </w:p>
+    <w:p>
+      <w:pPr>
+        <w:tabs>
+          <w:tab w:val="left" w:pos="7088"/>
+        </w:tabs>
+        <w:spacing w:after="0" w:line="240" w:lineRule="auto"/>
+        <w:jc w:val="both"/>
+        <w:rPr>
+          <w:rFonts w:ascii="Times New Roman" w:eastAsia="Times New Roman" w:hAnsi="Times New Roman" w:cs="Times New Roman"/>
+          <w:sz w:val="24"/>
+          <w:szCs w:val="24"/>
+        </w:rPr>
+      </w:pPr>
+      <w:r>
+        <w:rPr>
+          <w:rFonts w:ascii="Times New Roman" w:eastAsia="Times New Roman" w:hAnsi="Times New Roman" w:cs="Times New Roman"/>
+          <w:color w:val="000000"/>
+          <w:sz w:val="24"/>
+          <w:szCs w:val="24"/>
+        </w:rPr>
+        <w:t xml:space="preserve">PK – elsődleges kulcs </w:t>
+      </w:r>
+      <w:r>
+        <w:rPr>
+          <w:rFonts w:ascii="Times New Roman" w:eastAsia="Times New Roman" w:hAnsi="Times New Roman" w:cs="Times New Roman"/>
+          <w:color w:val="000000"/>
+          <w:sz w:val="24"/>
+          <w:szCs w:val="24"/>
+        </w:rPr>
+        <w:tab/>
+      </w:r>
+      <w:r>
+        <w:rPr>
+          <w:rFonts w:ascii="Times New Roman" w:eastAsia="Times New Roman" w:hAnsi="Times New Roman" w:cs="Times New Roman"/>
+          <w:color w:val="000000"/>
+          <w:sz w:val="24"/>
+          <w:szCs w:val="24"/>
+        </w:rPr>
+        <w:t>FK – idegen kulcs</w:t>
+      </w:r>
+    </w:p>
+    <w:p>
+      <w:pPr>
+        <w:rPr>
+          <w:rFonts w:ascii="Times New Roman" w:hAnsi="Times New Roman" w:cs="Times New Roman"/>
+        </w:rPr>
+      </w:pPr>
+    </w:p>
+    <w:p>
+      <w:pPr>
+        <w:rPr>
+          <w:rFonts w:ascii="Times New Roman" w:hAnsi="Times New Roman" w:cs="Times New Roman"/>
+          <w:sz w:val="24"/>
+        </w:rPr>
+      </w:pPr>
+      <w:r>
+        <w:rPr>
+          <w:rFonts w:ascii="Times New Roman" w:hAnsi="Times New Roman" w:cs="Times New Roman"/>
+          <w:sz w:val="24"/>
+        </w:rPr>
+        <w:t>Eseményindítók</w:t>
+      </w:r>
+      <w:r>
+        <w:rPr>
+          <w:rFonts w:ascii="Times New Roman" w:hAnsi="Times New Roman" w:cs="Times New Roman"/>
+          <w:sz w:val="24"/>
+        </w:rPr>
+        <w:br/>
+        <w:t>Az eseményindítókat arra használtam, hogy ha változás történik az adatbázisban akkor ezeket a változásokat elmentettem a log táblában, hogy hiba esetén könnyű legyen megtalálni a forrását</w:t>
+      </w:r>
+    </w:p>
+    <w:p>
+      <w:pPr>
+        <w:rPr>
+          <w:rFonts w:ascii="Times New Roman" w:hAnsi="Times New Roman" w:cs="Times New Roman"/>
+          <w:sz w:val="24"/>
+        </w:rPr>
+      </w:pPr>
+      <w:r>
+        <w:rPr>
+          <w:rFonts w:ascii="Courier New" w:hAnsi="Courier New" w:cs="Courier New"/>
+          <w:sz w:val="24"/>
+        </w:rPr>
+        <w:t>_</w:t>
+      </w:r>
+      <w:proofErr w:type="spellStart"/>
+      <w:r>
+        <w:rPr>
+          <w:rFonts w:ascii="Courier New" w:hAnsi="Courier New" w:cs="Courier New"/>
+          <w:sz w:val="24"/>
+        </w:rPr>
+        <w:t>Delete</w:t>
+      </w:r>
+      <w:proofErr w:type="spellEnd"/>
+      <w:r>
+        <w:rPr>
+          <w:rFonts w:ascii="Times New Roman" w:hAnsi="Times New Roman" w:cs="Times New Roman"/>
+          <w:sz w:val="24"/>
+        </w:rPr>
+        <w:t xml:space="preserve"> végűek: ha bármely táblában törlés történik akkor ezt menti a log-</w:t>
+      </w:r>
+      <w:proofErr w:type="spellStart"/>
+      <w:r>
+        <w:rPr>
+          <w:rFonts w:ascii="Times New Roman" w:hAnsi="Times New Roman" w:cs="Times New Roman"/>
+          <w:sz w:val="24"/>
+        </w:rPr>
+        <w:t>ban</w:t>
+      </w:r>
+      <w:proofErr w:type="spellEnd"/>
+    </w:p>
+    <w:p>
+      <w:pPr>
+        <w:rPr>
+          <w:rFonts w:ascii="Times New Roman" w:hAnsi="Times New Roman" w:cs="Times New Roman"/>
+          <w:sz w:val="24"/>
+        </w:rPr>
+      </w:pPr>
+      <w:r>
+        <w:rPr>
+          <w:rFonts w:ascii="Courier New" w:hAnsi="Courier New" w:cs="Courier New"/>
+          <w:sz w:val="24"/>
+        </w:rPr>
+        <w:t>_</w:t>
+      </w:r>
+      <w:proofErr w:type="spellStart"/>
+      <w:r>
+        <w:rPr>
+          <w:rFonts w:ascii="Courier New" w:hAnsi="Courier New" w:cs="Courier New"/>
+          <w:sz w:val="24"/>
+        </w:rPr>
+        <w:t>Insert</w:t>
+      </w:r>
+      <w:proofErr w:type="spellEnd"/>
+      <w:r>
+        <w:rPr>
+          <w:rFonts w:ascii="Times New Roman" w:hAnsi="Times New Roman" w:cs="Times New Roman"/>
+          <w:sz w:val="24"/>
+        </w:rPr>
+        <w:t xml:space="preserve"> végűek: ha új adat felvétel történt akkor ezt menti a log-ban</w:t>
+      </w:r>
+    </w:p>
+    <w:p>
+      <w:pPr>
+        <w:rPr>
+          <w:rFonts w:ascii="Times New Roman" w:hAnsi="Times New Roman" w:cs="Times New Roman"/>
+          <w:sz w:val="24"/>
+        </w:rPr>
+      </w:pPr>
+      <w:r>
+        <w:rPr>
+          <w:rFonts w:ascii="Courier New" w:hAnsi="Courier New" w:cs="Courier New"/>
+          <w:sz w:val="24"/>
+        </w:rPr>
+        <w:t>_Update</w:t>
+      </w:r>
+      <w:r>
+        <w:rPr>
+          <w:rFonts w:ascii="Times New Roman" w:hAnsi="Times New Roman" w:cs="Times New Roman"/>
+          <w:sz w:val="24"/>
+        </w:rPr>
+        <w:t xml:space="preserve"> végűek: ha bármely módosítás történt akkor ezt menti a log-ban</w:t>
+      </w:r>
+    </w:p>
+    <w:p>
+      <w:pPr>
+        <w:rPr>
+          <w:rFonts w:ascii="Times New Roman" w:hAnsi="Times New Roman" w:cs="Times New Roman"/>
+          <w:sz w:val="24"/>
+        </w:rPr>
+      </w:pPr>
+      <w:proofErr w:type="spellStart"/>
+      <w:r>
+        <w:rPr>
+          <w:rFonts w:ascii="Courier New" w:hAnsi="Courier New" w:cs="Courier New"/>
+          <w:sz w:val="24"/>
+        </w:rPr>
+        <w:t>ujadat</w:t>
+      </w:r>
+      <w:proofErr w:type="spellEnd"/>
+      <w:r>
+        <w:rPr>
+          <w:rFonts w:ascii="Times New Roman" w:hAnsi="Times New Roman" w:cs="Times New Roman"/>
+          <w:sz w:val="24"/>
+        </w:rPr>
+        <w:t xml:space="preserve"> kezdetűek: ha adat van ezekbe a táblákba felöltve akkor automatikusan kisbetűsé teszi őket</w:t>
+      </w:r>
+    </w:p>
+    <w:p>
+      <w:pPr>
+        <w:rPr>
+          <w:rFonts w:ascii="Times New Roman" w:hAnsi="Times New Roman" w:cs="Times New Roman"/>
+        </w:rPr>
+      </w:pPr>
+      <w:r>
+        <w:rPr>
+          <w:rFonts w:ascii="Times New Roman" w:hAnsi="Times New Roman" w:cs="Times New Roman"/>
+          <w:noProof/>
+        </w:rPr>
+        <w:lastRenderedPageBreak/>
+        <w:drawing>
+          <wp:inline distT="0" distB="0" distL="0" distR="0" wp14:anchorId="6C82A264" wp14:editId="6A9CC9F1">
+            <wp:extent cx="5314950" cy="9444305"/>
+            <wp:effectExtent l="0" t="0" r="0" b="5080"/>
+            <wp:docPr id="1" name="Kép 1"/>
+            <wp:cNvGraphicFramePr>
+              <a:graphicFrameLocks xmlns:a="http://schemas.openxmlformats.org/drawingml/2006/main" noChangeAspect="1"/>
+            </wp:cNvGraphicFramePr>
+            <a:graphic xmlns:a="http://schemas.openxmlformats.org/drawingml/2006/main">
+              <a:graphicData uri="http://schemas.openxmlformats.org/drawingml/2006/picture">
+                <pic:pic xmlns:pic="http://schemas.openxmlformats.org/drawingml/2006/picture">
+                  <pic:nvPicPr>
+                    <pic:cNvPr id="1" name=""/>
+                    <pic:cNvPicPr/>
+                  </pic:nvPicPr>
+                  <pic:blipFill>
+                    <a:blip r:embed="rId8"/>
+                    <a:stretch>
+                      <a:fillRect/>
+                    </a:stretch>
+                  </pic:blipFill>
+                  <pic:spPr>
+                    <a:xfrm>
+                      <a:off x="0" y="0"/>
+                      <a:ext cx="5327157" cy="9465996"/>
+                    </a:xfrm>
+                    <a:prstGeom prst="rect">
+                      <a:avLst/>
+                    </a:prstGeom>
+                  </pic:spPr>
+                </pic:pic>
+              </a:graphicData>
+            </a:graphic>
+          </wp:inline>
+        </w:drawing>
+      </w:r>
+    </w:p>
+    <w:p>
+      <w:pPr>
+        <w:rPr>
+          <w:rFonts w:ascii="Times New Roman" w:hAnsi="Times New Roman" w:cs="Times New Roman"/>
+          <w:sz w:val="24"/>
+        </w:rPr>
+      </w:pPr>
+      <w:r>
+        <w:rPr>
+          <w:rFonts w:ascii="Times New Roman" w:hAnsi="Times New Roman" w:cs="Times New Roman"/>
+          <w:sz w:val="24"/>
+        </w:rPr>
+        <w:lastRenderedPageBreak/>
+        <w:t>Események</w:t>
+      </w:r>
+      <w:r>
+        <w:rPr>
+          <w:rFonts w:ascii="Times New Roman" w:hAnsi="Times New Roman" w:cs="Times New Roman"/>
+          <w:sz w:val="24"/>
+        </w:rPr>
+        <w:br/>
+        <w:t>Az események a két menü automatizálásához lett írva. Hetente egyszer fut le a kijelölt napon éjfélkor. Először törli a táblában lévő korábbi adatokat és a helyére lekér az elfogadott receptek közül minden étkezéshez hét darabot majd ezeket az erre kijelölt táblákba mentik. A különbség a sima hetimenü és a gyerekmenü közt az, hogy a gyerekmenünél vizsgáljuk, hogy a recept alkalmas e kisgyereknek is fogyasztásra.</w:t>
+      </w:r>
+    </w:p>
+    <w:p>
+      <w:pPr>
+        <w:rPr>
+          <w:rFonts w:ascii="Times New Roman" w:hAnsi="Times New Roman" w:cs="Times New Roman"/>
+        </w:rPr>
+      </w:pPr>
+      <w:r>
+        <w:rPr>
+          <w:rFonts w:ascii="Times New Roman" w:hAnsi="Times New Roman" w:cs="Times New Roman"/>
+          <w:noProof/>
+        </w:rPr>
+        <w:drawing>
+          <wp:inline distT="0" distB="0" distL="0" distR="0" wp14:anchorId="436F25F1" wp14:editId="1A0F6000">
+            <wp:extent cx="5760720" cy="6275070"/>
+            <wp:effectExtent l="0" t="0" r="0" b="0"/>
+            <wp:docPr id="2" name="Kép 2"/>
+            <wp:cNvGraphicFramePr>
+              <a:graphicFrameLocks xmlns:a="http://schemas.openxmlformats.org/drawingml/2006/main" noChangeAspect="1"/>
+            </wp:cNvGraphicFramePr>
+            <a:graphic xmlns:a="http://schemas.openxmlformats.org/drawingml/2006/main">
+              <a:graphicData uri="http://schemas.openxmlformats.org/drawingml/2006/picture">
+                <pic:pic xmlns:pic="http://schemas.openxmlformats.org/drawingml/2006/picture">
+                  <pic:nvPicPr>
+                    <pic:cNvPr id="1" name=""/>
+                    <pic:cNvPicPr/>
+                  </pic:nvPicPr>
+                  <pic:blipFill>
+                    <a:blip r:embed="rId9"/>
+                    <a:stretch>
+                      <a:fillRect/>
+                    </a:stretch>
+                  </pic:blipFill>
+                  <pic:spPr>
+                    <a:xfrm>
+                      <a:off x="0" y="0"/>
+                      <a:ext cx="5760720" cy="6275070"/>
+                    </a:xfrm>
+                    <a:prstGeom prst="rect">
+                      <a:avLst/>
+                    </a:prstGeom>
+                  </pic:spPr>
+                </pic:pic>
+              </a:graphicData>
+            </a:graphic>
+          </wp:inline>
+        </w:drawing>
+      </w:r>
+    </w:p>
+    <w:p>
+      <w:pPr>
+        <w:rPr>
+          <w:rFonts w:ascii="Times New Roman" w:hAnsi="Times New Roman" w:cs="Times New Roman"/>
+        </w:rPr>
+      </w:pPr>
+      <w:r>
+        <w:rPr>
+          <w:rFonts w:ascii="Times New Roman" w:hAnsi="Times New Roman" w:cs="Times New Roman"/>
+        </w:rPr>
+        <w:br w:type="page"/>
+      </w:r>
+    </w:p>
+    <w:p>
+      <w:pPr>
+        <w:rPr>
+          <w:rFonts w:ascii="Times New Roman" w:hAnsi="Times New Roman" w:cs="Times New Roman"/>
+          <w:sz w:val="24"/>
+        </w:rPr>
+      </w:pPr>
+      <w:r>
+        <w:rPr>
+          <w:rFonts w:ascii="Times New Roman" w:hAnsi="Times New Roman" w:cs="Times New Roman"/>
+          <w:sz w:val="24"/>
+        </w:rPr>
+        <w:lastRenderedPageBreak/>
+        <w:t>Tóth Balázs mérföldkövek:</w:t>
+      </w:r>
+    </w:p>
+    <w:p>
+      <w:pPr>
+        <w:pStyle w:val="Listaszerbekezds"/>
+        <w:numPr>
+          <w:ilvl w:val="0"/>
+          <w:numId w:val="4"/>
+        </w:numPr>
+        <w:rPr>
+          <w:rFonts w:ascii="Times New Roman" w:hAnsi="Times New Roman" w:cs="Times New Roman"/>
+          <w:sz w:val="24"/>
+        </w:rPr>
+      </w:pPr>
+      <w:r>
+        <w:rPr>
+          <w:rFonts w:ascii="Times New Roman" w:hAnsi="Times New Roman" w:cs="Times New Roman"/>
+          <w:sz w:val="24"/>
+        </w:rPr>
+        <w:t>1. Mérföldkő 2024.12.21:</w:t>
+      </w:r>
+    </w:p>
+    <w:p>
+      <w:pPr>
+        <w:pStyle w:val="Listaszerbekezds"/>
+        <w:numPr>
+          <w:ilvl w:val="1"/>
+          <w:numId w:val="4"/>
+        </w:numPr>
+        <w:rPr>
+          <w:rFonts w:ascii="Times New Roman" w:hAnsi="Times New Roman" w:cs="Times New Roman"/>
+          <w:sz w:val="24"/>
+        </w:rPr>
+      </w:pPr>
+      <w:r>
+        <w:rPr>
+          <w:rFonts w:ascii="Times New Roman" w:hAnsi="Times New Roman" w:cs="Times New Roman"/>
+          <w:sz w:val="24"/>
+        </w:rPr>
+        <w:t>Adatbázis elkészítése</w:t>
+      </w:r>
+    </w:p>
+    <w:p>
+      <w:pPr>
+        <w:pStyle w:val="Listaszerbekezds"/>
+        <w:numPr>
+          <w:ilvl w:val="1"/>
+          <w:numId w:val="4"/>
+        </w:numPr>
+        <w:rPr>
+          <w:rFonts w:ascii="Times New Roman" w:hAnsi="Times New Roman" w:cs="Times New Roman"/>
+          <w:sz w:val="24"/>
+        </w:rPr>
+      </w:pPr>
+      <w:r>
+        <w:rPr>
+          <w:rFonts w:ascii="Times New Roman" w:hAnsi="Times New Roman" w:cs="Times New Roman"/>
+          <w:sz w:val="24"/>
+        </w:rPr>
+        <w:t>Log rendszer elkészítése</w:t>
+      </w:r>
+    </w:p>
+    <w:p>
+      <w:pPr>
+        <w:pStyle w:val="Listaszerbekezds"/>
+        <w:numPr>
+          <w:ilvl w:val="1"/>
+          <w:numId w:val="4"/>
+        </w:numPr>
+        <w:rPr>
+          <w:rFonts w:ascii="Times New Roman" w:hAnsi="Times New Roman" w:cs="Times New Roman"/>
+          <w:sz w:val="24"/>
+        </w:rPr>
+      </w:pPr>
+      <w:r>
+        <w:rPr>
+          <w:rFonts w:ascii="Times New Roman" w:hAnsi="Times New Roman" w:cs="Times New Roman"/>
+          <w:sz w:val="24"/>
+        </w:rPr>
+        <w:t>Bejelentkezés és regisztráció backend</w:t>
+      </w:r>
+    </w:p>
+    <w:p>
+      <w:pPr>
+        <w:pStyle w:val="Listaszerbekezds"/>
+        <w:numPr>
+          <w:ilvl w:val="1"/>
+          <w:numId w:val="4"/>
+        </w:numPr>
+        <w:rPr>
+          <w:rFonts w:ascii="Times New Roman" w:hAnsi="Times New Roman" w:cs="Times New Roman"/>
+          <w:sz w:val="24"/>
+        </w:rPr>
+      </w:pPr>
+      <w:r>
+        <w:rPr>
+          <w:rFonts w:ascii="Times New Roman" w:hAnsi="Times New Roman" w:cs="Times New Roman"/>
+          <w:sz w:val="24"/>
+        </w:rPr>
+        <w:t>Bejelentés ellenőrzése</w:t>
+      </w:r>
+    </w:p>
+    <w:p>
+      <w:pPr>
+        <w:pStyle w:val="Listaszerbekezds"/>
+        <w:numPr>
+          <w:ilvl w:val="1"/>
+          <w:numId w:val="4"/>
+        </w:numPr>
+        <w:rPr>
+          <w:rFonts w:ascii="Times New Roman" w:hAnsi="Times New Roman" w:cs="Times New Roman"/>
+          <w:sz w:val="24"/>
+        </w:rPr>
+      </w:pPr>
+      <w:r>
+        <w:rPr>
+          <w:rFonts w:ascii="Times New Roman" w:hAnsi="Times New Roman" w:cs="Times New Roman"/>
+          <w:sz w:val="24"/>
+        </w:rPr>
+        <w:t>Session megírása</w:t>
+      </w:r>
+    </w:p>
+    <w:p>
+      <w:pPr>
+        <w:pStyle w:val="Listaszerbekezds"/>
+        <w:numPr>
+          <w:ilvl w:val="1"/>
+          <w:numId w:val="4"/>
+        </w:numPr>
+        <w:rPr>
+          <w:rFonts w:ascii="Times New Roman" w:hAnsi="Times New Roman" w:cs="Times New Roman"/>
+          <w:sz w:val="24"/>
+        </w:rPr>
+      </w:pPr>
+      <w:r>
+        <w:rPr>
+          <w:rFonts w:ascii="Times New Roman" w:hAnsi="Times New Roman" w:cs="Times New Roman"/>
+          <w:sz w:val="24"/>
+        </w:rPr>
+        <w:t>Adatbázisban profil hozzáférési jogok</w:t>
+      </w:r>
+    </w:p>
+    <w:p>
+      <w:pPr>
+        <w:pStyle w:val="Listaszerbekezds"/>
+        <w:numPr>
+          <w:ilvl w:val="1"/>
+          <w:numId w:val="4"/>
+        </w:numPr>
+        <w:rPr>
+          <w:rFonts w:ascii="Times New Roman" w:hAnsi="Times New Roman" w:cs="Times New Roman"/>
+          <w:sz w:val="24"/>
+        </w:rPr>
+      </w:pPr>
+      <w:r>
+        <w:rPr>
+          <w:rFonts w:ascii="Times New Roman" w:hAnsi="Times New Roman" w:cs="Times New Roman"/>
+          <w:sz w:val="24"/>
+        </w:rPr>
+        <w:t>Logó elkészítése</w:t>
+      </w:r>
+    </w:p>
+    <w:p>
+      <w:pPr>
+        <w:pStyle w:val="Listaszerbekezds"/>
+        <w:numPr>
+          <w:ilvl w:val="0"/>
+          <w:numId w:val="4"/>
+        </w:numPr>
+        <w:rPr>
+          <w:rFonts w:ascii="Times New Roman" w:hAnsi="Times New Roman" w:cs="Times New Roman"/>
+          <w:sz w:val="24"/>
+        </w:rPr>
+      </w:pPr>
+      <w:r>
+        <w:rPr>
+          <w:rFonts w:ascii="Times New Roman" w:hAnsi="Times New Roman" w:cs="Times New Roman"/>
+          <w:sz w:val="24"/>
+        </w:rPr>
+        <w:t>2. mérföldkő 2025.03.10:</w:t>
+      </w:r>
+    </w:p>
+    <w:p>
+      <w:pPr>
+        <w:pStyle w:val="Listaszerbekezds"/>
+        <w:numPr>
+          <w:ilvl w:val="1"/>
+          <w:numId w:val="4"/>
+        </w:numPr>
+        <w:rPr>
+          <w:rFonts w:ascii="Times New Roman" w:hAnsi="Times New Roman" w:cs="Times New Roman"/>
+          <w:sz w:val="24"/>
+        </w:rPr>
+      </w:pPr>
+      <w:r>
+        <w:rPr>
+          <w:rFonts w:ascii="Times New Roman" w:hAnsi="Times New Roman" w:cs="Times New Roman"/>
+          <w:sz w:val="24"/>
+        </w:rPr>
+        <w:t>Menü oldalak automatizálása</w:t>
+      </w:r>
+    </w:p>
+    <w:p>
+      <w:pPr>
+        <w:pStyle w:val="Listaszerbekezds"/>
+        <w:numPr>
+          <w:ilvl w:val="1"/>
+          <w:numId w:val="4"/>
+        </w:numPr>
+        <w:rPr>
+          <w:rFonts w:ascii="Times New Roman" w:hAnsi="Times New Roman" w:cs="Times New Roman"/>
+          <w:sz w:val="24"/>
+        </w:rPr>
+      </w:pPr>
+      <w:r>
+        <w:rPr>
+          <w:rFonts w:ascii="Times New Roman" w:hAnsi="Times New Roman" w:cs="Times New Roman"/>
+          <w:sz w:val="24"/>
+        </w:rPr>
+        <w:t>Rólunk oldal elkészítése</w:t>
+      </w:r>
+    </w:p>
+    <w:p>
+      <w:pPr>
+        <w:pStyle w:val="Listaszerbekezds"/>
+        <w:numPr>
+          <w:ilvl w:val="1"/>
+          <w:numId w:val="4"/>
+        </w:numPr>
+        <w:rPr>
+          <w:rFonts w:ascii="Times New Roman" w:hAnsi="Times New Roman" w:cs="Times New Roman"/>
+          <w:sz w:val="24"/>
+        </w:rPr>
+      </w:pPr>
+      <w:r>
+        <w:rPr>
+          <w:rFonts w:ascii="Times New Roman" w:hAnsi="Times New Roman" w:cs="Times New Roman"/>
+          <w:sz w:val="24"/>
+        </w:rPr>
+        <w:t>Recept felöltő oldal elkészítése</w:t>
+      </w:r>
+    </w:p>
+    <w:p>
+      <w:pPr>
+        <w:pStyle w:val="Listaszerbekezds"/>
+        <w:numPr>
+          <w:ilvl w:val="1"/>
+          <w:numId w:val="4"/>
+        </w:numPr>
+        <w:rPr>
+          <w:rFonts w:ascii="Times New Roman" w:hAnsi="Times New Roman" w:cs="Times New Roman"/>
+          <w:sz w:val="24"/>
+        </w:rPr>
+      </w:pPr>
+      <w:r>
+        <w:rPr>
+          <w:rFonts w:ascii="Times New Roman" w:hAnsi="Times New Roman" w:cs="Times New Roman"/>
+          <w:sz w:val="24"/>
+        </w:rPr>
+        <w:t>Gyerek menü oldal elkészítése</w:t>
+      </w:r>
+    </w:p>
+    <w:p>
+      <w:pPr>
+        <w:pStyle w:val="Listaszerbekezds"/>
+        <w:numPr>
+          <w:ilvl w:val="1"/>
+          <w:numId w:val="4"/>
+        </w:numPr>
+        <w:rPr>
+          <w:rFonts w:ascii="Times New Roman" w:hAnsi="Times New Roman" w:cs="Times New Roman"/>
+          <w:sz w:val="24"/>
+        </w:rPr>
+      </w:pPr>
+      <w:r>
+        <w:rPr>
+          <w:rFonts w:ascii="Times New Roman" w:hAnsi="Times New Roman" w:cs="Times New Roman"/>
+          <w:sz w:val="24"/>
+        </w:rPr>
+        <w:t>Profil oldal backend elkészítése</w:t>
+      </w:r>
+    </w:p>
+    <w:p>
+      <w:pPr>
+        <w:pStyle w:val="Listaszerbekezds"/>
+        <w:numPr>
+          <w:ilvl w:val="1"/>
+          <w:numId w:val="4"/>
+        </w:numPr>
+        <w:rPr>
+          <w:rFonts w:ascii="Times New Roman" w:hAnsi="Times New Roman" w:cs="Times New Roman"/>
+          <w:sz w:val="24"/>
+        </w:rPr>
+      </w:pPr>
+      <w:proofErr w:type="spellStart"/>
+      <w:r>
+        <w:rPr>
+          <w:rFonts w:ascii="Times New Roman" w:hAnsi="Times New Roman" w:cs="Times New Roman"/>
+          <w:sz w:val="24"/>
+        </w:rPr>
+        <w:t>Footer</w:t>
+      </w:r>
+      <w:proofErr w:type="spellEnd"/>
+      <w:r>
+        <w:rPr>
+          <w:rFonts w:ascii="Times New Roman" w:hAnsi="Times New Roman" w:cs="Times New Roman"/>
+          <w:sz w:val="24"/>
+        </w:rPr>
+        <w:t xml:space="preserve"> minden oldalra megcsinálása</w:t>
+      </w:r>
+    </w:p>
+    <w:p>
+      <w:pPr>
+        <w:pStyle w:val="Listaszerbekezds"/>
+        <w:numPr>
+          <w:ilvl w:val="1"/>
+          <w:numId w:val="4"/>
+        </w:numPr>
+        <w:rPr>
+          <w:rFonts w:ascii="Times New Roman" w:hAnsi="Times New Roman" w:cs="Times New Roman"/>
+          <w:sz w:val="24"/>
+        </w:rPr>
+      </w:pPr>
+      <w:r>
+        <w:rPr>
+          <w:rFonts w:ascii="Times New Roman" w:hAnsi="Times New Roman" w:cs="Times New Roman"/>
+          <w:sz w:val="24"/>
+        </w:rPr>
+        <w:t xml:space="preserve">Recept elfogadás </w:t>
+      </w:r>
+      <w:proofErr w:type="spellStart"/>
+      <w:r>
+        <w:rPr>
+          <w:rFonts w:ascii="Times New Roman" w:hAnsi="Times New Roman" w:cs="Times New Roman"/>
+          <w:sz w:val="24"/>
+        </w:rPr>
+        <w:t>admin</w:t>
+      </w:r>
+      <w:proofErr w:type="spellEnd"/>
+      <w:r>
+        <w:rPr>
+          <w:rFonts w:ascii="Times New Roman" w:hAnsi="Times New Roman" w:cs="Times New Roman"/>
+          <w:sz w:val="24"/>
+        </w:rPr>
+        <w:t xml:space="preserve"> oldal elkészítése</w:t>
+      </w:r>
+    </w:p>
+    <w:p>
+      <w:pPr>
+        <w:pStyle w:val="Listaszerbekezds"/>
+        <w:numPr>
+          <w:ilvl w:val="0"/>
+          <w:numId w:val="4"/>
+        </w:numPr>
+        <w:rPr>
+          <w:rFonts w:ascii="Times New Roman" w:hAnsi="Times New Roman" w:cs="Times New Roman"/>
+          <w:sz w:val="24"/>
+        </w:rPr>
+      </w:pPr>
+      <w:r>
+        <w:rPr>
+          <w:rFonts w:ascii="Times New Roman" w:hAnsi="Times New Roman" w:cs="Times New Roman"/>
+          <w:sz w:val="24"/>
+        </w:rPr>
+        <w:t>3. mérföldkő 2024.04.16:</w:t>
+      </w:r>
+    </w:p>
+    <w:p>
+      <w:pPr>
+        <w:pStyle w:val="Listaszerbekezds"/>
+        <w:numPr>
+          <w:ilvl w:val="1"/>
+          <w:numId w:val="4"/>
+        </w:numPr>
+        <w:rPr>
+          <w:rFonts w:ascii="Times New Roman" w:hAnsi="Times New Roman" w:cs="Times New Roman"/>
+          <w:sz w:val="24"/>
+        </w:rPr>
+      </w:pPr>
+      <w:r>
+        <w:rPr>
+          <w:rFonts w:ascii="Times New Roman" w:hAnsi="Times New Roman" w:cs="Times New Roman"/>
+          <w:sz w:val="24"/>
+        </w:rPr>
+        <w:t>Receptek törlése opció</w:t>
+      </w:r>
+    </w:p>
+    <w:p>
+      <w:pPr>
+        <w:pStyle w:val="Listaszerbekezds"/>
+        <w:numPr>
+          <w:ilvl w:val="1"/>
+          <w:numId w:val="4"/>
+        </w:numPr>
+        <w:rPr>
+          <w:rFonts w:ascii="Times New Roman" w:hAnsi="Times New Roman" w:cs="Times New Roman"/>
+          <w:sz w:val="24"/>
+        </w:rPr>
+      </w:pPr>
+      <w:r>
+        <w:rPr>
+          <w:rFonts w:ascii="Times New Roman" w:hAnsi="Times New Roman" w:cs="Times New Roman"/>
+          <w:sz w:val="24"/>
+        </w:rPr>
+        <w:t>Adatbázis adatokkal felöltése</w:t>
+      </w:r>
+    </w:p>
+    <w:p>
+      <w:pPr>
+        <w:pStyle w:val="Listaszerbekezds"/>
+        <w:numPr>
+          <w:ilvl w:val="1"/>
+          <w:numId w:val="4"/>
+        </w:numPr>
+        <w:rPr>
+          <w:rFonts w:ascii="Times New Roman" w:hAnsi="Times New Roman" w:cs="Times New Roman"/>
+          <w:sz w:val="24"/>
+        </w:rPr>
+      </w:pPr>
+      <w:r>
+        <w:rPr>
+          <w:rFonts w:ascii="Times New Roman" w:hAnsi="Times New Roman" w:cs="Times New Roman"/>
+          <w:sz w:val="24"/>
+        </w:rPr>
+        <w:t>Hibák javítása</w:t>
+      </w:r>
+    </w:p>
+    <w:p>
+      <w:pPr>
+        <w:pStyle w:val="Listaszerbekezds"/>
+        <w:numPr>
+          <w:ilvl w:val="1"/>
+          <w:numId w:val="4"/>
+        </w:numPr>
+        <w:rPr>
+          <w:rFonts w:ascii="Times New Roman" w:hAnsi="Times New Roman" w:cs="Times New Roman"/>
+          <w:sz w:val="24"/>
+        </w:rPr>
+      </w:pPr>
+      <w:r>
+        <w:rPr>
+          <w:rFonts w:ascii="Times New Roman" w:hAnsi="Times New Roman" w:cs="Times New Roman"/>
+          <w:sz w:val="24"/>
+        </w:rPr>
+        <w:t>Dokumentáció</w:t>
+      </w:r>
+    </w:p>
+    <w:p>
+      <w:pPr>
+        <w:pStyle w:val="Listaszerbekezds"/>
+        <w:numPr>
+          <w:ilvl w:val="1"/>
+          <w:numId w:val="4"/>
+        </w:numPr>
+        <w:rPr>
+          <w:rFonts w:ascii="Times New Roman" w:hAnsi="Times New Roman" w:cs="Times New Roman"/>
+          <w:sz w:val="24"/>
+        </w:rPr>
+      </w:pPr>
+      <w:r>
+        <w:rPr>
+          <w:rFonts w:ascii="Times New Roman" w:hAnsi="Times New Roman" w:cs="Times New Roman"/>
+          <w:sz w:val="24"/>
+        </w:rPr>
+        <w:t>Tesztek írása</w:t>
+      </w:r>
+    </w:p>
+    <w:p>
+      <w:pPr>
+        <w:pStyle w:val="Listaszerbekezds"/>
+        <w:numPr>
+          <w:ilvl w:val="1"/>
+          <w:numId w:val="4"/>
+        </w:numPr>
+        <w:rPr>
+          <w:rFonts w:ascii="Times New Roman" w:hAnsi="Times New Roman" w:cs="Times New Roman"/>
+          <w:sz w:val="24"/>
+        </w:rPr>
+      </w:pPr>
+      <w:r>
+        <w:rPr>
+          <w:rFonts w:ascii="Times New Roman" w:hAnsi="Times New Roman" w:cs="Times New Roman"/>
+          <w:sz w:val="24"/>
+        </w:rPr>
+        <w:t>Teszt dokumentálása</w:t>
+      </w:r>
+    </w:p>
+    <w:p>
+      <w:pPr>
+        <w:rPr>
+          <w:rFonts w:ascii="Times New Roman" w:hAnsi="Times New Roman" w:cs="Times New Roman"/>
+        </w:rPr>
+      </w:pPr>
     </w:p>
     <w:sectPr>
       <w:pgSz w:w="11906" w:h="16838"/>
@@ -1096,9 +7569,230 @@
 </w:document>
 </file>
 
+<file path=word/footer1.xml><?xml version="1.0" encoding="utf-8"?>
+<w:ftr xmlns:wpc="http://schemas.microsoft.com/office/word/2010/wordprocessingCanvas" xmlns:cx="http://schemas.microsoft.com/office/drawing/2014/chartex" xmlns:cx1="http://schemas.microsoft.com/office/drawing/2015/9/8/chartex" xmlns:cx2="http://schemas.microsoft.com/office/drawing/2015/10/21/chartex" xmlns:cx3="http://schemas.microsoft.com/office/drawing/2016/5/9/chartex" xmlns:cx4="http://schemas.microsoft.com/office/drawing/2016/5/10/chartex" xmlns:cx5="http://schemas.microsoft.com/office/drawing/2016/5/11/chartex" xmlns:cx6="http://schemas.microsoft.com/office/drawing/2016/5/12/chartex" xmlns:cx7="http://schemas.microsoft.com/office/drawing/2016/5/13/chartex" xmlns:cx8="http://schemas.microsoft.com/office/drawing/2016/5/14/chartex" xmlns:mc="http://schemas.openxmlformats.org/markup-compatibility/2006" xmlns:aink="http://schemas.microsoft.com/office/drawing/2016/ink" xmlns:am3d="http://schemas.microsoft.com/office/drawing/2017/model3d" xmlns:o="urn:schemas-microsoft-com:office:office" xmlns:r="http://schemas.openxmlformats.org/officeDocument/2006/relationships" xmlns:m="http://schemas.openxmlformats.org/officeDocument/2006/math" xmlns:v="urn:schemas-microsoft-com:vml" xmlns:wp14="http://schemas.microsoft.com/office/word/2010/wordprocessingDrawing" xmlns:wp="http://schemas.openxmlformats.org/drawingml/2006/wordprocessingDrawing" xmlns:w10="urn:schemas-microsoft-com:office:word" xmlns:w="http://schemas.openxmlformats.org/wordprocessingml/2006/main" xmlns:w14="http://schemas.microsoft.com/office/word/2010/wordml" xmlns:w15="http://schemas.microsoft.com/office/word/2012/wordml" xmlns:w16cid="http://schemas.microsoft.com/office/word/2016/wordml/cid" xmlns:w16se="http://schemas.microsoft.com/office/word/2015/wordml/symex" xmlns:wpg="http://schemas.microsoft.com/office/word/2010/wordprocessingGroup" xmlns:wpi="http://schemas.microsoft.com/office/word/2010/wordprocessingInk" xmlns:wne="http://schemas.microsoft.com/office/word/2006/wordml" xmlns:wps="http://schemas.microsoft.com/office/word/2010/wordprocessingShape" mc:Ignorable="w14 w15 w16se w16cid wp14">
+  <w:p>
+    <w:pPr>
+      <w:jc w:val="right"/>
+    </w:pPr>
+    <w:r>
+      <w:fldChar w:fldCharType="begin"/>
+    </w:r>
+    <w:r>
+      <w:instrText>PAGE</w:instrText>
+    </w:r>
+    <w:r>
+      <w:fldChar w:fldCharType="separate"/>
+    </w:r>
+    <w:r>
+      <w:rPr>
+        <w:noProof/>
+      </w:rPr>
+      <w:t>2</w:t>
+    </w:r>
+    <w:r>
+      <w:fldChar w:fldCharType="end"/>
+    </w:r>
+  </w:p>
+</w:ftr>
+</file>
+
+<file path=word/footer2.xml><?xml version="1.0" encoding="utf-8"?>
+<w:ftr xmlns:wpc="http://schemas.microsoft.com/office/word/2010/wordprocessingCanvas" xmlns:cx="http://schemas.microsoft.com/office/drawing/2014/chartex" xmlns:cx1="http://schemas.microsoft.com/office/drawing/2015/9/8/chartex" xmlns:cx2="http://schemas.microsoft.com/office/drawing/2015/10/21/chartex" xmlns:cx3="http://schemas.microsoft.com/office/drawing/2016/5/9/chartex" xmlns:cx4="http://schemas.microsoft.com/office/drawing/2016/5/10/chartex" xmlns:cx5="http://schemas.microsoft.com/office/drawing/2016/5/11/chartex" xmlns:cx6="http://schemas.microsoft.com/office/drawing/2016/5/12/chartex" xmlns:cx7="http://schemas.microsoft.com/office/drawing/2016/5/13/chartex" xmlns:cx8="http://schemas.microsoft.com/office/drawing/2016/5/14/chartex" xmlns:mc="http://schemas.openxmlformats.org/markup-compatibility/2006" xmlns:aink="http://schemas.microsoft.com/office/drawing/2016/ink" xmlns:am3d="http://schemas.microsoft.com/office/drawing/2017/model3d" xmlns:o="urn:schemas-microsoft-com:office:office" xmlns:r="http://schemas.openxmlformats.org/officeDocument/2006/relationships" xmlns:m="http://schemas.openxmlformats.org/officeDocument/2006/math" xmlns:v="urn:schemas-microsoft-com:vml" xmlns:wp14="http://schemas.microsoft.com/office/word/2010/wordprocessingDrawing" xmlns:wp="http://schemas.openxmlformats.org/drawingml/2006/wordprocessingDrawing" xmlns:w10="urn:schemas-microsoft-com:office:word" xmlns:w="http://schemas.openxmlformats.org/wordprocessingml/2006/main" xmlns:w14="http://schemas.microsoft.com/office/word/2010/wordml" xmlns:w15="http://schemas.microsoft.com/office/word/2012/wordml" xmlns:w16cid="http://schemas.microsoft.com/office/word/2016/wordml/cid" xmlns:w16se="http://schemas.microsoft.com/office/word/2015/wordml/symex" xmlns:wpg="http://schemas.microsoft.com/office/word/2010/wordprocessingGroup" xmlns:wpi="http://schemas.microsoft.com/office/word/2010/wordprocessingInk" xmlns:wne="http://schemas.microsoft.com/office/word/2006/wordml" xmlns:wps="http://schemas.microsoft.com/office/word/2010/wordprocessingShape" mc:Ignorable="w14 w15 w16se w16cid wp14">
+  <w:p>
+    <w:r>
+      <w:tab/>
+    </w:r>
+    <w:r>
+      <w:tab/>
+    </w:r>
+    <w:r>
+      <w:tab/>
+    </w:r>
+    <w:r>
+      <w:tab/>
+    </w:r>
+    <w:r>
+      <w:tab/>
+    </w:r>
+    <w:r>
+      <w:tab/>
+    </w:r>
+    <w:r>
+      <w:tab/>
+    </w:r>
+    <w:r>
+      <w:tab/>
+    </w:r>
+    <w:r>
+      <w:tab/>
+    </w:r>
+    <w:r>
+      <w:tab/>
+    </w:r>
+    <w:r>
+      <w:tab/>
+    </w:r>
+    <w:r>
+      <w:tab/>
+      <w:t>1</w:t>
+    </w:r>
+  </w:p>
+</w:ftr>
+</file>
+
 <file path=word/numbering.xml><?xml version="1.0" encoding="utf-8"?>
 <w:numbering xmlns:wpc="http://schemas.microsoft.com/office/word/2010/wordprocessingCanvas" xmlns:cx="http://schemas.microsoft.com/office/drawing/2014/chartex" xmlns:cx1="http://schemas.microsoft.com/office/drawing/2015/9/8/chartex" xmlns:cx2="http://schemas.microsoft.com/office/drawing/2015/10/21/chartex" xmlns:cx3="http://schemas.microsoft.com/office/drawing/2016/5/9/chartex" xmlns:cx4="http://schemas.microsoft.com/office/drawing/2016/5/10/chartex" xmlns:cx5="http://schemas.microsoft.com/office/drawing/2016/5/11/chartex" xmlns:cx6="http://schemas.microsoft.com/office/drawing/2016/5/12/chartex" xmlns:cx7="http://schemas.microsoft.com/office/drawing/2016/5/13/chartex" xmlns:cx8="http://schemas.microsoft.com/office/drawing/2016/5/14/chartex" xmlns:mc="http://schemas.openxmlformats.org/markup-compatibility/2006" xmlns:aink="http://schemas.microsoft.com/office/drawing/2016/ink" xmlns:am3d="http://schemas.microsoft.com/office/drawing/2017/model3d" xmlns:o="urn:schemas-microsoft-com:office:office" xmlns:r="http://schemas.openxmlformats.org/officeDocument/2006/relationships" xmlns:m="http://schemas.openxmlformats.org/officeDocument/2006/math" xmlns:v="urn:schemas-microsoft-com:vml" xmlns:wp14="http://schemas.microsoft.com/office/word/2010/wordprocessingDrawing" xmlns:wp="http://schemas.openxmlformats.org/drawingml/2006/wordprocessingDrawing" xmlns:w10="urn:schemas-microsoft-com:office:word" xmlns:w="http://schemas.openxmlformats.org/wordprocessingml/2006/main" xmlns:w14="http://schemas.microsoft.com/office/word/2010/wordml" xmlns:w15="http://schemas.microsoft.com/office/word/2012/wordml" xmlns:w16cid="http://schemas.microsoft.com/office/word/2016/wordml/cid" xmlns:w16se="http://schemas.microsoft.com/office/word/2015/wordml/symex" xmlns:wpg="http://schemas.microsoft.com/office/word/2010/wordprocessingGroup" xmlns:wpi="http://schemas.microsoft.com/office/word/2010/wordprocessingInk" xmlns:wne="http://schemas.microsoft.com/office/word/2006/wordml" xmlns:wps="http://schemas.microsoft.com/office/word/2010/wordprocessingShape" mc:Ignorable="w14 w15 w16se w16cid wp14">
   <w:abstractNum w:abstractNumId="0" w15:restartNumberingAfterBreak="0">
+    <w:nsid w:val="0052664D"/>
+    <w:multiLevelType w:val="multilevel"/>
+    <w:tmpl w:val="DA2A1B30"/>
+    <w:lvl w:ilvl="0">
+      <w:start w:val="1"/>
+      <w:numFmt w:val="bullet"/>
+      <w:lvlText w:val=""/>
+      <w:lvlJc w:val="left"/>
+      <w:pPr>
+        <w:tabs>
+          <w:tab w:val="num" w:pos="720"/>
+        </w:tabs>
+        <w:ind w:left="720" w:hanging="360"/>
+      </w:pPr>
+      <w:rPr>
+        <w:rFonts w:ascii="Symbol" w:hAnsi="Symbol" w:hint="default"/>
+        <w:sz w:val="20"/>
+      </w:rPr>
+    </w:lvl>
+    <w:lvl w:ilvl="1" w:tentative="1">
+      <w:start w:val="1"/>
+      <w:numFmt w:val="bullet"/>
+      <w:lvlText w:val="o"/>
+      <w:lvlJc w:val="left"/>
+      <w:pPr>
+        <w:tabs>
+          <w:tab w:val="num" w:pos="1440"/>
+        </w:tabs>
+        <w:ind w:left="1440" w:hanging="360"/>
+      </w:pPr>
+      <w:rPr>
+        <w:rFonts w:ascii="Courier New" w:hAnsi="Courier New" w:hint="default"/>
+        <w:sz w:val="20"/>
+      </w:rPr>
+    </w:lvl>
+    <w:lvl w:ilvl="2" w:tentative="1">
+      <w:start w:val="1"/>
+      <w:numFmt w:val="bullet"/>
+      <w:lvlText w:val=""/>
+      <w:lvlJc w:val="left"/>
+      <w:pPr>
+        <w:tabs>
+          <w:tab w:val="num" w:pos="2160"/>
+        </w:tabs>
+        <w:ind w:left="2160" w:hanging="360"/>
+      </w:pPr>
+      <w:rPr>
+        <w:rFonts w:ascii="Wingdings" w:hAnsi="Wingdings" w:hint="default"/>
+        <w:sz w:val="20"/>
+      </w:rPr>
+    </w:lvl>
+    <w:lvl w:ilvl="3" w:tentative="1">
+      <w:start w:val="1"/>
+      <w:numFmt w:val="bullet"/>
+      <w:lvlText w:val=""/>
+      <w:lvlJc w:val="left"/>
+      <w:pPr>
+        <w:tabs>
+          <w:tab w:val="num" w:pos="2880"/>
+        </w:tabs>
+        <w:ind w:left="2880" w:hanging="360"/>
+      </w:pPr>
+      <w:rPr>
+        <w:rFonts w:ascii="Wingdings" w:hAnsi="Wingdings" w:hint="default"/>
+        <w:sz w:val="20"/>
+      </w:rPr>
+    </w:lvl>
+    <w:lvl w:ilvl="4" w:tentative="1">
+      <w:start w:val="1"/>
+      <w:numFmt w:val="bullet"/>
+      <w:lvlText w:val=""/>
+      <w:lvlJc w:val="left"/>
+      <w:pPr>
+        <w:tabs>
+          <w:tab w:val="num" w:pos="3600"/>
+        </w:tabs>
+        <w:ind w:left="3600" w:hanging="360"/>
+      </w:pPr>
+      <w:rPr>
+        <w:rFonts w:ascii="Wingdings" w:hAnsi="Wingdings" w:hint="default"/>
+        <w:sz w:val="20"/>
+      </w:rPr>
+    </w:lvl>
+    <w:lvl w:ilvl="5" w:tentative="1">
+      <w:start w:val="1"/>
+      <w:numFmt w:val="bullet"/>
+      <w:lvlText w:val=""/>
+      <w:lvlJc w:val="left"/>
+      <w:pPr>
+        <w:tabs>
+          <w:tab w:val="num" w:pos="4320"/>
+        </w:tabs>
+        <w:ind w:left="4320" w:hanging="360"/>
+      </w:pPr>
+      <w:rPr>
+        <w:rFonts w:ascii="Wingdings" w:hAnsi="Wingdings" w:hint="default"/>
+        <w:sz w:val="20"/>
+      </w:rPr>
+    </w:lvl>
+    <w:lvl w:ilvl="6" w:tentative="1">
+      <w:start w:val="1"/>
+      <w:numFmt w:val="bullet"/>
+      <w:lvlText w:val=""/>
+      <w:lvlJc w:val="left"/>
+      <w:pPr>
+        <w:tabs>
+          <w:tab w:val="num" w:pos="5040"/>
+        </w:tabs>
+        <w:ind w:left="5040" w:hanging="360"/>
+      </w:pPr>
+      <w:rPr>
+        <w:rFonts w:ascii="Wingdings" w:hAnsi="Wingdings" w:hint="default"/>
+        <w:sz w:val="20"/>
+      </w:rPr>
+    </w:lvl>
+    <w:lvl w:ilvl="7" w:tentative="1">
+      <w:start w:val="1"/>
+      <w:numFmt w:val="bullet"/>
+      <w:lvlText w:val=""/>
+      <w:lvlJc w:val="left"/>
+      <w:pPr>
+        <w:tabs>
+          <w:tab w:val="num" w:pos="5760"/>
+        </w:tabs>
+        <w:ind w:left="5760" w:hanging="360"/>
+      </w:pPr>
+      <w:rPr>
+        <w:rFonts w:ascii="Wingdings" w:hAnsi="Wingdings" w:hint="default"/>
+        <w:sz w:val="20"/>
+      </w:rPr>
+    </w:lvl>
+    <w:lvl w:ilvl="8" w:tentative="1">
+      <w:start w:val="1"/>
+      <w:numFmt w:val="bullet"/>
+      <w:lvlText w:val=""/>
+      <w:lvlJc w:val="left"/>
+      <w:pPr>
+        <w:tabs>
+          <w:tab w:val="num" w:pos="6480"/>
+        </w:tabs>
+        <w:ind w:left="6480" w:hanging="360"/>
+      </w:pPr>
+      <w:rPr>
+        <w:rFonts w:ascii="Wingdings" w:hAnsi="Wingdings" w:hint="default"/>
+        <w:sz w:val="20"/>
+      </w:rPr>
+    </w:lvl>
+  </w:abstractNum>
+  <w:abstractNum w:abstractNumId="1" w15:restartNumberingAfterBreak="0">
     <w:nsid w:val="02616521"/>
     <w:multiLevelType w:val="hybridMultilevel"/>
     <w:tmpl w:val="CC22AC4E"/>
@@ -1187,7 +7881,7 @@
       </w:pPr>
     </w:lvl>
   </w:abstractNum>
-  <w:abstractNum w:abstractNumId="1" w15:restartNumberingAfterBreak="0">
+  <w:abstractNum w:abstractNumId="2" w15:restartNumberingAfterBreak="0">
     <w:nsid w:val="276472B8"/>
     <w:multiLevelType w:val="hybridMultilevel"/>
     <w:tmpl w:val="BD948814"/>
@@ -1300,7 +7994,156 @@
       </w:rPr>
     </w:lvl>
   </w:abstractNum>
-  <w:abstractNum w:abstractNumId="2" w15:restartNumberingAfterBreak="0">
+  <w:abstractNum w:abstractNumId="3" w15:restartNumberingAfterBreak="0">
+    <w:nsid w:val="2E21538A"/>
+    <w:multiLevelType w:val="multilevel"/>
+    <w:tmpl w:val="21A4F01E"/>
+    <w:lvl w:ilvl="0">
+      <w:start w:val="1"/>
+      <w:numFmt w:val="bullet"/>
+      <w:lvlText w:val=""/>
+      <w:lvlJc w:val="left"/>
+      <w:pPr>
+        <w:tabs>
+          <w:tab w:val="num" w:pos="720"/>
+        </w:tabs>
+        <w:ind w:left="720" w:hanging="360"/>
+      </w:pPr>
+      <w:rPr>
+        <w:rFonts w:ascii="Symbol" w:hAnsi="Symbol" w:hint="default"/>
+        <w:sz w:val="20"/>
+      </w:rPr>
+    </w:lvl>
+    <w:lvl w:ilvl="1" w:tentative="1">
+      <w:start w:val="1"/>
+      <w:numFmt w:val="bullet"/>
+      <w:lvlText w:val="o"/>
+      <w:lvlJc w:val="left"/>
+      <w:pPr>
+        <w:tabs>
+          <w:tab w:val="num" w:pos="1440"/>
+        </w:tabs>
+        <w:ind w:left="1440" w:hanging="360"/>
+      </w:pPr>
+      <w:rPr>
+        <w:rFonts w:ascii="Courier New" w:hAnsi="Courier New" w:hint="default"/>
+        <w:sz w:val="20"/>
+      </w:rPr>
+    </w:lvl>
+    <w:lvl w:ilvl="2" w:tentative="1">
+      <w:start w:val="1"/>
+      <w:numFmt w:val="bullet"/>
+      <w:lvlText w:val=""/>
+      <w:lvlJc w:val="left"/>
+      <w:pPr>
+        <w:tabs>
+          <w:tab w:val="num" w:pos="2160"/>
+        </w:tabs>
+        <w:ind w:left="2160" w:hanging="360"/>
+      </w:pPr>
+      <w:rPr>
+        <w:rFonts w:ascii="Wingdings" w:hAnsi="Wingdings" w:hint="default"/>
+        <w:sz w:val="20"/>
+      </w:rPr>
+    </w:lvl>
+    <w:lvl w:ilvl="3" w:tentative="1">
+      <w:start w:val="1"/>
+      <w:numFmt w:val="bullet"/>
+      <w:lvlText w:val=""/>
+      <w:lvlJc w:val="left"/>
+      <w:pPr>
+        <w:tabs>
+          <w:tab w:val="num" w:pos="2880"/>
+        </w:tabs>
+        <w:ind w:left="2880" w:hanging="360"/>
+      </w:pPr>
+      <w:rPr>
+        <w:rFonts w:ascii="Wingdings" w:hAnsi="Wingdings" w:hint="default"/>
+        <w:sz w:val="20"/>
+      </w:rPr>
+    </w:lvl>
+    <w:lvl w:ilvl="4" w:tentative="1">
+      <w:start w:val="1"/>
+      <w:numFmt w:val="bullet"/>
+      <w:lvlText w:val=""/>
+      <w:lvlJc w:val="left"/>
+      <w:pPr>
+        <w:tabs>
+          <w:tab w:val="num" w:pos="3600"/>
+        </w:tabs>
+        <w:ind w:left="3600" w:hanging="360"/>
+      </w:pPr>
+      <w:rPr>
+        <w:rFonts w:ascii="Wingdings" w:hAnsi="Wingdings" w:hint="default"/>
+        <w:sz w:val="20"/>
+      </w:rPr>
+    </w:lvl>
+    <w:lvl w:ilvl="5" w:tentative="1">
+      <w:start w:val="1"/>
+      <w:numFmt w:val="bullet"/>
+      <w:lvlText w:val=""/>
+      <w:lvlJc w:val="left"/>
+      <w:pPr>
+        <w:tabs>
+          <w:tab w:val="num" w:pos="4320"/>
+        </w:tabs>
+        <w:ind w:left="4320" w:hanging="360"/>
+      </w:pPr>
+      <w:rPr>
+        <w:rFonts w:ascii="Wingdings" w:hAnsi="Wingdings" w:hint="default"/>
+        <w:sz w:val="20"/>
+      </w:rPr>
+    </w:lvl>
+    <w:lvl w:ilvl="6" w:tentative="1">
+      <w:start w:val="1"/>
+      <w:numFmt w:val="bullet"/>
+      <w:lvlText w:val=""/>
+      <w:lvlJc w:val="left"/>
+      <w:pPr>
+        <w:tabs>
+          <w:tab w:val="num" w:pos="5040"/>
+        </w:tabs>
+        <w:ind w:left="5040" w:hanging="360"/>
+      </w:pPr>
+      <w:rPr>
+        <w:rFonts w:ascii="Wingdings" w:hAnsi="Wingdings" w:hint="default"/>
+        <w:sz w:val="20"/>
+      </w:rPr>
+    </w:lvl>
+    <w:lvl w:ilvl="7" w:tentative="1">
+      <w:start w:val="1"/>
+      <w:numFmt w:val="bullet"/>
+      <w:lvlText w:val=""/>
+      <w:lvlJc w:val="left"/>
+      <w:pPr>
+        <w:tabs>
+          <w:tab w:val="num" w:pos="5760"/>
+        </w:tabs>
+        <w:ind w:left="5760" w:hanging="360"/>
+      </w:pPr>
+      <w:rPr>
+        <w:rFonts w:ascii="Wingdings" w:hAnsi="Wingdings" w:hint="default"/>
+        <w:sz w:val="20"/>
+      </w:rPr>
+    </w:lvl>
+    <w:lvl w:ilvl="8" w:tentative="1">
+      <w:start w:val="1"/>
+      <w:numFmt w:val="bullet"/>
+      <w:lvlText w:val=""/>
+      <w:lvlJc w:val="left"/>
+      <w:pPr>
+        <w:tabs>
+          <w:tab w:val="num" w:pos="6480"/>
+        </w:tabs>
+        <w:ind w:left="6480" w:hanging="360"/>
+      </w:pPr>
+      <w:rPr>
+        <w:rFonts w:ascii="Wingdings" w:hAnsi="Wingdings" w:hint="default"/>
+        <w:sz w:val="20"/>
+      </w:rPr>
+    </w:lvl>
+  </w:abstractNum>
+  <w:abstractNum w:abstractNumId="4" w15:restartNumberingAfterBreak="0">
     <w:nsid w:val="2EB805A8"/>
     <w:multiLevelType w:val="hybridMultilevel"/>
     <w:tmpl w:val="716E039E"/>
@@ -1413,7 +8256,1312 @@
       </w:rPr>
     </w:lvl>
   </w:abstractNum>
-  <w:abstractNum w:abstractNumId="3" w15:restartNumberingAfterBreak="0">
+  <w:abstractNum w:abstractNumId="5" w15:restartNumberingAfterBreak="0">
+    <w:nsid w:val="3C722D1A"/>
+    <w:multiLevelType w:val="multilevel"/>
+    <w:tmpl w:val="0344A918"/>
+    <w:lvl w:ilvl="0">
+      <w:start w:val="1"/>
+      <w:numFmt w:val="bullet"/>
+      <w:lvlText w:val=""/>
+      <w:lvlJc w:val="left"/>
+      <w:pPr>
+        <w:tabs>
+          <w:tab w:val="num" w:pos="720"/>
+        </w:tabs>
+        <w:ind w:left="720" w:hanging="360"/>
+      </w:pPr>
+      <w:rPr>
+        <w:rFonts w:ascii="Symbol" w:hAnsi="Symbol" w:hint="default"/>
+        <w:sz w:val="20"/>
+      </w:rPr>
+    </w:lvl>
+    <w:lvl w:ilvl="1" w:tentative="1">
+      <w:start w:val="1"/>
+      <w:numFmt w:val="bullet"/>
+      <w:lvlText w:val="o"/>
+      <w:lvlJc w:val="left"/>
+      <w:pPr>
+        <w:tabs>
+          <w:tab w:val="num" w:pos="1440"/>
+        </w:tabs>
+        <w:ind w:left="1440" w:hanging="360"/>
+      </w:pPr>
+      <w:rPr>
+        <w:rFonts w:ascii="Courier New" w:hAnsi="Courier New" w:hint="default"/>
+        <w:sz w:val="20"/>
+      </w:rPr>
+    </w:lvl>
+    <w:lvl w:ilvl="2" w:tentative="1">
+      <w:start w:val="1"/>
+      <w:numFmt w:val="bullet"/>
+      <w:lvlText w:val=""/>
+      <w:lvlJc w:val="left"/>
+      <w:pPr>
+        <w:tabs>
+          <w:tab w:val="num" w:pos="2160"/>
+        </w:tabs>
+        <w:ind w:left="2160" w:hanging="360"/>
+      </w:pPr>
+      <w:rPr>
+        <w:rFonts w:ascii="Wingdings" w:hAnsi="Wingdings" w:hint="default"/>
+        <w:sz w:val="20"/>
+      </w:rPr>
+    </w:lvl>
+    <w:lvl w:ilvl="3" w:tentative="1">
+      <w:start w:val="1"/>
+      <w:numFmt w:val="bullet"/>
+      <w:lvlText w:val=""/>
+      <w:lvlJc w:val="left"/>
+      <w:pPr>
+        <w:tabs>
+          <w:tab w:val="num" w:pos="2880"/>
+        </w:tabs>
+        <w:ind w:left="2880" w:hanging="360"/>
+      </w:pPr>
+      <w:rPr>
+        <w:rFonts w:ascii="Wingdings" w:hAnsi="Wingdings" w:hint="default"/>
+        <w:sz w:val="20"/>
+      </w:rPr>
+    </w:lvl>
+    <w:lvl w:ilvl="4" w:tentative="1">
+      <w:start w:val="1"/>
+      <w:numFmt w:val="bullet"/>
+      <w:lvlText w:val=""/>
+      <w:lvlJc w:val="left"/>
+      <w:pPr>
+        <w:tabs>
+          <w:tab w:val="num" w:pos="3600"/>
+        </w:tabs>
+        <w:ind w:left="3600" w:hanging="360"/>
+      </w:pPr>
+      <w:rPr>
+        <w:rFonts w:ascii="Wingdings" w:hAnsi="Wingdings" w:hint="default"/>
+        <w:sz w:val="20"/>
+      </w:rPr>
+    </w:lvl>
+    <w:lvl w:ilvl="5" w:tentative="1">
+      <w:start w:val="1"/>
+      <w:numFmt w:val="bullet"/>
+      <w:lvlText w:val=""/>
+      <w:lvlJc w:val="left"/>
+      <w:pPr>
+        <w:tabs>
+          <w:tab w:val="num" w:pos="4320"/>
+        </w:tabs>
+        <w:ind w:left="4320" w:hanging="360"/>
+      </w:pPr>
+      <w:rPr>
+        <w:rFonts w:ascii="Wingdings" w:hAnsi="Wingdings" w:hint="default"/>
+        <w:sz w:val="20"/>
+      </w:rPr>
+    </w:lvl>
+    <w:lvl w:ilvl="6" w:tentative="1">
+      <w:start w:val="1"/>
+      <w:numFmt w:val="bullet"/>
+      <w:lvlText w:val=""/>
+      <w:lvlJc w:val="left"/>
+      <w:pPr>
+        <w:tabs>
+          <w:tab w:val="num" w:pos="5040"/>
+        </w:tabs>
+        <w:ind w:left="5040" w:hanging="360"/>
+      </w:pPr>
+      <w:rPr>
+        <w:rFonts w:ascii="Wingdings" w:hAnsi="Wingdings" w:hint="default"/>
+        <w:sz w:val="20"/>
+      </w:rPr>
+    </w:lvl>
+    <w:lvl w:ilvl="7" w:tentative="1">
+      <w:start w:val="1"/>
+      <w:numFmt w:val="bullet"/>
+      <w:lvlText w:val=""/>
+      <w:lvlJc w:val="left"/>
+      <w:pPr>
+        <w:tabs>
+          <w:tab w:val="num" w:pos="5760"/>
+        </w:tabs>
+        <w:ind w:left="5760" w:hanging="360"/>
+      </w:pPr>
+      <w:rPr>
+        <w:rFonts w:ascii="Wingdings" w:hAnsi="Wingdings" w:hint="default"/>
+        <w:sz w:val="20"/>
+      </w:rPr>
+    </w:lvl>
+    <w:lvl w:ilvl="8" w:tentative="1">
+      <w:start w:val="1"/>
+      <w:numFmt w:val="bullet"/>
+      <w:lvlText w:val=""/>
+      <w:lvlJc w:val="left"/>
+      <w:pPr>
+        <w:tabs>
+          <w:tab w:val="num" w:pos="6480"/>
+        </w:tabs>
+        <w:ind w:left="6480" w:hanging="360"/>
+      </w:pPr>
+      <w:rPr>
+        <w:rFonts w:ascii="Wingdings" w:hAnsi="Wingdings" w:hint="default"/>
+        <w:sz w:val="20"/>
+      </w:rPr>
+    </w:lvl>
+  </w:abstractNum>
+  <w:abstractNum w:abstractNumId="6" w15:restartNumberingAfterBreak="0">
+    <w:nsid w:val="3E4774A5"/>
+    <w:multiLevelType w:val="multilevel"/>
+    <w:tmpl w:val="66D43782"/>
+    <w:lvl w:ilvl="0">
+      <w:start w:val="1"/>
+      <w:numFmt w:val="bullet"/>
+      <w:lvlText w:val=""/>
+      <w:lvlJc w:val="left"/>
+      <w:pPr>
+        <w:tabs>
+          <w:tab w:val="num" w:pos="720"/>
+        </w:tabs>
+        <w:ind w:left="720" w:hanging="360"/>
+      </w:pPr>
+      <w:rPr>
+        <w:rFonts w:ascii="Symbol" w:hAnsi="Symbol" w:hint="default"/>
+        <w:sz w:val="20"/>
+      </w:rPr>
+    </w:lvl>
+    <w:lvl w:ilvl="1" w:tentative="1">
+      <w:start w:val="1"/>
+      <w:numFmt w:val="bullet"/>
+      <w:lvlText w:val="o"/>
+      <w:lvlJc w:val="left"/>
+      <w:pPr>
+        <w:tabs>
+          <w:tab w:val="num" w:pos="1440"/>
+        </w:tabs>
+        <w:ind w:left="1440" w:hanging="360"/>
+      </w:pPr>
+      <w:rPr>
+        <w:rFonts w:ascii="Courier New" w:hAnsi="Courier New" w:hint="default"/>
+        <w:sz w:val="20"/>
+      </w:rPr>
+    </w:lvl>
+    <w:lvl w:ilvl="2" w:tentative="1">
+      <w:start w:val="1"/>
+      <w:numFmt w:val="bullet"/>
+      <w:lvlText w:val=""/>
+      <w:lvlJc w:val="left"/>
+      <w:pPr>
+        <w:tabs>
+          <w:tab w:val="num" w:pos="2160"/>
+        </w:tabs>
+        <w:ind w:left="2160" w:hanging="360"/>
+      </w:pPr>
+      <w:rPr>
+        <w:rFonts w:ascii="Wingdings" w:hAnsi="Wingdings" w:hint="default"/>
+        <w:sz w:val="20"/>
+      </w:rPr>
+    </w:lvl>
+    <w:lvl w:ilvl="3" w:tentative="1">
+      <w:start w:val="1"/>
+      <w:numFmt w:val="bullet"/>
+      <w:lvlText w:val=""/>
+      <w:lvlJc w:val="left"/>
+      <w:pPr>
+        <w:tabs>
+          <w:tab w:val="num" w:pos="2880"/>
+        </w:tabs>
+        <w:ind w:left="2880" w:hanging="360"/>
+      </w:pPr>
+      <w:rPr>
+        <w:rFonts w:ascii="Wingdings" w:hAnsi="Wingdings" w:hint="default"/>
+        <w:sz w:val="20"/>
+      </w:rPr>
+    </w:lvl>
+    <w:lvl w:ilvl="4" w:tentative="1">
+      <w:start w:val="1"/>
+      <w:numFmt w:val="bullet"/>
+      <w:lvlText w:val=""/>
+      <w:lvlJc w:val="left"/>
+      <w:pPr>
+        <w:tabs>
+          <w:tab w:val="num" w:pos="3600"/>
+        </w:tabs>
+        <w:ind w:left="3600" w:hanging="360"/>
+      </w:pPr>
+      <w:rPr>
+        <w:rFonts w:ascii="Wingdings" w:hAnsi="Wingdings" w:hint="default"/>
+        <w:sz w:val="20"/>
+      </w:rPr>
+    </w:lvl>
+    <w:lvl w:ilvl="5" w:tentative="1">
+      <w:start w:val="1"/>
+      <w:numFmt w:val="bullet"/>
+      <w:lvlText w:val=""/>
+      <w:lvlJc w:val="left"/>
+      <w:pPr>
+        <w:tabs>
+          <w:tab w:val="num" w:pos="4320"/>
+        </w:tabs>
+        <w:ind w:left="4320" w:hanging="360"/>
+      </w:pPr>
+      <w:rPr>
+        <w:rFonts w:ascii="Wingdings" w:hAnsi="Wingdings" w:hint="default"/>
+        <w:sz w:val="20"/>
+      </w:rPr>
+    </w:lvl>
+    <w:lvl w:ilvl="6" w:tentative="1">
+      <w:start w:val="1"/>
+      <w:numFmt w:val="bullet"/>
+      <w:lvlText w:val=""/>
+      <w:lvlJc w:val="left"/>
+      <w:pPr>
+        <w:tabs>
+          <w:tab w:val="num" w:pos="5040"/>
+        </w:tabs>
+        <w:ind w:left="5040" w:hanging="360"/>
+      </w:pPr>
+      <w:rPr>
+        <w:rFonts w:ascii="Wingdings" w:hAnsi="Wingdings" w:hint="default"/>
+        <w:sz w:val="20"/>
+      </w:rPr>
+    </w:lvl>
+    <w:lvl w:ilvl="7" w:tentative="1">
+      <w:start w:val="1"/>
+      <w:numFmt w:val="bullet"/>
+      <w:lvlText w:val=""/>
+      <w:lvlJc w:val="left"/>
+      <w:pPr>
+        <w:tabs>
+          <w:tab w:val="num" w:pos="5760"/>
+        </w:tabs>
+        <w:ind w:left="5760" w:hanging="360"/>
+      </w:pPr>
+      <w:rPr>
+        <w:rFonts w:ascii="Wingdings" w:hAnsi="Wingdings" w:hint="default"/>
+        <w:sz w:val="20"/>
+      </w:rPr>
+    </w:lvl>
+    <w:lvl w:ilvl="8" w:tentative="1">
+      <w:start w:val="1"/>
+      <w:numFmt w:val="bullet"/>
+      <w:lvlText w:val=""/>
+      <w:lvlJc w:val="left"/>
+      <w:pPr>
+        <w:tabs>
+          <w:tab w:val="num" w:pos="6480"/>
+        </w:tabs>
+        <w:ind w:left="6480" w:hanging="360"/>
+      </w:pPr>
+      <w:rPr>
+        <w:rFonts w:ascii="Wingdings" w:hAnsi="Wingdings" w:hint="default"/>
+        <w:sz w:val="20"/>
+      </w:rPr>
+    </w:lvl>
+  </w:abstractNum>
+  <w:abstractNum w:abstractNumId="7" w15:restartNumberingAfterBreak="0">
+    <w:nsid w:val="4B473867"/>
+    <w:multiLevelType w:val="multilevel"/>
+    <w:tmpl w:val="098A3692"/>
+    <w:lvl w:ilvl="0">
+      <w:start w:val="1"/>
+      <w:numFmt w:val="bullet"/>
+      <w:lvlText w:val=""/>
+      <w:lvlJc w:val="left"/>
+      <w:pPr>
+        <w:tabs>
+          <w:tab w:val="num" w:pos="720"/>
+        </w:tabs>
+        <w:ind w:left="720" w:hanging="360"/>
+      </w:pPr>
+      <w:rPr>
+        <w:rFonts w:ascii="Symbol" w:hAnsi="Symbol" w:hint="default"/>
+        <w:sz w:val="20"/>
+      </w:rPr>
+    </w:lvl>
+    <w:lvl w:ilvl="1" w:tentative="1">
+      <w:start w:val="1"/>
+      <w:numFmt w:val="bullet"/>
+      <w:lvlText w:val="o"/>
+      <w:lvlJc w:val="left"/>
+      <w:pPr>
+        <w:tabs>
+          <w:tab w:val="num" w:pos="1440"/>
+        </w:tabs>
+        <w:ind w:left="1440" w:hanging="360"/>
+      </w:pPr>
+      <w:rPr>
+        <w:rFonts w:ascii="Courier New" w:hAnsi="Courier New" w:hint="default"/>
+        <w:sz w:val="20"/>
+      </w:rPr>
+    </w:lvl>
+    <w:lvl w:ilvl="2" w:tentative="1">
+      <w:start w:val="1"/>
+      <w:numFmt w:val="bullet"/>
+      <w:lvlText w:val=""/>
+      <w:lvlJc w:val="left"/>
+      <w:pPr>
+        <w:tabs>
+          <w:tab w:val="num" w:pos="2160"/>
+        </w:tabs>
+        <w:ind w:left="2160" w:hanging="360"/>
+      </w:pPr>
+      <w:rPr>
+        <w:rFonts w:ascii="Wingdings" w:hAnsi="Wingdings" w:hint="default"/>
+        <w:sz w:val="20"/>
+      </w:rPr>
+    </w:lvl>
+    <w:lvl w:ilvl="3" w:tentative="1">
+      <w:start w:val="1"/>
+      <w:numFmt w:val="bullet"/>
+      <w:lvlText w:val=""/>
+      <w:lvlJc w:val="left"/>
+      <w:pPr>
+        <w:tabs>
+          <w:tab w:val="num" w:pos="2880"/>
+        </w:tabs>
+        <w:ind w:left="2880" w:hanging="360"/>
+      </w:pPr>
+      <w:rPr>
+        <w:rFonts w:ascii="Wingdings" w:hAnsi="Wingdings" w:hint="default"/>
+        <w:sz w:val="20"/>
+      </w:rPr>
+    </w:lvl>
+    <w:lvl w:ilvl="4" w:tentative="1">
+      <w:start w:val="1"/>
+      <w:numFmt w:val="bullet"/>
+      <w:lvlText w:val=""/>
+      <w:lvlJc w:val="left"/>
+      <w:pPr>
+        <w:tabs>
+          <w:tab w:val="num" w:pos="3600"/>
+        </w:tabs>
+        <w:ind w:left="3600" w:hanging="360"/>
+      </w:pPr>
+      <w:rPr>
+        <w:rFonts w:ascii="Wingdings" w:hAnsi="Wingdings" w:hint="default"/>
+        <w:sz w:val="20"/>
+      </w:rPr>
+    </w:lvl>
+    <w:lvl w:ilvl="5" w:tentative="1">
+      <w:start w:val="1"/>
+      <w:numFmt w:val="bullet"/>
+      <w:lvlText w:val=""/>
+      <w:lvlJc w:val="left"/>
+      <w:pPr>
+        <w:tabs>
+          <w:tab w:val="num" w:pos="4320"/>
+        </w:tabs>
+        <w:ind w:left="4320" w:hanging="360"/>
+      </w:pPr>
+      <w:rPr>
+        <w:rFonts w:ascii="Wingdings" w:hAnsi="Wingdings" w:hint="default"/>
+        <w:sz w:val="20"/>
+      </w:rPr>
+    </w:lvl>
+    <w:lvl w:ilvl="6" w:tentative="1">
+      <w:start w:val="1"/>
+      <w:numFmt w:val="bullet"/>
+      <w:lvlText w:val=""/>
+      <w:lvlJc w:val="left"/>
+      <w:pPr>
+        <w:tabs>
+          <w:tab w:val="num" w:pos="5040"/>
+        </w:tabs>
+        <w:ind w:left="5040" w:hanging="360"/>
+      </w:pPr>
+      <w:rPr>
+        <w:rFonts w:ascii="Wingdings" w:hAnsi="Wingdings" w:hint="default"/>
+        <w:sz w:val="20"/>
+      </w:rPr>
+    </w:lvl>
+    <w:lvl w:ilvl="7" w:tentative="1">
+      <w:start w:val="1"/>
+      <w:numFmt w:val="bullet"/>
+      <w:lvlText w:val=""/>
+      <w:lvlJc w:val="left"/>
+      <w:pPr>
+        <w:tabs>
+          <w:tab w:val="num" w:pos="5760"/>
+        </w:tabs>
+        <w:ind w:left="5760" w:hanging="360"/>
+      </w:pPr>
+      <w:rPr>
+        <w:rFonts w:ascii="Wingdings" w:hAnsi="Wingdings" w:hint="default"/>
+        <w:sz w:val="20"/>
+      </w:rPr>
+    </w:lvl>
+    <w:lvl w:ilvl="8" w:tentative="1">
+      <w:start w:val="1"/>
+      <w:numFmt w:val="bullet"/>
+      <w:lvlText w:val=""/>
+      <w:lvlJc w:val="left"/>
+      <w:pPr>
+        <w:tabs>
+          <w:tab w:val="num" w:pos="6480"/>
+        </w:tabs>
+        <w:ind w:left="6480" w:hanging="360"/>
+      </w:pPr>
+      <w:rPr>
+        <w:rFonts w:ascii="Wingdings" w:hAnsi="Wingdings" w:hint="default"/>
+        <w:sz w:val="20"/>
+      </w:rPr>
+    </w:lvl>
+  </w:abstractNum>
+  <w:abstractNum w:abstractNumId="8" w15:restartNumberingAfterBreak="0">
+    <w:nsid w:val="55E75243"/>
+    <w:multiLevelType w:val="multilevel"/>
+    <w:tmpl w:val="239C73D2"/>
+    <w:lvl w:ilvl="0">
+      <w:start w:val="1"/>
+      <w:numFmt w:val="bullet"/>
+      <w:lvlText w:val=""/>
+      <w:lvlJc w:val="left"/>
+      <w:pPr>
+        <w:tabs>
+          <w:tab w:val="num" w:pos="720"/>
+        </w:tabs>
+        <w:ind w:left="720" w:hanging="360"/>
+      </w:pPr>
+      <w:rPr>
+        <w:rFonts w:ascii="Symbol" w:hAnsi="Symbol" w:hint="default"/>
+        <w:sz w:val="20"/>
+      </w:rPr>
+    </w:lvl>
+    <w:lvl w:ilvl="1" w:tentative="1">
+      <w:start w:val="1"/>
+      <w:numFmt w:val="bullet"/>
+      <w:lvlText w:val="o"/>
+      <w:lvlJc w:val="left"/>
+      <w:pPr>
+        <w:tabs>
+          <w:tab w:val="num" w:pos="1440"/>
+        </w:tabs>
+        <w:ind w:left="1440" w:hanging="360"/>
+      </w:pPr>
+      <w:rPr>
+        <w:rFonts w:ascii="Courier New" w:hAnsi="Courier New" w:hint="default"/>
+        <w:sz w:val="20"/>
+      </w:rPr>
+    </w:lvl>
+    <w:lvl w:ilvl="2" w:tentative="1">
+      <w:start w:val="1"/>
+      <w:numFmt w:val="bullet"/>
+      <w:lvlText w:val=""/>
+      <w:lvlJc w:val="left"/>
+      <w:pPr>
+        <w:tabs>
+          <w:tab w:val="num" w:pos="2160"/>
+        </w:tabs>
+        <w:ind w:left="2160" w:hanging="360"/>
+      </w:pPr>
+      <w:rPr>
+        <w:rFonts w:ascii="Wingdings" w:hAnsi="Wingdings" w:hint="default"/>
+        <w:sz w:val="20"/>
+      </w:rPr>
+    </w:lvl>
+    <w:lvl w:ilvl="3" w:tentative="1">
+      <w:start w:val="1"/>
+      <w:numFmt w:val="bullet"/>
+      <w:lvlText w:val=""/>
+      <w:lvlJc w:val="left"/>
+      <w:pPr>
+        <w:tabs>
+          <w:tab w:val="num" w:pos="2880"/>
+        </w:tabs>
+        <w:ind w:left="2880" w:hanging="360"/>
+      </w:pPr>
+      <w:rPr>
+        <w:rFonts w:ascii="Wingdings" w:hAnsi="Wingdings" w:hint="default"/>
+        <w:sz w:val="20"/>
+      </w:rPr>
+    </w:lvl>
+    <w:lvl w:ilvl="4" w:tentative="1">
+      <w:start w:val="1"/>
+      <w:numFmt w:val="bullet"/>
+      <w:lvlText w:val=""/>
+      <w:lvlJc w:val="left"/>
+      <w:pPr>
+        <w:tabs>
+          <w:tab w:val="num" w:pos="3600"/>
+        </w:tabs>
+        <w:ind w:left="3600" w:hanging="360"/>
+      </w:pPr>
+      <w:rPr>
+        <w:rFonts w:ascii="Wingdings" w:hAnsi="Wingdings" w:hint="default"/>
+        <w:sz w:val="20"/>
+      </w:rPr>
+    </w:lvl>
+    <w:lvl w:ilvl="5" w:tentative="1">
+      <w:start w:val="1"/>
+      <w:numFmt w:val="bullet"/>
+      <w:lvlText w:val=""/>
+      <w:lvlJc w:val="left"/>
+      <w:pPr>
+        <w:tabs>
+          <w:tab w:val="num" w:pos="4320"/>
+        </w:tabs>
+        <w:ind w:left="4320" w:hanging="360"/>
+      </w:pPr>
+      <w:rPr>
+        <w:rFonts w:ascii="Wingdings" w:hAnsi="Wingdings" w:hint="default"/>
+        <w:sz w:val="20"/>
+      </w:rPr>
+    </w:lvl>
+    <w:lvl w:ilvl="6" w:tentative="1">
+      <w:start w:val="1"/>
+      <w:numFmt w:val="bullet"/>
+      <w:lvlText w:val=""/>
+      <w:lvlJc w:val="left"/>
+      <w:pPr>
+        <w:tabs>
+          <w:tab w:val="num" w:pos="5040"/>
+        </w:tabs>
+        <w:ind w:left="5040" w:hanging="360"/>
+      </w:pPr>
+      <w:rPr>
+        <w:rFonts w:ascii="Wingdings" w:hAnsi="Wingdings" w:hint="default"/>
+        <w:sz w:val="20"/>
+      </w:rPr>
+    </w:lvl>
+    <w:lvl w:ilvl="7" w:tentative="1">
+      <w:start w:val="1"/>
+      <w:numFmt w:val="bullet"/>
+      <w:lvlText w:val=""/>
+      <w:lvlJc w:val="left"/>
+      <w:pPr>
+        <w:tabs>
+          <w:tab w:val="num" w:pos="5760"/>
+        </w:tabs>
+        <w:ind w:left="5760" w:hanging="360"/>
+      </w:pPr>
+      <w:rPr>
+        <w:rFonts w:ascii="Wingdings" w:hAnsi="Wingdings" w:hint="default"/>
+        <w:sz w:val="20"/>
+      </w:rPr>
+    </w:lvl>
+    <w:lvl w:ilvl="8" w:tentative="1">
+      <w:start w:val="1"/>
+      <w:numFmt w:val="bullet"/>
+      <w:lvlText w:val=""/>
+      <w:lvlJc w:val="left"/>
+      <w:pPr>
+        <w:tabs>
+          <w:tab w:val="num" w:pos="6480"/>
+        </w:tabs>
+        <w:ind w:left="6480" w:hanging="360"/>
+      </w:pPr>
+      <w:rPr>
+        <w:rFonts w:ascii="Wingdings" w:hAnsi="Wingdings" w:hint="default"/>
+        <w:sz w:val="20"/>
+      </w:rPr>
+    </w:lvl>
+  </w:abstractNum>
+  <w:abstractNum w:abstractNumId="9" w15:restartNumberingAfterBreak="0">
+    <w:nsid w:val="60FD220B"/>
+    <w:multiLevelType w:val="multilevel"/>
+    <w:tmpl w:val="889E8E0E"/>
+    <w:lvl w:ilvl="0">
+      <w:start w:val="1"/>
+      <w:numFmt w:val="bullet"/>
+      <w:lvlText w:val=""/>
+      <w:lvlJc w:val="left"/>
+      <w:pPr>
+        <w:tabs>
+          <w:tab w:val="num" w:pos="720"/>
+        </w:tabs>
+        <w:ind w:left="720" w:hanging="360"/>
+      </w:pPr>
+      <w:rPr>
+        <w:rFonts w:ascii="Symbol" w:hAnsi="Symbol" w:hint="default"/>
+        <w:sz w:val="20"/>
+      </w:rPr>
+    </w:lvl>
+    <w:lvl w:ilvl="1" w:tentative="1">
+      <w:start w:val="1"/>
+      <w:numFmt w:val="bullet"/>
+      <w:lvlText w:val="o"/>
+      <w:lvlJc w:val="left"/>
+      <w:pPr>
+        <w:tabs>
+          <w:tab w:val="num" w:pos="1440"/>
+        </w:tabs>
+        <w:ind w:left="1440" w:hanging="360"/>
+      </w:pPr>
+      <w:rPr>
+        <w:rFonts w:ascii="Courier New" w:hAnsi="Courier New" w:hint="default"/>
+        <w:sz w:val="20"/>
+      </w:rPr>
+    </w:lvl>
+    <w:lvl w:ilvl="2" w:tentative="1">
+      <w:start w:val="1"/>
+      <w:numFmt w:val="bullet"/>
+      <w:lvlText w:val=""/>
+      <w:lvlJc w:val="left"/>
+      <w:pPr>
+        <w:tabs>
+          <w:tab w:val="num" w:pos="2160"/>
+        </w:tabs>
+        <w:ind w:left="2160" w:hanging="360"/>
+      </w:pPr>
+      <w:rPr>
+        <w:rFonts w:ascii="Wingdings" w:hAnsi="Wingdings" w:hint="default"/>
+        <w:sz w:val="20"/>
+      </w:rPr>
+    </w:lvl>
+    <w:lvl w:ilvl="3" w:tentative="1">
+      <w:start w:val="1"/>
+      <w:numFmt w:val="bullet"/>
+      <w:lvlText w:val=""/>
+      <w:lvlJc w:val="left"/>
+      <w:pPr>
+        <w:tabs>
+          <w:tab w:val="num" w:pos="2880"/>
+        </w:tabs>
+        <w:ind w:left="2880" w:hanging="360"/>
+      </w:pPr>
+      <w:rPr>
+        <w:rFonts w:ascii="Wingdings" w:hAnsi="Wingdings" w:hint="default"/>
+        <w:sz w:val="20"/>
+      </w:rPr>
+    </w:lvl>
+    <w:lvl w:ilvl="4" w:tentative="1">
+      <w:start w:val="1"/>
+      <w:numFmt w:val="bullet"/>
+      <w:lvlText w:val=""/>
+      <w:lvlJc w:val="left"/>
+      <w:pPr>
+        <w:tabs>
+          <w:tab w:val="num" w:pos="3600"/>
+        </w:tabs>
+        <w:ind w:left="3600" w:hanging="360"/>
+      </w:pPr>
+      <w:rPr>
+        <w:rFonts w:ascii="Wingdings" w:hAnsi="Wingdings" w:hint="default"/>
+        <w:sz w:val="20"/>
+      </w:rPr>
+    </w:lvl>
+    <w:lvl w:ilvl="5" w:tentative="1">
+      <w:start w:val="1"/>
+      <w:numFmt w:val="bullet"/>
+      <w:lvlText w:val=""/>
+      <w:lvlJc w:val="left"/>
+      <w:pPr>
+        <w:tabs>
+          <w:tab w:val="num" w:pos="4320"/>
+        </w:tabs>
+        <w:ind w:left="4320" w:hanging="360"/>
+      </w:pPr>
+      <w:rPr>
+        <w:rFonts w:ascii="Wingdings" w:hAnsi="Wingdings" w:hint="default"/>
+        <w:sz w:val="20"/>
+      </w:rPr>
+    </w:lvl>
+    <w:lvl w:ilvl="6" w:tentative="1">
+      <w:start w:val="1"/>
+      <w:numFmt w:val="bullet"/>
+      <w:lvlText w:val=""/>
+      <w:lvlJc w:val="left"/>
+      <w:pPr>
+        <w:tabs>
+          <w:tab w:val="num" w:pos="5040"/>
+        </w:tabs>
+        <w:ind w:left="5040" w:hanging="360"/>
+      </w:pPr>
+      <w:rPr>
+        <w:rFonts w:ascii="Wingdings" w:hAnsi="Wingdings" w:hint="default"/>
+        <w:sz w:val="20"/>
+      </w:rPr>
+    </w:lvl>
+    <w:lvl w:ilvl="7" w:tentative="1">
+      <w:start w:val="1"/>
+      <w:numFmt w:val="bullet"/>
+      <w:lvlText w:val=""/>
+      <w:lvlJc w:val="left"/>
+      <w:pPr>
+        <w:tabs>
+          <w:tab w:val="num" w:pos="5760"/>
+        </w:tabs>
+        <w:ind w:left="5760" w:hanging="360"/>
+      </w:pPr>
+      <w:rPr>
+        <w:rFonts w:ascii="Wingdings" w:hAnsi="Wingdings" w:hint="default"/>
+        <w:sz w:val="20"/>
+      </w:rPr>
+    </w:lvl>
+    <w:lvl w:ilvl="8" w:tentative="1">
+      <w:start w:val="1"/>
+      <w:numFmt w:val="bullet"/>
+      <w:lvlText w:val=""/>
+      <w:lvlJc w:val="left"/>
+      <w:pPr>
+        <w:tabs>
+          <w:tab w:val="num" w:pos="6480"/>
+        </w:tabs>
+        <w:ind w:left="6480" w:hanging="360"/>
+      </w:pPr>
+      <w:rPr>
+        <w:rFonts w:ascii="Wingdings" w:hAnsi="Wingdings" w:hint="default"/>
+        <w:sz w:val="20"/>
+      </w:rPr>
+    </w:lvl>
+  </w:abstractNum>
+  <w:abstractNum w:abstractNumId="10" w15:restartNumberingAfterBreak="0">
+    <w:nsid w:val="62F51EF5"/>
+    <w:multiLevelType w:val="multilevel"/>
+    <w:tmpl w:val="9B4C447C"/>
+    <w:lvl w:ilvl="0">
+      <w:start w:val="1"/>
+      <w:numFmt w:val="bullet"/>
+      <w:lvlText w:val=""/>
+      <w:lvlJc w:val="left"/>
+      <w:pPr>
+        <w:tabs>
+          <w:tab w:val="num" w:pos="720"/>
+        </w:tabs>
+        <w:ind w:left="720" w:hanging="360"/>
+      </w:pPr>
+      <w:rPr>
+        <w:rFonts w:ascii="Symbol" w:hAnsi="Symbol" w:hint="default"/>
+        <w:sz w:val="20"/>
+      </w:rPr>
+    </w:lvl>
+    <w:lvl w:ilvl="1" w:tentative="1">
+      <w:start w:val="1"/>
+      <w:numFmt w:val="bullet"/>
+      <w:lvlText w:val="o"/>
+      <w:lvlJc w:val="left"/>
+      <w:pPr>
+        <w:tabs>
+          <w:tab w:val="num" w:pos="1440"/>
+        </w:tabs>
+        <w:ind w:left="1440" w:hanging="360"/>
+      </w:pPr>
+      <w:rPr>
+        <w:rFonts w:ascii="Courier New" w:hAnsi="Courier New" w:hint="default"/>
+        <w:sz w:val="20"/>
+      </w:rPr>
+    </w:lvl>
+    <w:lvl w:ilvl="2" w:tentative="1">
+      <w:start w:val="1"/>
+      <w:numFmt w:val="bullet"/>
+      <w:lvlText w:val=""/>
+      <w:lvlJc w:val="left"/>
+      <w:pPr>
+        <w:tabs>
+          <w:tab w:val="num" w:pos="2160"/>
+        </w:tabs>
+        <w:ind w:left="2160" w:hanging="360"/>
+      </w:pPr>
+      <w:rPr>
+        <w:rFonts w:ascii="Wingdings" w:hAnsi="Wingdings" w:hint="default"/>
+        <w:sz w:val="20"/>
+      </w:rPr>
+    </w:lvl>
+    <w:lvl w:ilvl="3" w:tentative="1">
+      <w:start w:val="1"/>
+      <w:numFmt w:val="bullet"/>
+      <w:lvlText w:val=""/>
+      <w:lvlJc w:val="left"/>
+      <w:pPr>
+        <w:tabs>
+          <w:tab w:val="num" w:pos="2880"/>
+        </w:tabs>
+        <w:ind w:left="2880" w:hanging="360"/>
+      </w:pPr>
+      <w:rPr>
+        <w:rFonts w:ascii="Wingdings" w:hAnsi="Wingdings" w:hint="default"/>
+        <w:sz w:val="20"/>
+      </w:rPr>
+    </w:lvl>
+    <w:lvl w:ilvl="4" w:tentative="1">
+      <w:start w:val="1"/>
+      <w:numFmt w:val="bullet"/>
+      <w:lvlText w:val=""/>
+      <w:lvlJc w:val="left"/>
+      <w:pPr>
+        <w:tabs>
+          <w:tab w:val="num" w:pos="3600"/>
+        </w:tabs>
+        <w:ind w:left="3600" w:hanging="360"/>
+      </w:pPr>
+      <w:rPr>
+        <w:rFonts w:ascii="Wingdings" w:hAnsi="Wingdings" w:hint="default"/>
+        <w:sz w:val="20"/>
+      </w:rPr>
+    </w:lvl>
+    <w:lvl w:ilvl="5" w:tentative="1">
+      <w:start w:val="1"/>
+      <w:numFmt w:val="bullet"/>
+      <w:lvlText w:val=""/>
+      <w:lvlJc w:val="left"/>
+      <w:pPr>
+        <w:tabs>
+          <w:tab w:val="num" w:pos="4320"/>
+        </w:tabs>
+        <w:ind w:left="4320" w:hanging="360"/>
+      </w:pPr>
+      <w:rPr>
+        <w:rFonts w:ascii="Wingdings" w:hAnsi="Wingdings" w:hint="default"/>
+        <w:sz w:val="20"/>
+      </w:rPr>
+    </w:lvl>
+    <w:lvl w:ilvl="6" w:tentative="1">
+      <w:start w:val="1"/>
+      <w:numFmt w:val="bullet"/>
+      <w:lvlText w:val=""/>
+      <w:lvlJc w:val="left"/>
+      <w:pPr>
+        <w:tabs>
+          <w:tab w:val="num" w:pos="5040"/>
+        </w:tabs>
+        <w:ind w:left="5040" w:hanging="360"/>
+      </w:pPr>
+      <w:rPr>
+        <w:rFonts w:ascii="Wingdings" w:hAnsi="Wingdings" w:hint="default"/>
+        <w:sz w:val="20"/>
+      </w:rPr>
+    </w:lvl>
+    <w:lvl w:ilvl="7" w:tentative="1">
+      <w:start w:val="1"/>
+      <w:numFmt w:val="bullet"/>
+      <w:lvlText w:val=""/>
+      <w:lvlJc w:val="left"/>
+      <w:pPr>
+        <w:tabs>
+          <w:tab w:val="num" w:pos="5760"/>
+        </w:tabs>
+        <w:ind w:left="5760" w:hanging="360"/>
+      </w:pPr>
+      <w:rPr>
+        <w:rFonts w:ascii="Wingdings" w:hAnsi="Wingdings" w:hint="default"/>
+        <w:sz w:val="20"/>
+      </w:rPr>
+    </w:lvl>
+    <w:lvl w:ilvl="8" w:tentative="1">
+      <w:start w:val="1"/>
+      <w:numFmt w:val="bullet"/>
+      <w:lvlText w:val=""/>
+      <w:lvlJc w:val="left"/>
+      <w:pPr>
+        <w:tabs>
+          <w:tab w:val="num" w:pos="6480"/>
+        </w:tabs>
+        <w:ind w:left="6480" w:hanging="360"/>
+      </w:pPr>
+      <w:rPr>
+        <w:rFonts w:ascii="Wingdings" w:hAnsi="Wingdings" w:hint="default"/>
+        <w:sz w:val="20"/>
+      </w:rPr>
+    </w:lvl>
+  </w:abstractNum>
+  <w:abstractNum w:abstractNumId="11" w15:restartNumberingAfterBreak="0">
+    <w:nsid w:val="630C1E00"/>
+    <w:multiLevelType w:val="hybridMultilevel"/>
+    <w:tmpl w:val="37F64BB8"/>
+    <w:lvl w:ilvl="0" w:tplc="040E0001">
+      <w:start w:val="1"/>
+      <w:numFmt w:val="bullet"/>
+      <w:lvlText w:val=""/>
+      <w:lvlJc w:val="left"/>
+      <w:pPr>
+        <w:ind w:left="1004" w:hanging="360"/>
+      </w:pPr>
+      <w:rPr>
+        <w:rFonts w:ascii="Symbol" w:hAnsi="Symbol" w:hint="default"/>
+      </w:rPr>
+    </w:lvl>
+    <w:lvl w:ilvl="1" w:tplc="040E0003" w:tentative="1">
+      <w:start w:val="1"/>
+      <w:numFmt w:val="bullet"/>
+      <w:lvlText w:val="o"/>
+      <w:lvlJc w:val="left"/>
+      <w:pPr>
+        <w:ind w:left="1724" w:hanging="360"/>
+      </w:pPr>
+      <w:rPr>
+        <w:rFonts w:ascii="Courier New" w:hAnsi="Courier New" w:cs="Courier New" w:hint="default"/>
+      </w:rPr>
+    </w:lvl>
+    <w:lvl w:ilvl="2" w:tplc="040E0005" w:tentative="1">
+      <w:start w:val="1"/>
+      <w:numFmt w:val="bullet"/>
+      <w:lvlText w:val=""/>
+      <w:lvlJc w:val="left"/>
+      <w:pPr>
+        <w:ind w:left="2444" w:hanging="360"/>
+      </w:pPr>
+      <w:rPr>
+        <w:rFonts w:ascii="Wingdings" w:hAnsi="Wingdings" w:hint="default"/>
+      </w:rPr>
+    </w:lvl>
+    <w:lvl w:ilvl="3" w:tplc="040E0001" w:tentative="1">
+      <w:start w:val="1"/>
+      <w:numFmt w:val="bullet"/>
+      <w:lvlText w:val=""/>
+      <w:lvlJc w:val="left"/>
+      <w:pPr>
+        <w:ind w:left="3164" w:hanging="360"/>
+      </w:pPr>
+      <w:rPr>
+        <w:rFonts w:ascii="Symbol" w:hAnsi="Symbol" w:hint="default"/>
+      </w:rPr>
+    </w:lvl>
+    <w:lvl w:ilvl="4" w:tplc="040E0003" w:tentative="1">
+      <w:start w:val="1"/>
+      <w:numFmt w:val="bullet"/>
+      <w:lvlText w:val="o"/>
+      <w:lvlJc w:val="left"/>
+      <w:pPr>
+        <w:ind w:left="3884" w:hanging="360"/>
+      </w:pPr>
+      <w:rPr>
+        <w:rFonts w:ascii="Courier New" w:hAnsi="Courier New" w:cs="Courier New" w:hint="default"/>
+      </w:rPr>
+    </w:lvl>
+    <w:lvl w:ilvl="5" w:tplc="040E0005" w:tentative="1">
+      <w:start w:val="1"/>
+      <w:numFmt w:val="bullet"/>
+      <w:lvlText w:val=""/>
+      <w:lvlJc w:val="left"/>
+      <w:pPr>
+        <w:ind w:left="4604" w:hanging="360"/>
+      </w:pPr>
+      <w:rPr>
+        <w:rFonts w:ascii="Wingdings" w:hAnsi="Wingdings" w:hint="default"/>
+      </w:rPr>
+    </w:lvl>
+    <w:lvl w:ilvl="6" w:tplc="040E0001" w:tentative="1">
+      <w:start w:val="1"/>
+      <w:numFmt w:val="bullet"/>
+      <w:lvlText w:val=""/>
+      <w:lvlJc w:val="left"/>
+      <w:pPr>
+        <w:ind w:left="5324" w:hanging="360"/>
+      </w:pPr>
+      <w:rPr>
+        <w:rFonts w:ascii="Symbol" w:hAnsi="Symbol" w:hint="default"/>
+      </w:rPr>
+    </w:lvl>
+    <w:lvl w:ilvl="7" w:tplc="040E0003" w:tentative="1">
+      <w:start w:val="1"/>
+      <w:numFmt w:val="bullet"/>
+      <w:lvlText w:val="o"/>
+      <w:lvlJc w:val="left"/>
+      <w:pPr>
+        <w:ind w:left="6044" w:hanging="360"/>
+      </w:pPr>
+      <w:rPr>
+        <w:rFonts w:ascii="Courier New" w:hAnsi="Courier New" w:cs="Courier New" w:hint="default"/>
+      </w:rPr>
+    </w:lvl>
+    <w:lvl w:ilvl="8" w:tplc="040E0005" w:tentative="1">
+      <w:start w:val="1"/>
+      <w:numFmt w:val="bullet"/>
+      <w:lvlText w:val=""/>
+      <w:lvlJc w:val="left"/>
+      <w:pPr>
+        <w:ind w:left="6764" w:hanging="360"/>
+      </w:pPr>
+      <w:rPr>
+        <w:rFonts w:ascii="Wingdings" w:hAnsi="Wingdings" w:hint="default"/>
+      </w:rPr>
+    </w:lvl>
+  </w:abstractNum>
+  <w:abstractNum w:abstractNumId="12" w15:restartNumberingAfterBreak="0">
+    <w:nsid w:val="6564058C"/>
+    <w:multiLevelType w:val="multilevel"/>
+    <w:tmpl w:val="0F908BE8"/>
+    <w:lvl w:ilvl="0">
+      <w:start w:val="1"/>
+      <w:numFmt w:val="bullet"/>
+      <w:lvlText w:val=""/>
+      <w:lvlJc w:val="left"/>
+      <w:pPr>
+        <w:tabs>
+          <w:tab w:val="num" w:pos="720"/>
+        </w:tabs>
+        <w:ind w:left="720" w:hanging="360"/>
+      </w:pPr>
+      <w:rPr>
+        <w:rFonts w:ascii="Symbol" w:hAnsi="Symbol" w:hint="default"/>
+        <w:sz w:val="20"/>
+      </w:rPr>
+    </w:lvl>
+    <w:lvl w:ilvl="1" w:tentative="1">
+      <w:start w:val="1"/>
+      <w:numFmt w:val="bullet"/>
+      <w:lvlText w:val="o"/>
+      <w:lvlJc w:val="left"/>
+      <w:pPr>
+        <w:tabs>
+          <w:tab w:val="num" w:pos="1440"/>
+        </w:tabs>
+        <w:ind w:left="1440" w:hanging="360"/>
+      </w:pPr>
+      <w:rPr>
+        <w:rFonts w:ascii="Courier New" w:hAnsi="Courier New" w:hint="default"/>
+        <w:sz w:val="20"/>
+      </w:rPr>
+    </w:lvl>
+    <w:lvl w:ilvl="2" w:tentative="1">
+      <w:start w:val="1"/>
+      <w:numFmt w:val="bullet"/>
+      <w:lvlText w:val=""/>
+      <w:lvlJc w:val="left"/>
+      <w:pPr>
+        <w:tabs>
+          <w:tab w:val="num" w:pos="2160"/>
+        </w:tabs>
+        <w:ind w:left="2160" w:hanging="360"/>
+      </w:pPr>
+      <w:rPr>
+        <w:rFonts w:ascii="Wingdings" w:hAnsi="Wingdings" w:hint="default"/>
+        <w:sz w:val="20"/>
+      </w:rPr>
+    </w:lvl>
+    <w:lvl w:ilvl="3" w:tentative="1">
+      <w:start w:val="1"/>
+      <w:numFmt w:val="bullet"/>
+      <w:lvlText w:val=""/>
+      <w:lvlJc w:val="left"/>
+      <w:pPr>
+        <w:tabs>
+          <w:tab w:val="num" w:pos="2880"/>
+        </w:tabs>
+        <w:ind w:left="2880" w:hanging="360"/>
+      </w:pPr>
+      <w:rPr>
+        <w:rFonts w:ascii="Wingdings" w:hAnsi="Wingdings" w:hint="default"/>
+        <w:sz w:val="20"/>
+      </w:rPr>
+    </w:lvl>
+    <w:lvl w:ilvl="4" w:tentative="1">
+      <w:start w:val="1"/>
+      <w:numFmt w:val="bullet"/>
+      <w:lvlText w:val=""/>
+      <w:lvlJc w:val="left"/>
+      <w:pPr>
+        <w:tabs>
+          <w:tab w:val="num" w:pos="3600"/>
+        </w:tabs>
+        <w:ind w:left="3600" w:hanging="360"/>
+      </w:pPr>
+      <w:rPr>
+        <w:rFonts w:ascii="Wingdings" w:hAnsi="Wingdings" w:hint="default"/>
+        <w:sz w:val="20"/>
+      </w:rPr>
+    </w:lvl>
+    <w:lvl w:ilvl="5" w:tentative="1">
+      <w:start w:val="1"/>
+      <w:numFmt w:val="bullet"/>
+      <w:lvlText w:val=""/>
+      <w:lvlJc w:val="left"/>
+      <w:pPr>
+        <w:tabs>
+          <w:tab w:val="num" w:pos="4320"/>
+        </w:tabs>
+        <w:ind w:left="4320" w:hanging="360"/>
+      </w:pPr>
+      <w:rPr>
+        <w:rFonts w:ascii="Wingdings" w:hAnsi="Wingdings" w:hint="default"/>
+        <w:sz w:val="20"/>
+      </w:rPr>
+    </w:lvl>
+    <w:lvl w:ilvl="6" w:tentative="1">
+      <w:start w:val="1"/>
+      <w:numFmt w:val="bullet"/>
+      <w:lvlText w:val=""/>
+      <w:lvlJc w:val="left"/>
+      <w:pPr>
+        <w:tabs>
+          <w:tab w:val="num" w:pos="5040"/>
+        </w:tabs>
+        <w:ind w:left="5040" w:hanging="360"/>
+      </w:pPr>
+      <w:rPr>
+        <w:rFonts w:ascii="Wingdings" w:hAnsi="Wingdings" w:hint="default"/>
+        <w:sz w:val="20"/>
+      </w:rPr>
+    </w:lvl>
+    <w:lvl w:ilvl="7" w:tentative="1">
+      <w:start w:val="1"/>
+      <w:numFmt w:val="bullet"/>
+      <w:lvlText w:val=""/>
+      <w:lvlJc w:val="left"/>
+      <w:pPr>
+        <w:tabs>
+          <w:tab w:val="num" w:pos="5760"/>
+        </w:tabs>
+        <w:ind w:left="5760" w:hanging="360"/>
+      </w:pPr>
+      <w:rPr>
+        <w:rFonts w:ascii="Wingdings" w:hAnsi="Wingdings" w:hint="default"/>
+        <w:sz w:val="20"/>
+      </w:rPr>
+    </w:lvl>
+    <w:lvl w:ilvl="8" w:tentative="1">
+      <w:start w:val="1"/>
+      <w:numFmt w:val="bullet"/>
+      <w:lvlText w:val=""/>
+      <w:lvlJc w:val="left"/>
+      <w:pPr>
+        <w:tabs>
+          <w:tab w:val="num" w:pos="6480"/>
+        </w:tabs>
+        <w:ind w:left="6480" w:hanging="360"/>
+      </w:pPr>
+      <w:rPr>
+        <w:rFonts w:ascii="Wingdings" w:hAnsi="Wingdings" w:hint="default"/>
+        <w:sz w:val="20"/>
+      </w:rPr>
+    </w:lvl>
+  </w:abstractNum>
+  <w:abstractNum w:abstractNumId="13" w15:restartNumberingAfterBreak="0">
+    <w:nsid w:val="6CB53ACE"/>
+    <w:multiLevelType w:val="multilevel"/>
+    <w:tmpl w:val="4846F9E0"/>
+    <w:lvl w:ilvl="0">
+      <w:start w:val="1"/>
+      <w:numFmt w:val="bullet"/>
+      <w:lvlText w:val=""/>
+      <w:lvlJc w:val="left"/>
+      <w:pPr>
+        <w:tabs>
+          <w:tab w:val="num" w:pos="720"/>
+        </w:tabs>
+        <w:ind w:left="720" w:hanging="360"/>
+      </w:pPr>
+      <w:rPr>
+        <w:rFonts w:ascii="Symbol" w:hAnsi="Symbol" w:hint="default"/>
+        <w:sz w:val="20"/>
+      </w:rPr>
+    </w:lvl>
+    <w:lvl w:ilvl="1" w:tentative="1">
+      <w:start w:val="1"/>
+      <w:numFmt w:val="bullet"/>
+      <w:lvlText w:val="o"/>
+      <w:lvlJc w:val="left"/>
+      <w:pPr>
+        <w:tabs>
+          <w:tab w:val="num" w:pos="1440"/>
+        </w:tabs>
+        <w:ind w:left="1440" w:hanging="360"/>
+      </w:pPr>
+      <w:rPr>
+        <w:rFonts w:ascii="Courier New" w:hAnsi="Courier New" w:hint="default"/>
+        <w:sz w:val="20"/>
+      </w:rPr>
+    </w:lvl>
+    <w:lvl w:ilvl="2" w:tentative="1">
+      <w:start w:val="1"/>
+      <w:numFmt w:val="bullet"/>
+      <w:lvlText w:val=""/>
+      <w:lvlJc w:val="left"/>
+      <w:pPr>
+        <w:tabs>
+          <w:tab w:val="num" w:pos="2160"/>
+        </w:tabs>
+        <w:ind w:left="2160" w:hanging="360"/>
+      </w:pPr>
+      <w:rPr>
+        <w:rFonts w:ascii="Wingdings" w:hAnsi="Wingdings" w:hint="default"/>
+        <w:sz w:val="20"/>
+      </w:rPr>
+    </w:lvl>
+    <w:lvl w:ilvl="3" w:tentative="1">
+      <w:start w:val="1"/>
+      <w:numFmt w:val="bullet"/>
+      <w:lvlText w:val=""/>
+      <w:lvlJc w:val="left"/>
+      <w:pPr>
+        <w:tabs>
+          <w:tab w:val="num" w:pos="2880"/>
+        </w:tabs>
+        <w:ind w:left="2880" w:hanging="360"/>
+      </w:pPr>
+      <w:rPr>
+        <w:rFonts w:ascii="Wingdings" w:hAnsi="Wingdings" w:hint="default"/>
+        <w:sz w:val="20"/>
+      </w:rPr>
+    </w:lvl>
+    <w:lvl w:ilvl="4" w:tentative="1">
+      <w:start w:val="1"/>
+      <w:numFmt w:val="bullet"/>
+      <w:lvlText w:val=""/>
+      <w:lvlJc w:val="left"/>
+      <w:pPr>
+        <w:tabs>
+          <w:tab w:val="num" w:pos="3600"/>
+        </w:tabs>
+        <w:ind w:left="3600" w:hanging="360"/>
+      </w:pPr>
+      <w:rPr>
+        <w:rFonts w:ascii="Wingdings" w:hAnsi="Wingdings" w:hint="default"/>
+        <w:sz w:val="20"/>
+      </w:rPr>
+    </w:lvl>
+    <w:lvl w:ilvl="5" w:tentative="1">
+      <w:start w:val="1"/>
+      <w:numFmt w:val="bullet"/>
+      <w:lvlText w:val=""/>
+      <w:lvlJc w:val="left"/>
+      <w:pPr>
+        <w:tabs>
+          <w:tab w:val="num" w:pos="4320"/>
+        </w:tabs>
+        <w:ind w:left="4320" w:hanging="360"/>
+      </w:pPr>
+      <w:rPr>
+        <w:rFonts w:ascii="Wingdings" w:hAnsi="Wingdings" w:hint="default"/>
+        <w:sz w:val="20"/>
+      </w:rPr>
+    </w:lvl>
+    <w:lvl w:ilvl="6" w:tentative="1">
+      <w:start w:val="1"/>
+      <w:numFmt w:val="bullet"/>
+      <w:lvlText w:val=""/>
+      <w:lvlJc w:val="left"/>
+      <w:pPr>
+        <w:tabs>
+          <w:tab w:val="num" w:pos="5040"/>
+        </w:tabs>
+        <w:ind w:left="5040" w:hanging="360"/>
+      </w:pPr>
+      <w:rPr>
+        <w:rFonts w:ascii="Wingdings" w:hAnsi="Wingdings" w:hint="default"/>
+        <w:sz w:val="20"/>
+      </w:rPr>
+    </w:lvl>
+    <w:lvl w:ilvl="7" w:tentative="1">
+      <w:start w:val="1"/>
+      <w:numFmt w:val="bullet"/>
+      <w:lvlText w:val=""/>
+      <w:lvlJc w:val="left"/>
+      <w:pPr>
+        <w:tabs>
+          <w:tab w:val="num" w:pos="5760"/>
+        </w:tabs>
+        <w:ind w:left="5760" w:hanging="360"/>
+      </w:pPr>
+      <w:rPr>
+        <w:rFonts w:ascii="Wingdings" w:hAnsi="Wingdings" w:hint="default"/>
+        <w:sz w:val="20"/>
+      </w:rPr>
+    </w:lvl>
+    <w:lvl w:ilvl="8" w:tentative="1">
+      <w:start w:val="1"/>
+      <w:numFmt w:val="bullet"/>
+      <w:lvlText w:val=""/>
+      <w:lvlJc w:val="left"/>
+      <w:pPr>
+        <w:tabs>
+          <w:tab w:val="num" w:pos="6480"/>
+        </w:tabs>
+        <w:ind w:left="6480" w:hanging="360"/>
+      </w:pPr>
+      <w:rPr>
+        <w:rFonts w:ascii="Wingdings" w:hAnsi="Wingdings" w:hint="default"/>
+        <w:sz w:val="20"/>
+      </w:rPr>
+    </w:lvl>
+  </w:abstractNum>
+  <w:abstractNum w:abstractNumId="14" w15:restartNumberingAfterBreak="0">
     <w:nsid w:val="6FCE7DBC"/>
     <w:multiLevelType w:val="hybridMultilevel"/>
     <w:tmpl w:val="C2966B00"/>
@@ -1526,17 +9674,202 @@
       </w:rPr>
     </w:lvl>
   </w:abstractNum>
+  <w:abstractNum w:abstractNumId="15" w15:restartNumberingAfterBreak="0">
+    <w:nsid w:val="75225AB3"/>
+    <w:multiLevelType w:val="multilevel"/>
+    <w:tmpl w:val="BB8C6740"/>
+    <w:lvl w:ilvl="0">
+      <w:start w:val="1"/>
+      <w:numFmt w:val="bullet"/>
+      <w:lvlText w:val=""/>
+      <w:lvlJc w:val="left"/>
+      <w:pPr>
+        <w:tabs>
+          <w:tab w:val="num" w:pos="720"/>
+        </w:tabs>
+        <w:ind w:left="720" w:hanging="360"/>
+      </w:pPr>
+      <w:rPr>
+        <w:rFonts w:ascii="Symbol" w:hAnsi="Symbol" w:hint="default"/>
+        <w:sz w:val="20"/>
+      </w:rPr>
+    </w:lvl>
+    <w:lvl w:ilvl="1" w:tentative="1">
+      <w:start w:val="1"/>
+      <w:numFmt w:val="bullet"/>
+      <w:lvlText w:val="o"/>
+      <w:lvlJc w:val="left"/>
+      <w:pPr>
+        <w:tabs>
+          <w:tab w:val="num" w:pos="1440"/>
+        </w:tabs>
+        <w:ind w:left="1440" w:hanging="360"/>
+      </w:pPr>
+      <w:rPr>
+        <w:rFonts w:ascii="Courier New" w:hAnsi="Courier New" w:hint="default"/>
+        <w:sz w:val="20"/>
+      </w:rPr>
+    </w:lvl>
+    <w:lvl w:ilvl="2" w:tentative="1">
+      <w:start w:val="1"/>
+      <w:numFmt w:val="bullet"/>
+      <w:lvlText w:val=""/>
+      <w:lvlJc w:val="left"/>
+      <w:pPr>
+        <w:tabs>
+          <w:tab w:val="num" w:pos="2160"/>
+        </w:tabs>
+        <w:ind w:left="2160" w:hanging="360"/>
+      </w:pPr>
+      <w:rPr>
+        <w:rFonts w:ascii="Wingdings" w:hAnsi="Wingdings" w:hint="default"/>
+        <w:sz w:val="20"/>
+      </w:rPr>
+    </w:lvl>
+    <w:lvl w:ilvl="3" w:tentative="1">
+      <w:start w:val="1"/>
+      <w:numFmt w:val="bullet"/>
+      <w:lvlText w:val=""/>
+      <w:lvlJc w:val="left"/>
+      <w:pPr>
+        <w:tabs>
+          <w:tab w:val="num" w:pos="2880"/>
+        </w:tabs>
+        <w:ind w:left="2880" w:hanging="360"/>
+      </w:pPr>
+      <w:rPr>
+        <w:rFonts w:ascii="Wingdings" w:hAnsi="Wingdings" w:hint="default"/>
+        <w:sz w:val="20"/>
+      </w:rPr>
+    </w:lvl>
+    <w:lvl w:ilvl="4" w:tentative="1">
+      <w:start w:val="1"/>
+      <w:numFmt w:val="bullet"/>
+      <w:lvlText w:val=""/>
+      <w:lvlJc w:val="left"/>
+      <w:pPr>
+        <w:tabs>
+          <w:tab w:val="num" w:pos="3600"/>
+        </w:tabs>
+        <w:ind w:left="3600" w:hanging="360"/>
+      </w:pPr>
+      <w:rPr>
+        <w:rFonts w:ascii="Wingdings" w:hAnsi="Wingdings" w:hint="default"/>
+        <w:sz w:val="20"/>
+      </w:rPr>
+    </w:lvl>
+    <w:lvl w:ilvl="5" w:tentative="1">
+      <w:start w:val="1"/>
+      <w:numFmt w:val="bullet"/>
+      <w:lvlText w:val=""/>
+      <w:lvlJc w:val="left"/>
+      <w:pPr>
+        <w:tabs>
+          <w:tab w:val="num" w:pos="4320"/>
+        </w:tabs>
+        <w:ind w:left="4320" w:hanging="360"/>
+      </w:pPr>
+      <w:rPr>
+        <w:rFonts w:ascii="Wingdings" w:hAnsi="Wingdings" w:hint="default"/>
+        <w:sz w:val="20"/>
+      </w:rPr>
+    </w:lvl>
+    <w:lvl w:ilvl="6" w:tentative="1">
+      <w:start w:val="1"/>
+      <w:numFmt w:val="bullet"/>
+      <w:lvlText w:val=""/>
+      <w:lvlJc w:val="left"/>
+      <w:pPr>
+        <w:tabs>
+          <w:tab w:val="num" w:pos="5040"/>
+        </w:tabs>
+        <w:ind w:left="5040" w:hanging="360"/>
+      </w:pPr>
+      <w:rPr>
+        <w:rFonts w:ascii="Wingdings" w:hAnsi="Wingdings" w:hint="default"/>
+        <w:sz w:val="20"/>
+      </w:rPr>
+    </w:lvl>
+    <w:lvl w:ilvl="7" w:tentative="1">
+      <w:start w:val="1"/>
+      <w:numFmt w:val="bullet"/>
+      <w:lvlText w:val=""/>
+      <w:lvlJc w:val="left"/>
+      <w:pPr>
+        <w:tabs>
+          <w:tab w:val="num" w:pos="5760"/>
+        </w:tabs>
+        <w:ind w:left="5760" w:hanging="360"/>
+      </w:pPr>
+      <w:rPr>
+        <w:rFonts w:ascii="Wingdings" w:hAnsi="Wingdings" w:hint="default"/>
+        <w:sz w:val="20"/>
+      </w:rPr>
+    </w:lvl>
+    <w:lvl w:ilvl="8" w:tentative="1">
+      <w:start w:val="1"/>
+      <w:numFmt w:val="bullet"/>
+      <w:lvlText w:val=""/>
+      <w:lvlJc w:val="left"/>
+      <w:pPr>
+        <w:tabs>
+          <w:tab w:val="num" w:pos="6480"/>
+        </w:tabs>
+        <w:ind w:left="6480" w:hanging="360"/>
+      </w:pPr>
+      <w:rPr>
+        <w:rFonts w:ascii="Wingdings" w:hAnsi="Wingdings" w:hint="default"/>
+        <w:sz w:val="20"/>
+      </w:rPr>
+    </w:lvl>
+  </w:abstractNum>
   <w:num w:numId="1">
+    <w:abstractNumId w:val="2"/>
+  </w:num>
+  <w:num w:numId="2">
     <w:abstractNumId w:val="1"/>
   </w:num>
-  <w:num w:numId="2">
+  <w:num w:numId="3">
+    <w:abstractNumId w:val="14"/>
+  </w:num>
+  <w:num w:numId="4">
+    <w:abstractNumId w:val="4"/>
+  </w:num>
+  <w:num w:numId="5">
     <w:abstractNumId w:val="0"/>
   </w:num>
-  <w:num w:numId="3">
+  <w:num w:numId="6">
+    <w:abstractNumId w:val="5"/>
+  </w:num>
+  <w:num w:numId="7">
+    <w:abstractNumId w:val="7"/>
+  </w:num>
+  <w:num w:numId="8">
+    <w:abstractNumId w:val="13"/>
+  </w:num>
+  <w:num w:numId="9">
+    <w:abstractNumId w:val="8"/>
+  </w:num>
+  <w:num w:numId="10">
+    <w:abstractNumId w:val="12"/>
+  </w:num>
+  <w:num w:numId="11">
+    <w:abstractNumId w:val="15"/>
+  </w:num>
+  <w:num w:numId="12">
+    <w:abstractNumId w:val="6"/>
+  </w:num>
+  <w:num w:numId="13">
+    <w:abstractNumId w:val="10"/>
+  </w:num>
+  <w:num w:numId="14">
+    <w:abstractNumId w:val="9"/>
+  </w:num>
+  <w:num w:numId="15">
     <w:abstractNumId w:val="3"/>
   </w:num>
-  <w:num w:numId="4">
-    <w:abstractNumId w:val="2"/>
+  <w:num w:numId="16">
+    <w:abstractNumId w:val="11"/>
   </w:num>
 </w:numbering>
 </file>
@@ -2273,4 +10606,16 @@
     </a:ext>
   </a:extLst>
 </a:theme>
+</file>
+
+<file path=customXml/item1.xml><?xml version="1.0" encoding="utf-8"?>
+<b:Sources xmlns:b="http://schemas.openxmlformats.org/officeDocument/2006/bibliography" xmlns="http://schemas.openxmlformats.org/officeDocument/2006/bibliography" SelectedStyle="\APASixthEditionOfficeOnline.xsl" StyleName="APA" Version="6"/>
+</file>
+
+<file path=customXml/itemProps1.xml><?xml version="1.0" encoding="utf-8"?>
+<ds:datastoreItem xmlns:ds="http://schemas.openxmlformats.org/officeDocument/2006/customXml" ds:itemID="{4B8B4865-44B2-4419-88EA-92C7A2C5C8DC}">
+  <ds:schemaRefs>
+    <ds:schemaRef ds:uri="http://schemas.openxmlformats.org/officeDocument/2006/bibliography"/>
+  </ds:schemaRefs>
+</ds:datastoreItem>
 </file>
--- a/dokumentacio/Dani_dokumentacio.docx
+++ b/dokumentacio/Dani_dokumentacio.docx
@@ -24,8 +24,6 @@
         </w:rPr>
         <w:t>Finom Falatok</w:t>
       </w:r>
-      <w:bookmarkStart w:id="0" w:name="_GoBack"/>
-      <w:bookmarkEnd w:id="0"/>
     </w:p>
     <w:p>
       <w:pPr>
@@ -72,8 +70,8 @@
           <w:szCs w:val="28"/>
         </w:rPr>
         <w:sectPr>
-          <w:footerReference w:type="default" r:id="rId6"/>
-          <w:footerReference w:type="first" r:id="rId7"/>
+          <w:footerReference w:type="default" r:id="rId8"/>
+          <w:footerReference w:type="first" r:id="rId9"/>
           <w:pgSz w:w="11909" w:h="16834" w:code="9"/>
           <w:pgMar w:top="1440" w:right="1440" w:bottom="1440" w:left="1440" w:header="720" w:footer="720" w:gutter="0"/>
           <w:pgNumType w:start="1"/>
@@ -101,33 +99,43 @@
     </w:p>
     <w:p>
       <w:pPr>
-        <w:rPr>
-          <w:rFonts w:ascii="Times New Roman" w:hAnsi="Times New Roman" w:cs="Times New Roman"/>
-        </w:rPr>
-      </w:pPr>
-    </w:p>
-    <w:p>
-      <w:pPr>
-        <w:rPr>
-          <w:rFonts w:ascii="Times New Roman" w:hAnsi="Times New Roman" w:cs="Times New Roman"/>
-          <w:sz w:val="24"/>
-        </w:rPr>
-      </w:pPr>
-      <w:r>
-        <w:rPr>
-          <w:rFonts w:ascii="Times New Roman" w:hAnsi="Times New Roman" w:cs="Times New Roman"/>
-          <w:sz w:val="24"/>
+        <w:spacing w:line="360" w:lineRule="auto"/>
+        <w:jc w:val="both"/>
+        <w:rPr>
+          <w:rFonts w:ascii="Times New Roman" w:hAnsi="Times New Roman" w:cs="Times New Roman"/>
+        </w:rPr>
+      </w:pPr>
+    </w:p>
+    <w:p>
+      <w:pPr>
+        <w:spacing w:line="360" w:lineRule="auto"/>
+        <w:jc w:val="both"/>
+        <w:rPr>
+          <w:rFonts w:ascii="Times New Roman" w:hAnsi="Times New Roman" w:cs="Times New Roman"/>
+          <w:sz w:val="32"/>
+          <w:szCs w:val="32"/>
+        </w:rPr>
+      </w:pPr>
+      <w:r>
+        <w:rPr>
+          <w:rFonts w:ascii="Times New Roman" w:hAnsi="Times New Roman" w:cs="Times New Roman"/>
+          <w:sz w:val="32"/>
+          <w:szCs w:val="32"/>
         </w:rPr>
         <w:t>Program célja:</w:t>
       </w:r>
     </w:p>
     <w:p>
       <w:pPr>
-        <w:rPr>
-          <w:rFonts w:ascii="Times New Roman" w:hAnsi="Times New Roman" w:cs="Times New Roman"/>
-          <w:sz w:val="24"/>
-        </w:rPr>
-      </w:pPr>
+        <w:spacing w:line="360" w:lineRule="auto"/>
+        <w:ind w:firstLine="709"/>
+        <w:jc w:val="both"/>
+        <w:rPr>
+          <w:rFonts w:ascii="Times New Roman" w:hAnsi="Times New Roman" w:cs="Times New Roman"/>
+          <w:sz w:val="24"/>
+        </w:rPr>
+      </w:pPr>
+      <w:bookmarkStart w:id="0" w:name="_GoBack"/>
       <w:r>
         <w:rPr>
           <w:rFonts w:ascii="Times New Roman" w:hAnsi="Times New Roman" w:cs="Times New Roman"/>
@@ -136,31 +144,40 @@
         <w:t>A szoftver egy recepteket tartalmazó weboldal, aminek a célja receptek keresése, szűrése vagy akár feltöltése. A célunk ezzel a projekttel az, hogy a felhasználók egyszerűen hozzá tudjanak férni különböző receptekhez, vagy éppen az általuk már szeretetthez gyorsan és könnyedén. Továbbá olyan receptek megosztása, amit a felhasználók az interneten nem láttak és nyilvánosságra szeretnék hozni.</w:t>
       </w:r>
     </w:p>
-    <w:p>
-      <w:pPr>
-        <w:rPr>
-          <w:rFonts w:ascii="Times New Roman" w:hAnsi="Times New Roman" w:cs="Times New Roman"/>
-          <w:sz w:val="24"/>
-        </w:rPr>
-      </w:pPr>
-    </w:p>
-    <w:p>
-      <w:pPr>
-        <w:rPr>
-          <w:rFonts w:ascii="Times New Roman" w:hAnsi="Times New Roman" w:cs="Times New Roman"/>
-          <w:sz w:val="24"/>
-        </w:rPr>
-      </w:pPr>
-      <w:r>
-        <w:rPr>
-          <w:rFonts w:ascii="Times New Roman" w:hAnsi="Times New Roman" w:cs="Times New Roman"/>
-          <w:sz w:val="24"/>
+    <w:bookmarkEnd w:id="0"/>
+    <w:p>
+      <w:pPr>
+        <w:spacing w:line="360" w:lineRule="auto"/>
+        <w:jc w:val="both"/>
+        <w:rPr>
+          <w:rFonts w:ascii="Times New Roman" w:hAnsi="Times New Roman" w:cs="Times New Roman"/>
+          <w:sz w:val="24"/>
+        </w:rPr>
+      </w:pPr>
+    </w:p>
+    <w:p>
+      <w:pPr>
+        <w:spacing w:line="360" w:lineRule="auto"/>
+        <w:jc w:val="both"/>
+        <w:rPr>
+          <w:rFonts w:ascii="Times New Roman" w:hAnsi="Times New Roman" w:cs="Times New Roman"/>
+          <w:sz w:val="32"/>
+          <w:szCs w:val="32"/>
+        </w:rPr>
+      </w:pPr>
+      <w:r>
+        <w:rPr>
+          <w:rFonts w:ascii="Times New Roman" w:hAnsi="Times New Roman" w:cs="Times New Roman"/>
+          <w:sz w:val="32"/>
+          <w:szCs w:val="32"/>
         </w:rPr>
         <w:t>Megvalósítás:</w:t>
       </w:r>
     </w:p>
     <w:p>
       <w:pPr>
+        <w:spacing w:line="360" w:lineRule="auto"/>
+        <w:jc w:val="both"/>
         <w:rPr>
           <w:rFonts w:ascii="Times New Roman" w:hAnsi="Times New Roman" w:cs="Times New Roman"/>
           <w:sz w:val="24"/>
@@ -256,37 +273,561 @@
     </w:p>
     <w:p>
       <w:pPr>
-        <w:rPr>
-          <w:rFonts w:ascii="Times New Roman" w:hAnsi="Times New Roman" w:cs="Times New Roman"/>
-          <w:sz w:val="24"/>
-        </w:rPr>
-      </w:pPr>
-    </w:p>
-    <w:p>
-      <w:pPr>
-        <w:rPr>
-          <w:rFonts w:ascii="Times New Roman" w:hAnsi="Times New Roman" w:cs="Times New Roman"/>
-          <w:sz w:val="24"/>
-        </w:rPr>
-      </w:pPr>
-    </w:p>
-    <w:p>
-      <w:pPr>
-        <w:rPr>
-          <w:rFonts w:ascii="Times New Roman" w:hAnsi="Times New Roman" w:cs="Times New Roman"/>
-          <w:sz w:val="24"/>
-        </w:rPr>
-      </w:pPr>
-      <w:r>
-        <w:rPr>
-          <w:rFonts w:ascii="Times New Roman" w:hAnsi="Times New Roman" w:cs="Times New Roman"/>
-          <w:sz w:val="24"/>
+        <w:spacing w:line="360" w:lineRule="auto"/>
+        <w:jc w:val="both"/>
+        <w:rPr>
+          <w:rFonts w:ascii="Times New Roman" w:hAnsi="Times New Roman" w:cs="Times New Roman"/>
+          <w:sz w:val="24"/>
+        </w:rPr>
+      </w:pPr>
+    </w:p>
+    <w:p>
+      <w:pPr>
+        <w:spacing w:line="360" w:lineRule="auto"/>
+        <w:jc w:val="both"/>
+        <w:rPr>
+          <w:rFonts w:ascii="Times New Roman" w:hAnsi="Times New Roman" w:cs="Times New Roman"/>
+          <w:sz w:val="24"/>
+        </w:rPr>
+      </w:pPr>
+      <w:r>
+        <w:rPr>
+          <w:rFonts w:ascii="Times New Roman" w:hAnsi="Times New Roman" w:cs="Times New Roman"/>
+          <w:sz w:val="24"/>
+        </w:rPr>
+        <w:t>Felhasználói szerepkörök:</w:t>
+      </w:r>
+    </w:p>
+    <w:p>
+      <w:pPr>
+        <w:pStyle w:val="Listaszerbekezds"/>
+        <w:numPr>
+          <w:ilvl w:val="0"/>
+          <w:numId w:val="17"/>
+        </w:numPr>
+        <w:spacing w:line="360" w:lineRule="auto"/>
+        <w:jc w:val="both"/>
+        <w:rPr>
+          <w:rFonts w:ascii="Times New Roman" w:hAnsi="Times New Roman" w:cs="Times New Roman"/>
+          <w:sz w:val="24"/>
+        </w:rPr>
+      </w:pPr>
+      <w:r>
+        <w:rPr>
+          <w:rFonts w:ascii="Times New Roman" w:hAnsi="Times New Roman" w:cs="Times New Roman"/>
+          <w:sz w:val="24"/>
+        </w:rPr>
+        <w:t>Felhasználó:</w:t>
+      </w:r>
+    </w:p>
+    <w:p>
+      <w:pPr>
+        <w:pStyle w:val="Listaszerbekezds"/>
+        <w:numPr>
+          <w:ilvl w:val="2"/>
+          <w:numId w:val="17"/>
+        </w:numPr>
+        <w:spacing w:line="360" w:lineRule="auto"/>
+        <w:jc w:val="both"/>
+        <w:rPr>
+          <w:rFonts w:ascii="Times New Roman" w:hAnsi="Times New Roman" w:cs="Times New Roman"/>
+          <w:sz w:val="24"/>
+        </w:rPr>
+      </w:pPr>
+      <w:r>
+        <w:rPr>
+          <w:rFonts w:ascii="Times New Roman" w:hAnsi="Times New Roman" w:cs="Times New Roman"/>
+          <w:sz w:val="24"/>
+        </w:rPr>
+        <w:t>Recept böngészés</w:t>
+      </w:r>
+    </w:p>
+    <w:p>
+      <w:pPr>
+        <w:pStyle w:val="Listaszerbekezds"/>
+        <w:numPr>
+          <w:ilvl w:val="2"/>
+          <w:numId w:val="17"/>
+        </w:numPr>
+        <w:spacing w:line="360" w:lineRule="auto"/>
+        <w:jc w:val="both"/>
+        <w:rPr>
+          <w:rFonts w:ascii="Times New Roman" w:hAnsi="Times New Roman" w:cs="Times New Roman"/>
+          <w:sz w:val="24"/>
+        </w:rPr>
+      </w:pPr>
+      <w:r>
+        <w:rPr>
+          <w:rFonts w:ascii="Times New Roman" w:hAnsi="Times New Roman" w:cs="Times New Roman"/>
+          <w:sz w:val="24"/>
+        </w:rPr>
+        <w:t>Recept szűrése//keresése</w:t>
+      </w:r>
+    </w:p>
+    <w:p>
+      <w:pPr>
+        <w:pStyle w:val="Listaszerbekezds"/>
+        <w:numPr>
+          <w:ilvl w:val="2"/>
+          <w:numId w:val="17"/>
+        </w:numPr>
+        <w:spacing w:line="360" w:lineRule="auto"/>
+        <w:jc w:val="both"/>
+        <w:rPr>
+          <w:rFonts w:ascii="Times New Roman" w:hAnsi="Times New Roman" w:cs="Times New Roman"/>
+          <w:sz w:val="24"/>
+        </w:rPr>
+      </w:pPr>
+      <w:r>
+        <w:rPr>
+          <w:rFonts w:ascii="Times New Roman" w:hAnsi="Times New Roman" w:cs="Times New Roman"/>
+          <w:sz w:val="24"/>
+        </w:rPr>
+        <w:t>Recept feltöltés</w:t>
+      </w:r>
+    </w:p>
+    <w:p>
+      <w:pPr>
+        <w:pStyle w:val="Listaszerbekezds"/>
+        <w:numPr>
+          <w:ilvl w:val="2"/>
+          <w:numId w:val="17"/>
+        </w:numPr>
+        <w:spacing w:line="360" w:lineRule="auto"/>
+        <w:jc w:val="both"/>
+        <w:rPr>
+          <w:rFonts w:ascii="Times New Roman" w:hAnsi="Times New Roman" w:cs="Times New Roman"/>
+          <w:sz w:val="24"/>
+        </w:rPr>
+      </w:pPr>
+      <w:r>
+        <w:rPr>
+          <w:rFonts w:ascii="Times New Roman" w:hAnsi="Times New Roman" w:cs="Times New Roman"/>
+          <w:sz w:val="24"/>
+        </w:rPr>
+        <w:t>Heti menü</w:t>
+      </w:r>
+    </w:p>
+    <w:p>
+      <w:pPr>
+        <w:pStyle w:val="Listaszerbekezds"/>
+        <w:numPr>
+          <w:ilvl w:val="2"/>
+          <w:numId w:val="17"/>
+        </w:numPr>
+        <w:spacing w:line="360" w:lineRule="auto"/>
+        <w:jc w:val="both"/>
+        <w:rPr>
+          <w:rFonts w:ascii="Times New Roman" w:hAnsi="Times New Roman" w:cs="Times New Roman"/>
+          <w:sz w:val="24"/>
+        </w:rPr>
+      </w:pPr>
+      <w:r>
+        <w:rPr>
+          <w:rFonts w:ascii="Times New Roman" w:hAnsi="Times New Roman" w:cs="Times New Roman"/>
+          <w:sz w:val="24"/>
+        </w:rPr>
+        <w:t>Rólunk fül</w:t>
+      </w:r>
+    </w:p>
+    <w:p>
+      <w:pPr>
+        <w:pStyle w:val="Listaszerbekezds"/>
+        <w:numPr>
+          <w:ilvl w:val="2"/>
+          <w:numId w:val="17"/>
+        </w:numPr>
+        <w:spacing w:line="360" w:lineRule="auto"/>
+        <w:jc w:val="both"/>
+        <w:rPr>
+          <w:rFonts w:ascii="Times New Roman" w:hAnsi="Times New Roman" w:cs="Times New Roman"/>
+          <w:sz w:val="24"/>
+        </w:rPr>
+      </w:pPr>
+      <w:r>
+        <w:rPr>
+          <w:rFonts w:ascii="Times New Roman" w:hAnsi="Times New Roman" w:cs="Times New Roman"/>
+          <w:sz w:val="24"/>
+        </w:rPr>
+        <w:t>Gyerek menü</w:t>
+      </w:r>
+    </w:p>
+    <w:p>
+      <w:pPr>
+        <w:pStyle w:val="Listaszerbekezds"/>
+        <w:numPr>
+          <w:ilvl w:val="2"/>
+          <w:numId w:val="17"/>
+        </w:numPr>
+        <w:spacing w:line="360" w:lineRule="auto"/>
+        <w:jc w:val="both"/>
+        <w:rPr>
+          <w:rFonts w:ascii="Times New Roman" w:hAnsi="Times New Roman" w:cs="Times New Roman"/>
+          <w:sz w:val="24"/>
+        </w:rPr>
+      </w:pPr>
+      <w:r>
+        <w:rPr>
+          <w:rFonts w:ascii="Times New Roman" w:hAnsi="Times New Roman" w:cs="Times New Roman"/>
+          <w:sz w:val="24"/>
+        </w:rPr>
+        <w:t xml:space="preserve"> Profil szerkesztés</w:t>
+      </w:r>
+    </w:p>
+    <w:p>
+      <w:pPr>
+        <w:spacing w:line="360" w:lineRule="auto"/>
+        <w:ind w:left="708"/>
+        <w:jc w:val="both"/>
+        <w:rPr>
+          <w:rFonts w:ascii="Times New Roman" w:hAnsi="Times New Roman" w:cs="Times New Roman"/>
+          <w:sz w:val="24"/>
+        </w:rPr>
+      </w:pPr>
+    </w:p>
+    <w:p>
+      <w:pPr>
+        <w:pStyle w:val="Listaszerbekezds"/>
+        <w:numPr>
+          <w:ilvl w:val="0"/>
+          <w:numId w:val="17"/>
+        </w:numPr>
+        <w:spacing w:line="360" w:lineRule="auto"/>
+        <w:jc w:val="both"/>
+        <w:rPr>
+          <w:rFonts w:ascii="Times New Roman" w:hAnsi="Times New Roman" w:cs="Times New Roman"/>
+          <w:sz w:val="24"/>
+        </w:rPr>
+      </w:pPr>
+      <w:r>
+        <w:rPr>
+          <w:rFonts w:ascii="Times New Roman" w:hAnsi="Times New Roman" w:cs="Times New Roman"/>
+          <w:sz w:val="24"/>
+        </w:rPr>
+        <w:t>● Adminisztrátor:</w:t>
+      </w:r>
+    </w:p>
+    <w:p>
+      <w:pPr>
+        <w:pStyle w:val="Listaszerbekezds"/>
+        <w:numPr>
+          <w:ilvl w:val="2"/>
+          <w:numId w:val="17"/>
+        </w:numPr>
+        <w:spacing w:line="360" w:lineRule="auto"/>
+        <w:jc w:val="both"/>
+        <w:rPr>
+          <w:rFonts w:ascii="Times New Roman" w:hAnsi="Times New Roman" w:cs="Times New Roman"/>
+          <w:sz w:val="24"/>
+        </w:rPr>
+      </w:pPr>
+      <w:r>
+        <w:rPr>
+          <w:rFonts w:ascii="Times New Roman" w:hAnsi="Times New Roman" w:cs="Times New Roman"/>
+          <w:sz w:val="24"/>
+        </w:rPr>
+        <w:t>Recept böngészés</w:t>
+      </w:r>
+    </w:p>
+    <w:p>
+      <w:pPr>
+        <w:pStyle w:val="Listaszerbekezds"/>
+        <w:numPr>
+          <w:ilvl w:val="2"/>
+          <w:numId w:val="17"/>
+        </w:numPr>
+        <w:spacing w:line="360" w:lineRule="auto"/>
+        <w:jc w:val="both"/>
+        <w:rPr>
+          <w:rFonts w:ascii="Times New Roman" w:hAnsi="Times New Roman" w:cs="Times New Roman"/>
+          <w:sz w:val="24"/>
+        </w:rPr>
+      </w:pPr>
+      <w:r>
+        <w:rPr>
+          <w:rFonts w:ascii="Times New Roman" w:hAnsi="Times New Roman" w:cs="Times New Roman"/>
+          <w:sz w:val="24"/>
+        </w:rPr>
+        <w:t>Recept szűrése//keresése</w:t>
+      </w:r>
+    </w:p>
+    <w:p>
+      <w:pPr>
+        <w:pStyle w:val="Listaszerbekezds"/>
+        <w:numPr>
+          <w:ilvl w:val="3"/>
+          <w:numId w:val="17"/>
+        </w:numPr>
+        <w:spacing w:line="360" w:lineRule="auto"/>
+        <w:jc w:val="both"/>
+        <w:rPr>
+          <w:rFonts w:ascii="Times New Roman" w:hAnsi="Times New Roman" w:cs="Times New Roman"/>
+          <w:sz w:val="24"/>
+        </w:rPr>
+      </w:pPr>
+      <w:r>
+        <w:rPr>
+          <w:rFonts w:ascii="Times New Roman" w:hAnsi="Times New Roman" w:cs="Times New Roman"/>
+          <w:sz w:val="24"/>
+        </w:rPr>
+        <w:t>Recept feltöltés</w:t>
+      </w:r>
+    </w:p>
+    <w:p>
+      <w:pPr>
+        <w:pStyle w:val="Listaszerbekezds"/>
+        <w:numPr>
+          <w:ilvl w:val="3"/>
+          <w:numId w:val="17"/>
+        </w:numPr>
+        <w:spacing w:line="360" w:lineRule="auto"/>
+        <w:jc w:val="both"/>
+        <w:rPr>
+          <w:rFonts w:ascii="Times New Roman" w:hAnsi="Times New Roman" w:cs="Times New Roman"/>
+          <w:sz w:val="24"/>
+        </w:rPr>
+      </w:pPr>
+      <w:r>
+        <w:rPr>
+          <w:rFonts w:ascii="Times New Roman" w:hAnsi="Times New Roman" w:cs="Times New Roman"/>
+          <w:sz w:val="24"/>
+        </w:rPr>
+        <w:t>Heti menü</w:t>
+      </w:r>
+    </w:p>
+    <w:p>
+      <w:pPr>
+        <w:pStyle w:val="Listaszerbekezds"/>
+        <w:numPr>
+          <w:ilvl w:val="3"/>
+          <w:numId w:val="17"/>
+        </w:numPr>
+        <w:spacing w:line="360" w:lineRule="auto"/>
+        <w:jc w:val="both"/>
+        <w:rPr>
+          <w:rFonts w:ascii="Times New Roman" w:hAnsi="Times New Roman" w:cs="Times New Roman"/>
+          <w:sz w:val="24"/>
+        </w:rPr>
+      </w:pPr>
+      <w:r>
+        <w:rPr>
+          <w:rFonts w:ascii="Times New Roman" w:hAnsi="Times New Roman" w:cs="Times New Roman"/>
+          <w:sz w:val="24"/>
+        </w:rPr>
+        <w:t>Rólunk fül</w:t>
+      </w:r>
+    </w:p>
+    <w:p>
+      <w:pPr>
+        <w:pStyle w:val="Listaszerbekezds"/>
+        <w:numPr>
+          <w:ilvl w:val="3"/>
+          <w:numId w:val="17"/>
+        </w:numPr>
+        <w:spacing w:line="360" w:lineRule="auto"/>
+        <w:jc w:val="both"/>
+        <w:rPr>
+          <w:rFonts w:ascii="Times New Roman" w:hAnsi="Times New Roman" w:cs="Times New Roman"/>
+          <w:sz w:val="24"/>
+        </w:rPr>
+      </w:pPr>
+      <w:r>
+        <w:rPr>
+          <w:rFonts w:ascii="Times New Roman" w:hAnsi="Times New Roman" w:cs="Times New Roman"/>
+          <w:sz w:val="24"/>
+        </w:rPr>
+        <w:lastRenderedPageBreak/>
+        <w:t>Gyerek menü</w:t>
+      </w:r>
+    </w:p>
+    <w:p>
+      <w:pPr>
+        <w:pStyle w:val="Listaszerbekezds"/>
+        <w:numPr>
+          <w:ilvl w:val="3"/>
+          <w:numId w:val="17"/>
+        </w:numPr>
+        <w:spacing w:line="360" w:lineRule="auto"/>
+        <w:jc w:val="both"/>
+        <w:rPr>
+          <w:rFonts w:ascii="Times New Roman" w:hAnsi="Times New Roman" w:cs="Times New Roman"/>
+          <w:sz w:val="24"/>
+        </w:rPr>
+      </w:pPr>
+      <w:r>
+        <w:rPr>
+          <w:rFonts w:ascii="Times New Roman" w:hAnsi="Times New Roman" w:cs="Times New Roman"/>
+          <w:sz w:val="24"/>
+        </w:rPr>
+        <w:t>Profil szerkesztés</w:t>
+      </w:r>
+    </w:p>
+    <w:p>
+      <w:pPr>
+        <w:pStyle w:val="Listaszerbekezds"/>
+        <w:numPr>
+          <w:ilvl w:val="3"/>
+          <w:numId w:val="17"/>
+        </w:numPr>
+        <w:spacing w:line="360" w:lineRule="auto"/>
+        <w:jc w:val="both"/>
+        <w:rPr>
+          <w:rFonts w:ascii="Times New Roman" w:hAnsi="Times New Roman" w:cs="Times New Roman"/>
+          <w:sz w:val="24"/>
+        </w:rPr>
+      </w:pPr>
+      <w:r>
+        <w:rPr>
+          <w:rFonts w:ascii="Times New Roman" w:hAnsi="Times New Roman" w:cs="Times New Roman"/>
+          <w:sz w:val="24"/>
+        </w:rPr>
+        <w:t>Receptek kezelése:</w:t>
+      </w:r>
+    </w:p>
+    <w:p>
+      <w:pPr>
+        <w:pStyle w:val="Listaszerbekezds"/>
+        <w:numPr>
+          <w:ilvl w:val="4"/>
+          <w:numId w:val="17"/>
+        </w:numPr>
+        <w:spacing w:line="360" w:lineRule="auto"/>
+        <w:jc w:val="both"/>
+        <w:rPr>
+          <w:rFonts w:ascii="Times New Roman" w:hAnsi="Times New Roman" w:cs="Times New Roman"/>
+          <w:sz w:val="24"/>
+        </w:rPr>
+      </w:pPr>
+      <w:r>
+        <w:rPr>
+          <w:rFonts w:ascii="Times New Roman" w:hAnsi="Times New Roman" w:cs="Times New Roman"/>
+          <w:sz w:val="24"/>
+        </w:rPr>
+        <w:t>Elfogadás</w:t>
+      </w:r>
+    </w:p>
+    <w:p>
+      <w:pPr>
+        <w:pStyle w:val="Listaszerbekezds"/>
+        <w:numPr>
+          <w:ilvl w:val="4"/>
+          <w:numId w:val="17"/>
+        </w:numPr>
+        <w:spacing w:line="360" w:lineRule="auto"/>
+        <w:jc w:val="both"/>
+        <w:rPr>
+          <w:rFonts w:ascii="Times New Roman" w:hAnsi="Times New Roman" w:cs="Times New Roman"/>
+          <w:sz w:val="24"/>
+        </w:rPr>
+      </w:pPr>
+      <w:r>
+        <w:rPr>
+          <w:rFonts w:ascii="Times New Roman" w:hAnsi="Times New Roman" w:cs="Times New Roman"/>
+          <w:sz w:val="24"/>
+        </w:rPr>
+        <w:t>Módosítási javaslat küldése</w:t>
+      </w:r>
+    </w:p>
+    <w:p>
+      <w:pPr>
+        <w:pStyle w:val="Listaszerbekezds"/>
+        <w:numPr>
+          <w:ilvl w:val="4"/>
+          <w:numId w:val="17"/>
+        </w:numPr>
+        <w:spacing w:line="360" w:lineRule="auto"/>
+        <w:jc w:val="both"/>
+        <w:rPr>
+          <w:rFonts w:ascii="Times New Roman" w:hAnsi="Times New Roman" w:cs="Times New Roman"/>
+          <w:sz w:val="24"/>
+        </w:rPr>
+      </w:pPr>
+      <w:r>
+        <w:rPr>
+          <w:rFonts w:ascii="Times New Roman" w:hAnsi="Times New Roman" w:cs="Times New Roman"/>
+          <w:sz w:val="24"/>
+        </w:rPr>
+        <w:t>Elutasítás</w:t>
+      </w:r>
+    </w:p>
+    <w:p>
+      <w:pPr>
+        <w:rPr>
+          <w:rFonts w:ascii="Times New Roman" w:hAnsi="Times New Roman" w:cs="Times New Roman"/>
+          <w:sz w:val="24"/>
+        </w:rPr>
+      </w:pPr>
+      <w:r>
+        <w:rPr>
+          <w:rFonts w:ascii="Times New Roman" w:hAnsi="Times New Roman" w:cs="Times New Roman"/>
+          <w:sz w:val="24"/>
+        </w:rPr>
+        <w:br w:type="page"/>
+      </w:r>
+    </w:p>
+    <w:p>
+      <w:pPr>
+        <w:spacing w:line="360" w:lineRule="auto"/>
+        <w:jc w:val="center"/>
+        <w:rPr>
+          <w:rFonts w:ascii="Times New Roman" w:hAnsi="Times New Roman" w:cs="Times New Roman"/>
+          <w:sz w:val="24"/>
+        </w:rPr>
+      </w:pPr>
+    </w:p>
+    <w:p>
+      <w:pPr>
+        <w:spacing w:line="360" w:lineRule="auto"/>
+        <w:jc w:val="center"/>
+        <w:rPr>
+          <w:rFonts w:ascii="Times New Roman" w:hAnsi="Times New Roman" w:cs="Times New Roman"/>
+          <w:sz w:val="40"/>
+          <w:szCs w:val="40"/>
+        </w:rPr>
+      </w:pPr>
+      <w:r>
+        <w:rPr>
+          <w:rFonts w:ascii="Times New Roman" w:hAnsi="Times New Roman" w:cs="Times New Roman"/>
+          <w:sz w:val="40"/>
+          <w:szCs w:val="40"/>
+        </w:rPr>
+        <w:t>Szűcs Dániel része</w:t>
+      </w:r>
+    </w:p>
+    <w:p>
+      <w:pPr>
+        <w:spacing w:line="360" w:lineRule="auto"/>
+        <w:jc w:val="both"/>
+        <w:rPr>
+          <w:rFonts w:ascii="Times New Roman" w:hAnsi="Times New Roman" w:cs="Times New Roman"/>
+          <w:sz w:val="32"/>
+          <w:szCs w:val="32"/>
+        </w:rPr>
+      </w:pPr>
+    </w:p>
+    <w:p>
+      <w:pPr>
+        <w:spacing w:line="360" w:lineRule="auto"/>
+        <w:jc w:val="both"/>
+        <w:rPr>
+          <w:rFonts w:ascii="Times New Roman" w:hAnsi="Times New Roman" w:cs="Times New Roman"/>
+          <w:sz w:val="32"/>
+          <w:szCs w:val="32"/>
+        </w:rPr>
+      </w:pPr>
+      <w:r>
+        <w:rPr>
+          <w:rFonts w:ascii="Times New Roman" w:hAnsi="Times New Roman" w:cs="Times New Roman"/>
+          <w:sz w:val="32"/>
+          <w:szCs w:val="32"/>
         </w:rPr>
         <w:t>Főoldal</w:t>
       </w:r>
     </w:p>
     <w:p>
       <w:pPr>
+        <w:spacing w:line="360" w:lineRule="auto"/>
+        <w:jc w:val="both"/>
         <w:rPr>
           <w:rFonts w:ascii="Times New Roman" w:hAnsi="Times New Roman" w:cs="Times New Roman"/>
           <w:sz w:val="24"/>
@@ -430,39 +971,326 @@
     </w:p>
     <w:p>
       <w:pPr>
-        <w:rPr>
-          <w:sz w:val="24"/>
-        </w:rPr>
-      </w:pPr>
-    </w:p>
-    <w:p>
-      <w:pPr>
-        <w:rPr>
-          <w:rFonts w:ascii="Times New Roman" w:hAnsi="Times New Roman" w:cs="Times New Roman"/>
-          <w:sz w:val="24"/>
-        </w:rPr>
-      </w:pPr>
-      <w:r>
-        <w:rPr>
-          <w:rFonts w:ascii="Times New Roman" w:hAnsi="Times New Roman" w:cs="Times New Roman"/>
-          <w:sz w:val="24"/>
+        <w:spacing w:line="360" w:lineRule="auto"/>
+        <w:jc w:val="both"/>
+        <w:rPr>
+          <w:sz w:val="24"/>
+        </w:rPr>
+      </w:pPr>
+    </w:p>
+    <w:p>
+      <w:pPr>
+        <w:spacing w:line="360" w:lineRule="auto"/>
+        <w:jc w:val="both"/>
+        <w:rPr>
+          <w:rFonts w:ascii="Times New Roman" w:hAnsi="Times New Roman" w:cs="Times New Roman"/>
+          <w:sz w:val="32"/>
+          <w:szCs w:val="32"/>
+        </w:rPr>
+      </w:pPr>
+      <w:r>
+        <w:rPr>
+          <w:rFonts w:ascii="Times New Roman" w:hAnsi="Times New Roman" w:cs="Times New Roman"/>
+          <w:sz w:val="32"/>
+          <w:szCs w:val="32"/>
         </w:rPr>
         <w:t>Receptek oldal</w:t>
       </w:r>
     </w:p>
     <w:p>
       <w:pPr>
-        <w:rPr>
-          <w:rFonts w:ascii="Times New Roman" w:hAnsi="Times New Roman" w:cs="Times New Roman"/>
-          <w:sz w:val="24"/>
-        </w:rPr>
-      </w:pPr>
-      <w:r>
-        <w:rPr>
-          <w:rFonts w:ascii="Times New Roman" w:hAnsi="Times New Roman" w:cs="Times New Roman"/>
-          <w:sz w:val="24"/>
-        </w:rPr>
-        <w:t xml:space="preserve">Ezt az oldalt a navigációs sávból lehet megnyitni és alapvetően a receptek részletes szűrésére lett kitalálva, hogy a lehető legtöbb tulajdonságuk alapján lehessen szűrni azokat, a lehető legjobb felhasználói élménnyel. </w:t>
+        <w:spacing w:line="360" w:lineRule="auto"/>
+        <w:jc w:val="both"/>
+        <w:rPr>
+          <w:rFonts w:ascii="Times New Roman" w:hAnsi="Times New Roman" w:cs="Times New Roman"/>
+          <w:sz w:val="24"/>
+        </w:rPr>
+      </w:pPr>
+      <w:r>
+        <w:rPr>
+          <w:rFonts w:ascii="Times New Roman" w:hAnsi="Times New Roman" w:cs="Times New Roman"/>
+          <w:sz w:val="24"/>
+        </w:rPr>
+        <w:t xml:space="preserve">Ezt az oldalt a navigációs sávból lehet megnyitni és alapvetően a receptek részletes szűrésére lett kitalálva, hogy a lehető legtöbb tulajdonságuk alapján lehessen szűrni azokat, a lehető legjobb felhasználói élménnyel. A navigációs sáv alatt nagy </w:t>
+      </w:r>
+      <w:r>
+        <w:rPr>
+          <w:rFonts w:ascii="Times New Roman" w:hAnsi="Times New Roman" w:cs="Times New Roman"/>
+          <w:sz w:val="24"/>
+        </w:rPr>
+        <w:t xml:space="preserve">címmel látható a weboldal címe, azalatt pedig a receptek nevére való szűrés. Továbbá bal oldalon látható a részletes szűrő mezők. A kategória, alapanyag, étrend és a konyha szűrők hasonló módon működnek, ugyanis rá lehet keresni az adott szűrési értékre és többet is ki lehet jelölni, ha több keresési érték is megfelelő a felhasználónak. Ezalatt található a napszak  szűrő, ahol be lehet jelölni, hogy melyik napszakhoz keressük a receptet. Ezenkívül látható az ár, elkészítése idő, kalória és nehézség szűrők, amik szintén hasonló módon működnek. </w:t>
+      </w:r>
+      <w:r>
+        <w:rPr>
+          <w:rFonts w:ascii="Times New Roman" w:hAnsi="Times New Roman" w:cs="Times New Roman"/>
+          <w:sz w:val="24"/>
+        </w:rPr>
+        <w:t xml:space="preserve">Egy csúszkával lehet az összeset használni, és az alap értéküknél egyik szűrési lehetőséget sem veszi figyelembe. Ezek alatt </w:t>
+      </w:r>
+      <w:r>
+        <w:rPr>
+          <w:rFonts w:ascii="Times New Roman" w:hAnsi="Times New Roman" w:cs="Times New Roman"/>
+          <w:sz w:val="24"/>
+        </w:rPr>
+        <w:lastRenderedPageBreak/>
+        <w:t>látható egy „Szűrők lenullázása” gomb, ami beállítja az összes szűrő és a keresőmező alap értékét és a weboldal betöltésekor látható recepteket tölti be. Ezenkívül a keresőmezőt lehet úgy használni, hogy ha több recept nevére rákeresünk, akkor azok között lehet szűrési értékeket is beállítani.</w:t>
+      </w:r>
+    </w:p>
+    <w:p>
+      <w:pPr>
+        <w:spacing w:line="360" w:lineRule="auto"/>
+        <w:jc w:val="both"/>
+        <w:rPr>
+          <w:sz w:val="24"/>
+        </w:rPr>
+      </w:pPr>
+    </w:p>
+    <w:p>
+      <w:pPr>
+        <w:spacing w:line="360" w:lineRule="auto"/>
+        <w:jc w:val="both"/>
+        <w:rPr>
+          <w:rFonts w:ascii="Times New Roman" w:hAnsi="Times New Roman" w:cs="Times New Roman"/>
+          <w:sz w:val="32"/>
+          <w:szCs w:val="32"/>
+        </w:rPr>
+      </w:pPr>
+      <w:r>
+        <w:rPr>
+          <w:rFonts w:ascii="Times New Roman" w:hAnsi="Times New Roman" w:cs="Times New Roman"/>
+          <w:sz w:val="32"/>
+          <w:szCs w:val="32"/>
+        </w:rPr>
+        <w:t>Heti menü oldal</w:t>
+      </w:r>
+    </w:p>
+    <w:p>
+      <w:pPr>
+        <w:spacing w:line="360" w:lineRule="auto"/>
+        <w:jc w:val="both"/>
+        <w:rPr>
+          <w:rFonts w:ascii="Times New Roman" w:hAnsi="Times New Roman" w:cs="Times New Roman"/>
+          <w:sz w:val="24"/>
+        </w:rPr>
+      </w:pPr>
+      <w:r>
+        <w:rPr>
+          <w:rFonts w:ascii="Times New Roman" w:hAnsi="Times New Roman" w:cs="Times New Roman"/>
+          <w:sz w:val="24"/>
+        </w:rPr>
+        <w:t>Ezt az oldalt ugyancsak a navigációs sávból lehet megnyitni. Ez az aloldalnak az a célja, hogy ha a felhasználó nem tud dönteni, hogy melyik receptet csinálja az egyes napszakokon, akkor itt az oldal mondja meg neki.</w:t>
+      </w:r>
+      <w:r>
+        <w:rPr>
+          <w:rFonts w:ascii="Times New Roman" w:hAnsi="Times New Roman" w:cs="Times New Roman"/>
+          <w:sz w:val="24"/>
+        </w:rPr>
+        <w:t xml:space="preserve"> </w:t>
+      </w:r>
+      <w:r>
+        <w:rPr>
+          <w:rFonts w:ascii="Times New Roman" w:hAnsi="Times New Roman" w:cs="Times New Roman"/>
+          <w:sz w:val="24"/>
+        </w:rPr>
+        <w:t>A weboldal tetején látható az aloldal címe, ezalatt pedig a hét mindegyik napja</w:t>
+      </w:r>
+      <w:r>
+        <w:rPr>
+          <w:sz w:val="24"/>
+        </w:rPr>
+        <w:t xml:space="preserve"> </w:t>
+      </w:r>
+      <w:proofErr w:type="spellStart"/>
+      <w:r>
+        <w:rPr>
+          <w:rFonts w:ascii="Courier New" w:hAnsi="Courier New" w:cs="Courier New"/>
+          <w:sz w:val="24"/>
+        </w:rPr>
+        <w:t>radio</w:t>
+      </w:r>
+      <w:proofErr w:type="spellEnd"/>
+      <w:r>
+        <w:rPr>
+          <w:rFonts w:ascii="Times New Roman" w:hAnsi="Times New Roman" w:cs="Times New Roman"/>
+          <w:sz w:val="24"/>
+        </w:rPr>
+        <w:t xml:space="preserve"> gombokban. Az oldal alapvetően az aktuális nappal tölt be, de a többi napnak az ajánlott receptjeit is meg lehet tekinteni. Az egyes napoknál 5 receptet ajánl. Reggelit, tízórait, ebédet, uzsonnát és vacsorát. Ezeket egy adatbázis esemény generálja újra minden héten, tehát egyik nap sem </w:t>
+      </w:r>
+      <w:r>
+        <w:rPr>
+          <w:rFonts w:ascii="Times New Roman" w:hAnsi="Times New Roman" w:cs="Times New Roman"/>
+          <w:sz w:val="24"/>
+        </w:rPr>
+        <w:t>lesz ugyanaz a recept.</w:t>
+      </w:r>
+    </w:p>
+    <w:p>
+      <w:pPr>
+        <w:spacing w:line="360" w:lineRule="auto"/>
+        <w:jc w:val="both"/>
+        <w:rPr>
+          <w:sz w:val="24"/>
+        </w:rPr>
+      </w:pPr>
+    </w:p>
+    <w:p>
+      <w:pPr>
+        <w:spacing w:line="360" w:lineRule="auto"/>
+        <w:jc w:val="both"/>
+        <w:rPr>
+          <w:rFonts w:ascii="Times New Roman" w:hAnsi="Times New Roman" w:cs="Times New Roman"/>
+          <w:sz w:val="32"/>
+          <w:szCs w:val="32"/>
+        </w:rPr>
+      </w:pPr>
+      <w:r>
+        <w:rPr>
+          <w:rFonts w:ascii="Times New Roman" w:hAnsi="Times New Roman" w:cs="Times New Roman"/>
+          <w:sz w:val="32"/>
+          <w:szCs w:val="32"/>
+        </w:rPr>
+        <w:t>Kedvencek oldal</w:t>
+      </w:r>
+    </w:p>
+    <w:p>
+      <w:pPr>
+        <w:spacing w:line="360" w:lineRule="auto"/>
+        <w:jc w:val="both"/>
+        <w:rPr>
+          <w:rFonts w:ascii="Times New Roman" w:hAnsi="Times New Roman" w:cs="Times New Roman"/>
+          <w:sz w:val="24"/>
+        </w:rPr>
+      </w:pPr>
+      <w:r>
+        <w:rPr>
+          <w:rFonts w:ascii="Times New Roman" w:hAnsi="Times New Roman" w:cs="Times New Roman"/>
+          <w:sz w:val="24"/>
+        </w:rPr>
+        <w:t>Ezt az oldalt szintén a navigációs sávból lehet elérni. Az aloldal célja mégpedig, hogy a felhasználó a bejelölt receptjei, illetve a bevásárlólistába rakott hozzávalók között böngésszen, vagy éppen törölje ki azokat onnan.</w:t>
+      </w:r>
+      <w:r>
+        <w:rPr>
+          <w:rFonts w:ascii="Times New Roman" w:hAnsi="Times New Roman" w:cs="Times New Roman"/>
+          <w:sz w:val="24"/>
+        </w:rPr>
+        <w:t xml:space="preserve"> </w:t>
+      </w:r>
+      <w:r>
+        <w:rPr>
+          <w:rFonts w:ascii="Times New Roman" w:hAnsi="Times New Roman" w:cs="Times New Roman"/>
+          <w:sz w:val="24"/>
+        </w:rPr>
+        <w:t xml:space="preserve">Az oldal tetején található először a „Kedvenc receptek” felirat, és ennél a résznél lehet megnézni a részletes receptek oldalnál hozzáadott recepteket. Ennél a résznél a kártyáknak van egy plusz gombjuk, a „Törlés” gomb, amivel az adott kártyát ki lehet törölni a kedvenc receptek közül. A „Törlés” gombot ha megnyomjuk az oldal lefrissíti önmagát és </w:t>
+      </w:r>
+      <w:proofErr w:type="spellStart"/>
+      <w:r>
+        <w:rPr>
+          <w:rFonts w:ascii="Times New Roman" w:hAnsi="Times New Roman" w:cs="Times New Roman"/>
+          <w:sz w:val="24"/>
+        </w:rPr>
+        <w:t>újragenerálja</w:t>
+      </w:r>
+      <w:proofErr w:type="spellEnd"/>
+      <w:r>
+        <w:rPr>
+          <w:rFonts w:ascii="Times New Roman" w:hAnsi="Times New Roman" w:cs="Times New Roman"/>
+          <w:sz w:val="24"/>
+        </w:rPr>
+        <w:t xml:space="preserve"> az oldalt, így törli ki onnan az adott receptet. Ezalatt látható a bevásárlólista rész, amihez szintén a részletes receptek oldalon lehet hozzáadni a hozzávalókat. Itt a </w:t>
+      </w:r>
+      <w:proofErr w:type="spellStart"/>
+      <w:r>
+        <w:rPr>
+          <w:rFonts w:ascii="Courier New" w:hAnsi="Courier New" w:cs="Courier New"/>
+          <w:sz w:val="24"/>
+        </w:rPr>
+        <w:t>bootstrap</w:t>
+      </w:r>
+      <w:proofErr w:type="spellEnd"/>
+      <w:r>
+        <w:rPr>
+          <w:rFonts w:ascii="Times New Roman" w:hAnsi="Times New Roman" w:cs="Times New Roman"/>
+          <w:sz w:val="24"/>
+        </w:rPr>
+        <w:t xml:space="preserve">-es </w:t>
+      </w:r>
+      <w:proofErr w:type="spellStart"/>
+      <w:r>
+        <w:rPr>
+          <w:rFonts w:ascii="Courier New" w:hAnsi="Courier New" w:cs="Courier New"/>
+          <w:sz w:val="24"/>
+        </w:rPr>
+        <w:t>accordion</w:t>
+      </w:r>
+      <w:r>
+        <w:rPr>
+          <w:rFonts w:ascii="Times New Roman" w:hAnsi="Times New Roman" w:cs="Times New Roman"/>
+          <w:sz w:val="24"/>
+        </w:rPr>
+        <w:t>-ba</w:t>
+      </w:r>
+      <w:proofErr w:type="spellEnd"/>
+      <w:r>
+        <w:rPr>
+          <w:rFonts w:ascii="Times New Roman" w:hAnsi="Times New Roman" w:cs="Times New Roman"/>
+          <w:sz w:val="24"/>
+        </w:rPr>
+        <w:t xml:space="preserve"> jelennek meg a hozzávalók, úgy hogy a lenyíló fülnél a recept neve található és ha le van nyitva az adott </w:t>
+      </w:r>
+      <w:proofErr w:type="spellStart"/>
+      <w:r>
+        <w:rPr>
+          <w:rFonts w:ascii="Courier New" w:hAnsi="Courier New" w:cs="Courier New"/>
+          <w:sz w:val="24"/>
+        </w:rPr>
+        <w:t>accordion</w:t>
+      </w:r>
+      <w:proofErr w:type="spellEnd"/>
+      <w:r>
+        <w:rPr>
+          <w:rFonts w:ascii="Times New Roman" w:hAnsi="Times New Roman" w:cs="Times New Roman"/>
+          <w:sz w:val="24"/>
+        </w:rPr>
+        <w:t xml:space="preserve">,  akkor jelennek meg egy </w:t>
+      </w:r>
+      <w:proofErr w:type="spellStart"/>
+      <w:r>
+        <w:rPr>
+          <w:rFonts w:ascii="Courier New" w:hAnsi="Courier New" w:cs="Courier New"/>
+          <w:sz w:val="24"/>
+        </w:rPr>
+        <w:t>bootstrap</w:t>
+      </w:r>
+      <w:proofErr w:type="spellEnd"/>
+      <w:r>
+        <w:rPr>
+          <w:rFonts w:ascii="Times New Roman" w:hAnsi="Times New Roman" w:cs="Times New Roman"/>
+          <w:sz w:val="24"/>
+        </w:rPr>
+        <w:t xml:space="preserve">-es listában a hozzávalók, a mennyiséggel és a mértékegységgel együtt, továbbá, hogy a recepten belül melyik kategóriához tartoznak. </w:t>
+      </w:r>
+      <w:r>
+        <w:rPr>
+          <w:rFonts w:ascii="Times New Roman" w:hAnsi="Times New Roman" w:cs="Times New Roman"/>
+          <w:sz w:val="24"/>
+        </w:rPr>
+        <w:t xml:space="preserve">Az egyes listaelem jobb szélén található egy „Törlés” gomb, ami a gomb lenyomása után, az oldal </w:t>
+      </w:r>
+      <w:proofErr w:type="spellStart"/>
+      <w:r>
+        <w:rPr>
+          <w:rFonts w:ascii="Times New Roman" w:hAnsi="Times New Roman" w:cs="Times New Roman"/>
+          <w:sz w:val="24"/>
+        </w:rPr>
+        <w:t>újratöltése</w:t>
+      </w:r>
+      <w:proofErr w:type="spellEnd"/>
+      <w:r>
+        <w:rPr>
+          <w:rFonts w:ascii="Times New Roman" w:hAnsi="Times New Roman" w:cs="Times New Roman"/>
+          <w:sz w:val="24"/>
+        </w:rPr>
+        <w:t xml:space="preserve"> nélkül törli, az adott hozzávalót a bevásárlólistából. </w:t>
       </w:r>
       <w:r>
         <w:rPr>
@@ -470,21 +1298,6 @@
           <w:sz w:val="24"/>
         </w:rPr>
         <w:br/>
-        <w:t xml:space="preserve">A navigációs sáv alatt nagy </w:t>
-      </w:r>
-      <w:r>
-        <w:rPr>
-          <w:rFonts w:ascii="Times New Roman" w:hAnsi="Times New Roman" w:cs="Times New Roman"/>
-          <w:sz w:val="24"/>
-        </w:rPr>
-        <w:t xml:space="preserve">címmel látható a weboldal címe, azalatt pedig a receptek nevére való szűrés. Továbbá bal oldalon látható a részletes szűrő mezők. A kategória, alapanyag, étrend és a konyha szűrők hasonló módon működnek, ugyanis rá lehet keresni az adott szűrési értékre és többet is ki lehet jelölni, ha több keresési érték is megfelelő a felhasználónak. Ezalatt található a napszak  szűrő, ahol be lehet jelölni, hogy melyik napszakhoz keressük a receptet. Ezenkívül látható az ár, elkészítése idő, kalória és nehézség szűrők, amik szintén hasonló módon működnek. </w:t>
-      </w:r>
-      <w:r>
-        <w:rPr>
-          <w:rFonts w:ascii="Times New Roman" w:hAnsi="Times New Roman" w:cs="Times New Roman"/>
-          <w:sz w:val="24"/>
-        </w:rPr>
-        <w:t xml:space="preserve">Egy csúszkával lehet az összeset használni, és az alap értéküknél </w:t>
       </w:r>
       <w:r>
         <w:rPr>
@@ -492,44 +1305,69 @@
           <w:sz w:val="24"/>
         </w:rPr>
         <w:lastRenderedPageBreak/>
-        <w:t>egyik szűrési lehetőséget sem veszi figyelembe. Ezek alatt látható egy „Szűrők lenullázása” gomb, ami beállítja az összes szűrő és a keresőmező alap értékét és a weboldal betöltésekor látható recepteket tölti be. Ezenkívül a keresőmezőt lehet úgy használni, hogy ha több recept nevére rákeresünk, akkor azok között lehet szűrési értékeket is beállítani.</w:t>
-      </w:r>
-    </w:p>
-    <w:p>
-      <w:pPr>
-        <w:rPr>
-          <w:sz w:val="24"/>
-        </w:rPr>
-      </w:pPr>
-    </w:p>
-    <w:p>
-      <w:pPr>
-        <w:rPr>
-          <w:rFonts w:ascii="Times New Roman" w:hAnsi="Times New Roman" w:cs="Times New Roman"/>
-          <w:sz w:val="24"/>
-        </w:rPr>
-      </w:pPr>
-      <w:r>
-        <w:rPr>
-          <w:rFonts w:ascii="Times New Roman" w:hAnsi="Times New Roman" w:cs="Times New Roman"/>
-          <w:sz w:val="24"/>
-        </w:rPr>
-        <w:t>Heti menü oldal</w:t>
-      </w:r>
-    </w:p>
-    <w:p>
-      <w:pPr>
-        <w:rPr>
-          <w:rFonts w:ascii="Times New Roman" w:hAnsi="Times New Roman" w:cs="Times New Roman"/>
-          <w:sz w:val="24"/>
-        </w:rPr>
-      </w:pPr>
-      <w:r>
-        <w:rPr>
-          <w:rFonts w:ascii="Times New Roman" w:hAnsi="Times New Roman" w:cs="Times New Roman"/>
-          <w:sz w:val="24"/>
-        </w:rPr>
-        <w:t>Ezt az oldalt ugyancsak a navigációs sávból lehet megnyitni. Ez az aloldalnak az a célja, hogy ha a felhasználó nem tud dönteni, hogy melyik receptet csinálja az egyes napszakokon, akkor itt az oldal mondja meg neki.</w:t>
+        <w:t>Abban az esetben, ha a kedvenc recepteknél, vagy a bevásárló listánál sincs egy recept sem, akkor a megfelelő üzenet megjelenik a felhasználónak.</w:t>
+      </w:r>
+    </w:p>
+    <w:p>
+      <w:pPr>
+        <w:spacing w:line="360" w:lineRule="auto"/>
+        <w:jc w:val="both"/>
+        <w:rPr>
+          <w:rFonts w:ascii="Times New Roman" w:hAnsi="Times New Roman" w:cs="Times New Roman"/>
+          <w:sz w:val="24"/>
+        </w:rPr>
+      </w:pPr>
+    </w:p>
+    <w:p>
+      <w:pPr>
+        <w:spacing w:line="360" w:lineRule="auto"/>
+        <w:jc w:val="both"/>
+        <w:rPr>
+          <w:rFonts w:ascii="Times New Roman" w:hAnsi="Times New Roman" w:cs="Times New Roman"/>
+          <w:sz w:val="32"/>
+          <w:szCs w:val="32"/>
+        </w:rPr>
+      </w:pPr>
+      <w:r>
+        <w:rPr>
+          <w:rFonts w:ascii="Times New Roman" w:hAnsi="Times New Roman" w:cs="Times New Roman"/>
+          <w:sz w:val="32"/>
+          <w:szCs w:val="32"/>
+        </w:rPr>
+        <w:t>Részletes receptek oldal</w:t>
+      </w:r>
+    </w:p>
+    <w:p>
+      <w:pPr>
+        <w:spacing w:line="360" w:lineRule="auto"/>
+        <w:jc w:val="both"/>
+        <w:rPr>
+          <w:rFonts w:ascii="Times New Roman" w:hAnsi="Times New Roman" w:cs="Times New Roman"/>
+          <w:sz w:val="24"/>
+        </w:rPr>
+      </w:pPr>
+      <w:r>
+        <w:rPr>
+          <w:rFonts w:ascii="Times New Roman" w:hAnsi="Times New Roman" w:cs="Times New Roman"/>
+          <w:sz w:val="24"/>
+        </w:rPr>
+        <w:t xml:space="preserve">Ezt az oldalt a receptek kártyáin lévő „Részletek” gombbal lehet megnyitni szinte majdnem az összes oldalról. Az aloldal célja, hogy az adott receptnek a jellemzőit, leírását értékelését és a hozzászólásokat jeleníti meg. Ez az oldal linkben kapja meg a betöltendő receptnek az </w:t>
+      </w:r>
+      <w:proofErr w:type="spellStart"/>
+      <w:r>
+        <w:rPr>
+          <w:rFonts w:ascii="Times New Roman" w:hAnsi="Times New Roman" w:cs="Times New Roman"/>
+          <w:sz w:val="24"/>
+        </w:rPr>
+        <w:t>id</w:t>
+      </w:r>
+      <w:proofErr w:type="spellEnd"/>
+      <w:r>
+        <w:rPr>
+          <w:rFonts w:ascii="Times New Roman" w:hAnsi="Times New Roman" w:cs="Times New Roman"/>
+          <w:sz w:val="24"/>
+        </w:rPr>
+        <w:t>-ját.</w:t>
       </w:r>
       <w:r>
         <w:rPr>
@@ -537,13 +1375,28 @@
           <w:sz w:val="24"/>
         </w:rPr>
         <w:br/>
-        <w:t>A weboldal tetején látható az aloldal címe, ezalatt pedig a hét mindegyik napja</w:t>
-      </w:r>
-      <w:r>
-        <w:rPr>
-          <w:sz w:val="24"/>
-        </w:rPr>
-        <w:t xml:space="preserve"> </w:t>
+        <w:t>Ha megnyitjuk az aloldalt, akkor legfölül bal oldalon megjelenik egy gomb, ami az oldal lejjebb görgetésével is ott marad, csak a weboldal alsóbb részénél tűnik el. Ez a gomb hozzáadja a kedvenc receptekhez azt a receptet, ami meg lett nyitva. Visszatérve az oldal tetejére, legfölül megjelenik, hogy melyik ételfajtához tartozik a recept. Ezalatt látható a recept neve, továbbá, hogy hány csillag a receptnek az átlag értékelése. Lejjebb látható a recept képe, és mennyi idő telik elkészíteni, mennyibe kerül elkészíteni</w:t>
+      </w:r>
+      <w:r>
+        <w:rPr>
+          <w:rFonts w:ascii="Times New Roman" w:hAnsi="Times New Roman" w:cs="Times New Roman"/>
+          <w:sz w:val="24"/>
+        </w:rPr>
+        <w:t xml:space="preserve"> és milyen nehézségű. Ezek alatt látható egy adag növelése vagy csökkentése hely, ahol a hozzávalók mennyiségét és a recept infónál lévő kalóriát lehet növelni vagy csökkenteni 1 és 10 közötti adaggal. Ezután található a hozzávalók kategóriák szerint</w:t>
+      </w:r>
+      <w:r>
+        <w:rPr>
+          <w:rFonts w:ascii="Times New Roman" w:hAnsi="Times New Roman" w:cs="Times New Roman"/>
+          <w:sz w:val="24"/>
+        </w:rPr>
+        <w:t xml:space="preserve">, táblázatban generálva, ahol megtalálható a hozzávaló neve, mennyisége és mértékegysége, továbbá a táblázat jobb szélén, minden egyes hozzávalónál van egy </w:t>
+      </w:r>
+      <w:r>
+        <w:rPr>
+          <w:rFonts w:ascii="Times New Roman" w:hAnsi="Times New Roman" w:cs="Times New Roman"/>
+          <w:sz w:val="24"/>
+        </w:rPr>
+        <w:t xml:space="preserve">„Hozzáadás kosárhoz” </w:t>
       </w:r>
       <w:proofErr w:type="spellStart"/>
       <w:r>
@@ -559,283 +1412,6 @@
           <w:rFonts w:ascii="Times New Roman" w:hAnsi="Times New Roman" w:cs="Times New Roman"/>
           <w:sz w:val="24"/>
         </w:rPr>
-        <w:t xml:space="preserve"> gombokban. Az oldal alapvetően az aktuális nappal tölt be, de a többi napnak az ajánlott receptjeit is meg lehet tekinteni. Az egyes napoknál 5 receptet ajánl. Reggelit, tízórait, ebédet, uzsonnát és vacsorát. Ezeket egy adatbázis esemény generálja újra minden héten, tehát egyik nap sem </w:t>
-      </w:r>
-      <w:r>
-        <w:rPr>
-          <w:rFonts w:ascii="Times New Roman" w:hAnsi="Times New Roman" w:cs="Times New Roman"/>
-          <w:sz w:val="24"/>
-        </w:rPr>
-        <w:t>lesz ugyanaz a recept.</w:t>
-      </w:r>
-    </w:p>
-    <w:p>
-      <w:pPr>
-        <w:rPr>
-          <w:sz w:val="24"/>
-        </w:rPr>
-      </w:pPr>
-    </w:p>
-    <w:p>
-      <w:pPr>
-        <w:rPr>
-          <w:rFonts w:ascii="Times New Roman" w:hAnsi="Times New Roman" w:cs="Times New Roman"/>
-          <w:sz w:val="24"/>
-        </w:rPr>
-      </w:pPr>
-      <w:r>
-        <w:rPr>
-          <w:rFonts w:ascii="Times New Roman" w:hAnsi="Times New Roman" w:cs="Times New Roman"/>
-          <w:sz w:val="24"/>
-        </w:rPr>
-        <w:t>Kedvencek oldal</w:t>
-      </w:r>
-    </w:p>
-    <w:p>
-      <w:pPr>
-        <w:rPr>
-          <w:rFonts w:ascii="Times New Roman" w:hAnsi="Times New Roman" w:cs="Times New Roman"/>
-          <w:sz w:val="24"/>
-        </w:rPr>
-      </w:pPr>
-      <w:r>
-        <w:rPr>
-          <w:rFonts w:ascii="Times New Roman" w:hAnsi="Times New Roman" w:cs="Times New Roman"/>
-          <w:sz w:val="24"/>
-        </w:rPr>
-        <w:t>Ezt az oldalt szintén a navigációs sávból lehet elérni. Az aloldal célja mégpedig, hogy a felhasználó a bejelölt receptjei, illetve a bevásárlólistába rakott hozzávalók között böngésszen, vagy éppen törölje ki azokat onnan.</w:t>
-      </w:r>
-      <w:r>
-        <w:rPr>
-          <w:rFonts w:ascii="Times New Roman" w:hAnsi="Times New Roman" w:cs="Times New Roman"/>
-          <w:sz w:val="24"/>
-        </w:rPr>
-        <w:br/>
-        <w:t xml:space="preserve">Az oldal tetején található először a „Kedvenc receptek” felirat, és ennél a résznél lehet megnézni a részletes receptek oldalnál hozzáadott recepteket. Ennél a résznél a kártyáknak van egy plusz gombjuk, a „Törlés” gomb, amivel az adott kártyát ki lehet törölni a kedvenc receptek közül. A „Törlés” gombot ha megnyomjuk az oldal lefrissíti önmagát és </w:t>
-      </w:r>
-      <w:proofErr w:type="spellStart"/>
-      <w:r>
-        <w:rPr>
-          <w:rFonts w:ascii="Times New Roman" w:hAnsi="Times New Roman" w:cs="Times New Roman"/>
-          <w:sz w:val="24"/>
-        </w:rPr>
-        <w:t>újragenerálja</w:t>
-      </w:r>
-      <w:proofErr w:type="spellEnd"/>
-      <w:r>
-        <w:rPr>
-          <w:rFonts w:ascii="Times New Roman" w:hAnsi="Times New Roman" w:cs="Times New Roman"/>
-          <w:sz w:val="24"/>
-        </w:rPr>
-        <w:t xml:space="preserve"> az oldalt, így törli ki onnan az adott receptet. Ezalatt látható a bevásárlólista rész, amihez szintén a részletes receptek oldalon lehet hozzáadni a hozzávalókat. Itt a </w:t>
-      </w:r>
-      <w:proofErr w:type="spellStart"/>
-      <w:r>
-        <w:rPr>
-          <w:rFonts w:ascii="Courier New" w:hAnsi="Courier New" w:cs="Courier New"/>
-          <w:sz w:val="24"/>
-        </w:rPr>
-        <w:t>bootstrap</w:t>
-      </w:r>
-      <w:proofErr w:type="spellEnd"/>
-      <w:r>
-        <w:rPr>
-          <w:rFonts w:ascii="Times New Roman" w:hAnsi="Times New Roman" w:cs="Times New Roman"/>
-          <w:sz w:val="24"/>
-        </w:rPr>
-        <w:t xml:space="preserve">-es </w:t>
-      </w:r>
-      <w:proofErr w:type="spellStart"/>
-      <w:r>
-        <w:rPr>
-          <w:rFonts w:ascii="Courier New" w:hAnsi="Courier New" w:cs="Courier New"/>
-          <w:sz w:val="24"/>
-        </w:rPr>
-        <w:t>accordion</w:t>
-      </w:r>
-      <w:r>
-        <w:rPr>
-          <w:rFonts w:ascii="Times New Roman" w:hAnsi="Times New Roman" w:cs="Times New Roman"/>
-          <w:sz w:val="24"/>
-        </w:rPr>
-        <w:t>-ba</w:t>
-      </w:r>
-      <w:proofErr w:type="spellEnd"/>
-      <w:r>
-        <w:rPr>
-          <w:rFonts w:ascii="Times New Roman" w:hAnsi="Times New Roman" w:cs="Times New Roman"/>
-          <w:sz w:val="24"/>
-        </w:rPr>
-        <w:t xml:space="preserve"> jelennek meg a hozzávalók, úgy hogy a lenyíló fülnél a recept neve található és ha le van nyitva az adott </w:t>
-      </w:r>
-      <w:proofErr w:type="spellStart"/>
-      <w:r>
-        <w:rPr>
-          <w:rFonts w:ascii="Courier New" w:hAnsi="Courier New" w:cs="Courier New"/>
-          <w:sz w:val="24"/>
-        </w:rPr>
-        <w:t>accordion</w:t>
-      </w:r>
-      <w:proofErr w:type="spellEnd"/>
-      <w:r>
-        <w:rPr>
-          <w:rFonts w:ascii="Times New Roman" w:hAnsi="Times New Roman" w:cs="Times New Roman"/>
-          <w:sz w:val="24"/>
-        </w:rPr>
-        <w:t xml:space="preserve">,  akkor jelennek meg egy </w:t>
-      </w:r>
-      <w:proofErr w:type="spellStart"/>
-      <w:r>
-        <w:rPr>
-          <w:rFonts w:ascii="Courier New" w:hAnsi="Courier New" w:cs="Courier New"/>
-          <w:sz w:val="24"/>
-        </w:rPr>
-        <w:t>bootstrap</w:t>
-      </w:r>
-      <w:proofErr w:type="spellEnd"/>
-      <w:r>
-        <w:rPr>
-          <w:rFonts w:ascii="Times New Roman" w:hAnsi="Times New Roman" w:cs="Times New Roman"/>
-          <w:sz w:val="24"/>
-        </w:rPr>
-        <w:t xml:space="preserve">-es listában a hozzávalók, a mennyiséggel és a mértékegységgel együtt, továbbá, hogy a recepten belül melyik kategóriához tartoznak. </w:t>
-      </w:r>
-      <w:r>
-        <w:rPr>
-          <w:rFonts w:ascii="Times New Roman" w:hAnsi="Times New Roman" w:cs="Times New Roman"/>
-          <w:sz w:val="24"/>
-        </w:rPr>
-        <w:t xml:space="preserve">Az egyes listaelem jobb szélén található egy „Törlés” gomb, ami a gomb lenyomása után, az oldal </w:t>
-      </w:r>
-      <w:proofErr w:type="spellStart"/>
-      <w:r>
-        <w:rPr>
-          <w:rFonts w:ascii="Times New Roman" w:hAnsi="Times New Roman" w:cs="Times New Roman"/>
-          <w:sz w:val="24"/>
-        </w:rPr>
-        <w:t>újratöltése</w:t>
-      </w:r>
-      <w:proofErr w:type="spellEnd"/>
-      <w:r>
-        <w:rPr>
-          <w:rFonts w:ascii="Times New Roman" w:hAnsi="Times New Roman" w:cs="Times New Roman"/>
-          <w:sz w:val="24"/>
-        </w:rPr>
-        <w:t xml:space="preserve"> nélkül törli, az adott hozzávalót a bevásárlólistából. </w:t>
-      </w:r>
-      <w:r>
-        <w:rPr>
-          <w:rFonts w:ascii="Times New Roman" w:hAnsi="Times New Roman" w:cs="Times New Roman"/>
-          <w:sz w:val="24"/>
-        </w:rPr>
-        <w:br/>
-        <w:t>Abban az esetben, ha a kedvenc recepteknél, vagy a bevásárló listánál sincs egy recept sem, akkor a megfelelő üzenet megjelenik a felhasználónak.</w:t>
-      </w:r>
-    </w:p>
-    <w:p>
-      <w:pPr>
-        <w:rPr>
-          <w:rFonts w:ascii="Times New Roman" w:hAnsi="Times New Roman" w:cs="Times New Roman"/>
-          <w:sz w:val="24"/>
-        </w:rPr>
-      </w:pPr>
-    </w:p>
-    <w:p>
-      <w:pPr>
-        <w:rPr>
-          <w:rFonts w:ascii="Times New Roman" w:hAnsi="Times New Roman" w:cs="Times New Roman"/>
-          <w:sz w:val="24"/>
-        </w:rPr>
-      </w:pPr>
-      <w:r>
-        <w:rPr>
-          <w:rFonts w:ascii="Times New Roman" w:hAnsi="Times New Roman" w:cs="Times New Roman"/>
-          <w:sz w:val="24"/>
-        </w:rPr>
-        <w:t>Részletes receptek oldal</w:t>
-      </w:r>
-    </w:p>
-    <w:p>
-      <w:pPr>
-        <w:rPr>
-          <w:rFonts w:ascii="Times New Roman" w:hAnsi="Times New Roman" w:cs="Times New Roman"/>
-          <w:sz w:val="24"/>
-        </w:rPr>
-      </w:pPr>
-      <w:r>
-        <w:rPr>
-          <w:rFonts w:ascii="Times New Roman" w:hAnsi="Times New Roman" w:cs="Times New Roman"/>
-          <w:sz w:val="24"/>
-        </w:rPr>
-        <w:t xml:space="preserve">Ezt az oldalt a receptek kártyáin lévő „Részletek” gombbal lehet megnyitni szinte majdnem az összes oldalról. Az aloldal célja, hogy az adott receptnek a jellemzőit, leírását értékelését és a hozzászólásokat jeleníti meg. Ez az oldal linkben kapja meg a betöltendő receptnek az </w:t>
-      </w:r>
-      <w:proofErr w:type="spellStart"/>
-      <w:r>
-        <w:rPr>
-          <w:rFonts w:ascii="Times New Roman" w:hAnsi="Times New Roman" w:cs="Times New Roman"/>
-          <w:sz w:val="24"/>
-        </w:rPr>
-        <w:t>id</w:t>
-      </w:r>
-      <w:proofErr w:type="spellEnd"/>
-      <w:r>
-        <w:rPr>
-          <w:rFonts w:ascii="Times New Roman" w:hAnsi="Times New Roman" w:cs="Times New Roman"/>
-          <w:sz w:val="24"/>
-        </w:rPr>
-        <w:t>-ját.</w:t>
-      </w:r>
-      <w:r>
-        <w:rPr>
-          <w:rFonts w:ascii="Times New Roman" w:hAnsi="Times New Roman" w:cs="Times New Roman"/>
-          <w:sz w:val="24"/>
-        </w:rPr>
-        <w:br/>
-        <w:t xml:space="preserve">Ha megnyitjuk az aloldalt, akkor legfölül bal oldalon megjelenik egy gomb, ami az oldal lejjebb görgetésével is ott marad, csak a weboldal alsóbb részénél tűnik el. Ez a gomb hozzáadja a kedvenc receptekhez azt a receptet, ami meg lett nyitva. Visszatérve az oldal </w:t>
-      </w:r>
-      <w:r>
-        <w:rPr>
-          <w:rFonts w:ascii="Times New Roman" w:hAnsi="Times New Roman" w:cs="Times New Roman"/>
-          <w:sz w:val="24"/>
-        </w:rPr>
-        <w:lastRenderedPageBreak/>
-        <w:t>tetejére, legfölül megjelenik, hogy melyik ételfajtához tartozik a recept. Ezalatt látható a recept neve, továbbá, hogy hány csillag a receptnek az átlag értékelése. Lejjebb látható a recept képe, és mennyi idő telik elkészíteni, mennyibe kerül elkészíteni</w:t>
-      </w:r>
-      <w:r>
-        <w:rPr>
-          <w:rFonts w:ascii="Times New Roman" w:hAnsi="Times New Roman" w:cs="Times New Roman"/>
-          <w:sz w:val="24"/>
-        </w:rPr>
-        <w:t xml:space="preserve"> és milyen nehézségű. Ezek alatt látható egy adag növelése vagy csökkentése hely, ahol a hozzávalók mennyiségét és a recept infónál lévő kalóriát lehet növelni vagy csökkenteni 1 és 10 közötti adaggal. Ezután található a hozzávalók kategóriák szerint</w:t>
-      </w:r>
-      <w:r>
-        <w:rPr>
-          <w:rFonts w:ascii="Times New Roman" w:hAnsi="Times New Roman" w:cs="Times New Roman"/>
-          <w:sz w:val="24"/>
-        </w:rPr>
-        <w:t xml:space="preserve">, táblázatban generálva, ahol megtalálható a hozzávaló neve, mennyisége és mértékegysége, továbbá a táblázat jobb szélén, minden egyes hozzávalónál van egy </w:t>
-      </w:r>
-      <w:r>
-        <w:rPr>
-          <w:rFonts w:ascii="Times New Roman" w:hAnsi="Times New Roman" w:cs="Times New Roman"/>
-          <w:sz w:val="24"/>
-        </w:rPr>
-        <w:t xml:space="preserve">„Hozzáadás kosárhoz” </w:t>
-      </w:r>
-      <w:proofErr w:type="spellStart"/>
-      <w:r>
-        <w:rPr>
-          <w:rFonts w:ascii="Courier New" w:hAnsi="Courier New" w:cs="Courier New"/>
-          <w:sz w:val="24"/>
-        </w:rPr>
-        <w:t>radio</w:t>
-      </w:r>
-      <w:proofErr w:type="spellEnd"/>
-      <w:r>
-        <w:rPr>
-          <w:rFonts w:ascii="Times New Roman" w:hAnsi="Times New Roman" w:cs="Times New Roman"/>
-          <w:sz w:val="24"/>
-        </w:rPr>
         <w:t xml:space="preserve"> gomb, ami attól függően van bejelölve, vagy éppen nem, hogy benne van-e az adott hozzávaló a bevásárlólistában. Ezalatt látható a recept infó, ami </w:t>
       </w:r>
       <w:r>
@@ -862,23 +1438,29 @@
     </w:p>
     <w:p>
       <w:pPr>
-        <w:rPr>
-          <w:rFonts w:ascii="Times New Roman" w:hAnsi="Times New Roman" w:cs="Times New Roman"/>
-          <w:sz w:val="24"/>
-        </w:rPr>
-      </w:pPr>
-    </w:p>
-    <w:p>
-      <w:pPr>
-        <w:rPr>
-          <w:rFonts w:ascii="Times New Roman" w:hAnsi="Times New Roman" w:cs="Times New Roman"/>
-          <w:sz w:val="24"/>
-        </w:rPr>
-      </w:pPr>
-      <w:r>
-        <w:rPr>
-          <w:rFonts w:ascii="Times New Roman" w:hAnsi="Times New Roman" w:cs="Times New Roman"/>
-          <w:sz w:val="24"/>
+        <w:spacing w:line="360" w:lineRule="auto"/>
+        <w:jc w:val="both"/>
+        <w:rPr>
+          <w:rFonts w:ascii="Times New Roman" w:hAnsi="Times New Roman" w:cs="Times New Roman"/>
+          <w:sz w:val="24"/>
+        </w:rPr>
+      </w:pPr>
+    </w:p>
+    <w:p>
+      <w:pPr>
+        <w:spacing w:line="360" w:lineRule="auto"/>
+        <w:jc w:val="both"/>
+        <w:rPr>
+          <w:rFonts w:ascii="Times New Roman" w:hAnsi="Times New Roman" w:cs="Times New Roman"/>
+          <w:sz w:val="32"/>
+          <w:szCs w:val="32"/>
+        </w:rPr>
+      </w:pPr>
+      <w:r>
+        <w:rPr>
+          <w:rFonts w:ascii="Times New Roman" w:hAnsi="Times New Roman" w:cs="Times New Roman"/>
+          <w:sz w:val="32"/>
+          <w:szCs w:val="32"/>
         </w:rPr>
         <w:t>Szűcs Dániel mérföldkövek:</w:t>
       </w:r>
@@ -890,6 +1472,8 @@
           <w:ilvl w:val="0"/>
           <w:numId w:val="4"/>
         </w:numPr>
+        <w:spacing w:line="360" w:lineRule="auto"/>
+        <w:jc w:val="both"/>
         <w:rPr>
           <w:rFonts w:ascii="Times New Roman" w:hAnsi="Times New Roman" w:cs="Times New Roman"/>
           <w:sz w:val="24"/>
@@ -910,6 +1494,8 @@
           <w:ilvl w:val="1"/>
           <w:numId w:val="4"/>
         </w:numPr>
+        <w:spacing w:line="360" w:lineRule="auto"/>
+        <w:jc w:val="both"/>
         <w:rPr>
           <w:rFonts w:ascii="Times New Roman" w:hAnsi="Times New Roman" w:cs="Times New Roman"/>
           <w:sz w:val="24"/>
@@ -930,16 +1516,19 @@
           <w:ilvl w:val="1"/>
           <w:numId w:val="4"/>
         </w:numPr>
-        <w:rPr>
-          <w:rFonts w:ascii="Times New Roman" w:hAnsi="Times New Roman" w:cs="Times New Roman"/>
-          <w:sz w:val="24"/>
-        </w:rPr>
-      </w:pPr>
-      <w:r>
-        <w:rPr>
-          <w:rFonts w:ascii="Times New Roman" w:hAnsi="Times New Roman" w:cs="Times New Roman"/>
-          <w:sz w:val="24"/>
-        </w:rPr>
+        <w:spacing w:line="360" w:lineRule="auto"/>
+        <w:jc w:val="both"/>
+        <w:rPr>
+          <w:rFonts w:ascii="Times New Roman" w:hAnsi="Times New Roman" w:cs="Times New Roman"/>
+          <w:sz w:val="24"/>
+        </w:rPr>
+      </w:pPr>
+      <w:r>
+        <w:rPr>
+          <w:rFonts w:ascii="Times New Roman" w:hAnsi="Times New Roman" w:cs="Times New Roman"/>
+          <w:sz w:val="24"/>
+        </w:rPr>
+        <w:lastRenderedPageBreak/>
         <w:t>Bejelentkezés felület</w:t>
       </w:r>
     </w:p>
@@ -950,6 +1539,8 @@
           <w:ilvl w:val="1"/>
           <w:numId w:val="4"/>
         </w:numPr>
+        <w:spacing w:line="360" w:lineRule="auto"/>
+        <w:jc w:val="both"/>
         <w:rPr>
           <w:rFonts w:ascii="Times New Roman" w:hAnsi="Times New Roman" w:cs="Times New Roman"/>
           <w:sz w:val="24"/>
@@ -970,6 +1561,8 @@
           <w:ilvl w:val="1"/>
           <w:numId w:val="4"/>
         </w:numPr>
+        <w:spacing w:line="360" w:lineRule="auto"/>
+        <w:jc w:val="both"/>
         <w:rPr>
           <w:rFonts w:ascii="Times New Roman" w:hAnsi="Times New Roman" w:cs="Times New Roman"/>
           <w:sz w:val="24"/>
@@ -990,6 +1583,8 @@
           <w:ilvl w:val="0"/>
           <w:numId w:val="4"/>
         </w:numPr>
+        <w:spacing w:line="360" w:lineRule="auto"/>
+        <w:jc w:val="both"/>
         <w:rPr>
           <w:rFonts w:ascii="Times New Roman" w:hAnsi="Times New Roman" w:cs="Times New Roman"/>
           <w:sz w:val="24"/>
@@ -1010,6 +1605,8 @@
           <w:ilvl w:val="1"/>
           <w:numId w:val="4"/>
         </w:numPr>
+        <w:spacing w:line="360" w:lineRule="auto"/>
+        <w:jc w:val="both"/>
         <w:rPr>
           <w:rFonts w:ascii="Times New Roman" w:hAnsi="Times New Roman" w:cs="Times New Roman"/>
           <w:sz w:val="24"/>
@@ -1030,6 +1627,8 @@
           <w:ilvl w:val="1"/>
           <w:numId w:val="4"/>
         </w:numPr>
+        <w:spacing w:line="360" w:lineRule="auto"/>
+        <w:jc w:val="both"/>
         <w:rPr>
           <w:rFonts w:ascii="Times New Roman" w:hAnsi="Times New Roman" w:cs="Times New Roman"/>
           <w:sz w:val="24"/>
@@ -1050,6 +1649,8 @@
           <w:ilvl w:val="1"/>
           <w:numId w:val="4"/>
         </w:numPr>
+        <w:spacing w:line="360" w:lineRule="auto"/>
+        <w:jc w:val="both"/>
         <w:rPr>
           <w:rFonts w:ascii="Times New Roman" w:hAnsi="Times New Roman" w:cs="Times New Roman"/>
           <w:sz w:val="24"/>
@@ -1070,6 +1671,8 @@
           <w:ilvl w:val="1"/>
           <w:numId w:val="4"/>
         </w:numPr>
+        <w:spacing w:line="360" w:lineRule="auto"/>
+        <w:jc w:val="both"/>
         <w:rPr>
           <w:rFonts w:ascii="Times New Roman" w:hAnsi="Times New Roman" w:cs="Times New Roman"/>
           <w:sz w:val="24"/>
@@ -1090,6 +1693,8 @@
           <w:ilvl w:val="1"/>
           <w:numId w:val="4"/>
         </w:numPr>
+        <w:spacing w:line="360" w:lineRule="auto"/>
+        <w:jc w:val="both"/>
         <w:rPr>
           <w:rFonts w:ascii="Times New Roman" w:hAnsi="Times New Roman" w:cs="Times New Roman"/>
           <w:sz w:val="24"/>
@@ -1110,6 +1715,8 @@
           <w:ilvl w:val="1"/>
           <w:numId w:val="4"/>
         </w:numPr>
+        <w:spacing w:line="360" w:lineRule="auto"/>
+        <w:jc w:val="both"/>
         <w:rPr>
           <w:rFonts w:ascii="Times New Roman" w:hAnsi="Times New Roman" w:cs="Times New Roman"/>
           <w:sz w:val="24"/>
@@ -1130,6 +1737,8 @@
           <w:ilvl w:val="1"/>
           <w:numId w:val="4"/>
         </w:numPr>
+        <w:spacing w:line="360" w:lineRule="auto"/>
+        <w:jc w:val="both"/>
         <w:rPr>
           <w:rFonts w:ascii="Times New Roman" w:hAnsi="Times New Roman" w:cs="Times New Roman"/>
           <w:sz w:val="24"/>
@@ -1150,6 +1759,8 @@
           <w:ilvl w:val="1"/>
           <w:numId w:val="4"/>
         </w:numPr>
+        <w:spacing w:line="360" w:lineRule="auto"/>
+        <w:jc w:val="both"/>
         <w:rPr>
           <w:rFonts w:ascii="Times New Roman" w:hAnsi="Times New Roman" w:cs="Times New Roman"/>
           <w:sz w:val="24"/>
@@ -1170,6 +1781,8 @@
           <w:ilvl w:val="1"/>
           <w:numId w:val="4"/>
         </w:numPr>
+        <w:spacing w:line="360" w:lineRule="auto"/>
+        <w:jc w:val="both"/>
         <w:rPr>
           <w:rFonts w:ascii="Times New Roman" w:hAnsi="Times New Roman" w:cs="Times New Roman"/>
           <w:sz w:val="24"/>
@@ -1190,6 +1803,8 @@
           <w:ilvl w:val="1"/>
           <w:numId w:val="4"/>
         </w:numPr>
+        <w:spacing w:line="360" w:lineRule="auto"/>
+        <w:jc w:val="both"/>
         <w:rPr>
           <w:rFonts w:ascii="Times New Roman" w:hAnsi="Times New Roman" w:cs="Times New Roman"/>
           <w:sz w:val="24"/>
@@ -1210,6 +1825,8 @@
           <w:ilvl w:val="0"/>
           <w:numId w:val="4"/>
         </w:numPr>
+        <w:spacing w:line="360" w:lineRule="auto"/>
+        <w:jc w:val="both"/>
         <w:rPr>
           <w:rFonts w:ascii="Times New Roman" w:hAnsi="Times New Roman" w:cs="Times New Roman"/>
           <w:sz w:val="24"/>
@@ -1230,6 +1847,8 @@
           <w:ilvl w:val="1"/>
           <w:numId w:val="4"/>
         </w:numPr>
+        <w:spacing w:line="360" w:lineRule="auto"/>
+        <w:jc w:val="both"/>
         <w:rPr>
           <w:rFonts w:ascii="Times New Roman" w:hAnsi="Times New Roman" w:cs="Times New Roman"/>
           <w:sz w:val="24"/>
@@ -1250,6 +1869,8 @@
           <w:ilvl w:val="1"/>
           <w:numId w:val="4"/>
         </w:numPr>
+        <w:spacing w:line="360" w:lineRule="auto"/>
+        <w:jc w:val="both"/>
         <w:rPr>
           <w:rFonts w:ascii="Times New Roman" w:hAnsi="Times New Roman" w:cs="Times New Roman"/>
           <w:sz w:val="24"/>
@@ -1270,6 +1891,8 @@
           <w:ilvl w:val="1"/>
           <w:numId w:val="4"/>
         </w:numPr>
+        <w:spacing w:line="360" w:lineRule="auto"/>
+        <w:jc w:val="both"/>
         <w:rPr>
           <w:rFonts w:ascii="Times New Roman" w:hAnsi="Times New Roman" w:cs="Times New Roman"/>
           <w:sz w:val="24"/>
@@ -1290,6 +1913,8 @@
           <w:ilvl w:val="1"/>
           <w:numId w:val="4"/>
         </w:numPr>
+        <w:spacing w:line="360" w:lineRule="auto"/>
+        <w:jc w:val="both"/>
         <w:rPr>
           <w:rFonts w:ascii="Times New Roman" w:hAnsi="Times New Roman" w:cs="Times New Roman"/>
           <w:sz w:val="24"/>
@@ -1305,82 +1930,77 @@
     </w:p>
     <w:p>
       <w:pPr>
+        <w:spacing w:line="360" w:lineRule="auto"/>
+        <w:jc w:val="both"/>
+        <w:rPr>
+          <w:rFonts w:ascii="Times New Roman" w:hAnsi="Times New Roman" w:cs="Times New Roman"/>
+        </w:rPr>
+      </w:pPr>
+      <w:r>
+        <w:rPr>
+          <w:rFonts w:ascii="Times New Roman" w:hAnsi="Times New Roman" w:cs="Times New Roman"/>
+        </w:rPr>
+        <w:tab/>
+      </w:r>
+    </w:p>
+    <w:p>
+      <w:pPr>
+        <w:spacing w:line="360" w:lineRule="auto"/>
+        <w:jc w:val="both"/>
+        <w:rPr>
+          <w:rFonts w:ascii="Times New Roman" w:hAnsi="Times New Roman" w:cs="Times New Roman"/>
+        </w:rPr>
+      </w:pPr>
+      <w:r>
+        <w:rPr>
+          <w:rFonts w:ascii="Times New Roman" w:hAnsi="Times New Roman" w:cs="Times New Roman"/>
+        </w:rPr>
+        <w:br w:type="page"/>
+      </w:r>
+    </w:p>
+    <w:p>
+      <w:pPr>
+        <w:spacing w:line="360" w:lineRule="auto"/>
         <w:jc w:val="center"/>
         <w:rPr>
           <w:rFonts w:ascii="Times New Roman" w:hAnsi="Times New Roman" w:cs="Times New Roman"/>
-        </w:rPr>
-      </w:pPr>
-      <w:r>
-        <w:rPr>
-          <w:rFonts w:ascii="Times New Roman" w:hAnsi="Times New Roman" w:cs="Times New Roman"/>
-        </w:rPr>
-        <w:tab/>
-      </w:r>
-    </w:p>
-    <w:p>
-      <w:pPr>
-        <w:rPr>
-          <w:rFonts w:ascii="Times New Roman" w:hAnsi="Times New Roman" w:cs="Times New Roman"/>
-        </w:rPr>
-      </w:pPr>
-      <w:r>
-        <w:rPr>
-          <w:rFonts w:ascii="Times New Roman" w:hAnsi="Times New Roman" w:cs="Times New Roman"/>
-        </w:rPr>
-        <w:br w:type="page"/>
-      </w:r>
-    </w:p>
-    <w:p>
-      <w:pPr>
-        <w:jc w:val="center"/>
-        <w:rPr>
-          <w:rFonts w:ascii="Times New Roman" w:hAnsi="Times New Roman" w:cs="Times New Roman"/>
-          <w:b/>
-        </w:rPr>
-      </w:pPr>
-      <w:r>
-        <w:rPr>
-          <w:rFonts w:ascii="Times New Roman" w:hAnsi="Times New Roman" w:cs="Times New Roman"/>
-          <w:b/>
-          <w:sz w:val="28"/>
+          <w:sz w:val="40"/>
+          <w:szCs w:val="40"/>
+        </w:rPr>
+      </w:pPr>
+      <w:r>
+        <w:rPr>
+          <w:rFonts w:ascii="Times New Roman" w:hAnsi="Times New Roman" w:cs="Times New Roman"/>
+          <w:sz w:val="40"/>
+          <w:szCs w:val="40"/>
         </w:rPr>
         <w:lastRenderedPageBreak/>
-        <w:t xml:space="preserve">Tóth </w:t>
-      </w:r>
-      <w:r>
-        <w:rPr>
-          <w:rFonts w:ascii="Times New Roman" w:hAnsi="Times New Roman" w:cs="Times New Roman"/>
-          <w:b/>
-          <w:sz w:val="28"/>
-        </w:rPr>
-        <w:t>Balázs</w:t>
-      </w:r>
-      <w:r>
-        <w:rPr>
-          <w:rFonts w:ascii="Times New Roman" w:hAnsi="Times New Roman" w:cs="Times New Roman"/>
-          <w:b/>
-          <w:sz w:val="28"/>
-        </w:rPr>
-        <w:t xml:space="preserve"> része </w:t>
-      </w:r>
-    </w:p>
-    <w:p>
-      <w:pPr>
-        <w:rPr>
-          <w:rFonts w:ascii="Times New Roman" w:hAnsi="Times New Roman" w:cs="Times New Roman"/>
-          <w:sz w:val="24"/>
-        </w:rPr>
-      </w:pPr>
-      <w:r>
-        <w:rPr>
-          <w:rFonts w:ascii="Times New Roman" w:hAnsi="Times New Roman" w:cs="Times New Roman"/>
-          <w:sz w:val="24"/>
+        <w:t>Tóth Balázs része</w:t>
+      </w:r>
+    </w:p>
+    <w:p>
+      <w:pPr>
+        <w:spacing w:line="360" w:lineRule="auto"/>
+        <w:jc w:val="both"/>
+        <w:rPr>
+          <w:rFonts w:ascii="Times New Roman" w:hAnsi="Times New Roman" w:cs="Times New Roman"/>
+          <w:sz w:val="32"/>
+          <w:szCs w:val="32"/>
+        </w:rPr>
+      </w:pPr>
+      <w:r>
+        <w:rPr>
+          <w:rFonts w:ascii="Times New Roman" w:hAnsi="Times New Roman" w:cs="Times New Roman"/>
+          <w:sz w:val="32"/>
+          <w:szCs w:val="32"/>
         </w:rPr>
         <w:t>Bejelentkezés oldal</w:t>
       </w:r>
     </w:p>
     <w:p>
       <w:pPr>
+        <w:spacing w:line="360" w:lineRule="auto"/>
+        <w:jc w:val="both"/>
         <w:rPr>
           <w:rFonts w:ascii="Times New Roman" w:hAnsi="Times New Roman" w:cs="Times New Roman"/>
           <w:sz w:val="24"/>
@@ -1524,29 +2144,37 @@
     </w:p>
     <w:p>
       <w:pPr>
-        <w:rPr>
-          <w:rFonts w:ascii="Times New Roman" w:hAnsi="Times New Roman" w:cs="Times New Roman"/>
-          <w:sz w:val="24"/>
-        </w:rPr>
-      </w:pPr>
-    </w:p>
-    <w:p>
-      <w:pPr>
-        <w:rPr>
-          <w:rFonts w:ascii="Times New Roman" w:hAnsi="Times New Roman" w:cs="Times New Roman"/>
-          <w:sz w:val="24"/>
-        </w:rPr>
-      </w:pPr>
-      <w:r>
-        <w:rPr>
-          <w:rFonts w:ascii="Times New Roman" w:hAnsi="Times New Roman" w:cs="Times New Roman"/>
-          <w:sz w:val="24"/>
+        <w:spacing w:line="360" w:lineRule="auto"/>
+        <w:jc w:val="both"/>
+        <w:rPr>
+          <w:rFonts w:ascii="Times New Roman" w:hAnsi="Times New Roman" w:cs="Times New Roman"/>
+          <w:sz w:val="24"/>
+        </w:rPr>
+      </w:pPr>
+    </w:p>
+    <w:p>
+      <w:pPr>
+        <w:spacing w:line="360" w:lineRule="auto"/>
+        <w:jc w:val="both"/>
+        <w:rPr>
+          <w:rFonts w:ascii="Times New Roman" w:hAnsi="Times New Roman" w:cs="Times New Roman"/>
+          <w:sz w:val="32"/>
+          <w:szCs w:val="32"/>
+        </w:rPr>
+      </w:pPr>
+      <w:r>
+        <w:rPr>
+          <w:rFonts w:ascii="Times New Roman" w:hAnsi="Times New Roman" w:cs="Times New Roman"/>
+          <w:sz w:val="32"/>
+          <w:szCs w:val="32"/>
         </w:rPr>
         <w:t>Recept feltöltés oldal</w:t>
       </w:r>
     </w:p>
     <w:p>
       <w:pPr>
+        <w:spacing w:line="360" w:lineRule="auto"/>
+        <w:jc w:val="both"/>
         <w:rPr>
           <w:rFonts w:ascii="Times New Roman" w:hAnsi="Times New Roman" w:cs="Times New Roman"/>
           <w:sz w:val="24"/>
@@ -1668,29 +2296,38 @@
     </w:p>
     <w:p>
       <w:pPr>
-        <w:rPr>
-          <w:rFonts w:ascii="Times New Roman" w:hAnsi="Times New Roman" w:cs="Times New Roman"/>
-          <w:sz w:val="24"/>
-        </w:rPr>
-      </w:pPr>
-    </w:p>
-    <w:p>
-      <w:pPr>
-        <w:rPr>
-          <w:rFonts w:ascii="Times New Roman" w:hAnsi="Times New Roman" w:cs="Times New Roman"/>
-          <w:sz w:val="24"/>
-        </w:rPr>
-      </w:pPr>
-      <w:r>
-        <w:rPr>
-          <w:rFonts w:ascii="Times New Roman" w:hAnsi="Times New Roman" w:cs="Times New Roman"/>
-          <w:sz w:val="24"/>
-        </w:rPr>
+        <w:spacing w:line="360" w:lineRule="auto"/>
+        <w:jc w:val="both"/>
+        <w:rPr>
+          <w:rFonts w:ascii="Times New Roman" w:hAnsi="Times New Roman" w:cs="Times New Roman"/>
+          <w:sz w:val="24"/>
+        </w:rPr>
+      </w:pPr>
+    </w:p>
+    <w:p>
+      <w:pPr>
+        <w:spacing w:line="360" w:lineRule="auto"/>
+        <w:jc w:val="both"/>
+        <w:rPr>
+          <w:rFonts w:ascii="Times New Roman" w:hAnsi="Times New Roman" w:cs="Times New Roman"/>
+          <w:sz w:val="32"/>
+          <w:szCs w:val="32"/>
+        </w:rPr>
+      </w:pPr>
+      <w:r>
+        <w:rPr>
+          <w:rFonts w:ascii="Times New Roman" w:hAnsi="Times New Roman" w:cs="Times New Roman"/>
+          <w:sz w:val="32"/>
+          <w:szCs w:val="32"/>
+        </w:rPr>
+        <w:lastRenderedPageBreak/>
         <w:t>Rólunk oldal</w:t>
       </w:r>
     </w:p>
     <w:p>
       <w:pPr>
+        <w:spacing w:line="360" w:lineRule="auto"/>
+        <w:jc w:val="both"/>
         <w:rPr>
           <w:rFonts w:ascii="Times New Roman" w:hAnsi="Times New Roman" w:cs="Times New Roman"/>
           <w:sz w:val="24"/>
@@ -1745,14 +2382,6 @@
         </w:rPr>
         <w:t xml:space="preserve"> oly módon lett elkészítve, hogy bármilyen méretű monitoron az oldal legalján legyen található.</w:t>
       </w:r>
-    </w:p>
-    <w:p>
-      <w:pPr>
-        <w:rPr>
-          <w:rFonts w:ascii="Times New Roman" w:hAnsi="Times New Roman" w:cs="Times New Roman"/>
-          <w:sz w:val="24"/>
-        </w:rPr>
-      </w:pPr>
       <w:r>
         <w:rPr>
           <w:rFonts w:ascii="Times New Roman" w:hAnsi="Times New Roman" w:cs="Times New Roman"/>
@@ -1763,15 +2392,19 @@
     </w:p>
     <w:p>
       <w:pPr>
-        <w:rPr>
-          <w:rFonts w:ascii="Times New Roman" w:hAnsi="Times New Roman" w:cs="Times New Roman"/>
-          <w:sz w:val="24"/>
-        </w:rPr>
-      </w:pPr>
-      <w:r>
-        <w:rPr>
-          <w:rFonts w:ascii="Times New Roman" w:hAnsi="Times New Roman" w:cs="Times New Roman"/>
-          <w:sz w:val="24"/>
+        <w:spacing w:line="360" w:lineRule="auto"/>
+        <w:jc w:val="both"/>
+        <w:rPr>
+          <w:rFonts w:ascii="Times New Roman" w:hAnsi="Times New Roman" w:cs="Times New Roman"/>
+          <w:sz w:val="32"/>
+          <w:szCs w:val="32"/>
+        </w:rPr>
+      </w:pPr>
+      <w:r>
+        <w:rPr>
+          <w:rFonts w:ascii="Times New Roman" w:hAnsi="Times New Roman" w:cs="Times New Roman"/>
+          <w:sz w:val="32"/>
+          <w:szCs w:val="32"/>
         </w:rPr>
         <w:lastRenderedPageBreak/>
         <w:t>Gyerek menü oldal</w:t>
@@ -1779,6 +2412,8 @@
     </w:p>
     <w:p>
       <w:pPr>
+        <w:spacing w:line="360" w:lineRule="auto"/>
+        <w:jc w:val="both"/>
         <w:rPr>
           <w:rFonts w:ascii="Times New Roman" w:hAnsi="Times New Roman" w:cs="Times New Roman"/>
           <w:sz w:val="24"/>
@@ -1824,21 +2459,37 @@
     </w:p>
     <w:p>
       <w:pPr>
-        <w:rPr>
-          <w:rFonts w:ascii="Times New Roman" w:hAnsi="Times New Roman" w:cs="Times New Roman"/>
-          <w:sz w:val="24"/>
-        </w:rPr>
-      </w:pPr>
-      <w:r>
-        <w:rPr>
-          <w:rFonts w:ascii="Times New Roman" w:hAnsi="Times New Roman" w:cs="Times New Roman"/>
-          <w:sz w:val="24"/>
+        <w:spacing w:line="360" w:lineRule="auto"/>
+        <w:jc w:val="both"/>
+        <w:rPr>
+          <w:rFonts w:ascii="Times New Roman" w:hAnsi="Times New Roman" w:cs="Times New Roman"/>
+          <w:sz w:val="24"/>
+        </w:rPr>
+      </w:pPr>
+    </w:p>
+    <w:p>
+      <w:pPr>
+        <w:spacing w:line="360" w:lineRule="auto"/>
+        <w:jc w:val="both"/>
+        <w:rPr>
+          <w:rFonts w:ascii="Times New Roman" w:hAnsi="Times New Roman" w:cs="Times New Roman"/>
+          <w:sz w:val="32"/>
+          <w:szCs w:val="32"/>
+        </w:rPr>
+      </w:pPr>
+      <w:r>
+        <w:rPr>
+          <w:rFonts w:ascii="Times New Roman" w:hAnsi="Times New Roman" w:cs="Times New Roman"/>
+          <w:sz w:val="32"/>
+          <w:szCs w:val="32"/>
         </w:rPr>
         <w:t>Profil oldal</w:t>
       </w:r>
     </w:p>
     <w:p>
       <w:pPr>
+        <w:spacing w:line="360" w:lineRule="auto"/>
+        <w:jc w:val="both"/>
         <w:rPr>
           <w:rFonts w:ascii="Times New Roman" w:hAnsi="Times New Roman" w:cs="Times New Roman"/>
           <w:sz w:val="24"/>
@@ -1964,6 +2615,8 @@
     </w:p>
     <w:p>
       <w:pPr>
+        <w:spacing w:line="360" w:lineRule="auto"/>
+        <w:jc w:val="both"/>
         <w:rPr>
           <w:rFonts w:ascii="Times New Roman" w:hAnsi="Times New Roman" w:cs="Times New Roman"/>
           <w:sz w:val="24"/>
@@ -1979,15 +2632,19 @@
     </w:p>
     <w:p>
       <w:pPr>
-        <w:rPr>
-          <w:rFonts w:ascii="Times New Roman" w:hAnsi="Times New Roman" w:cs="Times New Roman"/>
-          <w:sz w:val="24"/>
-        </w:rPr>
-      </w:pPr>
-      <w:r>
-        <w:rPr>
-          <w:rFonts w:ascii="Times New Roman" w:hAnsi="Times New Roman" w:cs="Times New Roman"/>
-          <w:sz w:val="24"/>
+        <w:spacing w:line="360" w:lineRule="auto"/>
+        <w:jc w:val="both"/>
+        <w:rPr>
+          <w:rFonts w:ascii="Times New Roman" w:hAnsi="Times New Roman" w:cs="Times New Roman"/>
+          <w:sz w:val="32"/>
+          <w:szCs w:val="32"/>
+        </w:rPr>
+      </w:pPr>
+      <w:r>
+        <w:rPr>
+          <w:rFonts w:ascii="Times New Roman" w:hAnsi="Times New Roman" w:cs="Times New Roman"/>
+          <w:sz w:val="32"/>
+          <w:szCs w:val="32"/>
         </w:rPr>
         <w:lastRenderedPageBreak/>
         <w:t>Recept elfogadás oldal</w:t>
@@ -1995,6 +2652,8 @@
     </w:p>
     <w:p>
       <w:pPr>
+        <w:spacing w:line="360" w:lineRule="auto"/>
+        <w:jc w:val="both"/>
         <w:rPr>
           <w:rFonts w:ascii="Times New Roman" w:hAnsi="Times New Roman" w:cs="Times New Roman"/>
           <w:sz w:val="24"/>
@@ -2165,7 +2824,35 @@
           <w:rFonts w:ascii="Times New Roman" w:hAnsi="Times New Roman" w:cs="Times New Roman"/>
           <w:sz w:val="24"/>
         </w:rPr>
-        <w:t xml:space="preserve"> módosítja az elfogadás státuszát és egy mezőben elmenti a javaslat szövegét, amit jelzünk a felöltő felhasználónak a recept feltöltés oldalon. </w:t>
+        <w:t xml:space="preserve"> módosítja az elfogadás státuszát és egy mezőben elmenti a javaslat szövegét, amit jelzünk a felöltő felhasználónak a recept</w:t>
+      </w:r>
+      <w:r>
+        <w:rPr>
+          <w:rFonts w:ascii="Times New Roman" w:hAnsi="Times New Roman" w:cs="Times New Roman"/>
+          <w:sz w:val="24"/>
+        </w:rPr>
+        <w:t xml:space="preserve"> </w:t>
+      </w:r>
+      <w:r>
+        <w:rPr>
+          <w:rFonts w:ascii="Times New Roman" w:hAnsi="Times New Roman" w:cs="Times New Roman"/>
+          <w:sz w:val="24"/>
+        </w:rPr>
+        <w:t>feltöltés</w:t>
+      </w:r>
+      <w:r>
+        <w:rPr>
+          <w:rFonts w:ascii="Times New Roman" w:hAnsi="Times New Roman" w:cs="Times New Roman"/>
+          <w:sz w:val="24"/>
+        </w:rPr>
+        <w:t xml:space="preserve"> </w:t>
+      </w:r>
+      <w:r>
+        <w:rPr>
+          <w:rFonts w:ascii="Times New Roman" w:hAnsi="Times New Roman" w:cs="Times New Roman"/>
+          <w:sz w:val="24"/>
+        </w:rPr>
+        <w:t xml:space="preserve">oldalon. </w:t>
       </w:r>
       <w:r>
         <w:rPr>
@@ -2208,13 +2895,17 @@
     </w:p>
     <w:p>
       <w:pPr>
-        <w:rPr>
-          <w:rFonts w:ascii="Times New Roman" w:hAnsi="Times New Roman" w:cs="Times New Roman"/>
-        </w:rPr>
-      </w:pPr>
-    </w:p>
-    <w:p>
-      <w:pPr>
+        <w:spacing w:line="360" w:lineRule="auto"/>
+        <w:jc w:val="both"/>
+        <w:rPr>
+          <w:rFonts w:ascii="Times New Roman" w:hAnsi="Times New Roman" w:cs="Times New Roman"/>
+        </w:rPr>
+      </w:pPr>
+    </w:p>
+    <w:p>
+      <w:pPr>
+        <w:spacing w:line="360" w:lineRule="auto"/>
+        <w:jc w:val="both"/>
         <w:rPr>
           <w:rFonts w:ascii="Times New Roman" w:eastAsia="Times New Roman" w:hAnsi="Times New Roman" w:cs="Times New Roman"/>
           <w:b/>
@@ -2238,18 +2929,17 @@
     </w:p>
     <w:p>
       <w:pPr>
-        <w:spacing w:before="160" w:after="120" w:line="240" w:lineRule="auto"/>
-        <w:jc w:val="both"/>
-        <w:rPr>
-          <w:rFonts w:ascii="Times New Roman" w:eastAsia="Times New Roman" w:hAnsi="Times New Roman" w:cs="Times New Roman"/>
-          <w:sz w:val="24"/>
-          <w:szCs w:val="24"/>
-        </w:rPr>
-      </w:pPr>
-      <w:r>
-        <w:rPr>
-          <w:rFonts w:ascii="Times New Roman" w:eastAsia="Times New Roman" w:hAnsi="Times New Roman" w:cs="Times New Roman"/>
-          <w:b/>
+        <w:spacing w:before="160" w:after="120" w:line="360" w:lineRule="auto"/>
+        <w:jc w:val="both"/>
+        <w:rPr>
+          <w:rFonts w:ascii="Times New Roman" w:eastAsia="Times New Roman" w:hAnsi="Times New Roman" w:cs="Times New Roman"/>
+          <w:sz w:val="24"/>
+          <w:szCs w:val="24"/>
+        </w:rPr>
+      </w:pPr>
+      <w:r>
+        <w:rPr>
+          <w:rFonts w:ascii="Times New Roman" w:eastAsia="Times New Roman" w:hAnsi="Times New Roman" w:cs="Times New Roman"/>
           <w:bCs/>
           <w:color w:val="000000"/>
           <w:sz w:val="32"/>
@@ -2261,7 +2951,7 @@
     </w:p>
     <w:p>
       <w:pPr>
-        <w:spacing w:after="0" w:line="240" w:lineRule="auto"/>
+        <w:spacing w:after="0" w:line="360" w:lineRule="auto"/>
         <w:jc w:val="both"/>
         <w:rPr>
           <w:rFonts w:ascii="Times New Roman" w:eastAsia="Times New Roman" w:hAnsi="Times New Roman" w:cs="Times New Roman"/>
@@ -2295,7 +2985,7 @@
           <w:ilvl w:val="0"/>
           <w:numId w:val="5"/>
         </w:numPr>
-        <w:spacing w:after="0" w:line="240" w:lineRule="auto"/>
+        <w:spacing w:after="0" w:line="360" w:lineRule="auto"/>
         <w:jc w:val="both"/>
         <w:textAlignment w:val="baseline"/>
         <w:rPr>
@@ -2331,7 +3021,7 @@
         <w:tabs>
           <w:tab w:val="left" w:pos="3402"/>
         </w:tabs>
-        <w:spacing w:after="0" w:line="240" w:lineRule="auto"/>
+        <w:spacing w:after="0" w:line="360" w:lineRule="auto"/>
         <w:ind w:left="720" w:firstLine="273"/>
         <w:jc w:val="both"/>
         <w:rPr>
@@ -2367,7 +3057,7 @@
         <w:tabs>
           <w:tab w:val="left" w:pos="3402"/>
         </w:tabs>
-        <w:spacing w:after="0" w:line="240" w:lineRule="auto"/>
+        <w:spacing w:after="0" w:line="360" w:lineRule="auto"/>
         <w:ind w:left="720" w:firstLine="273"/>
         <w:jc w:val="both"/>
         <w:rPr>
@@ -2412,7 +3102,7 @@
         <w:tabs>
           <w:tab w:val="left" w:pos="3402"/>
         </w:tabs>
-        <w:spacing w:after="0" w:line="240" w:lineRule="auto"/>
+        <w:spacing w:after="0" w:line="360" w:lineRule="auto"/>
         <w:ind w:left="720" w:firstLine="273"/>
         <w:jc w:val="both"/>
         <w:rPr>
@@ -2448,7 +3138,7 @@
         <w:tabs>
           <w:tab w:val="left" w:pos="3402"/>
         </w:tabs>
-        <w:spacing w:after="0" w:line="240" w:lineRule="auto"/>
+        <w:spacing w:after="0" w:line="360" w:lineRule="auto"/>
         <w:ind w:left="720" w:firstLine="273"/>
         <w:jc w:val="both"/>
         <w:rPr>
@@ -2511,7 +3201,7 @@
         <w:tabs>
           <w:tab w:val="left" w:pos="3402"/>
         </w:tabs>
-        <w:spacing w:after="0" w:line="240" w:lineRule="auto"/>
+        <w:spacing w:after="0" w:line="360" w:lineRule="auto"/>
         <w:ind w:left="720" w:firstLine="273"/>
         <w:jc w:val="both"/>
         <w:rPr>
@@ -2573,7 +3263,7 @@
         <w:tabs>
           <w:tab w:val="left" w:pos="3402"/>
         </w:tabs>
-        <w:spacing w:after="0" w:line="240" w:lineRule="auto"/>
+        <w:spacing w:after="0" w:line="360" w:lineRule="auto"/>
         <w:ind w:left="720" w:firstLine="273"/>
         <w:jc w:val="both"/>
         <w:rPr>
@@ -2606,7 +3296,7 @@
     </w:p>
     <w:p>
       <w:pPr>
-        <w:spacing w:after="0" w:line="240" w:lineRule="auto"/>
+        <w:spacing w:after="0" w:line="360" w:lineRule="auto"/>
         <w:ind w:left="720" w:firstLine="273"/>
         <w:jc w:val="both"/>
         <w:rPr>
@@ -2647,7 +3337,7 @@
     </w:p>
     <w:p>
       <w:pPr>
-        <w:spacing w:after="0" w:line="240" w:lineRule="auto"/>
+        <w:spacing w:after="0" w:line="360" w:lineRule="auto"/>
         <w:ind w:left="720" w:firstLine="273"/>
         <w:jc w:val="both"/>
         <w:rPr>
@@ -2717,7 +3407,7 @@
           <w:ilvl w:val="0"/>
           <w:numId w:val="6"/>
         </w:numPr>
-        <w:spacing w:after="0" w:line="240" w:lineRule="auto"/>
+        <w:spacing w:after="0" w:line="360" w:lineRule="auto"/>
         <w:ind w:left="786"/>
         <w:jc w:val="both"/>
         <w:textAlignment w:val="baseline"/>
@@ -2754,7 +3444,7 @@
         <w:tabs>
           <w:tab w:val="left" w:pos="3402"/>
         </w:tabs>
-        <w:spacing w:after="0" w:line="240" w:lineRule="auto"/>
+        <w:spacing w:after="0" w:line="360" w:lineRule="auto"/>
         <w:ind w:left="993"/>
         <w:jc w:val="both"/>
         <w:rPr>
@@ -2799,7 +3489,7 @@
         <w:tabs>
           <w:tab w:val="left" w:pos="3402"/>
         </w:tabs>
-        <w:spacing w:after="0" w:line="240" w:lineRule="auto"/>
+        <w:spacing w:after="0" w:line="360" w:lineRule="auto"/>
         <w:ind w:left="993"/>
         <w:jc w:val="both"/>
         <w:rPr>
@@ -2853,7 +3543,7 @@
           <w:ilvl w:val="0"/>
           <w:numId w:val="7"/>
         </w:numPr>
-        <w:spacing w:after="0" w:line="240" w:lineRule="auto"/>
+        <w:spacing w:after="0" w:line="360" w:lineRule="auto"/>
         <w:jc w:val="both"/>
         <w:textAlignment w:val="baseline"/>
         <w:rPr>
@@ -2880,7 +3570,7 @@
         <w:tabs>
           <w:tab w:val="left" w:pos="3402"/>
         </w:tabs>
-        <w:spacing w:after="0" w:line="240" w:lineRule="auto"/>
+        <w:spacing w:after="0" w:line="360" w:lineRule="auto"/>
         <w:ind w:left="993"/>
         <w:jc w:val="both"/>
         <w:rPr>
@@ -2933,7 +3623,7 @@
         <w:tabs>
           <w:tab w:val="left" w:pos="3402"/>
         </w:tabs>
-        <w:spacing w:after="0" w:line="240" w:lineRule="auto"/>
+        <w:spacing w:after="0" w:line="360" w:lineRule="auto"/>
         <w:ind w:left="993"/>
         <w:jc w:val="both"/>
         <w:rPr>
@@ -2978,7 +3668,7 @@
         <w:tabs>
           <w:tab w:val="left" w:pos="3402"/>
         </w:tabs>
-        <w:spacing w:after="0" w:line="240" w:lineRule="auto"/>
+        <w:spacing w:after="0" w:line="360" w:lineRule="auto"/>
         <w:ind w:left="982" w:hanging="11"/>
         <w:jc w:val="both"/>
         <w:rPr>
@@ -3024,7 +3714,7 @@
           <w:ilvl w:val="0"/>
           <w:numId w:val="8"/>
         </w:numPr>
-        <w:spacing w:after="0" w:line="240" w:lineRule="auto"/>
+        <w:spacing w:after="0" w:line="360" w:lineRule="auto"/>
         <w:jc w:val="both"/>
         <w:textAlignment w:val="baseline"/>
         <w:rPr>
@@ -3048,7 +3738,7 @@
     </w:p>
     <w:p>
       <w:pPr>
-        <w:spacing w:after="0" w:line="240" w:lineRule="auto"/>
+        <w:spacing w:after="0" w:line="360" w:lineRule="auto"/>
         <w:ind w:left="993"/>
         <w:jc w:val="both"/>
         <w:rPr>
@@ -3093,7 +3783,7 @@
         <w:tabs>
           <w:tab w:val="left" w:pos="3402"/>
         </w:tabs>
-        <w:spacing w:after="0" w:line="240" w:lineRule="auto"/>
+        <w:spacing w:after="0" w:line="360" w:lineRule="auto"/>
         <w:ind w:left="993"/>
         <w:jc w:val="both"/>
         <w:rPr>
@@ -3129,7 +3819,7 @@
         <w:tabs>
           <w:tab w:val="left" w:pos="3402"/>
         </w:tabs>
-        <w:spacing w:after="0" w:line="240" w:lineRule="auto"/>
+        <w:spacing w:after="0" w:line="360" w:lineRule="auto"/>
         <w:ind w:left="993"/>
         <w:jc w:val="both"/>
         <w:rPr>
@@ -3175,7 +3865,7 @@
         <w:tabs>
           <w:tab w:val="left" w:pos="3402"/>
         </w:tabs>
-        <w:spacing w:after="0" w:line="240" w:lineRule="auto"/>
+        <w:spacing w:after="0" w:line="360" w:lineRule="auto"/>
         <w:ind w:left="993"/>
         <w:jc w:val="both"/>
         <w:rPr>
@@ -3227,7 +3917,7 @@
           <w:ilvl w:val="0"/>
           <w:numId w:val="9"/>
         </w:numPr>
-        <w:spacing w:after="0" w:line="240" w:lineRule="auto"/>
+        <w:spacing w:after="0" w:line="360" w:lineRule="auto"/>
         <w:jc w:val="both"/>
         <w:textAlignment w:val="baseline"/>
         <w:rPr>
@@ -3254,7 +3944,7 @@
         <w:tabs>
           <w:tab w:val="left" w:pos="3402"/>
         </w:tabs>
-        <w:spacing w:after="0" w:line="240" w:lineRule="auto"/>
+        <w:spacing w:after="0" w:line="360" w:lineRule="auto"/>
         <w:ind w:left="1134"/>
         <w:jc w:val="both"/>
         <w:rPr>
@@ -3299,7 +3989,7 @@
         <w:tabs>
           <w:tab w:val="left" w:pos="3402"/>
         </w:tabs>
-        <w:spacing w:after="0" w:line="240" w:lineRule="auto"/>
+        <w:spacing w:after="0" w:line="360" w:lineRule="auto"/>
         <w:ind w:left="1134"/>
         <w:jc w:val="both"/>
         <w:rPr>
@@ -3344,7 +4034,7 @@
         <w:tabs>
           <w:tab w:val="left" w:pos="3402"/>
         </w:tabs>
-        <w:spacing w:after="0" w:line="240" w:lineRule="auto"/>
+        <w:spacing w:after="0" w:line="360" w:lineRule="auto"/>
         <w:ind w:left="1134"/>
         <w:jc w:val="both"/>
         <w:rPr>
@@ -3389,7 +4079,7 @@
         <w:tabs>
           <w:tab w:val="left" w:pos="3402"/>
         </w:tabs>
-        <w:spacing w:after="0" w:line="240" w:lineRule="auto"/>
+        <w:spacing w:after="0" w:line="360" w:lineRule="auto"/>
         <w:ind w:left="1134"/>
         <w:jc w:val="both"/>
         <w:rPr>
@@ -3425,7 +4115,7 @@
         <w:tabs>
           <w:tab w:val="left" w:pos="3402"/>
         </w:tabs>
-        <w:spacing w:after="0" w:line="240" w:lineRule="auto"/>
+        <w:spacing w:after="0" w:line="360" w:lineRule="auto"/>
         <w:ind w:left="1134"/>
         <w:jc w:val="both"/>
         <w:rPr>
@@ -3471,7 +4161,7 @@
         <w:tabs>
           <w:tab w:val="left" w:pos="3402"/>
         </w:tabs>
-        <w:spacing w:after="0" w:line="240" w:lineRule="auto"/>
+        <w:spacing w:after="0" w:line="360" w:lineRule="auto"/>
         <w:ind w:left="1134"/>
         <w:jc w:val="both"/>
         <w:rPr>
@@ -3525,7 +4215,7 @@
           <w:ilvl w:val="0"/>
           <w:numId w:val="10"/>
         </w:numPr>
-        <w:spacing w:after="0" w:line="240" w:lineRule="auto"/>
+        <w:spacing w:after="0" w:line="360" w:lineRule="auto"/>
         <w:jc w:val="both"/>
         <w:textAlignment w:val="baseline"/>
         <w:rPr>
@@ -3543,6 +4233,7 @@
           <w:sz w:val="24"/>
           <w:szCs w:val="24"/>
         </w:rPr>
+        <w:lastRenderedPageBreak/>
         <w:t>hozzaszolasok</w:t>
       </w:r>
       <w:proofErr w:type="spellEnd"/>
@@ -3552,7 +4243,7 @@
         <w:tabs>
           <w:tab w:val="left" w:pos="3402"/>
         </w:tabs>
-        <w:spacing w:after="0" w:line="240" w:lineRule="auto"/>
+        <w:spacing w:after="0" w:line="360" w:lineRule="auto"/>
         <w:ind w:left="1134"/>
         <w:jc w:val="both"/>
         <w:rPr>
@@ -3605,7 +4296,7 @@
         <w:tabs>
           <w:tab w:val="left" w:pos="3402"/>
         </w:tabs>
-        <w:spacing w:after="0" w:line="240" w:lineRule="auto"/>
+        <w:spacing w:after="0" w:line="360" w:lineRule="auto"/>
         <w:ind w:left="1134"/>
         <w:jc w:val="both"/>
         <w:rPr>
@@ -3641,7 +4332,7 @@
         <w:tabs>
           <w:tab w:val="left" w:pos="3402"/>
         </w:tabs>
-        <w:spacing w:after="0" w:line="240" w:lineRule="auto"/>
+        <w:spacing w:after="0" w:line="360" w:lineRule="auto"/>
         <w:ind w:left="1134"/>
         <w:jc w:val="both"/>
         <w:rPr>
@@ -3694,7 +4385,7 @@
         <w:tabs>
           <w:tab w:val="left" w:pos="3402"/>
         </w:tabs>
-        <w:spacing w:after="0" w:line="240" w:lineRule="auto"/>
+        <w:spacing w:after="0" w:line="360" w:lineRule="auto"/>
         <w:ind w:left="1134"/>
         <w:jc w:val="both"/>
         <w:rPr>
@@ -3739,7 +4430,7 @@
         <w:tabs>
           <w:tab w:val="left" w:pos="3402"/>
         </w:tabs>
-        <w:spacing w:after="0" w:line="240" w:lineRule="auto"/>
+        <w:spacing w:after="0" w:line="360" w:lineRule="auto"/>
         <w:ind w:left="1134"/>
         <w:jc w:val="both"/>
         <w:rPr>
@@ -3789,7 +4480,8 @@
     </w:p>
     <w:p>
       <w:pPr>
-        <w:spacing w:after="0" w:line="240" w:lineRule="auto"/>
+        <w:spacing w:after="0" w:line="360" w:lineRule="auto"/>
+        <w:jc w:val="both"/>
         <w:rPr>
           <w:rFonts w:ascii="Times New Roman" w:eastAsia="Times New Roman" w:hAnsi="Times New Roman" w:cs="Times New Roman"/>
           <w:sz w:val="24"/>
@@ -3811,7 +4503,7 @@
           <w:ilvl w:val="0"/>
           <w:numId w:val="11"/>
         </w:numPr>
-        <w:spacing w:after="0" w:line="240" w:lineRule="auto"/>
+        <w:spacing w:after="0" w:line="360" w:lineRule="auto"/>
         <w:jc w:val="both"/>
         <w:textAlignment w:val="baseline"/>
         <w:rPr>
@@ -3838,7 +4530,7 @@
         <w:tabs>
           <w:tab w:val="left" w:pos="3402"/>
         </w:tabs>
-        <w:spacing w:after="0" w:line="240" w:lineRule="auto"/>
+        <w:spacing w:after="0" w:line="360" w:lineRule="auto"/>
         <w:ind w:left="1134"/>
         <w:jc w:val="both"/>
         <w:rPr>
@@ -3883,7 +4575,7 @@
         <w:tabs>
           <w:tab w:val="left" w:pos="3402"/>
         </w:tabs>
-        <w:spacing w:after="0" w:line="240" w:lineRule="auto"/>
+        <w:spacing w:after="0" w:line="360" w:lineRule="auto"/>
         <w:ind w:left="1134"/>
         <w:jc w:val="both"/>
         <w:rPr>
@@ -3920,7 +4612,7 @@
         <w:tabs>
           <w:tab w:val="left" w:pos="3402"/>
         </w:tabs>
-        <w:spacing w:after="0" w:line="240" w:lineRule="auto"/>
+        <w:spacing w:after="0" w:line="360" w:lineRule="auto"/>
         <w:ind w:left="1134"/>
         <w:jc w:val="both"/>
         <w:rPr>
@@ -3991,7 +4683,7 @@
         <w:tabs>
           <w:tab w:val="left" w:pos="3402"/>
         </w:tabs>
-        <w:spacing w:after="0" w:line="240" w:lineRule="auto"/>
+        <w:spacing w:after="0" w:line="360" w:lineRule="auto"/>
         <w:ind w:left="1134"/>
         <w:jc w:val="both"/>
         <w:rPr>
@@ -4036,7 +4728,7 @@
         <w:tabs>
           <w:tab w:val="left" w:pos="3402"/>
         </w:tabs>
-        <w:spacing w:after="0" w:line="240" w:lineRule="auto"/>
+        <w:spacing w:after="0" w:line="360" w:lineRule="auto"/>
         <w:ind w:left="1134"/>
         <w:jc w:val="both"/>
         <w:rPr>
@@ -4075,7 +4767,8 @@
     </w:p>
     <w:p>
       <w:pPr>
-        <w:spacing w:after="0" w:line="240" w:lineRule="auto"/>
+        <w:spacing w:after="0" w:line="360" w:lineRule="auto"/>
+        <w:jc w:val="both"/>
         <w:rPr>
           <w:rFonts w:ascii="Times New Roman" w:eastAsia="Times New Roman" w:hAnsi="Times New Roman" w:cs="Times New Roman"/>
           <w:sz w:val="24"/>
@@ -4089,7 +4782,7 @@
           <w:ilvl w:val="0"/>
           <w:numId w:val="12"/>
         </w:numPr>
-        <w:spacing w:after="0" w:line="240" w:lineRule="auto"/>
+        <w:spacing w:after="0" w:line="360" w:lineRule="auto"/>
         <w:jc w:val="both"/>
         <w:textAlignment w:val="baseline"/>
         <w:rPr>
@@ -4106,7 +4799,6 @@
           <w:sz w:val="24"/>
           <w:szCs w:val="24"/>
         </w:rPr>
-        <w:lastRenderedPageBreak/>
         <w:t>receptek</w:t>
       </w:r>
     </w:p>
@@ -4115,7 +4807,7 @@
         <w:tabs>
           <w:tab w:val="left" w:pos="3402"/>
         </w:tabs>
-        <w:spacing w:after="0" w:line="240" w:lineRule="auto"/>
+        <w:spacing w:after="0" w:line="360" w:lineRule="auto"/>
         <w:ind w:left="1134"/>
         <w:jc w:val="both"/>
         <w:rPr>
@@ -4168,7 +4860,7 @@
         <w:tabs>
           <w:tab w:val="left" w:pos="3402"/>
         </w:tabs>
-        <w:spacing w:after="0" w:line="240" w:lineRule="auto"/>
+        <w:spacing w:after="0" w:line="360" w:lineRule="auto"/>
         <w:ind w:left="1134"/>
         <w:jc w:val="both"/>
         <w:rPr>
@@ -4210,7 +4902,7 @@
         <w:tabs>
           <w:tab w:val="left" w:pos="3402"/>
         </w:tabs>
-        <w:spacing w:after="0" w:line="240" w:lineRule="auto"/>
+        <w:spacing w:after="0" w:line="360" w:lineRule="auto"/>
         <w:ind w:left="1134"/>
         <w:jc w:val="both"/>
         <w:rPr>
@@ -4255,7 +4947,7 @@
         <w:tabs>
           <w:tab w:val="left" w:pos="3402"/>
         </w:tabs>
-        <w:spacing w:after="0" w:line="240" w:lineRule="auto"/>
+        <w:spacing w:after="0" w:line="360" w:lineRule="auto"/>
         <w:ind w:left="1134"/>
         <w:jc w:val="both"/>
         <w:rPr>
@@ -4327,7 +5019,7 @@
         <w:tabs>
           <w:tab w:val="left" w:pos="3402"/>
         </w:tabs>
-        <w:spacing w:after="0" w:line="240" w:lineRule="auto"/>
+        <w:spacing w:after="0" w:line="360" w:lineRule="auto"/>
         <w:ind w:left="1134"/>
         <w:jc w:val="both"/>
         <w:rPr>
@@ -4380,7 +5072,7 @@
         <w:tabs>
           <w:tab w:val="left" w:pos="3402"/>
         </w:tabs>
-        <w:spacing w:after="0" w:line="240" w:lineRule="auto"/>
+        <w:spacing w:after="0" w:line="360" w:lineRule="auto"/>
         <w:ind w:left="1134"/>
         <w:jc w:val="both"/>
         <w:rPr>
@@ -4433,7 +5125,7 @@
         <w:tabs>
           <w:tab w:val="left" w:pos="3402"/>
         </w:tabs>
-        <w:spacing w:after="0" w:line="240" w:lineRule="auto"/>
+        <w:spacing w:after="0" w:line="360" w:lineRule="auto"/>
         <w:ind w:left="1134"/>
         <w:jc w:val="both"/>
         <w:rPr>
@@ -4486,7 +5178,7 @@
         <w:tabs>
           <w:tab w:val="left" w:pos="3402"/>
         </w:tabs>
-        <w:spacing w:after="0" w:line="240" w:lineRule="auto"/>
+        <w:spacing w:after="0" w:line="360" w:lineRule="auto"/>
         <w:ind w:left="1134"/>
         <w:jc w:val="both"/>
         <w:rPr>
@@ -4522,7 +5214,7 @@
         <w:tabs>
           <w:tab w:val="left" w:pos="3402"/>
         </w:tabs>
-        <w:spacing w:after="0" w:line="240" w:lineRule="auto"/>
+        <w:spacing w:after="0" w:line="360" w:lineRule="auto"/>
         <w:ind w:left="1134"/>
         <w:jc w:val="both"/>
         <w:rPr>
@@ -4575,7 +5267,7 @@
         <w:tabs>
           <w:tab w:val="left" w:pos="3402"/>
         </w:tabs>
-        <w:spacing w:after="0" w:line="240" w:lineRule="auto"/>
+        <w:spacing w:after="0" w:line="360" w:lineRule="auto"/>
         <w:ind w:left="1134"/>
         <w:jc w:val="both"/>
         <w:rPr>
@@ -4617,7 +5309,7 @@
         <w:tabs>
           <w:tab w:val="left" w:pos="3402"/>
         </w:tabs>
-        <w:spacing w:after="0" w:line="240" w:lineRule="auto"/>
+        <w:spacing w:after="0" w:line="360" w:lineRule="auto"/>
         <w:ind w:left="1134"/>
         <w:jc w:val="both"/>
         <w:rPr>
@@ -4670,7 +5362,7 @@
         <w:tabs>
           <w:tab w:val="left" w:pos="3402"/>
         </w:tabs>
-        <w:spacing w:after="0" w:line="240" w:lineRule="auto"/>
+        <w:spacing w:after="0" w:line="360" w:lineRule="auto"/>
         <w:ind w:left="1134"/>
         <w:jc w:val="both"/>
         <w:rPr>
@@ -4723,7 +5415,7 @@
         <w:tabs>
           <w:tab w:val="left" w:pos="3402"/>
         </w:tabs>
-        <w:spacing w:after="0" w:line="240" w:lineRule="auto"/>
+        <w:spacing w:after="0" w:line="360" w:lineRule="auto"/>
         <w:ind w:left="1134"/>
         <w:jc w:val="both"/>
         <w:rPr>
@@ -4776,7 +5468,7 @@
         <w:tabs>
           <w:tab w:val="left" w:pos="3402"/>
         </w:tabs>
-        <w:spacing w:after="0" w:line="240" w:lineRule="auto"/>
+        <w:spacing w:after="0" w:line="360" w:lineRule="auto"/>
         <w:ind w:left="1134"/>
         <w:jc w:val="both"/>
         <w:rPr>
@@ -4829,7 +5521,7 @@
         <w:tabs>
           <w:tab w:val="left" w:pos="3402"/>
         </w:tabs>
-        <w:spacing w:after="0" w:line="240" w:lineRule="auto"/>
+        <w:spacing w:after="0" w:line="360" w:lineRule="auto"/>
         <w:ind w:left="1134"/>
         <w:jc w:val="both"/>
         <w:rPr>
@@ -4923,7 +5615,7 @@
         <w:tabs>
           <w:tab w:val="left" w:pos="3402"/>
         </w:tabs>
-        <w:spacing w:after="0" w:line="240" w:lineRule="auto"/>
+        <w:spacing w:after="0" w:line="360" w:lineRule="auto"/>
         <w:ind w:left="1134"/>
         <w:jc w:val="both"/>
         <w:rPr>
@@ -4997,7 +5689,7 @@
         <w:tabs>
           <w:tab w:val="left" w:pos="3402"/>
         </w:tabs>
-        <w:spacing w:after="0" w:line="240" w:lineRule="auto"/>
+        <w:spacing w:after="0" w:line="360" w:lineRule="auto"/>
         <w:ind w:left="1134"/>
         <w:jc w:val="both"/>
         <w:rPr>
@@ -5014,6 +5706,7 @@
           <w:sz w:val="24"/>
           <w:szCs w:val="24"/>
         </w:rPr>
+        <w:lastRenderedPageBreak/>
         <w:t>gyerekmenu</w:t>
       </w:r>
       <w:proofErr w:type="spellEnd"/>
@@ -5051,7 +5744,7 @@
           <w:ilvl w:val="0"/>
           <w:numId w:val="13"/>
         </w:numPr>
-        <w:spacing w:after="0" w:line="240" w:lineRule="auto"/>
+        <w:spacing w:after="0" w:line="360" w:lineRule="auto"/>
         <w:jc w:val="both"/>
         <w:textAlignment w:val="baseline"/>
         <w:rPr>
@@ -5078,7 +5771,7 @@
         <w:tabs>
           <w:tab w:val="left" w:pos="3402"/>
         </w:tabs>
-        <w:spacing w:after="0" w:line="240" w:lineRule="auto"/>
+        <w:spacing w:after="0" w:line="360" w:lineRule="auto"/>
         <w:ind w:left="1134"/>
         <w:jc w:val="both"/>
         <w:rPr>
@@ -5122,7 +5815,7 @@
         <w:tabs>
           <w:tab w:val="left" w:pos="3402"/>
         </w:tabs>
-        <w:spacing w:after="0" w:line="240" w:lineRule="auto"/>
+        <w:spacing w:after="0" w:line="360" w:lineRule="auto"/>
         <w:ind w:left="1134"/>
         <w:jc w:val="both"/>
         <w:rPr>
@@ -5165,7 +5858,7 @@
           <w:ilvl w:val="0"/>
           <w:numId w:val="14"/>
         </w:numPr>
-        <w:spacing w:after="0" w:line="240" w:lineRule="auto"/>
+        <w:spacing w:after="0" w:line="360" w:lineRule="auto"/>
         <w:jc w:val="both"/>
         <w:textAlignment w:val="baseline"/>
         <w:rPr>
@@ -5192,7 +5885,7 @@
         <w:tabs>
           <w:tab w:val="left" w:pos="3402"/>
         </w:tabs>
-        <w:spacing w:after="0" w:line="240" w:lineRule="auto"/>
+        <w:spacing w:after="0" w:line="360" w:lineRule="auto"/>
         <w:ind w:left="1134"/>
         <w:jc w:val="both"/>
         <w:rPr>
@@ -5245,7 +5938,7 @@
         <w:tabs>
           <w:tab w:val="left" w:pos="3402"/>
         </w:tabs>
-        <w:spacing w:after="0" w:line="240" w:lineRule="auto"/>
+        <w:spacing w:after="0" w:line="360" w:lineRule="auto"/>
         <w:ind w:left="1134"/>
         <w:jc w:val="both"/>
         <w:rPr>
@@ -5284,7 +5977,8 @@
     </w:p>
     <w:p>
       <w:pPr>
-        <w:spacing w:after="0" w:line="240" w:lineRule="auto"/>
+        <w:spacing w:after="0" w:line="360" w:lineRule="auto"/>
+        <w:jc w:val="both"/>
         <w:rPr>
           <w:rFonts w:ascii="Times New Roman" w:eastAsia="Times New Roman" w:hAnsi="Times New Roman" w:cs="Times New Roman"/>
           <w:sz w:val="24"/>
@@ -5306,7 +6000,7 @@
           <w:ilvl w:val="0"/>
           <w:numId w:val="15"/>
         </w:numPr>
-        <w:spacing w:after="0" w:line="240" w:lineRule="auto"/>
+        <w:spacing w:after="0" w:line="360" w:lineRule="auto"/>
         <w:jc w:val="both"/>
         <w:textAlignment w:val="baseline"/>
         <w:rPr>
@@ -5331,7 +6025,7 @@
         <w:tabs>
           <w:tab w:val="left" w:pos="3402"/>
         </w:tabs>
-        <w:spacing w:after="0" w:line="240" w:lineRule="auto"/>
+        <w:spacing w:after="0" w:line="360" w:lineRule="auto"/>
         <w:ind w:left="1134"/>
         <w:jc w:val="both"/>
         <w:rPr>
@@ -5384,7 +6078,7 @@
         <w:tabs>
           <w:tab w:val="left" w:pos="3402"/>
         </w:tabs>
-        <w:spacing w:after="0" w:line="240" w:lineRule="auto"/>
+        <w:spacing w:after="0" w:line="360" w:lineRule="auto"/>
         <w:ind w:left="1134"/>
         <w:jc w:val="both"/>
         <w:rPr>
@@ -5424,7 +6118,7 @@
     </w:p>
     <w:p>
       <w:pPr>
-        <w:spacing w:after="0" w:line="240" w:lineRule="auto"/>
+        <w:spacing w:after="0" w:line="360" w:lineRule="auto"/>
         <w:ind w:left="1134"/>
         <w:jc w:val="both"/>
         <w:rPr>
@@ -5441,7 +6135,7 @@
           <w:ilvl w:val="0"/>
           <w:numId w:val="15"/>
         </w:numPr>
-        <w:spacing w:after="0" w:line="240" w:lineRule="auto"/>
+        <w:spacing w:after="0" w:line="360" w:lineRule="auto"/>
         <w:jc w:val="both"/>
         <w:textAlignment w:val="baseline"/>
         <w:rPr>
@@ -5468,7 +6162,7 @@
         <w:tabs>
           <w:tab w:val="left" w:pos="3402"/>
         </w:tabs>
-        <w:spacing w:after="0" w:line="240" w:lineRule="auto"/>
+        <w:spacing w:after="0" w:line="360" w:lineRule="auto"/>
         <w:ind w:left="1134" w:hanging="850"/>
         <w:jc w:val="both"/>
         <w:rPr>
@@ -5531,7 +6225,7 @@
         <w:tabs>
           <w:tab w:val="left" w:pos="3402"/>
         </w:tabs>
-        <w:spacing w:after="0" w:line="240" w:lineRule="auto"/>
+        <w:spacing w:after="0" w:line="360" w:lineRule="auto"/>
         <w:ind w:left="1134" w:hanging="850"/>
         <w:jc w:val="both"/>
         <w:rPr>
@@ -5585,7 +6279,7 @@
         <w:tabs>
           <w:tab w:val="left" w:pos="3402"/>
         </w:tabs>
-        <w:spacing w:after="0" w:line="240" w:lineRule="auto"/>
+        <w:spacing w:after="0" w:line="360" w:lineRule="auto"/>
         <w:ind w:left="1134" w:hanging="850"/>
         <w:jc w:val="both"/>
         <w:rPr>
@@ -5648,7 +6342,7 @@
         <w:tabs>
           <w:tab w:val="left" w:pos="3402"/>
         </w:tabs>
-        <w:spacing w:after="0" w:line="240" w:lineRule="auto"/>
+        <w:spacing w:after="0" w:line="360" w:lineRule="auto"/>
         <w:ind w:left="1134" w:hanging="850"/>
         <w:jc w:val="both"/>
         <w:rPr>
@@ -5710,7 +6404,7 @@
           <w:ilvl w:val="0"/>
           <w:numId w:val="15"/>
         </w:numPr>
-        <w:spacing w:after="0" w:line="240" w:lineRule="auto"/>
+        <w:spacing w:after="0" w:line="360" w:lineRule="auto"/>
         <w:jc w:val="both"/>
         <w:textAlignment w:val="baseline"/>
         <w:rPr>
@@ -5737,7 +6431,7 @@
         <w:tabs>
           <w:tab w:val="left" w:pos="3402"/>
         </w:tabs>
-        <w:spacing w:after="0" w:line="240" w:lineRule="auto"/>
+        <w:spacing w:after="0" w:line="360" w:lineRule="auto"/>
         <w:ind w:left="1134" w:hanging="850"/>
         <w:jc w:val="both"/>
         <w:rPr>
@@ -5800,7 +6494,7 @@
         <w:tabs>
           <w:tab w:val="left" w:pos="3402"/>
         </w:tabs>
-        <w:spacing w:after="0" w:line="240" w:lineRule="auto"/>
+        <w:spacing w:after="0" w:line="360" w:lineRule="auto"/>
         <w:ind w:left="1134" w:hanging="850"/>
         <w:jc w:val="both"/>
         <w:rPr>
@@ -5863,7 +6557,7 @@
         <w:tabs>
           <w:tab w:val="left" w:pos="3402"/>
         </w:tabs>
-        <w:spacing w:after="0" w:line="240" w:lineRule="auto"/>
+        <w:spacing w:after="0" w:line="360" w:lineRule="auto"/>
         <w:ind w:left="1134" w:hanging="850"/>
         <w:jc w:val="both"/>
         <w:rPr>
@@ -5926,7 +6620,7 @@
         <w:tabs>
           <w:tab w:val="left" w:pos="3402"/>
         </w:tabs>
-        <w:spacing w:after="0" w:line="240" w:lineRule="auto"/>
+        <w:spacing w:after="0" w:line="360" w:lineRule="auto"/>
         <w:ind w:left="1134" w:hanging="850"/>
         <w:jc w:val="both"/>
         <w:rPr>
@@ -5988,7 +6682,7 @@
           <w:ilvl w:val="0"/>
           <w:numId w:val="15"/>
         </w:numPr>
-        <w:spacing w:after="0" w:line="240" w:lineRule="auto"/>
+        <w:spacing w:after="0" w:line="360" w:lineRule="auto"/>
         <w:jc w:val="both"/>
         <w:textAlignment w:val="baseline"/>
         <w:rPr>
@@ -6015,7 +6709,7 @@
         <w:tabs>
           <w:tab w:val="left" w:pos="3402"/>
         </w:tabs>
-        <w:spacing w:after="0" w:line="240" w:lineRule="auto"/>
+        <w:spacing w:after="0" w:line="360" w:lineRule="auto"/>
         <w:ind w:left="1134" w:hanging="850"/>
         <w:jc w:val="both"/>
         <w:rPr>
@@ -6078,7 +6772,7 @@
         <w:tabs>
           <w:tab w:val="left" w:pos="3402"/>
         </w:tabs>
-        <w:spacing w:after="0" w:line="240" w:lineRule="auto"/>
+        <w:spacing w:after="0" w:line="360" w:lineRule="auto"/>
         <w:ind w:left="1134" w:hanging="850"/>
         <w:jc w:val="both"/>
         <w:rPr>
@@ -6141,7 +6835,7 @@
         <w:tabs>
           <w:tab w:val="left" w:pos="3402"/>
         </w:tabs>
-        <w:spacing w:after="0" w:line="240" w:lineRule="auto"/>
+        <w:spacing w:after="0" w:line="360" w:lineRule="auto"/>
         <w:ind w:left="1134" w:hanging="850"/>
         <w:jc w:val="both"/>
         <w:rPr>
@@ -6205,7 +6899,7 @@
           <w:ilvl w:val="0"/>
           <w:numId w:val="15"/>
         </w:numPr>
-        <w:spacing w:after="0" w:line="240" w:lineRule="auto"/>
+        <w:spacing w:after="0" w:line="360" w:lineRule="auto"/>
         <w:jc w:val="both"/>
         <w:textAlignment w:val="baseline"/>
         <w:rPr>
@@ -6230,7 +6924,7 @@
         <w:tabs>
           <w:tab w:val="left" w:pos="3402"/>
         </w:tabs>
-        <w:spacing w:after="0" w:line="240" w:lineRule="auto"/>
+        <w:spacing w:after="0" w:line="360" w:lineRule="auto"/>
         <w:ind w:left="1134" w:hanging="850"/>
         <w:jc w:val="both"/>
         <w:rPr>
@@ -6293,7 +6987,7 @@
         <w:tabs>
           <w:tab w:val="left" w:pos="3402"/>
         </w:tabs>
-        <w:spacing w:after="0" w:line="240" w:lineRule="auto"/>
+        <w:spacing w:after="0" w:line="360" w:lineRule="auto"/>
         <w:ind w:left="1134" w:hanging="850"/>
         <w:jc w:val="both"/>
         <w:rPr>
@@ -6356,7 +7050,7 @@
         <w:tabs>
           <w:tab w:val="left" w:pos="3402"/>
         </w:tabs>
-        <w:spacing w:after="0" w:line="240" w:lineRule="auto"/>
+        <w:spacing w:after="0" w:line="360" w:lineRule="auto"/>
         <w:ind w:left="1134" w:hanging="850"/>
         <w:jc w:val="both"/>
         <w:rPr>
@@ -6439,7 +7133,133 @@
         <w:tabs>
           <w:tab w:val="left" w:pos="3402"/>
         </w:tabs>
-        <w:spacing w:after="0" w:line="240" w:lineRule="auto"/>
+        <w:spacing w:after="0" w:line="360" w:lineRule="auto"/>
+        <w:ind w:left="1134" w:hanging="850"/>
+        <w:jc w:val="both"/>
+        <w:rPr>
+          <w:rFonts w:ascii="Times New Roman" w:eastAsia="Times New Roman" w:hAnsi="Times New Roman" w:cs="Times New Roman"/>
+          <w:color w:val="000000"/>
+          <w:sz w:val="24"/>
+          <w:szCs w:val="24"/>
+        </w:rPr>
+      </w:pPr>
+      <w:r>
+        <w:rPr>
+          <w:rFonts w:ascii="Times New Roman" w:eastAsia="Times New Roman" w:hAnsi="Times New Roman" w:cs="Times New Roman"/>
+          <w:color w:val="000000"/>
+          <w:sz w:val="24"/>
+          <w:szCs w:val="24"/>
+        </w:rPr>
+        <w:tab/>
+      </w:r>
+      <w:proofErr w:type="spellStart"/>
+      <w:r>
+        <w:rPr>
+          <w:rFonts w:ascii="Courier New" w:eastAsia="Times New Roman" w:hAnsi="Courier New" w:cs="Courier New"/>
+          <w:color w:val="000000"/>
+          <w:sz w:val="24"/>
+          <w:szCs w:val="24"/>
+        </w:rPr>
+        <w:t>datum</w:t>
+      </w:r>
+      <w:proofErr w:type="spellEnd"/>
+      <w:r>
+        <w:rPr>
+          <w:rFonts w:ascii="Times New Roman" w:eastAsia="Times New Roman" w:hAnsi="Times New Roman" w:cs="Times New Roman"/>
+          <w:color w:val="000000"/>
+          <w:sz w:val="24"/>
+          <w:szCs w:val="24"/>
+        </w:rPr>
+        <w:t xml:space="preserve"> </w:t>
+      </w:r>
+      <w:r>
+        <w:rPr>
+          <w:rFonts w:ascii="Times New Roman" w:eastAsia="Times New Roman" w:hAnsi="Times New Roman" w:cs="Times New Roman"/>
+          <w:color w:val="000000"/>
+          <w:sz w:val="24"/>
+          <w:szCs w:val="24"/>
+        </w:rPr>
+        <w:tab/>
+      </w:r>
+      <w:r>
+        <w:rPr>
+          <w:rFonts w:ascii="Times New Roman" w:eastAsia="Times New Roman" w:hAnsi="Times New Roman" w:cs="Times New Roman"/>
+          <w:color w:val="000000"/>
+          <w:sz w:val="24"/>
+          <w:szCs w:val="24"/>
+        </w:rPr>
+        <w:t>Dátum, mikor történt a változás</w:t>
+      </w:r>
+    </w:p>
+    <w:p>
+      <w:pPr>
+        <w:tabs>
+          <w:tab w:val="left" w:pos="3402"/>
+        </w:tabs>
+        <w:spacing w:after="0" w:line="360" w:lineRule="auto"/>
+        <w:ind w:left="1134" w:hanging="850"/>
+        <w:jc w:val="both"/>
+        <w:rPr>
+          <w:rFonts w:ascii="Times New Roman" w:eastAsia="Times New Roman" w:hAnsi="Times New Roman" w:cs="Times New Roman"/>
+          <w:color w:val="000000"/>
+          <w:sz w:val="24"/>
+          <w:szCs w:val="24"/>
+        </w:rPr>
+      </w:pPr>
+      <w:r>
+        <w:rPr>
+          <w:rFonts w:ascii="Times New Roman" w:eastAsia="Times New Roman" w:hAnsi="Times New Roman" w:cs="Times New Roman"/>
+          <w:color w:val="000000"/>
+          <w:sz w:val="24"/>
+          <w:szCs w:val="24"/>
+        </w:rPr>
+        <w:tab/>
+      </w:r>
+      <w:proofErr w:type="spellStart"/>
+      <w:r>
+        <w:rPr>
+          <w:rFonts w:ascii="Courier New" w:eastAsia="Times New Roman" w:hAnsi="Courier New" w:cs="Courier New"/>
+          <w:color w:val="000000"/>
+          <w:sz w:val="24"/>
+          <w:szCs w:val="24"/>
+        </w:rPr>
+        <w:t>log_tipus</w:t>
+      </w:r>
+      <w:proofErr w:type="spellEnd"/>
+      <w:r>
+        <w:rPr>
+          <w:rFonts w:ascii="Times New Roman" w:eastAsia="Times New Roman" w:hAnsi="Times New Roman" w:cs="Times New Roman"/>
+          <w:color w:val="000000"/>
+          <w:sz w:val="24"/>
+          <w:szCs w:val="24"/>
+        </w:rPr>
+        <w:t xml:space="preserve"> </w:t>
+      </w:r>
+      <w:r>
+        <w:rPr>
+          <w:rFonts w:ascii="Times New Roman" w:eastAsia="Times New Roman" w:hAnsi="Times New Roman" w:cs="Times New Roman"/>
+          <w:color w:val="000000"/>
+          <w:sz w:val="24"/>
+          <w:szCs w:val="24"/>
+        </w:rPr>
+        <w:tab/>
+      </w:r>
+      <w:r>
+        <w:rPr>
+          <w:rFonts w:ascii="Times New Roman" w:eastAsia="Times New Roman" w:hAnsi="Times New Roman" w:cs="Times New Roman"/>
+          <w:color w:val="000000"/>
+          <w:sz w:val="24"/>
+          <w:szCs w:val="24"/>
+        </w:rPr>
+        <w:t>Szöveg, a változás fajtája(törlés stb.)</w:t>
+      </w:r>
+    </w:p>
+    <w:p>
+      <w:pPr>
+        <w:tabs>
+          <w:tab w:val="left" w:pos="3402"/>
+        </w:tabs>
+        <w:spacing w:after="0" w:line="360" w:lineRule="auto"/>
         <w:ind w:left="1134" w:hanging="850"/>
         <w:jc w:val="both"/>
         <w:rPr>
@@ -6467,7 +7287,7 @@
           <w:sz w:val="24"/>
           <w:szCs w:val="24"/>
         </w:rPr>
-        <w:t>datum</w:t>
+        <w:t>elozo_ertek</w:t>
       </w:r>
       <w:proofErr w:type="spellEnd"/>
       <w:r>
@@ -6495,7 +7315,27 @@
           <w:sz w:val="24"/>
           <w:szCs w:val="24"/>
         </w:rPr>
-        <w:t>Dátum, mikor történt a változás</w:t>
+        <w:t xml:space="preserve">Szöveg, változás </w:t>
+      </w:r>
+      <w:proofErr w:type="spellStart"/>
+      <w:r>
+        <w:rPr>
+          <w:rFonts w:ascii="Times New Roman" w:eastAsia="Times New Roman" w:hAnsi="Times New Roman" w:cs="Times New Roman"/>
+          <w:color w:val="000000"/>
+          <w:sz w:val="24"/>
+          <w:szCs w:val="24"/>
+        </w:rPr>
+        <w:t>elöti</w:t>
+      </w:r>
+      <w:proofErr w:type="spellEnd"/>
+      <w:r>
+        <w:rPr>
+          <w:rFonts w:ascii="Times New Roman" w:eastAsia="Times New Roman" w:hAnsi="Times New Roman" w:cs="Times New Roman"/>
+          <w:color w:val="000000"/>
+          <w:sz w:val="24"/>
+          <w:szCs w:val="24"/>
+        </w:rPr>
+        <w:t xml:space="preserve"> érték</w:t>
       </w:r>
     </w:p>
     <w:p>
@@ -6503,7 +7343,7 @@
         <w:tabs>
           <w:tab w:val="left" w:pos="3402"/>
         </w:tabs>
-        <w:spacing w:after="0" w:line="240" w:lineRule="auto"/>
+        <w:spacing w:after="0" w:line="360" w:lineRule="auto"/>
         <w:ind w:left="1134" w:hanging="850"/>
         <w:jc w:val="both"/>
         <w:rPr>
@@ -6530,7 +7370,7 @@
           <w:sz w:val="24"/>
           <w:szCs w:val="24"/>
         </w:rPr>
-        <w:t>log_tipus</w:t>
+        <w:t>uj_ertek</w:t>
       </w:r>
       <w:proofErr w:type="spellEnd"/>
       <w:r>
@@ -6558,24 +7398,54 @@
           <w:sz w:val="24"/>
           <w:szCs w:val="24"/>
         </w:rPr>
-        <w:t>Szöveg, a változás fajtája(törlés stb.)</w:t>
-      </w:r>
-    </w:p>
-    <w:p>
-      <w:pPr>
-        <w:tabs>
-          <w:tab w:val="left" w:pos="3402"/>
-        </w:tabs>
-        <w:spacing w:after="0" w:line="240" w:lineRule="auto"/>
+        <w:t>Szöveg, a változás utáni érték</w:t>
+      </w:r>
+    </w:p>
+    <w:p>
+      <w:pPr>
+        <w:spacing w:after="0" w:line="360" w:lineRule="auto"/>
         <w:ind w:left="1134" w:hanging="850"/>
         <w:jc w:val="both"/>
         <w:rPr>
           <w:rFonts w:ascii="Times New Roman" w:eastAsia="Times New Roman" w:hAnsi="Times New Roman" w:cs="Times New Roman"/>
-          <w:color w:val="000000"/>
-          <w:sz w:val="24"/>
-          <w:szCs w:val="24"/>
-        </w:rPr>
-      </w:pPr>
+          <w:sz w:val="24"/>
+          <w:szCs w:val="24"/>
+        </w:rPr>
+      </w:pPr>
+    </w:p>
+    <w:p>
+      <w:pPr>
+        <w:spacing w:after="0" w:line="360" w:lineRule="auto"/>
+        <w:jc w:val="both"/>
+        <w:rPr>
+          <w:rFonts w:ascii="Times New Roman" w:eastAsia="Times New Roman" w:hAnsi="Times New Roman" w:cs="Times New Roman"/>
+          <w:sz w:val="24"/>
+          <w:szCs w:val="24"/>
+        </w:rPr>
+      </w:pPr>
+    </w:p>
+    <w:p>
+      <w:pPr>
+        <w:tabs>
+          <w:tab w:val="left" w:pos="7088"/>
+        </w:tabs>
+        <w:spacing w:after="0" w:line="360" w:lineRule="auto"/>
+        <w:jc w:val="both"/>
+        <w:rPr>
+          <w:rFonts w:ascii="Times New Roman" w:eastAsia="Times New Roman" w:hAnsi="Times New Roman" w:cs="Times New Roman"/>
+          <w:sz w:val="24"/>
+          <w:szCs w:val="24"/>
+        </w:rPr>
+      </w:pPr>
+      <w:r>
+        <w:rPr>
+          <w:rFonts w:ascii="Times New Roman" w:eastAsia="Times New Roman" w:hAnsi="Times New Roman" w:cs="Times New Roman"/>
+          <w:color w:val="000000"/>
+          <w:sz w:val="24"/>
+          <w:szCs w:val="24"/>
+        </w:rPr>
+        <w:t xml:space="preserve">PK – elsődleges kulcs </w:t>
+      </w:r>
       <w:r>
         <w:rPr>
           <w:rFonts w:ascii="Times New Roman" w:eastAsia="Times New Roman" w:hAnsi="Times New Roman" w:cs="Times New Roman"/>
@@ -6585,181 +7455,6 @@
         </w:rPr>
         <w:tab/>
       </w:r>
-      <w:proofErr w:type="spellStart"/>
-      <w:r>
-        <w:rPr>
-          <w:rFonts w:ascii="Courier New" w:eastAsia="Times New Roman" w:hAnsi="Courier New" w:cs="Courier New"/>
-          <w:color w:val="000000"/>
-          <w:sz w:val="24"/>
-          <w:szCs w:val="24"/>
-        </w:rPr>
-        <w:t>elozo_ertek</w:t>
-      </w:r>
-      <w:proofErr w:type="spellEnd"/>
-      <w:r>
-        <w:rPr>
-          <w:rFonts w:ascii="Times New Roman" w:eastAsia="Times New Roman" w:hAnsi="Times New Roman" w:cs="Times New Roman"/>
-          <w:color w:val="000000"/>
-          <w:sz w:val="24"/>
-          <w:szCs w:val="24"/>
-        </w:rPr>
-        <w:t xml:space="preserve"> </w:t>
-      </w:r>
-      <w:r>
-        <w:rPr>
-          <w:rFonts w:ascii="Times New Roman" w:eastAsia="Times New Roman" w:hAnsi="Times New Roman" w:cs="Times New Roman"/>
-          <w:color w:val="000000"/>
-          <w:sz w:val="24"/>
-          <w:szCs w:val="24"/>
-        </w:rPr>
-        <w:tab/>
-      </w:r>
-      <w:r>
-        <w:rPr>
-          <w:rFonts w:ascii="Times New Roman" w:eastAsia="Times New Roman" w:hAnsi="Times New Roman" w:cs="Times New Roman"/>
-          <w:color w:val="000000"/>
-          <w:sz w:val="24"/>
-          <w:szCs w:val="24"/>
-        </w:rPr>
-        <w:t xml:space="preserve">Szöveg, változás </w:t>
-      </w:r>
-      <w:proofErr w:type="spellStart"/>
-      <w:r>
-        <w:rPr>
-          <w:rFonts w:ascii="Times New Roman" w:eastAsia="Times New Roman" w:hAnsi="Times New Roman" w:cs="Times New Roman"/>
-          <w:color w:val="000000"/>
-          <w:sz w:val="24"/>
-          <w:szCs w:val="24"/>
-        </w:rPr>
-        <w:t>elöti</w:t>
-      </w:r>
-      <w:proofErr w:type="spellEnd"/>
-      <w:r>
-        <w:rPr>
-          <w:rFonts w:ascii="Times New Roman" w:eastAsia="Times New Roman" w:hAnsi="Times New Roman" w:cs="Times New Roman"/>
-          <w:color w:val="000000"/>
-          <w:sz w:val="24"/>
-          <w:szCs w:val="24"/>
-        </w:rPr>
-        <w:t xml:space="preserve"> érték</w:t>
-      </w:r>
-    </w:p>
-    <w:p>
-      <w:pPr>
-        <w:tabs>
-          <w:tab w:val="left" w:pos="3402"/>
-        </w:tabs>
-        <w:spacing w:after="0" w:line="240" w:lineRule="auto"/>
-        <w:ind w:left="1134" w:hanging="850"/>
-        <w:jc w:val="both"/>
-        <w:rPr>
-          <w:rFonts w:ascii="Times New Roman" w:eastAsia="Times New Roman" w:hAnsi="Times New Roman" w:cs="Times New Roman"/>
-          <w:color w:val="000000"/>
-          <w:sz w:val="24"/>
-          <w:szCs w:val="24"/>
-        </w:rPr>
-      </w:pPr>
-      <w:r>
-        <w:rPr>
-          <w:rFonts w:ascii="Times New Roman" w:eastAsia="Times New Roman" w:hAnsi="Times New Roman" w:cs="Times New Roman"/>
-          <w:color w:val="000000"/>
-          <w:sz w:val="24"/>
-          <w:szCs w:val="24"/>
-        </w:rPr>
-        <w:tab/>
-      </w:r>
-      <w:proofErr w:type="spellStart"/>
-      <w:r>
-        <w:rPr>
-          <w:rFonts w:ascii="Courier New" w:eastAsia="Times New Roman" w:hAnsi="Courier New" w:cs="Courier New"/>
-          <w:color w:val="000000"/>
-          <w:sz w:val="24"/>
-          <w:szCs w:val="24"/>
-        </w:rPr>
-        <w:t>uj_ertek</w:t>
-      </w:r>
-      <w:proofErr w:type="spellEnd"/>
-      <w:r>
-        <w:rPr>
-          <w:rFonts w:ascii="Times New Roman" w:eastAsia="Times New Roman" w:hAnsi="Times New Roman" w:cs="Times New Roman"/>
-          <w:color w:val="000000"/>
-          <w:sz w:val="24"/>
-          <w:szCs w:val="24"/>
-        </w:rPr>
-        <w:t xml:space="preserve"> </w:t>
-      </w:r>
-      <w:r>
-        <w:rPr>
-          <w:rFonts w:ascii="Times New Roman" w:eastAsia="Times New Roman" w:hAnsi="Times New Roman" w:cs="Times New Roman"/>
-          <w:color w:val="000000"/>
-          <w:sz w:val="24"/>
-          <w:szCs w:val="24"/>
-        </w:rPr>
-        <w:tab/>
-      </w:r>
-      <w:r>
-        <w:rPr>
-          <w:rFonts w:ascii="Times New Roman" w:eastAsia="Times New Roman" w:hAnsi="Times New Roman" w:cs="Times New Roman"/>
-          <w:color w:val="000000"/>
-          <w:sz w:val="24"/>
-          <w:szCs w:val="24"/>
-        </w:rPr>
-        <w:t>Szöveg, a változás utáni érték</w:t>
-      </w:r>
-    </w:p>
-    <w:p>
-      <w:pPr>
-        <w:spacing w:after="0" w:line="240" w:lineRule="auto"/>
-        <w:ind w:left="1134" w:hanging="850"/>
-        <w:jc w:val="both"/>
-        <w:rPr>
-          <w:rFonts w:ascii="Times New Roman" w:eastAsia="Times New Roman" w:hAnsi="Times New Roman" w:cs="Times New Roman"/>
-          <w:sz w:val="24"/>
-          <w:szCs w:val="24"/>
-        </w:rPr>
-      </w:pPr>
-    </w:p>
-    <w:p>
-      <w:pPr>
-        <w:spacing w:after="0" w:line="240" w:lineRule="auto"/>
-        <w:rPr>
-          <w:rFonts w:ascii="Times New Roman" w:eastAsia="Times New Roman" w:hAnsi="Times New Roman" w:cs="Times New Roman"/>
-          <w:sz w:val="24"/>
-          <w:szCs w:val="24"/>
-        </w:rPr>
-      </w:pPr>
-    </w:p>
-    <w:p>
-      <w:pPr>
-        <w:tabs>
-          <w:tab w:val="left" w:pos="7088"/>
-        </w:tabs>
-        <w:spacing w:after="0" w:line="240" w:lineRule="auto"/>
-        <w:jc w:val="both"/>
-        <w:rPr>
-          <w:rFonts w:ascii="Times New Roman" w:eastAsia="Times New Roman" w:hAnsi="Times New Roman" w:cs="Times New Roman"/>
-          <w:sz w:val="24"/>
-          <w:szCs w:val="24"/>
-        </w:rPr>
-      </w:pPr>
-      <w:r>
-        <w:rPr>
-          <w:rFonts w:ascii="Times New Roman" w:eastAsia="Times New Roman" w:hAnsi="Times New Roman" w:cs="Times New Roman"/>
-          <w:color w:val="000000"/>
-          <w:sz w:val="24"/>
-          <w:szCs w:val="24"/>
-        </w:rPr>
-        <w:t xml:space="preserve">PK – elsődleges kulcs </w:t>
-      </w:r>
-      <w:r>
-        <w:rPr>
-          <w:rFonts w:ascii="Times New Roman" w:eastAsia="Times New Roman" w:hAnsi="Times New Roman" w:cs="Times New Roman"/>
-          <w:color w:val="000000"/>
-          <w:sz w:val="24"/>
-          <w:szCs w:val="24"/>
-        </w:rPr>
-        <w:tab/>
-      </w:r>
       <w:r>
         <w:rPr>
           <w:rFonts w:ascii="Times New Roman" w:eastAsia="Times New Roman" w:hAnsi="Times New Roman" w:cs="Times New Roman"/>
@@ -6772,22 +7467,36 @@
     </w:p>
     <w:p>
       <w:pPr>
-        <w:rPr>
-          <w:rFonts w:ascii="Times New Roman" w:hAnsi="Times New Roman" w:cs="Times New Roman"/>
-        </w:rPr>
-      </w:pPr>
-    </w:p>
-    <w:p>
-      <w:pPr>
-        <w:rPr>
-          <w:rFonts w:ascii="Times New Roman" w:hAnsi="Times New Roman" w:cs="Times New Roman"/>
-          <w:sz w:val="24"/>
-        </w:rPr>
-      </w:pPr>
-      <w:r>
-        <w:rPr>
-          <w:rFonts w:ascii="Times New Roman" w:hAnsi="Times New Roman" w:cs="Times New Roman"/>
-          <w:sz w:val="24"/>
+        <w:spacing w:line="360" w:lineRule="auto"/>
+        <w:jc w:val="both"/>
+        <w:rPr>
+          <w:rFonts w:ascii="Times New Roman" w:hAnsi="Times New Roman" w:cs="Times New Roman"/>
+        </w:rPr>
+      </w:pPr>
+    </w:p>
+    <w:p>
+      <w:pPr>
+        <w:spacing w:line="360" w:lineRule="auto"/>
+        <w:jc w:val="both"/>
+        <w:rPr>
+          <w:rFonts w:ascii="Times New Roman" w:hAnsi="Times New Roman" w:cs="Times New Roman"/>
+        </w:rPr>
+      </w:pPr>
+    </w:p>
+    <w:p>
+      <w:pPr>
+        <w:spacing w:line="360" w:lineRule="auto"/>
+        <w:jc w:val="both"/>
+        <w:rPr>
+          <w:rFonts w:ascii="Times New Roman" w:hAnsi="Times New Roman" w:cs="Times New Roman"/>
+          <w:sz w:val="24"/>
+        </w:rPr>
+      </w:pPr>
+      <w:r>
+        <w:rPr>
+          <w:rFonts w:ascii="Times New Roman" w:hAnsi="Times New Roman" w:cs="Times New Roman"/>
+          <w:sz w:val="32"/>
+          <w:szCs w:val="32"/>
         </w:rPr>
         <w:t>Eseményindítók</w:t>
       </w:r>
@@ -6802,6 +7511,8 @@
     </w:p>
     <w:p>
       <w:pPr>
+        <w:spacing w:line="360" w:lineRule="auto"/>
+        <w:jc w:val="both"/>
         <w:rPr>
           <w:rFonts w:ascii="Times New Roman" w:hAnsi="Times New Roman" w:cs="Times New Roman"/>
           <w:sz w:val="24"/>
@@ -6828,20 +7539,13 @@
           <w:rFonts w:ascii="Times New Roman" w:hAnsi="Times New Roman" w:cs="Times New Roman"/>
           <w:sz w:val="24"/>
         </w:rPr>
-        <w:t xml:space="preserve"> végűek: ha bármely táblában törlés történik akkor ezt menti a log-</w:t>
-      </w:r>
-      <w:proofErr w:type="spellStart"/>
-      <w:r>
-        <w:rPr>
-          <w:rFonts w:ascii="Times New Roman" w:hAnsi="Times New Roman" w:cs="Times New Roman"/>
-          <w:sz w:val="24"/>
-        </w:rPr>
-        <w:t>ban</w:t>
-      </w:r>
-      <w:proofErr w:type="spellEnd"/>
-    </w:p>
-    <w:p>
-      <w:pPr>
+        <w:t xml:space="preserve"> végűek: ha bármely táblában törlés történik akkor ezt menti a log-ban</w:t>
+      </w:r>
+    </w:p>
+    <w:p>
+      <w:pPr>
+        <w:spacing w:line="360" w:lineRule="auto"/>
+        <w:jc w:val="both"/>
         <w:rPr>
           <w:rFonts w:ascii="Times New Roman" w:hAnsi="Times New Roman" w:cs="Times New Roman"/>
           <w:sz w:val="24"/>
@@ -6873,6 +7577,8 @@
     </w:p>
     <w:p>
       <w:pPr>
+        <w:spacing w:line="360" w:lineRule="auto"/>
+        <w:jc w:val="both"/>
         <w:rPr>
           <w:rFonts w:ascii="Times New Roman" w:hAnsi="Times New Roman" w:cs="Times New Roman"/>
           <w:sz w:val="24"/>
@@ -6895,6 +7601,8 @@
     </w:p>
     <w:p>
       <w:pPr>
+        <w:spacing w:line="360" w:lineRule="auto"/>
+        <w:jc w:val="both"/>
         <w:rPr>
           <w:rFonts w:ascii="Times New Roman" w:hAnsi="Times New Roman" w:cs="Times New Roman"/>
           <w:sz w:val="24"/>
@@ -6919,6 +7627,8 @@
     </w:p>
     <w:p>
       <w:pPr>
+        <w:spacing w:line="360" w:lineRule="auto"/>
+        <w:jc w:val="both"/>
         <w:rPr>
           <w:rFonts w:ascii="Times New Roman" w:hAnsi="Times New Roman" w:cs="Times New Roman"/>
         </w:rPr>
@@ -6945,7 +7655,7 @@
                     <pic:cNvPicPr/>
                   </pic:nvPicPr>
                   <pic:blipFill>
-                    <a:blip r:embed="rId8"/>
+                    <a:blip r:embed="rId10"/>
                     <a:stretch>
                       <a:fillRect/>
                     </a:stretch>
@@ -6968,15 +7678,18 @@
     </w:p>
     <w:p>
       <w:pPr>
-        <w:rPr>
-          <w:rFonts w:ascii="Times New Roman" w:hAnsi="Times New Roman" w:cs="Times New Roman"/>
-          <w:sz w:val="24"/>
-        </w:rPr>
-      </w:pPr>
-      <w:r>
-        <w:rPr>
-          <w:rFonts w:ascii="Times New Roman" w:hAnsi="Times New Roman" w:cs="Times New Roman"/>
-          <w:sz w:val="24"/>
+        <w:spacing w:line="360" w:lineRule="auto"/>
+        <w:jc w:val="both"/>
+        <w:rPr>
+          <w:rFonts w:ascii="Times New Roman" w:hAnsi="Times New Roman" w:cs="Times New Roman"/>
+          <w:sz w:val="24"/>
+        </w:rPr>
+      </w:pPr>
+      <w:r>
+        <w:rPr>
+          <w:rFonts w:ascii="Times New Roman" w:hAnsi="Times New Roman" w:cs="Times New Roman"/>
+          <w:sz w:val="32"/>
+          <w:szCs w:val="32"/>
         </w:rPr>
         <w:lastRenderedPageBreak/>
         <w:t>Események</w:t>
@@ -6992,6 +7705,8 @@
     </w:p>
     <w:p>
       <w:pPr>
+        <w:spacing w:line="360" w:lineRule="auto"/>
+        <w:jc w:val="both"/>
         <w:rPr>
           <w:rFonts w:ascii="Times New Roman" w:hAnsi="Times New Roman" w:cs="Times New Roman"/>
         </w:rPr>
@@ -7017,7 +7732,7 @@
                     <pic:cNvPicPr/>
                   </pic:nvPicPr>
                   <pic:blipFill>
-                    <a:blip r:embed="rId9"/>
+                    <a:blip r:embed="rId11"/>
                     <a:stretch>
                       <a:fillRect/>
                     </a:stretch>
@@ -7040,6 +7755,8 @@
     </w:p>
     <w:p>
       <w:pPr>
+        <w:spacing w:line="360" w:lineRule="auto"/>
+        <w:jc w:val="both"/>
         <w:rPr>
           <w:rFonts w:ascii="Times New Roman" w:hAnsi="Times New Roman" w:cs="Times New Roman"/>
         </w:rPr>
@@ -7053,15 +7770,19 @@
     </w:p>
     <w:p>
       <w:pPr>
-        <w:rPr>
-          <w:rFonts w:ascii="Times New Roman" w:hAnsi="Times New Roman" w:cs="Times New Roman"/>
-          <w:sz w:val="24"/>
-        </w:rPr>
-      </w:pPr>
-      <w:r>
-        <w:rPr>
-          <w:rFonts w:ascii="Times New Roman" w:hAnsi="Times New Roman" w:cs="Times New Roman"/>
-          <w:sz w:val="24"/>
+        <w:spacing w:line="360" w:lineRule="auto"/>
+        <w:jc w:val="both"/>
+        <w:rPr>
+          <w:rFonts w:ascii="Times New Roman" w:hAnsi="Times New Roman" w:cs="Times New Roman"/>
+          <w:sz w:val="32"/>
+          <w:szCs w:val="32"/>
+        </w:rPr>
+      </w:pPr>
+      <w:r>
+        <w:rPr>
+          <w:rFonts w:ascii="Times New Roman" w:hAnsi="Times New Roman" w:cs="Times New Roman"/>
+          <w:sz w:val="32"/>
+          <w:szCs w:val="32"/>
         </w:rPr>
         <w:lastRenderedPageBreak/>
         <w:t>Tóth Balázs mérföldkövek:</w:t>
@@ -7074,6 +7795,8 @@
           <w:ilvl w:val="0"/>
           <w:numId w:val="4"/>
         </w:numPr>
+        <w:spacing w:line="360" w:lineRule="auto"/>
+        <w:jc w:val="both"/>
         <w:rPr>
           <w:rFonts w:ascii="Times New Roman" w:hAnsi="Times New Roman" w:cs="Times New Roman"/>
           <w:sz w:val="24"/>
@@ -7094,6 +7817,8 @@
           <w:ilvl w:val="1"/>
           <w:numId w:val="4"/>
         </w:numPr>
+        <w:spacing w:line="360" w:lineRule="auto"/>
+        <w:jc w:val="both"/>
         <w:rPr>
           <w:rFonts w:ascii="Times New Roman" w:hAnsi="Times New Roman" w:cs="Times New Roman"/>
           <w:sz w:val="24"/>
@@ -7114,6 +7839,8 @@
           <w:ilvl w:val="1"/>
           <w:numId w:val="4"/>
         </w:numPr>
+        <w:spacing w:line="360" w:lineRule="auto"/>
+        <w:jc w:val="both"/>
         <w:rPr>
           <w:rFonts w:ascii="Times New Roman" w:hAnsi="Times New Roman" w:cs="Times New Roman"/>
           <w:sz w:val="24"/>
@@ -7134,6 +7861,8 @@
           <w:ilvl w:val="1"/>
           <w:numId w:val="4"/>
         </w:numPr>
+        <w:spacing w:line="360" w:lineRule="auto"/>
+        <w:jc w:val="both"/>
         <w:rPr>
           <w:rFonts w:ascii="Times New Roman" w:hAnsi="Times New Roman" w:cs="Times New Roman"/>
           <w:sz w:val="24"/>
@@ -7154,6 +7883,8 @@
           <w:ilvl w:val="1"/>
           <w:numId w:val="4"/>
         </w:numPr>
+        <w:spacing w:line="360" w:lineRule="auto"/>
+        <w:jc w:val="both"/>
         <w:rPr>
           <w:rFonts w:ascii="Times New Roman" w:hAnsi="Times New Roman" w:cs="Times New Roman"/>
           <w:sz w:val="24"/>
@@ -7174,6 +7905,8 @@
           <w:ilvl w:val="1"/>
           <w:numId w:val="4"/>
         </w:numPr>
+        <w:spacing w:line="360" w:lineRule="auto"/>
+        <w:jc w:val="both"/>
         <w:rPr>
           <w:rFonts w:ascii="Times New Roman" w:hAnsi="Times New Roman" w:cs="Times New Roman"/>
           <w:sz w:val="24"/>
@@ -7194,6 +7927,8 @@
           <w:ilvl w:val="1"/>
           <w:numId w:val="4"/>
         </w:numPr>
+        <w:spacing w:line="360" w:lineRule="auto"/>
+        <w:jc w:val="both"/>
         <w:rPr>
           <w:rFonts w:ascii="Times New Roman" w:hAnsi="Times New Roman" w:cs="Times New Roman"/>
           <w:sz w:val="24"/>
@@ -7214,6 +7949,8 @@
           <w:ilvl w:val="1"/>
           <w:numId w:val="4"/>
         </w:numPr>
+        <w:spacing w:line="360" w:lineRule="auto"/>
+        <w:jc w:val="both"/>
         <w:rPr>
           <w:rFonts w:ascii="Times New Roman" w:hAnsi="Times New Roman" w:cs="Times New Roman"/>
           <w:sz w:val="24"/>
@@ -7234,6 +7971,8 @@
           <w:ilvl w:val="0"/>
           <w:numId w:val="4"/>
         </w:numPr>
+        <w:spacing w:line="360" w:lineRule="auto"/>
+        <w:jc w:val="both"/>
         <w:rPr>
           <w:rFonts w:ascii="Times New Roman" w:hAnsi="Times New Roman" w:cs="Times New Roman"/>
           <w:sz w:val="24"/>
@@ -7254,6 +7993,8 @@
           <w:ilvl w:val="1"/>
           <w:numId w:val="4"/>
         </w:numPr>
+        <w:spacing w:line="360" w:lineRule="auto"/>
+        <w:jc w:val="both"/>
         <w:rPr>
           <w:rFonts w:ascii="Times New Roman" w:hAnsi="Times New Roman" w:cs="Times New Roman"/>
           <w:sz w:val="24"/>
@@ -7274,6 +8015,8 @@
           <w:ilvl w:val="1"/>
           <w:numId w:val="4"/>
         </w:numPr>
+        <w:spacing w:line="360" w:lineRule="auto"/>
+        <w:jc w:val="both"/>
         <w:rPr>
           <w:rFonts w:ascii="Times New Roman" w:hAnsi="Times New Roman" w:cs="Times New Roman"/>
           <w:sz w:val="24"/>
@@ -7294,6 +8037,8 @@
           <w:ilvl w:val="1"/>
           <w:numId w:val="4"/>
         </w:numPr>
+        <w:spacing w:line="360" w:lineRule="auto"/>
+        <w:jc w:val="both"/>
         <w:rPr>
           <w:rFonts w:ascii="Times New Roman" w:hAnsi="Times New Roman" w:cs="Times New Roman"/>
           <w:sz w:val="24"/>
@@ -7314,6 +8059,8 @@
           <w:ilvl w:val="1"/>
           <w:numId w:val="4"/>
         </w:numPr>
+        <w:spacing w:line="360" w:lineRule="auto"/>
+        <w:jc w:val="both"/>
         <w:rPr>
           <w:rFonts w:ascii="Times New Roman" w:hAnsi="Times New Roman" w:cs="Times New Roman"/>
           <w:sz w:val="24"/>
@@ -7334,6 +8081,8 @@
           <w:ilvl w:val="1"/>
           <w:numId w:val="4"/>
         </w:numPr>
+        <w:spacing w:line="360" w:lineRule="auto"/>
+        <w:jc w:val="both"/>
         <w:rPr>
           <w:rFonts w:ascii="Times New Roman" w:hAnsi="Times New Roman" w:cs="Times New Roman"/>
           <w:sz w:val="24"/>
@@ -7354,6 +8103,8 @@
           <w:ilvl w:val="1"/>
           <w:numId w:val="4"/>
         </w:numPr>
+        <w:spacing w:line="360" w:lineRule="auto"/>
+        <w:jc w:val="both"/>
         <w:rPr>
           <w:rFonts w:ascii="Times New Roman" w:hAnsi="Times New Roman" w:cs="Times New Roman"/>
           <w:sz w:val="24"/>
@@ -7383,6 +8134,8 @@
           <w:ilvl w:val="1"/>
           <w:numId w:val="4"/>
         </w:numPr>
+        <w:spacing w:line="360" w:lineRule="auto"/>
+        <w:jc w:val="both"/>
         <w:rPr>
           <w:rFonts w:ascii="Times New Roman" w:hAnsi="Times New Roman" w:cs="Times New Roman"/>
           <w:sz w:val="24"/>
@@ -7419,6 +8172,8 @@
           <w:ilvl w:val="0"/>
           <w:numId w:val="4"/>
         </w:numPr>
+        <w:spacing w:line="360" w:lineRule="auto"/>
+        <w:jc w:val="both"/>
         <w:rPr>
           <w:rFonts w:ascii="Times New Roman" w:hAnsi="Times New Roman" w:cs="Times New Roman"/>
           <w:sz w:val="24"/>
@@ -7439,6 +8194,8 @@
           <w:ilvl w:val="1"/>
           <w:numId w:val="4"/>
         </w:numPr>
+        <w:spacing w:line="360" w:lineRule="auto"/>
+        <w:jc w:val="both"/>
         <w:rPr>
           <w:rFonts w:ascii="Times New Roman" w:hAnsi="Times New Roman" w:cs="Times New Roman"/>
           <w:sz w:val="24"/>
@@ -7459,6 +8216,8 @@
           <w:ilvl w:val="1"/>
           <w:numId w:val="4"/>
         </w:numPr>
+        <w:spacing w:line="360" w:lineRule="auto"/>
+        <w:jc w:val="both"/>
         <w:rPr>
           <w:rFonts w:ascii="Times New Roman" w:hAnsi="Times New Roman" w:cs="Times New Roman"/>
           <w:sz w:val="24"/>
@@ -7479,6 +8238,8 @@
           <w:ilvl w:val="1"/>
           <w:numId w:val="4"/>
         </w:numPr>
+        <w:spacing w:line="360" w:lineRule="auto"/>
+        <w:jc w:val="both"/>
         <w:rPr>
           <w:rFonts w:ascii="Times New Roman" w:hAnsi="Times New Roman" w:cs="Times New Roman"/>
           <w:sz w:val="24"/>
@@ -7499,6 +8260,8 @@
           <w:ilvl w:val="1"/>
           <w:numId w:val="4"/>
         </w:numPr>
+        <w:spacing w:line="360" w:lineRule="auto"/>
+        <w:jc w:val="both"/>
         <w:rPr>
           <w:rFonts w:ascii="Times New Roman" w:hAnsi="Times New Roman" w:cs="Times New Roman"/>
           <w:sz w:val="24"/>
@@ -7519,6 +8282,8 @@
           <w:ilvl w:val="1"/>
           <w:numId w:val="4"/>
         </w:numPr>
+        <w:spacing w:line="360" w:lineRule="auto"/>
+        <w:jc w:val="both"/>
         <w:rPr>
           <w:rFonts w:ascii="Times New Roman" w:hAnsi="Times New Roman" w:cs="Times New Roman"/>
           <w:sz w:val="24"/>
@@ -7539,6 +8304,8 @@
           <w:ilvl w:val="1"/>
           <w:numId w:val="4"/>
         </w:numPr>
+        <w:spacing w:line="360" w:lineRule="auto"/>
+        <w:jc w:val="both"/>
         <w:rPr>
           <w:rFonts w:ascii="Times New Roman" w:hAnsi="Times New Roman" w:cs="Times New Roman"/>
           <w:sz w:val="24"/>
@@ -7554,10 +8321,68 @@
     </w:p>
     <w:p>
       <w:pPr>
-        <w:rPr>
-          <w:rFonts w:ascii="Times New Roman" w:hAnsi="Times New Roman" w:cs="Times New Roman"/>
-        </w:rPr>
-      </w:pPr>
+        <w:spacing w:line="360" w:lineRule="auto"/>
+        <w:jc w:val="both"/>
+        <w:rPr>
+          <w:rFonts w:ascii="Times New Roman" w:hAnsi="Times New Roman" w:cs="Times New Roman"/>
+        </w:rPr>
+      </w:pPr>
+    </w:p>
+    <w:p>
+      <w:pPr>
+        <w:spacing w:line="360" w:lineRule="auto"/>
+        <w:jc w:val="both"/>
+        <w:rPr>
+          <w:rFonts w:ascii="Times New Roman" w:hAnsi="Times New Roman" w:cs="Times New Roman"/>
+        </w:rPr>
+      </w:pPr>
+    </w:p>
+    <w:p>
+      <w:pPr>
+        <w:spacing w:line="360" w:lineRule="auto"/>
+        <w:jc w:val="both"/>
+        <w:rPr>
+          <w:rFonts w:ascii="Times New Roman" w:hAnsi="Times New Roman" w:cs="Times New Roman"/>
+        </w:rPr>
+      </w:pPr>
+    </w:p>
+    <w:p>
+      <w:pPr>
+        <w:spacing w:line="360" w:lineRule="auto"/>
+        <w:jc w:val="both"/>
+        <w:rPr>
+          <w:rFonts w:ascii="Times New Roman" w:hAnsi="Times New Roman" w:cs="Times New Roman"/>
+        </w:rPr>
+      </w:pPr>
+    </w:p>
+    <w:p>
+      <w:pPr>
+        <w:spacing w:line="360" w:lineRule="auto"/>
+        <w:jc w:val="both"/>
+        <w:rPr>
+          <w:rFonts w:ascii="Times New Roman" w:hAnsi="Times New Roman" w:cs="Times New Roman"/>
+          <w:sz w:val="32"/>
+          <w:szCs w:val="32"/>
+        </w:rPr>
+      </w:pPr>
+      <w:proofErr w:type="spellStart"/>
+      <w:r>
+        <w:rPr>
+          <w:rFonts w:ascii="Times New Roman" w:hAnsi="Times New Roman" w:cs="Times New Roman"/>
+          <w:sz w:val="32"/>
+          <w:szCs w:val="32"/>
+        </w:rPr>
+        <w:t>Illisztrációk</w:t>
+      </w:r>
+      <w:proofErr w:type="spellEnd"/>
+      <w:r>
+        <w:rPr>
+          <w:rFonts w:ascii="Times New Roman" w:hAnsi="Times New Roman" w:cs="Times New Roman"/>
+          <w:sz w:val="32"/>
+          <w:szCs w:val="32"/>
+        </w:rPr>
+        <w:t>:</w:t>
+      </w:r>
     </w:p>
     <w:sectPr>
       <w:pgSz w:w="11906" w:h="16838"/>
@@ -7569,28 +8394,69 @@
 </w:document>
 </file>
 
+<file path=word/endnotes.xml><?xml version="1.0" encoding="utf-8"?>
+<w:endnotes xmlns:wpc="http://schemas.microsoft.com/office/word/2010/wordprocessingCanvas" xmlns:cx="http://schemas.microsoft.com/office/drawing/2014/chartex" xmlns:cx1="http://schemas.microsoft.com/office/drawing/2015/9/8/chartex" xmlns:cx2="http://schemas.microsoft.com/office/drawing/2015/10/21/chartex" xmlns:cx3="http://schemas.microsoft.com/office/drawing/2016/5/9/chartex" xmlns:cx4="http://schemas.microsoft.com/office/drawing/2016/5/10/chartex" xmlns:cx5="http://schemas.microsoft.com/office/drawing/2016/5/11/chartex" xmlns:cx6="http://schemas.microsoft.com/office/drawing/2016/5/12/chartex" xmlns:cx7="http://schemas.microsoft.com/office/drawing/2016/5/13/chartex" xmlns:cx8="http://schemas.microsoft.com/office/drawing/2016/5/14/chartex" xmlns:mc="http://schemas.openxmlformats.org/markup-compatibility/2006" xmlns:aink="http://schemas.microsoft.com/office/drawing/2016/ink" xmlns:am3d="http://schemas.microsoft.com/office/drawing/2017/model3d" xmlns:o="urn:schemas-microsoft-com:office:office" xmlns:r="http://schemas.openxmlformats.org/officeDocument/2006/relationships" xmlns:m="http://schemas.openxmlformats.org/officeDocument/2006/math" xmlns:v="urn:schemas-microsoft-com:vml" xmlns:wp14="http://schemas.microsoft.com/office/word/2010/wordprocessingDrawing" xmlns:wp="http://schemas.openxmlformats.org/drawingml/2006/wordprocessingDrawing" xmlns:w10="urn:schemas-microsoft-com:office:word" xmlns:w="http://schemas.openxmlformats.org/wordprocessingml/2006/main" xmlns:w14="http://schemas.microsoft.com/office/word/2010/wordml" xmlns:w15="http://schemas.microsoft.com/office/word/2012/wordml" xmlns:w16cid="http://schemas.microsoft.com/office/word/2016/wordml/cid" xmlns:w16se="http://schemas.microsoft.com/office/word/2015/wordml/symex" xmlns:wpg="http://schemas.microsoft.com/office/word/2010/wordprocessingGroup" xmlns:wpi="http://schemas.microsoft.com/office/word/2010/wordprocessingInk" xmlns:wne="http://schemas.microsoft.com/office/word/2006/wordml" xmlns:wps="http://schemas.microsoft.com/office/word/2010/wordprocessingShape" mc:Ignorable="w14 w15 w16se w16cid wp14">
+  <w:endnote w:type="separator" w:id="-1">
+    <w:p>
+      <w:pPr>
+        <w:spacing w:after="0" w:line="240" w:lineRule="auto"/>
+      </w:pPr>
+      <w:r>
+        <w:separator/>
+      </w:r>
+    </w:p>
+  </w:endnote>
+  <w:endnote w:type="continuationSeparator" w:id="0">
+    <w:p>
+      <w:pPr>
+        <w:spacing w:after="0" w:line="240" w:lineRule="auto"/>
+      </w:pPr>
+      <w:r>
+        <w:continuationSeparator/>
+      </w:r>
+    </w:p>
+  </w:endnote>
+</w:endnotes>
+</file>
+
 <file path=word/footer1.xml><?xml version="1.0" encoding="utf-8"?>
 <w:ftr xmlns:wpc="http://schemas.microsoft.com/office/word/2010/wordprocessingCanvas" xmlns:cx="http://schemas.microsoft.com/office/drawing/2014/chartex" xmlns:cx1="http://schemas.microsoft.com/office/drawing/2015/9/8/chartex" xmlns:cx2="http://schemas.microsoft.com/office/drawing/2015/10/21/chartex" xmlns:cx3="http://schemas.microsoft.com/office/drawing/2016/5/9/chartex" xmlns:cx4="http://schemas.microsoft.com/office/drawing/2016/5/10/chartex" xmlns:cx5="http://schemas.microsoft.com/office/drawing/2016/5/11/chartex" xmlns:cx6="http://schemas.microsoft.com/office/drawing/2016/5/12/chartex" xmlns:cx7="http://schemas.microsoft.com/office/drawing/2016/5/13/chartex" xmlns:cx8="http://schemas.microsoft.com/office/drawing/2016/5/14/chartex" xmlns:mc="http://schemas.openxmlformats.org/markup-compatibility/2006" xmlns:aink="http://schemas.microsoft.com/office/drawing/2016/ink" xmlns:am3d="http://schemas.microsoft.com/office/drawing/2017/model3d" xmlns:o="urn:schemas-microsoft-com:office:office" xmlns:r="http://schemas.openxmlformats.org/officeDocument/2006/relationships" xmlns:m="http://schemas.openxmlformats.org/officeDocument/2006/math" xmlns:v="urn:schemas-microsoft-com:vml" xmlns:wp14="http://schemas.microsoft.com/office/word/2010/wordprocessingDrawing" xmlns:wp="http://schemas.openxmlformats.org/drawingml/2006/wordprocessingDrawing" xmlns:w10="urn:schemas-microsoft-com:office:word" xmlns:w="http://schemas.openxmlformats.org/wordprocessingml/2006/main" xmlns:w14="http://schemas.microsoft.com/office/word/2010/wordml" xmlns:w15="http://schemas.microsoft.com/office/word/2012/wordml" xmlns:w16cid="http://schemas.microsoft.com/office/word/2016/wordml/cid" xmlns:w16se="http://schemas.microsoft.com/office/word/2015/wordml/symex" xmlns:wpg="http://schemas.microsoft.com/office/word/2010/wordprocessingGroup" xmlns:wpi="http://schemas.microsoft.com/office/word/2010/wordprocessingInk" xmlns:wne="http://schemas.microsoft.com/office/word/2006/wordml" xmlns:wps="http://schemas.microsoft.com/office/word/2010/wordprocessingShape" mc:Ignorable="w14 w15 w16se w16cid wp14">
   <w:p>
     <w:pPr>
       <w:jc w:val="right"/>
+      <w:rPr>
+        <w:rFonts w:ascii="Times New Roman" w:hAnsi="Times New Roman" w:cs="Times New Roman"/>
+      </w:rPr>
     </w:pPr>
     <w:r>
+      <w:rPr>
+        <w:rFonts w:ascii="Times New Roman" w:hAnsi="Times New Roman" w:cs="Times New Roman"/>
+      </w:rPr>
       <w:fldChar w:fldCharType="begin"/>
     </w:r>
     <w:r>
+      <w:rPr>
+        <w:rFonts w:ascii="Times New Roman" w:hAnsi="Times New Roman" w:cs="Times New Roman"/>
+      </w:rPr>
       <w:instrText>PAGE</w:instrText>
     </w:r>
     <w:r>
+      <w:rPr>
+        <w:rFonts w:ascii="Times New Roman" w:hAnsi="Times New Roman" w:cs="Times New Roman"/>
+      </w:rPr>
       <w:fldChar w:fldCharType="separate"/>
     </w:r>
     <w:r>
       <w:rPr>
+        <w:rFonts w:ascii="Times New Roman" w:hAnsi="Times New Roman" w:cs="Times New Roman"/>
         <w:noProof/>
       </w:rPr>
       <w:t>2</w:t>
     </w:r>
     <w:r>
+      <w:rPr>
+        <w:rFonts w:ascii="Times New Roman" w:hAnsi="Times New Roman" w:cs="Times New Roman"/>
+      </w:rPr>
       <w:fldChar w:fldCharType="end"/>
     </w:r>
   </w:p>
@@ -7600,6 +8466,11 @@
 <file path=word/footer2.xml><?xml version="1.0" encoding="utf-8"?>
 <w:ftr xmlns:wpc="http://schemas.microsoft.com/office/word/2010/wordprocessingCanvas" xmlns:cx="http://schemas.microsoft.com/office/drawing/2014/chartex" xmlns:cx1="http://schemas.microsoft.com/office/drawing/2015/9/8/chartex" xmlns:cx2="http://schemas.microsoft.com/office/drawing/2015/10/21/chartex" xmlns:cx3="http://schemas.microsoft.com/office/drawing/2016/5/9/chartex" xmlns:cx4="http://schemas.microsoft.com/office/drawing/2016/5/10/chartex" xmlns:cx5="http://schemas.microsoft.com/office/drawing/2016/5/11/chartex" xmlns:cx6="http://schemas.microsoft.com/office/drawing/2016/5/12/chartex" xmlns:cx7="http://schemas.microsoft.com/office/drawing/2016/5/13/chartex" xmlns:cx8="http://schemas.microsoft.com/office/drawing/2016/5/14/chartex" xmlns:mc="http://schemas.openxmlformats.org/markup-compatibility/2006" xmlns:aink="http://schemas.microsoft.com/office/drawing/2016/ink" xmlns:am3d="http://schemas.microsoft.com/office/drawing/2017/model3d" xmlns:o="urn:schemas-microsoft-com:office:office" xmlns:r="http://schemas.openxmlformats.org/officeDocument/2006/relationships" xmlns:m="http://schemas.openxmlformats.org/officeDocument/2006/math" xmlns:v="urn:schemas-microsoft-com:vml" xmlns:wp14="http://schemas.microsoft.com/office/word/2010/wordprocessingDrawing" xmlns:wp="http://schemas.openxmlformats.org/drawingml/2006/wordprocessingDrawing" xmlns:w10="urn:schemas-microsoft-com:office:word" xmlns:w="http://schemas.openxmlformats.org/wordprocessingml/2006/main" xmlns:w14="http://schemas.microsoft.com/office/word/2010/wordml" xmlns:w15="http://schemas.microsoft.com/office/word/2012/wordml" xmlns:w16cid="http://schemas.microsoft.com/office/word/2016/wordml/cid" xmlns:w16se="http://schemas.microsoft.com/office/word/2015/wordml/symex" xmlns:wpg="http://schemas.microsoft.com/office/word/2010/wordprocessingGroup" xmlns:wpi="http://schemas.microsoft.com/office/word/2010/wordprocessingInk" xmlns:wne="http://schemas.microsoft.com/office/word/2006/wordml" xmlns:wps="http://schemas.microsoft.com/office/word/2010/wordprocessingShape" mc:Ignorable="w14 w15 w16se w16cid wp14">
   <w:p>
+    <w:pPr>
+      <w:rPr>
+        <w:rFonts w:ascii="Times New Roman" w:hAnsi="Times New Roman" w:cs="Times New Roman"/>
+      </w:rPr>
+    </w:pPr>
     <w:r>
       <w:tab/>
     </w:r>
@@ -7635,10 +8506,40 @@
     </w:r>
     <w:r>
       <w:tab/>
+    </w:r>
+    <w:r>
+      <w:rPr>
+        <w:rFonts w:ascii="Times New Roman" w:hAnsi="Times New Roman" w:cs="Times New Roman"/>
+      </w:rPr>
       <w:t>1</w:t>
     </w:r>
   </w:p>
 </w:ftr>
+</file>
+
+<file path=word/footnotes.xml><?xml version="1.0" encoding="utf-8"?>
+<w:footnotes xmlns:wpc="http://schemas.microsoft.com/office/word/2010/wordprocessingCanvas" xmlns:cx="http://schemas.microsoft.com/office/drawing/2014/chartex" xmlns:cx1="http://schemas.microsoft.com/office/drawing/2015/9/8/chartex" xmlns:cx2="http://schemas.microsoft.com/office/drawing/2015/10/21/chartex" xmlns:cx3="http://schemas.microsoft.com/office/drawing/2016/5/9/chartex" xmlns:cx4="http://schemas.microsoft.com/office/drawing/2016/5/10/chartex" xmlns:cx5="http://schemas.microsoft.com/office/drawing/2016/5/11/chartex" xmlns:cx6="http://schemas.microsoft.com/office/drawing/2016/5/12/chartex" xmlns:cx7="http://schemas.microsoft.com/office/drawing/2016/5/13/chartex" xmlns:cx8="http://schemas.microsoft.com/office/drawing/2016/5/14/chartex" xmlns:mc="http://schemas.openxmlformats.org/markup-compatibility/2006" xmlns:aink="http://schemas.microsoft.com/office/drawing/2016/ink" xmlns:am3d="http://schemas.microsoft.com/office/drawing/2017/model3d" xmlns:o="urn:schemas-microsoft-com:office:office" xmlns:r="http://schemas.openxmlformats.org/officeDocument/2006/relationships" xmlns:m="http://schemas.openxmlformats.org/officeDocument/2006/math" xmlns:v="urn:schemas-microsoft-com:vml" xmlns:wp14="http://schemas.microsoft.com/office/word/2010/wordprocessingDrawing" xmlns:wp="http://schemas.openxmlformats.org/drawingml/2006/wordprocessingDrawing" xmlns:w10="urn:schemas-microsoft-com:office:word" xmlns:w="http://schemas.openxmlformats.org/wordprocessingml/2006/main" xmlns:w14="http://schemas.microsoft.com/office/word/2010/wordml" xmlns:w15="http://schemas.microsoft.com/office/word/2012/wordml" xmlns:w16cid="http://schemas.microsoft.com/office/word/2016/wordml/cid" xmlns:w16se="http://schemas.microsoft.com/office/word/2015/wordml/symex" xmlns:wpg="http://schemas.microsoft.com/office/word/2010/wordprocessingGroup" xmlns:wpi="http://schemas.microsoft.com/office/word/2010/wordprocessingInk" xmlns:wne="http://schemas.microsoft.com/office/word/2006/wordml" xmlns:wps="http://schemas.microsoft.com/office/word/2010/wordprocessingShape" mc:Ignorable="w14 w15 w16se w16cid wp14">
+  <w:footnote w:type="separator" w:id="-1">
+    <w:p>
+      <w:pPr>
+        <w:spacing w:after="0" w:line="240" w:lineRule="auto"/>
+      </w:pPr>
+      <w:r>
+        <w:separator/>
+      </w:r>
+    </w:p>
+  </w:footnote>
+  <w:footnote w:type="continuationSeparator" w:id="0">
+    <w:p>
+      <w:pPr>
+        <w:spacing w:after="0" w:line="240" w:lineRule="auto"/>
+      </w:pPr>
+      <w:r>
+        <w:continuationSeparator/>
+      </w:r>
+    </w:p>
+  </w:footnote>
+</w:footnotes>
 </file>
 
 <file path=word/numbering.xml><?xml version="1.0" encoding="utf-8"?>
@@ -9413,6 +10314,119 @@
     </w:lvl>
   </w:abstractNum>
   <w:abstractNum w:abstractNumId="13" w15:restartNumberingAfterBreak="0">
+    <w:nsid w:val="668A0EE2"/>
+    <w:multiLevelType w:val="hybridMultilevel"/>
+    <w:tmpl w:val="46E8B3BC"/>
+    <w:lvl w:ilvl="0" w:tplc="040E0001">
+      <w:start w:val="1"/>
+      <w:numFmt w:val="bullet"/>
+      <w:lvlText w:val=""/>
+      <w:lvlJc w:val="left"/>
+      <w:pPr>
+        <w:ind w:left="720" w:hanging="360"/>
+      </w:pPr>
+      <w:rPr>
+        <w:rFonts w:ascii="Symbol" w:hAnsi="Symbol" w:hint="default"/>
+      </w:rPr>
+    </w:lvl>
+    <w:lvl w:ilvl="1" w:tplc="040E0003" w:tentative="1">
+      <w:start w:val="1"/>
+      <w:numFmt w:val="bullet"/>
+      <w:lvlText w:val="o"/>
+      <w:lvlJc w:val="left"/>
+      <w:pPr>
+        <w:ind w:left="1440" w:hanging="360"/>
+      </w:pPr>
+      <w:rPr>
+        <w:rFonts w:ascii="Courier New" w:hAnsi="Courier New" w:cs="Courier New" w:hint="default"/>
+      </w:rPr>
+    </w:lvl>
+    <w:lvl w:ilvl="2" w:tplc="040E0005">
+      <w:start w:val="1"/>
+      <w:numFmt w:val="bullet"/>
+      <w:lvlText w:val=""/>
+      <w:lvlJc w:val="left"/>
+      <w:pPr>
+        <w:ind w:left="2160" w:hanging="360"/>
+      </w:pPr>
+      <w:rPr>
+        <w:rFonts w:ascii="Wingdings" w:hAnsi="Wingdings" w:hint="default"/>
+      </w:rPr>
+    </w:lvl>
+    <w:lvl w:ilvl="3" w:tplc="040E0001">
+      <w:start w:val="1"/>
+      <w:numFmt w:val="bullet"/>
+      <w:lvlText w:val=""/>
+      <w:lvlJc w:val="left"/>
+      <w:pPr>
+        <w:ind w:left="2880" w:hanging="360"/>
+      </w:pPr>
+      <w:rPr>
+        <w:rFonts w:ascii="Symbol" w:hAnsi="Symbol" w:hint="default"/>
+      </w:rPr>
+    </w:lvl>
+    <w:lvl w:ilvl="4" w:tplc="040E0003">
+      <w:start w:val="1"/>
+      <w:numFmt w:val="bullet"/>
+      <w:lvlText w:val="o"/>
+      <w:lvlJc w:val="left"/>
+      <w:pPr>
+        <w:ind w:left="3600" w:hanging="360"/>
+      </w:pPr>
+      <w:rPr>
+        <w:rFonts w:ascii="Courier New" w:hAnsi="Courier New" w:cs="Courier New" w:hint="default"/>
+      </w:rPr>
+    </w:lvl>
+    <w:lvl w:ilvl="5" w:tplc="040E0005" w:tentative="1">
+      <w:start w:val="1"/>
+      <w:numFmt w:val="bullet"/>
+      <w:lvlText w:val=""/>
+      <w:lvlJc w:val="left"/>
+      <w:pPr>
+        <w:ind w:left="4320" w:hanging="360"/>
+      </w:pPr>
+      <w:rPr>
+        <w:rFonts w:ascii="Wingdings" w:hAnsi="Wingdings" w:hint="default"/>
+      </w:rPr>
+    </w:lvl>
+    <w:lvl w:ilvl="6" w:tplc="040E0001" w:tentative="1">
+      <w:start w:val="1"/>
+      <w:numFmt w:val="bullet"/>
+      <w:lvlText w:val=""/>
+      <w:lvlJc w:val="left"/>
+      <w:pPr>
+        <w:ind w:left="5040" w:hanging="360"/>
+      </w:pPr>
+      <w:rPr>
+        <w:rFonts w:ascii="Symbol" w:hAnsi="Symbol" w:hint="default"/>
+      </w:rPr>
+    </w:lvl>
+    <w:lvl w:ilvl="7" w:tplc="040E0003" w:tentative="1">
+      <w:start w:val="1"/>
+      <w:numFmt w:val="bullet"/>
+      <w:lvlText w:val="o"/>
+      <w:lvlJc w:val="left"/>
+      <w:pPr>
+        <w:ind w:left="5760" w:hanging="360"/>
+      </w:pPr>
+      <w:rPr>
+        <w:rFonts w:ascii="Courier New" w:hAnsi="Courier New" w:cs="Courier New" w:hint="default"/>
+      </w:rPr>
+    </w:lvl>
+    <w:lvl w:ilvl="8" w:tplc="040E0005" w:tentative="1">
+      <w:start w:val="1"/>
+      <w:numFmt w:val="bullet"/>
+      <w:lvlText w:val=""/>
+      <w:lvlJc w:val="left"/>
+      <w:pPr>
+        <w:ind w:left="6480" w:hanging="360"/>
+      </w:pPr>
+      <w:rPr>
+        <w:rFonts w:ascii="Wingdings" w:hAnsi="Wingdings" w:hint="default"/>
+      </w:rPr>
+    </w:lvl>
+  </w:abstractNum>
+  <w:abstractNum w:abstractNumId="14" w15:restartNumberingAfterBreak="0">
     <w:nsid w:val="6CB53ACE"/>
     <w:multiLevelType w:val="multilevel"/>
     <w:tmpl w:val="4846F9E0"/>
@@ -9561,7 +10575,7 @@
       </w:rPr>
     </w:lvl>
   </w:abstractNum>
-  <w:abstractNum w:abstractNumId="14" w15:restartNumberingAfterBreak="0">
+  <w:abstractNum w:abstractNumId="15" w15:restartNumberingAfterBreak="0">
     <w:nsid w:val="6FCE7DBC"/>
     <w:multiLevelType w:val="hybridMultilevel"/>
     <w:tmpl w:val="C2966B00"/>
@@ -9674,7 +10688,7 @@
       </w:rPr>
     </w:lvl>
   </w:abstractNum>
-  <w:abstractNum w:abstractNumId="15" w15:restartNumberingAfterBreak="0">
+  <w:abstractNum w:abstractNumId="16" w15:restartNumberingAfterBreak="0">
     <w:nsid w:val="75225AB3"/>
     <w:multiLevelType w:val="multilevel"/>
     <w:tmpl w:val="BB8C6740"/>
@@ -9830,7 +10844,7 @@
     <w:abstractNumId w:val="1"/>
   </w:num>
   <w:num w:numId="3">
-    <w:abstractNumId w:val="14"/>
+    <w:abstractNumId w:val="15"/>
   </w:num>
   <w:num w:numId="4">
     <w:abstractNumId w:val="4"/>
@@ -9845,7 +10859,7 @@
     <w:abstractNumId w:val="7"/>
   </w:num>
   <w:num w:numId="8">
-    <w:abstractNumId w:val="13"/>
+    <w:abstractNumId w:val="14"/>
   </w:num>
   <w:num w:numId="9">
     <w:abstractNumId w:val="8"/>
@@ -9854,7 +10868,7 @@
     <w:abstractNumId w:val="12"/>
   </w:num>
   <w:num w:numId="11">
-    <w:abstractNumId w:val="15"/>
+    <w:abstractNumId w:val="16"/>
   </w:num>
   <w:num w:numId="12">
     <w:abstractNumId w:val="6"/>
@@ -9870,6 +10884,9 @@
   </w:num>
   <w:num w:numId="16">
     <w:abstractNumId w:val="11"/>
+  </w:num>
+  <w:num w:numId="17">
+    <w:abstractNumId w:val="13"/>
   </w:num>
 </w:numbering>
 </file>
@@ -10310,6 +11327,50 @@
       <w:contextualSpacing/>
     </w:pPr>
   </w:style>
+  <w:style w:type="paragraph" w:styleId="lfej">
+    <w:name w:val="header"/>
+    <w:basedOn w:val="Norml"/>
+    <w:link w:val="lfejChar"/>
+    <w:uiPriority w:val="99"/>
+    <w:unhideWhenUsed/>
+    <w:rsid w:val="00F85463"/>
+    <w:pPr>
+      <w:tabs>
+        <w:tab w:val="center" w:pos="4536"/>
+        <w:tab w:val="right" w:pos="9072"/>
+      </w:tabs>
+      <w:spacing w:after="0" w:line="240" w:lineRule="auto"/>
+    </w:pPr>
+  </w:style>
+  <w:style w:type="character" w:customStyle="1" w:styleId="lfejChar">
+    <w:name w:val="Élőfej Char"/>
+    <w:basedOn w:val="Bekezdsalapbettpusa"/>
+    <w:link w:val="lfej"/>
+    <w:uiPriority w:val="99"/>
+    <w:rsid w:val="00F85463"/>
+  </w:style>
+  <w:style w:type="paragraph" w:styleId="llb">
+    <w:name w:val="footer"/>
+    <w:basedOn w:val="Norml"/>
+    <w:link w:val="llbChar"/>
+    <w:uiPriority w:val="99"/>
+    <w:unhideWhenUsed/>
+    <w:rsid w:val="00F85463"/>
+    <w:pPr>
+      <w:tabs>
+        <w:tab w:val="center" w:pos="4536"/>
+        <w:tab w:val="right" w:pos="9072"/>
+      </w:tabs>
+      <w:spacing w:after="0" w:line="240" w:lineRule="auto"/>
+    </w:pPr>
+  </w:style>
+  <w:style w:type="character" w:customStyle="1" w:styleId="llbChar">
+    <w:name w:val="Élőláb Char"/>
+    <w:basedOn w:val="Bekezdsalapbettpusa"/>
+    <w:link w:val="llb"/>
+    <w:uiPriority w:val="99"/>
+    <w:rsid w:val="00F85463"/>
+  </w:style>
 </w:styles>
 </file>
 
@@ -10613,7 +11674,7 @@
 </file>
 
 <file path=customXml/itemProps1.xml><?xml version="1.0" encoding="utf-8"?>
-<ds:datastoreItem xmlns:ds="http://schemas.openxmlformats.org/officeDocument/2006/customXml" ds:itemID="{4B8B4865-44B2-4419-88EA-92C7A2C5C8DC}">
+<ds:datastoreItem xmlns:ds="http://schemas.openxmlformats.org/officeDocument/2006/customXml" ds:itemID="{77C6D690-8440-4300-AD2F-7F9AE36BA06A}">
   <ds:schemaRefs>
     <ds:schemaRef ds:uri="http://schemas.openxmlformats.org/officeDocument/2006/bibliography"/>
   </ds:schemaRefs>
